--- a/lab02/lab02_отчет.docx
+++ b/lab02/lab02_отчет.docx
@@ -665,6 +665,7 @@
         </w:rPr>
         <w:t xml:space="preserve">Преподаватель   </w:t>
       </w:r>
+      <w:proofErr w:type="spellStart"/>
       <w:r>
         <w:rPr>
           <w:rFonts w:ascii="Times New Roman" w:hAnsi="Times New Roman" w:cs="Times New Roman"/>
@@ -672,7 +673,17 @@
           <w:szCs w:val="28"/>
           <w:u w:val="single"/>
         </w:rPr>
-        <w:t>Канев А.И.</w:t>
+        <w:t>Гапанюк</w:t>
+      </w:r>
+      <w:proofErr w:type="spellEnd"/>
+      <w:r>
+        <w:rPr>
+          <w:rFonts w:ascii="Times New Roman" w:hAnsi="Times New Roman" w:cs="Times New Roman"/>
+          <w:sz w:val="28"/>
+          <w:szCs w:val="28"/>
+          <w:u w:val="single"/>
+        </w:rPr>
+        <w:t xml:space="preserve"> Ю.Е.</w:t>
       </w:r>
       <w:r>
         <w:rPr>
@@ -848,7 +859,29 @@
           <w:szCs w:val="24"/>
           <w:lang w:eastAsia="ru-RU"/>
         </w:rPr>
-        <w:t>Необходимо создать виртуальное окружение и установить в него хотя бы один внешний пакет с использованием pip.</w:t>
+        <w:t xml:space="preserve">Необходимо создать виртуальное окружение и установить в него хотя бы один внешний пакет с использованием </w:t>
+      </w:r>
+      <w:proofErr w:type="spellStart"/>
+      <w:r>
+        <w:rPr>
+          <w:rFonts w:ascii="Segoe UI" w:eastAsia="Times New Roman" w:hAnsi="Segoe UI" w:cs="Segoe UI"/>
+          <w:color w:val="24292E"/>
+          <w:sz w:val="24"/>
+          <w:szCs w:val="24"/>
+          <w:lang w:eastAsia="ru-RU"/>
+        </w:rPr>
+        <w:t>pip</w:t>
+      </w:r>
+      <w:proofErr w:type="spellEnd"/>
+      <w:r>
+        <w:rPr>
+          <w:rFonts w:ascii="Segoe UI" w:eastAsia="Times New Roman" w:hAnsi="Segoe UI" w:cs="Segoe UI"/>
+          <w:color w:val="24292E"/>
+          <w:sz w:val="24"/>
+          <w:szCs w:val="24"/>
+          <w:lang w:eastAsia="ru-RU"/>
+        </w:rPr>
+        <w:t>.</w:t>
       </w:r>
     </w:p>
     <w:p>
@@ -902,7 +935,29 @@
           <w:szCs w:val="24"/>
           <w:lang w:eastAsia="ru-RU"/>
         </w:rPr>
-        <w:t>Все файлы проекта (кроме основного файла main.py) должны располагаться в пакете lab_python_oop.</w:t>
+        <w:t xml:space="preserve">Все файлы проекта (кроме основного файла main.py) должны располагаться в пакете </w:t>
+      </w:r>
+      <w:proofErr w:type="spellStart"/>
+      <w:r>
+        <w:rPr>
+          <w:rFonts w:ascii="Segoe UI" w:eastAsia="Times New Roman" w:hAnsi="Segoe UI" w:cs="Segoe UI"/>
+          <w:color w:val="24292E"/>
+          <w:sz w:val="24"/>
+          <w:szCs w:val="24"/>
+          <w:lang w:eastAsia="ru-RU"/>
+        </w:rPr>
+        <w:t>lab_python_oop</w:t>
+      </w:r>
+      <w:proofErr w:type="spellEnd"/>
+      <w:r>
+        <w:rPr>
+          <w:rFonts w:ascii="Segoe UI" w:eastAsia="Times New Roman" w:hAnsi="Segoe UI" w:cs="Segoe UI"/>
+          <w:color w:val="24292E"/>
+          <w:sz w:val="24"/>
+          <w:szCs w:val="24"/>
+          <w:lang w:eastAsia="ru-RU"/>
+        </w:rPr>
+        <w:t>.</w:t>
       </w:r>
     </w:p>
     <w:p>
@@ -929,7 +984,29 @@
           <w:szCs w:val="24"/>
           <w:lang w:eastAsia="ru-RU"/>
         </w:rPr>
-        <w:t>Каждый из нижеперечисленных классов должен располагаться в отдельном файле пакета lab_python_oop.</w:t>
+        <w:t xml:space="preserve">Каждый из нижеперечисленных классов должен располагаться в отдельном файле пакета </w:t>
+      </w:r>
+      <w:proofErr w:type="spellStart"/>
+      <w:r>
+        <w:rPr>
+          <w:rFonts w:ascii="Segoe UI" w:eastAsia="Times New Roman" w:hAnsi="Segoe UI" w:cs="Segoe UI"/>
+          <w:color w:val="24292E"/>
+          <w:sz w:val="24"/>
+          <w:szCs w:val="24"/>
+          <w:lang w:eastAsia="ru-RU"/>
+        </w:rPr>
+        <w:t>lab_python_oop</w:t>
+      </w:r>
+      <w:proofErr w:type="spellEnd"/>
+      <w:r>
+        <w:rPr>
+          <w:rFonts w:ascii="Segoe UI" w:eastAsia="Times New Roman" w:hAnsi="Segoe UI" w:cs="Segoe UI"/>
+          <w:color w:val="24292E"/>
+          <w:sz w:val="24"/>
+          <w:szCs w:val="24"/>
+          <w:lang w:eastAsia="ru-RU"/>
+        </w:rPr>
+        <w:t>.</w:t>
       </w:r>
     </w:p>
     <w:p>
@@ -1063,21 +1140,74 @@
           <w:szCs w:val="24"/>
           <w:lang w:eastAsia="ru-RU"/>
         </w:rPr>
-        <w:t>Класс «Круг» создается аналогично классу «Прямоугольник», задается параметр «радиус». Для вычисления площади используется константа math.pi из модуля </w:t>
-      </w:r>
-      <w:hyperlink r:id="rId8" w:history="1">
-        <w:r>
-          <w:rPr>
-            <w:rFonts w:ascii="Segoe UI" w:eastAsia="Times New Roman" w:hAnsi="Segoe UI" w:cs="Segoe UI"/>
-            <w:color w:val="0366D6"/>
-            <w:sz w:val="24"/>
-            <w:szCs w:val="24"/>
-            <w:u w:val="single"/>
-            <w:lang w:eastAsia="ru-RU"/>
-          </w:rPr>
-          <w:t>math.</w:t>
-        </w:r>
-      </w:hyperlink>
+        <w:t xml:space="preserve">Класс «Круг» создается аналогично классу «Прямоугольник», задается параметр «радиус». Для вычисления площади используется константа </w:t>
+      </w:r>
+      <w:proofErr w:type="spellStart"/>
+      <w:r>
+        <w:rPr>
+          <w:rFonts w:ascii="Segoe UI" w:eastAsia="Times New Roman" w:hAnsi="Segoe UI" w:cs="Segoe UI"/>
+          <w:color w:val="24292E"/>
+          <w:sz w:val="24"/>
+          <w:szCs w:val="24"/>
+          <w:lang w:eastAsia="ru-RU"/>
+        </w:rPr>
+        <w:t>math.pi</w:t>
+      </w:r>
+      <w:proofErr w:type="spellEnd"/>
+      <w:r>
+        <w:rPr>
+          <w:rFonts w:ascii="Segoe UI" w:eastAsia="Times New Roman" w:hAnsi="Segoe UI" w:cs="Segoe UI"/>
+          <w:color w:val="24292E"/>
+          <w:sz w:val="24"/>
+          <w:szCs w:val="24"/>
+          <w:lang w:eastAsia="ru-RU"/>
+        </w:rPr>
+        <w:t xml:space="preserve"> из модуля </w:t>
+      </w:r>
+      <w:proofErr w:type="spellStart"/>
+      <w:r>
+        <w:fldChar w:fldCharType="begin"/>
+      </w:r>
+      <w:r>
+        <w:instrText xml:space="preserve"> HYPERLINK "https://docs.python.org/3/library/math.html" </w:instrText>
+      </w:r>
+      <w:r>
+        <w:fldChar w:fldCharType="separate"/>
+      </w:r>
+      <w:r>
+        <w:rPr>
+          <w:rFonts w:ascii="Segoe UI" w:eastAsia="Times New Roman" w:hAnsi="Segoe UI" w:cs="Segoe UI"/>
+          <w:color w:val="0366D6"/>
+          <w:sz w:val="24"/>
+          <w:szCs w:val="24"/>
+          <w:u w:val="single"/>
+          <w:lang w:eastAsia="ru-RU"/>
+        </w:rPr>
+        <w:t>math</w:t>
+      </w:r>
+      <w:proofErr w:type="spellEnd"/>
+      <w:r>
+        <w:rPr>
+          <w:rFonts w:ascii="Segoe UI" w:eastAsia="Times New Roman" w:hAnsi="Segoe UI" w:cs="Segoe UI"/>
+          <w:color w:val="0366D6"/>
+          <w:sz w:val="24"/>
+          <w:szCs w:val="24"/>
+          <w:u w:val="single"/>
+          <w:lang w:eastAsia="ru-RU"/>
+        </w:rPr>
+        <w:t>.</w:t>
+      </w:r>
+      <w:r>
+        <w:rPr>
+          <w:rFonts w:ascii="Segoe UI" w:eastAsia="Times New Roman" w:hAnsi="Segoe UI" w:cs="Segoe UI"/>
+          <w:color w:val="0366D6"/>
+          <w:sz w:val="24"/>
+          <w:szCs w:val="24"/>
+          <w:u w:val="single"/>
+          <w:lang w:eastAsia="ru-RU"/>
+        </w:rPr>
+        <w:fldChar w:fldCharType="end"/>
+      </w:r>
     </w:p>
     <w:p>
       <w:pPr>
@@ -1130,9 +1260,53 @@
           <w:szCs w:val="24"/>
           <w:lang w:eastAsia="ru-RU"/>
         </w:rPr>
-        <w:t>Определите метод "repr", который возвращает в виде строки основные параметры фигуры, ее цвет и площадь. Используйте метод format - </w:t>
-      </w:r>
-      <w:hyperlink r:id="rId9" w:history="1">
+        <w:t>Определите метод "</w:t>
+      </w:r>
+      <w:proofErr w:type="spellStart"/>
+      <w:r>
+        <w:rPr>
+          <w:rFonts w:ascii="Segoe UI" w:eastAsia="Times New Roman" w:hAnsi="Segoe UI" w:cs="Segoe UI"/>
+          <w:color w:val="24292E"/>
+          <w:sz w:val="24"/>
+          <w:szCs w:val="24"/>
+          <w:lang w:eastAsia="ru-RU"/>
+        </w:rPr>
+        <w:t>repr</w:t>
+      </w:r>
+      <w:proofErr w:type="spellEnd"/>
+      <w:r>
+        <w:rPr>
+          <w:rFonts w:ascii="Segoe UI" w:eastAsia="Times New Roman" w:hAnsi="Segoe UI" w:cs="Segoe UI"/>
+          <w:color w:val="24292E"/>
+          <w:sz w:val="24"/>
+          <w:szCs w:val="24"/>
+          <w:lang w:eastAsia="ru-RU"/>
+        </w:rPr>
+        <w:t xml:space="preserve">", который возвращает в виде строки основные параметры фигуры, ее цвет и площадь. Используйте метод </w:t>
+      </w:r>
+      <w:proofErr w:type="spellStart"/>
+      <w:r>
+        <w:rPr>
+          <w:rFonts w:ascii="Segoe UI" w:eastAsia="Times New Roman" w:hAnsi="Segoe UI" w:cs="Segoe UI"/>
+          <w:color w:val="24292E"/>
+          <w:sz w:val="24"/>
+          <w:szCs w:val="24"/>
+          <w:lang w:eastAsia="ru-RU"/>
+        </w:rPr>
+        <w:t>format</w:t>
+      </w:r>
+      <w:proofErr w:type="spellEnd"/>
+      <w:r>
+        <w:rPr>
+          <w:rFonts w:ascii="Segoe UI" w:eastAsia="Times New Roman" w:hAnsi="Segoe UI" w:cs="Segoe UI"/>
+          <w:color w:val="24292E"/>
+          <w:sz w:val="24"/>
+          <w:szCs w:val="24"/>
+          <w:lang w:eastAsia="ru-RU"/>
+        </w:rPr>
+        <w:t xml:space="preserve"> - </w:t>
+      </w:r>
+      <w:hyperlink r:id="rId8" w:history="1">
         <w:r>
           <w:rPr>
             <w:rFonts w:ascii="Segoe UI" w:eastAsia="Times New Roman" w:hAnsi="Segoe UI" w:cs="Segoe UI"/>
@@ -1199,7 +1373,7 @@
         </w:rPr>
         <w:t>В корневом каталоге проекта создайте файл main.py для тестирования Ваших классов (используйте следующую конструкцию - </w:t>
       </w:r>
-      <w:hyperlink r:id="rId10" w:history="1">
+      <w:hyperlink r:id="rId9" w:history="1">
         <w:r>
           <w:rPr>
             <w:rFonts w:ascii="Segoe UI" w:eastAsia="Times New Roman" w:hAnsi="Segoe UI" w:cs="Segoe UI"/>
@@ -1339,7 +1513,29 @@
           <w:szCs w:val="24"/>
           <w:lang w:eastAsia="ru-RU"/>
         </w:rPr>
-        <w:t>Также вызовите один из методов внешнего пакета, установленного с использованием pip.</w:t>
+        <w:t xml:space="preserve">Также вызовите один из методов внешнего пакета, установленного с использованием </w:t>
+      </w:r>
+      <w:proofErr w:type="spellStart"/>
+      <w:r>
+        <w:rPr>
+          <w:rFonts w:ascii="Segoe UI" w:eastAsia="Times New Roman" w:hAnsi="Segoe UI" w:cs="Segoe UI"/>
+          <w:color w:val="24292E"/>
+          <w:sz w:val="24"/>
+          <w:szCs w:val="24"/>
+          <w:lang w:eastAsia="ru-RU"/>
+        </w:rPr>
+        <w:t>pip</w:t>
+      </w:r>
+      <w:proofErr w:type="spellEnd"/>
+      <w:r>
+        <w:rPr>
+          <w:rFonts w:ascii="Segoe UI" w:eastAsia="Times New Roman" w:hAnsi="Segoe UI" w:cs="Segoe UI"/>
+          <w:color w:val="24292E"/>
+          <w:sz w:val="24"/>
+          <w:szCs w:val="24"/>
+          <w:lang w:eastAsia="ru-RU"/>
+        </w:rPr>
+        <w:t>.</w:t>
       </w:r>
     </w:p>
     <w:p>
@@ -1361,7 +1557,26 @@
           <w:sz w:val="28"/>
           <w:szCs w:val="28"/>
         </w:rPr>
-        <w:t>Текст программы</w:t>
+        <w:t>Текст</w:t>
+      </w:r>
+      <w:r>
+        <w:rPr>
+          <w:rFonts w:ascii="Times New Roman" w:hAnsi="Times New Roman" w:cs="Times New Roman"/>
+          <w:b/>
+          <w:sz w:val="28"/>
+          <w:szCs w:val="28"/>
+          <w:lang w:val="en-US"/>
+        </w:rPr>
+        <w:t xml:space="preserve"> </w:t>
+      </w:r>
+      <w:r>
+        <w:rPr>
+          <w:rFonts w:ascii="Times New Roman" w:hAnsi="Times New Roman" w:cs="Times New Roman"/>
+          <w:b/>
+          <w:sz w:val="28"/>
+          <w:szCs w:val="28"/>
+        </w:rPr>
+        <w:t>программы</w:t>
       </w:r>
     </w:p>
     <w:p>
@@ -1416,7 +1631,29 @@
           <w:szCs w:val="21"/>
           <w:lang w:val="en-US" w:eastAsia="ru-RU"/>
         </w:rPr>
-        <w:t xml:space="preserve"> lab_python_oop.rectangle </w:t>
+        <w:t xml:space="preserve"> </w:t>
+      </w:r>
+      <w:proofErr w:type="spellStart"/>
+      <w:r>
+        <w:rPr>
+          <w:rFonts w:ascii="Consolas" w:eastAsia="Times New Roman" w:hAnsi="Consolas" w:cs="Times New Roman"/>
+          <w:color w:val="BFC7D5"/>
+          <w:sz w:val="21"/>
+          <w:szCs w:val="21"/>
+          <w:lang w:val="en-US" w:eastAsia="ru-RU"/>
+        </w:rPr>
+        <w:t>lab_python_oop.rectangle</w:t>
+      </w:r>
+      <w:proofErr w:type="spellEnd"/>
+      <w:r>
+        <w:rPr>
+          <w:rFonts w:ascii="Consolas" w:eastAsia="Times New Roman" w:hAnsi="Consolas" w:cs="Times New Roman"/>
+          <w:color w:val="BFC7D5"/>
+          <w:sz w:val="21"/>
+          <w:szCs w:val="21"/>
+          <w:lang w:val="en-US" w:eastAsia="ru-RU"/>
+        </w:rPr>
+        <w:t xml:space="preserve"> </w:t>
       </w:r>
       <w:r>
         <w:rPr>
@@ -1469,7 +1706,29 @@
           <w:szCs w:val="21"/>
           <w:lang w:val="en-US" w:eastAsia="ru-RU"/>
         </w:rPr>
-        <w:t xml:space="preserve"> lab_python_oop.circle </w:t>
+        <w:t xml:space="preserve"> </w:t>
+      </w:r>
+      <w:proofErr w:type="spellStart"/>
+      <w:r>
+        <w:rPr>
+          <w:rFonts w:ascii="Consolas" w:eastAsia="Times New Roman" w:hAnsi="Consolas" w:cs="Times New Roman"/>
+          <w:color w:val="BFC7D5"/>
+          <w:sz w:val="21"/>
+          <w:szCs w:val="21"/>
+          <w:lang w:val="en-US" w:eastAsia="ru-RU"/>
+        </w:rPr>
+        <w:t>lab_python_oop.circle</w:t>
+      </w:r>
+      <w:proofErr w:type="spellEnd"/>
+      <w:r>
+        <w:rPr>
+          <w:rFonts w:ascii="Consolas" w:eastAsia="Times New Roman" w:hAnsi="Consolas" w:cs="Times New Roman"/>
+          <w:color w:val="BFC7D5"/>
+          <w:sz w:val="21"/>
+          <w:szCs w:val="21"/>
+          <w:lang w:val="en-US" w:eastAsia="ru-RU"/>
+        </w:rPr>
+        <w:t xml:space="preserve"> </w:t>
       </w:r>
       <w:r>
         <w:rPr>
@@ -1522,7 +1781,29 @@
           <w:szCs w:val="21"/>
           <w:lang w:val="en-US" w:eastAsia="ru-RU"/>
         </w:rPr>
-        <w:t xml:space="preserve"> lab_python_oop.square </w:t>
+        <w:t xml:space="preserve"> </w:t>
+      </w:r>
+      <w:proofErr w:type="spellStart"/>
+      <w:r>
+        <w:rPr>
+          <w:rFonts w:ascii="Consolas" w:eastAsia="Times New Roman" w:hAnsi="Consolas" w:cs="Times New Roman"/>
+          <w:color w:val="BFC7D5"/>
+          <w:sz w:val="21"/>
+          <w:szCs w:val="21"/>
+          <w:lang w:val="en-US" w:eastAsia="ru-RU"/>
+        </w:rPr>
+        <w:t>lab_python_oop.square</w:t>
+      </w:r>
+      <w:proofErr w:type="spellEnd"/>
+      <w:r>
+        <w:rPr>
+          <w:rFonts w:ascii="Consolas" w:eastAsia="Times New Roman" w:hAnsi="Consolas" w:cs="Times New Roman"/>
+          <w:color w:val="BFC7D5"/>
+          <w:sz w:val="21"/>
+          <w:szCs w:val="21"/>
+          <w:lang w:val="en-US" w:eastAsia="ru-RU"/>
+        </w:rPr>
+        <w:t xml:space="preserve"> </w:t>
       </w:r>
       <w:r>
         <w:rPr>
@@ -1575,8 +1856,20 @@
           <w:szCs w:val="21"/>
           <w:lang w:val="en-US" w:eastAsia="ru-RU"/>
         </w:rPr>
-        <w:t xml:space="preserve"> numpy</w:t>
-      </w:r>
+        <w:t xml:space="preserve"> </w:t>
+      </w:r>
+      <w:proofErr w:type="spellStart"/>
+      <w:r>
+        <w:rPr>
+          <w:rFonts w:ascii="Consolas" w:eastAsia="Times New Roman" w:hAnsi="Consolas" w:cs="Times New Roman"/>
+          <w:color w:val="BFC7D5"/>
+          <w:sz w:val="21"/>
+          <w:szCs w:val="21"/>
+          <w:lang w:val="en-US" w:eastAsia="ru-RU"/>
+        </w:rPr>
+        <w:t>numpy</w:t>
+      </w:r>
+      <w:proofErr w:type="spellEnd"/>
     </w:p>
     <w:p>
       <w:pPr>
@@ -1674,7 +1967,29 @@
           <w:szCs w:val="21"/>
           <w:lang w:val="en-US" w:eastAsia="ru-RU"/>
         </w:rPr>
-        <w:t xml:space="preserve">    my_rectangle </w:t>
+        <w:t xml:space="preserve">    </w:t>
+      </w:r>
+      <w:proofErr w:type="spellStart"/>
+      <w:r>
+        <w:rPr>
+          <w:rFonts w:ascii="Consolas" w:eastAsia="Times New Roman" w:hAnsi="Consolas" w:cs="Times New Roman"/>
+          <w:color w:val="BFC7D5"/>
+          <w:sz w:val="21"/>
+          <w:szCs w:val="21"/>
+          <w:lang w:val="en-US" w:eastAsia="ru-RU"/>
+        </w:rPr>
+        <w:t>my_rectangle</w:t>
+      </w:r>
+      <w:proofErr w:type="spellEnd"/>
+      <w:r>
+        <w:rPr>
+          <w:rFonts w:ascii="Consolas" w:eastAsia="Times New Roman" w:hAnsi="Consolas" w:cs="Times New Roman"/>
+          <w:color w:val="BFC7D5"/>
+          <w:sz w:val="21"/>
+          <w:szCs w:val="21"/>
+          <w:lang w:val="en-US" w:eastAsia="ru-RU"/>
+        </w:rPr>
+        <w:t xml:space="preserve"> </w:t>
       </w:r>
       <w:r>
         <w:rPr>
@@ -1837,7 +2152,29 @@
           <w:szCs w:val="21"/>
           <w:lang w:val="en-US" w:eastAsia="ru-RU"/>
         </w:rPr>
-        <w:t xml:space="preserve">    my_circle </w:t>
+        <w:t xml:space="preserve">    </w:t>
+      </w:r>
+      <w:proofErr w:type="spellStart"/>
+      <w:r>
+        <w:rPr>
+          <w:rFonts w:ascii="Consolas" w:eastAsia="Times New Roman" w:hAnsi="Consolas" w:cs="Times New Roman"/>
+          <w:color w:val="BFC7D5"/>
+          <w:sz w:val="21"/>
+          <w:szCs w:val="21"/>
+          <w:lang w:val="en-US" w:eastAsia="ru-RU"/>
+        </w:rPr>
+        <w:t>my_circle</w:t>
+      </w:r>
+      <w:proofErr w:type="spellEnd"/>
+      <w:r>
+        <w:rPr>
+          <w:rFonts w:ascii="Consolas" w:eastAsia="Times New Roman" w:hAnsi="Consolas" w:cs="Times New Roman"/>
+          <w:color w:val="BFC7D5"/>
+          <w:sz w:val="21"/>
+          <w:szCs w:val="21"/>
+          <w:lang w:val="en-US" w:eastAsia="ru-RU"/>
+        </w:rPr>
+        <w:t xml:space="preserve"> </w:t>
       </w:r>
       <w:r>
         <w:rPr>
@@ -1970,7 +2307,29 @@
           <w:szCs w:val="21"/>
           <w:lang w:val="en-US" w:eastAsia="ru-RU"/>
         </w:rPr>
-        <w:t xml:space="preserve">    my_square </w:t>
+        <w:t xml:space="preserve">    </w:t>
+      </w:r>
+      <w:proofErr w:type="spellStart"/>
+      <w:r>
+        <w:rPr>
+          <w:rFonts w:ascii="Consolas" w:eastAsia="Times New Roman" w:hAnsi="Consolas" w:cs="Times New Roman"/>
+          <w:color w:val="BFC7D5"/>
+          <w:sz w:val="21"/>
+          <w:szCs w:val="21"/>
+          <w:lang w:val="en-US" w:eastAsia="ru-RU"/>
+        </w:rPr>
+        <w:t>my_square</w:t>
+      </w:r>
+      <w:proofErr w:type="spellEnd"/>
+      <w:r>
+        <w:rPr>
+          <w:rFonts w:ascii="Consolas" w:eastAsia="Times New Roman" w:hAnsi="Consolas" w:cs="Times New Roman"/>
+          <w:color w:val="BFC7D5"/>
+          <w:sz w:val="21"/>
+          <w:szCs w:val="21"/>
+          <w:lang w:val="en-US" w:eastAsia="ru-RU"/>
+        </w:rPr>
+        <w:t xml:space="preserve"> </w:t>
       </w:r>
       <w:r>
         <w:rPr>
@@ -2138,6 +2497,7 @@
         </w:rPr>
         <w:t>(</w:t>
       </w:r>
+      <w:proofErr w:type="spellStart"/>
       <w:r>
         <w:rPr>
           <w:rFonts w:ascii="Consolas" w:eastAsia="Times New Roman" w:hAnsi="Consolas" w:cs="Times New Roman"/>
@@ -2148,6 +2508,7 @@
         </w:rPr>
         <w:t>my_rectangle</w:t>
       </w:r>
+      <w:proofErr w:type="spellEnd"/>
       <w:r>
         <w:rPr>
           <w:rFonts w:ascii="Consolas" w:eastAsia="Times New Roman" w:hAnsi="Consolas" w:cs="Times New Roman"/>
@@ -2201,6 +2562,7 @@
         </w:rPr>
         <w:t>(</w:t>
       </w:r>
+      <w:proofErr w:type="spellStart"/>
       <w:r>
         <w:rPr>
           <w:rFonts w:ascii="Consolas" w:eastAsia="Times New Roman" w:hAnsi="Consolas" w:cs="Times New Roman"/>
@@ -2211,6 +2573,7 @@
         </w:rPr>
         <w:t>my_circle</w:t>
       </w:r>
+      <w:proofErr w:type="spellEnd"/>
       <w:r>
         <w:rPr>
           <w:rFonts w:ascii="Consolas" w:eastAsia="Times New Roman" w:hAnsi="Consolas" w:cs="Times New Roman"/>
@@ -2264,6 +2627,7 @@
         </w:rPr>
         <w:t>(</w:t>
       </w:r>
+      <w:proofErr w:type="spellStart"/>
       <w:r>
         <w:rPr>
           <w:rFonts w:ascii="Consolas" w:eastAsia="Times New Roman" w:hAnsi="Consolas" w:cs="Times New Roman"/>
@@ -2274,6 +2638,7 @@
         </w:rPr>
         <w:t>my_square</w:t>
       </w:r>
+      <w:proofErr w:type="spellEnd"/>
       <w:r>
         <w:rPr>
           <w:rFonts w:ascii="Consolas" w:eastAsia="Times New Roman" w:hAnsi="Consolas" w:cs="Times New Roman"/>
@@ -2318,7 +2683,29 @@
           <w:szCs w:val="21"/>
           <w:lang w:val="en-US" w:eastAsia="ru-RU"/>
         </w:rPr>
-        <w:t xml:space="preserve">    my_array </w:t>
+        <w:t xml:space="preserve">    </w:t>
+      </w:r>
+      <w:proofErr w:type="spellStart"/>
+      <w:r>
+        <w:rPr>
+          <w:rFonts w:ascii="Consolas" w:eastAsia="Times New Roman" w:hAnsi="Consolas" w:cs="Times New Roman"/>
+          <w:color w:val="BFC7D5"/>
+          <w:sz w:val="21"/>
+          <w:szCs w:val="21"/>
+          <w:lang w:val="en-US" w:eastAsia="ru-RU"/>
+        </w:rPr>
+        <w:t>my_array</w:t>
+      </w:r>
+      <w:proofErr w:type="spellEnd"/>
+      <w:r>
+        <w:rPr>
+          <w:rFonts w:ascii="Consolas" w:eastAsia="Times New Roman" w:hAnsi="Consolas" w:cs="Times New Roman"/>
+          <w:color w:val="BFC7D5"/>
+          <w:sz w:val="21"/>
+          <w:szCs w:val="21"/>
+          <w:lang w:val="en-US" w:eastAsia="ru-RU"/>
+        </w:rPr>
+        <w:t xml:space="preserve"> </w:t>
       </w:r>
       <w:r>
         <w:rPr>
@@ -2338,7 +2725,18 @@
           <w:szCs w:val="21"/>
           <w:lang w:val="en-US" w:eastAsia="ru-RU"/>
         </w:rPr>
-        <w:t xml:space="preserve"> numpy.</w:t>
+        <w:t xml:space="preserve"> </w:t>
+      </w:r>
+      <w:proofErr w:type="spellStart"/>
+      <w:r>
+        <w:rPr>
+          <w:rFonts w:ascii="Consolas" w:eastAsia="Times New Roman" w:hAnsi="Consolas" w:cs="Times New Roman"/>
+          <w:color w:val="BFC7D5"/>
+          <w:sz w:val="21"/>
+          <w:szCs w:val="21"/>
+          <w:lang w:val="en-US" w:eastAsia="ru-RU"/>
+        </w:rPr>
+        <w:t>numpy.</w:t>
       </w:r>
       <w:r>
         <w:rPr>
@@ -2350,6 +2748,7 @@
         </w:rPr>
         <w:t>array</w:t>
       </w:r>
+      <w:proofErr w:type="spellEnd"/>
       <w:r>
         <w:rPr>
           <w:rFonts w:ascii="Consolas" w:eastAsia="Times New Roman" w:hAnsi="Consolas" w:cs="Times New Roman"/>
@@ -2671,8 +3070,20 @@
           <w:szCs w:val="21"/>
           <w:lang w:val="en-US" w:eastAsia="ru-RU"/>
         </w:rPr>
-        <w:t xml:space="preserve"> my_array.shape</w:t>
-      </w:r>
+        <w:t xml:space="preserve"> </w:t>
+      </w:r>
+      <w:proofErr w:type="spellStart"/>
+      <w:r>
+        <w:rPr>
+          <w:rFonts w:ascii="Consolas" w:eastAsia="Times New Roman" w:hAnsi="Consolas" w:cs="Times New Roman"/>
+          <w:color w:val="7986E7"/>
+          <w:sz w:val="21"/>
+          <w:szCs w:val="21"/>
+          <w:lang w:val="en-US" w:eastAsia="ru-RU"/>
+        </w:rPr>
+        <w:t>my_array.shape</w:t>
+      </w:r>
+      <w:proofErr w:type="spellEnd"/>
       <w:r>
         <w:rPr>
           <w:rFonts w:ascii="Consolas" w:eastAsia="Times New Roman" w:hAnsi="Consolas" w:cs="Times New Roman"/>
@@ -2885,7 +3296,29 @@
           <w:szCs w:val="21"/>
           <w:lang w:val="en-US" w:eastAsia="ru-RU"/>
         </w:rPr>
-        <w:t xml:space="preserve"> abc </w:t>
+        <w:t xml:space="preserve"> </w:t>
+      </w:r>
+      <w:proofErr w:type="spellStart"/>
+      <w:r>
+        <w:rPr>
+          <w:rFonts w:ascii="Consolas" w:eastAsia="Times New Roman" w:hAnsi="Consolas" w:cs="Times New Roman"/>
+          <w:color w:val="BFC7D5"/>
+          <w:sz w:val="21"/>
+          <w:szCs w:val="21"/>
+          <w:lang w:val="en-US" w:eastAsia="ru-RU"/>
+        </w:rPr>
+        <w:t>abc</w:t>
+      </w:r>
+      <w:proofErr w:type="spellEnd"/>
+      <w:r>
+        <w:rPr>
+          <w:rFonts w:ascii="Consolas" w:eastAsia="Times New Roman" w:hAnsi="Consolas" w:cs="Times New Roman"/>
+          <w:color w:val="BFC7D5"/>
+          <w:sz w:val="21"/>
+          <w:szCs w:val="21"/>
+          <w:lang w:val="en-US" w:eastAsia="ru-RU"/>
+        </w:rPr>
+        <w:t xml:space="preserve"> </w:t>
       </w:r>
       <w:r>
         <w:rPr>
@@ -2925,8 +3358,20 @@
           <w:szCs w:val="21"/>
           <w:lang w:val="en-US" w:eastAsia="ru-RU"/>
         </w:rPr>
-        <w:t>, abstractmethod</w:t>
-      </w:r>
+        <w:t xml:space="preserve">, </w:t>
+      </w:r>
+      <w:proofErr w:type="spellStart"/>
+      <w:r>
+        <w:rPr>
+          <w:rFonts w:ascii="Consolas" w:eastAsia="Times New Roman" w:hAnsi="Consolas" w:cs="Times New Roman"/>
+          <w:color w:val="BFC7D5"/>
+          <w:sz w:val="21"/>
+          <w:szCs w:val="21"/>
+          <w:lang w:val="en-US" w:eastAsia="ru-RU"/>
+        </w:rPr>
+        <w:t>abstractmethod</w:t>
+      </w:r>
+      <w:proofErr w:type="spellEnd"/>
     </w:p>
     <w:p>
       <w:pPr>
@@ -3253,6 +3698,7 @@
         </w:rPr>
         <w:t xml:space="preserve"> </w:t>
       </w:r>
+      <w:proofErr w:type="spellStart"/>
       <w:r>
         <w:rPr>
           <w:rFonts w:ascii="Consolas" w:eastAsia="Times New Roman" w:hAnsi="Consolas" w:cs="Times New Roman"/>
@@ -3263,6 +3709,7 @@
         </w:rPr>
         <w:t>FigureColor</w:t>
       </w:r>
+      <w:proofErr w:type="spellEnd"/>
       <w:r>
         <w:rPr>
           <w:rFonts w:ascii="Consolas" w:eastAsia="Times New Roman" w:hAnsi="Consolas" w:cs="Times New Roman"/>
@@ -3324,7 +3771,29 @@
           <w:szCs w:val="21"/>
           <w:lang w:val="en-US" w:eastAsia="ru-RU"/>
         </w:rPr>
-        <w:t>__init__</w:t>
+        <w:t>__</w:t>
+      </w:r>
+      <w:proofErr w:type="spellStart"/>
+      <w:r>
+        <w:rPr>
+          <w:rFonts w:ascii="Consolas" w:eastAsia="Times New Roman" w:hAnsi="Consolas" w:cs="Times New Roman"/>
+          <w:color w:val="89DDFF"/>
+          <w:sz w:val="21"/>
+          <w:szCs w:val="21"/>
+          <w:lang w:val="en-US" w:eastAsia="ru-RU"/>
+        </w:rPr>
+        <w:t>init</w:t>
+      </w:r>
+      <w:proofErr w:type="spellEnd"/>
+      <w:r>
+        <w:rPr>
+          <w:rFonts w:ascii="Consolas" w:eastAsia="Times New Roman" w:hAnsi="Consolas" w:cs="Times New Roman"/>
+          <w:color w:val="89DDFF"/>
+          <w:sz w:val="21"/>
+          <w:szCs w:val="21"/>
+          <w:lang w:val="en-US" w:eastAsia="ru-RU"/>
+        </w:rPr>
+        <w:t>__</w:t>
       </w:r>
       <w:r>
         <w:rPr>
@@ -3389,6 +3858,7 @@
         </w:rPr>
         <w:t xml:space="preserve">        </w:t>
       </w:r>
+      <w:proofErr w:type="spellStart"/>
       <w:r>
         <w:rPr>
           <w:rFonts w:ascii="Consolas" w:eastAsia="Times New Roman" w:hAnsi="Consolas" w:cs="Times New Roman"/>
@@ -3407,7 +3877,18 @@
           <w:szCs w:val="21"/>
           <w:lang w:val="en-US" w:eastAsia="ru-RU"/>
         </w:rPr>
-        <w:t xml:space="preserve">._color </w:t>
+        <w:t>._color</w:t>
+      </w:r>
+      <w:proofErr w:type="spellEnd"/>
+      <w:r>
+        <w:rPr>
+          <w:rFonts w:ascii="Consolas" w:eastAsia="Times New Roman" w:hAnsi="Consolas" w:cs="Times New Roman"/>
+          <w:color w:val="BFC7D5"/>
+          <w:sz w:val="21"/>
+          <w:szCs w:val="21"/>
+          <w:lang w:val="en-US" w:eastAsia="ru-RU"/>
+        </w:rPr>
+        <w:t xml:space="preserve"> </w:t>
       </w:r>
       <w:r>
         <w:rPr>
@@ -3529,6 +4010,7 @@
         </w:rPr>
         <w:t xml:space="preserve"> </w:t>
       </w:r>
+      <w:proofErr w:type="spellStart"/>
       <w:r>
         <w:rPr>
           <w:rFonts w:ascii="Consolas" w:eastAsia="Times New Roman" w:hAnsi="Consolas" w:cs="Times New Roman"/>
@@ -3539,6 +4021,7 @@
         </w:rPr>
         <w:t>colorproperty</w:t>
       </w:r>
+      <w:proofErr w:type="spellEnd"/>
       <w:r>
         <w:rPr>
           <w:rFonts w:ascii="Consolas" w:eastAsia="Times New Roman" w:hAnsi="Consolas" w:cs="Times New Roman"/>
@@ -3622,6 +4105,7 @@
         </w:rPr>
         <w:t xml:space="preserve"> </w:t>
       </w:r>
+      <w:proofErr w:type="spellStart"/>
       <w:r>
         <w:rPr>
           <w:rFonts w:ascii="Consolas" w:eastAsia="Times New Roman" w:hAnsi="Consolas" w:cs="Times New Roman"/>
@@ -3642,6 +4126,7 @@
         </w:rPr>
         <w:t>._color</w:t>
       </w:r>
+      <w:proofErr w:type="spellEnd"/>
     </w:p>
     <w:p>
       <w:pPr>
@@ -3731,6 +4216,7 @@
         </w:rPr>
         <w:t xml:space="preserve"> </w:t>
       </w:r>
+      <w:proofErr w:type="spellStart"/>
       <w:r>
         <w:rPr>
           <w:rFonts w:ascii="Consolas" w:eastAsia="Times New Roman" w:hAnsi="Consolas" w:cs="Times New Roman"/>
@@ -3741,6 +4227,7 @@
         </w:rPr>
         <w:t>colorproperty</w:t>
       </w:r>
+      <w:proofErr w:type="spellEnd"/>
       <w:r>
         <w:rPr>
           <w:rFonts w:ascii="Consolas" w:eastAsia="Times New Roman" w:hAnsi="Consolas" w:cs="Times New Roman"/>
@@ -3824,6 +4311,7 @@
         </w:rPr>
         <w:t xml:space="preserve">        </w:t>
       </w:r>
+      <w:proofErr w:type="spellStart"/>
       <w:r>
         <w:rPr>
           <w:rFonts w:ascii="Consolas" w:eastAsia="Times New Roman" w:hAnsi="Consolas" w:cs="Times New Roman"/>
@@ -3842,7 +4330,18 @@
           <w:szCs w:val="21"/>
           <w:lang w:val="en-US" w:eastAsia="ru-RU"/>
         </w:rPr>
-        <w:t xml:space="preserve">._color </w:t>
+        <w:t>._color</w:t>
+      </w:r>
+      <w:proofErr w:type="spellEnd"/>
+      <w:r>
+        <w:rPr>
+          <w:rFonts w:ascii="Consolas" w:eastAsia="Times New Roman" w:hAnsi="Consolas" w:cs="Times New Roman"/>
+          <w:color w:val="BFC7D5"/>
+          <w:sz w:val="21"/>
+          <w:szCs w:val="21"/>
+          <w:lang w:val="en-US" w:eastAsia="ru-RU"/>
+        </w:rPr>
+        <w:t xml:space="preserve"> </w:t>
       </w:r>
       <w:r>
         <w:rPr>
@@ -3917,7 +4416,29 @@
           <w:szCs w:val="21"/>
           <w:lang w:val="en-US" w:eastAsia="ru-RU"/>
         </w:rPr>
-        <w:t xml:space="preserve"> lab_python_oop.figure </w:t>
+        <w:t xml:space="preserve"> </w:t>
+      </w:r>
+      <w:proofErr w:type="spellStart"/>
+      <w:r>
+        <w:rPr>
+          <w:rFonts w:ascii="Consolas" w:eastAsia="Times New Roman" w:hAnsi="Consolas" w:cs="Times New Roman"/>
+          <w:color w:val="BFC7D5"/>
+          <w:sz w:val="21"/>
+          <w:szCs w:val="21"/>
+          <w:lang w:val="en-US" w:eastAsia="ru-RU"/>
+        </w:rPr>
+        <w:t>lab_python_oop.figure</w:t>
+      </w:r>
+      <w:proofErr w:type="spellEnd"/>
+      <w:r>
+        <w:rPr>
+          <w:rFonts w:ascii="Consolas" w:eastAsia="Times New Roman" w:hAnsi="Consolas" w:cs="Times New Roman"/>
+          <w:color w:val="BFC7D5"/>
+          <w:sz w:val="21"/>
+          <w:szCs w:val="21"/>
+          <w:lang w:val="en-US" w:eastAsia="ru-RU"/>
+        </w:rPr>
+        <w:t xml:space="preserve"> </w:t>
       </w:r>
       <w:r>
         <w:rPr>
@@ -3970,7 +4491,29 @@
           <w:szCs w:val="21"/>
           <w:lang w:val="en-US" w:eastAsia="ru-RU"/>
         </w:rPr>
-        <w:t xml:space="preserve"> lab_python_oop.color </w:t>
+        <w:t xml:space="preserve"> </w:t>
+      </w:r>
+      <w:proofErr w:type="spellStart"/>
+      <w:r>
+        <w:rPr>
+          <w:rFonts w:ascii="Consolas" w:eastAsia="Times New Roman" w:hAnsi="Consolas" w:cs="Times New Roman"/>
+          <w:color w:val="BFC7D5"/>
+          <w:sz w:val="21"/>
+          <w:szCs w:val="21"/>
+          <w:lang w:val="en-US" w:eastAsia="ru-RU"/>
+        </w:rPr>
+        <w:t>lab_python_oop.color</w:t>
+      </w:r>
+      <w:proofErr w:type="spellEnd"/>
+      <w:r>
+        <w:rPr>
+          <w:rFonts w:ascii="Consolas" w:eastAsia="Times New Roman" w:hAnsi="Consolas" w:cs="Times New Roman"/>
+          <w:color w:val="BFC7D5"/>
+          <w:sz w:val="21"/>
+          <w:szCs w:val="21"/>
+          <w:lang w:val="en-US" w:eastAsia="ru-RU"/>
+        </w:rPr>
+        <w:t xml:space="preserve"> </w:t>
       </w:r>
       <w:r>
         <w:rPr>
@@ -3990,8 +4533,20 @@
           <w:szCs w:val="21"/>
           <w:lang w:val="en-US" w:eastAsia="ru-RU"/>
         </w:rPr>
-        <w:t xml:space="preserve"> FigureColor</w:t>
-      </w:r>
+        <w:t xml:space="preserve"> </w:t>
+      </w:r>
+      <w:proofErr w:type="spellStart"/>
+      <w:r>
+        <w:rPr>
+          <w:rFonts w:ascii="Consolas" w:eastAsia="Times New Roman" w:hAnsi="Consolas" w:cs="Times New Roman"/>
+          <w:color w:val="BFC7D5"/>
+          <w:sz w:val="21"/>
+          <w:szCs w:val="21"/>
+          <w:lang w:val="en-US" w:eastAsia="ru-RU"/>
+        </w:rPr>
+        <w:t>FigureColor</w:t>
+      </w:r>
+      <w:proofErr w:type="spellEnd"/>
     </w:p>
     <w:p>
       <w:pPr>
@@ -4273,6 +4828,7 @@
         </w:rPr>
         <w:t xml:space="preserve"> </w:t>
       </w:r>
+      <w:proofErr w:type="spellStart"/>
       <w:r>
         <w:rPr>
           <w:rFonts w:ascii="Consolas" w:eastAsia="Times New Roman" w:hAnsi="Consolas" w:cs="Times New Roman"/>
@@ -4283,6 +4839,7 @@
         </w:rPr>
         <w:t>get_figure_type</w:t>
       </w:r>
+      <w:proofErr w:type="spellEnd"/>
       <w:r>
         <w:rPr>
           <w:rFonts w:ascii="Consolas" w:eastAsia="Times New Roman" w:hAnsi="Consolas" w:cs="Times New Roman"/>
@@ -4293,6 +4850,7 @@
         </w:rPr>
         <w:t>(</w:t>
       </w:r>
+      <w:proofErr w:type="spellStart"/>
       <w:r>
         <w:rPr>
           <w:rFonts w:ascii="Consolas" w:eastAsia="Times New Roman" w:hAnsi="Consolas" w:cs="Times New Roman"/>
@@ -4303,6 +4861,7 @@
         </w:rPr>
         <w:t>cls</w:t>
       </w:r>
+      <w:proofErr w:type="spellEnd"/>
       <w:r>
         <w:rPr>
           <w:rFonts w:ascii="Consolas" w:eastAsia="Times New Roman" w:hAnsi="Consolas" w:cs="Times New Roman"/>
@@ -4366,6 +4925,7 @@
         </w:rPr>
         <w:t xml:space="preserve"> </w:t>
       </w:r>
+      <w:proofErr w:type="spellStart"/>
       <w:r>
         <w:rPr>
           <w:rFonts w:ascii="Consolas" w:eastAsia="Times New Roman" w:hAnsi="Consolas" w:cs="Times New Roman"/>
@@ -4396,6 +4956,7 @@
         </w:rPr>
         <w:t>FIGURE_TYPE</w:t>
       </w:r>
+      <w:proofErr w:type="spellEnd"/>
     </w:p>
     <w:p>
       <w:pPr>
@@ -4460,7 +5021,29 @@
           <w:szCs w:val="21"/>
           <w:lang w:val="en-US" w:eastAsia="ru-RU"/>
         </w:rPr>
-        <w:t>__init__</w:t>
+        <w:t>__</w:t>
+      </w:r>
+      <w:proofErr w:type="spellStart"/>
+      <w:r>
+        <w:rPr>
+          <w:rFonts w:ascii="Consolas" w:eastAsia="Times New Roman" w:hAnsi="Consolas" w:cs="Times New Roman"/>
+          <w:color w:val="89DDFF"/>
+          <w:sz w:val="21"/>
+          <w:szCs w:val="21"/>
+          <w:lang w:val="en-US" w:eastAsia="ru-RU"/>
+        </w:rPr>
+        <w:t>init</w:t>
+      </w:r>
+      <w:proofErr w:type="spellEnd"/>
+      <w:r>
+        <w:rPr>
+          <w:rFonts w:ascii="Consolas" w:eastAsia="Times New Roman" w:hAnsi="Consolas" w:cs="Times New Roman"/>
+          <w:color w:val="89DDFF"/>
+          <w:sz w:val="21"/>
+          <w:szCs w:val="21"/>
+          <w:lang w:val="en-US" w:eastAsia="ru-RU"/>
+        </w:rPr>
+        <w:t>__</w:t>
       </w:r>
       <w:r>
         <w:rPr>
@@ -4585,6 +5168,7 @@
         </w:rPr>
         <w:t xml:space="preserve">        </w:t>
       </w:r>
+      <w:proofErr w:type="spellStart"/>
       <w:r>
         <w:rPr>
           <w:rFonts w:ascii="Consolas" w:eastAsia="Times New Roman" w:hAnsi="Consolas" w:cs="Times New Roman"/>
@@ -4603,7 +5187,18 @@
           <w:szCs w:val="21"/>
           <w:lang w:val="en-US" w:eastAsia="ru-RU"/>
         </w:rPr>
-        <w:t xml:space="preserve">.width </w:t>
+        <w:t>.width</w:t>
+      </w:r>
+      <w:proofErr w:type="spellEnd"/>
+      <w:r>
+        <w:rPr>
+          <w:rFonts w:ascii="Consolas" w:eastAsia="Times New Roman" w:hAnsi="Consolas" w:cs="Times New Roman"/>
+          <w:color w:val="BFC7D5"/>
+          <w:sz w:val="21"/>
+          <w:szCs w:val="21"/>
+          <w:lang w:val="en-US" w:eastAsia="ru-RU"/>
+        </w:rPr>
+        <w:t xml:space="preserve"> </w:t>
       </w:r>
       <w:r>
         <w:rPr>
@@ -4648,6 +5243,7 @@
         </w:rPr>
         <w:t xml:space="preserve">        </w:t>
       </w:r>
+      <w:proofErr w:type="spellStart"/>
       <w:r>
         <w:rPr>
           <w:rFonts w:ascii="Consolas" w:eastAsia="Times New Roman" w:hAnsi="Consolas" w:cs="Times New Roman"/>
@@ -4666,7 +5262,18 @@
           <w:szCs w:val="21"/>
           <w:lang w:val="en-US" w:eastAsia="ru-RU"/>
         </w:rPr>
-        <w:t xml:space="preserve">.height </w:t>
+        <w:t>.height</w:t>
+      </w:r>
+      <w:proofErr w:type="spellEnd"/>
+      <w:r>
+        <w:rPr>
+          <w:rFonts w:ascii="Consolas" w:eastAsia="Times New Roman" w:hAnsi="Consolas" w:cs="Times New Roman"/>
+          <w:color w:val="BFC7D5"/>
+          <w:sz w:val="21"/>
+          <w:szCs w:val="21"/>
+          <w:lang w:val="en-US" w:eastAsia="ru-RU"/>
+        </w:rPr>
+        <w:t xml:space="preserve"> </w:t>
       </w:r>
       <w:r>
         <w:rPr>
@@ -4711,6 +5318,7 @@
         </w:rPr>
         <w:t xml:space="preserve">        </w:t>
       </w:r>
+      <w:proofErr w:type="spellStart"/>
       <w:r>
         <w:rPr>
           <w:rFonts w:ascii="Consolas" w:eastAsia="Times New Roman" w:hAnsi="Consolas" w:cs="Times New Roman"/>
@@ -4729,7 +5337,18 @@
           <w:szCs w:val="21"/>
           <w:lang w:val="en-US" w:eastAsia="ru-RU"/>
         </w:rPr>
-        <w:t xml:space="preserve">.fc </w:t>
+        <w:t>.fc</w:t>
+      </w:r>
+      <w:proofErr w:type="spellEnd"/>
+      <w:r>
+        <w:rPr>
+          <w:rFonts w:ascii="Consolas" w:eastAsia="Times New Roman" w:hAnsi="Consolas" w:cs="Times New Roman"/>
+          <w:color w:val="BFC7D5"/>
+          <w:sz w:val="21"/>
+          <w:szCs w:val="21"/>
+          <w:lang w:val="en-US" w:eastAsia="ru-RU"/>
+        </w:rPr>
+        <w:t xml:space="preserve"> </w:t>
       </w:r>
       <w:r>
         <w:rPr>
@@ -4751,6 +5370,7 @@
         </w:rPr>
         <w:t xml:space="preserve"> </w:t>
       </w:r>
+      <w:proofErr w:type="spellStart"/>
       <w:r>
         <w:rPr>
           <w:rFonts w:ascii="Consolas" w:eastAsia="Times New Roman" w:hAnsi="Consolas" w:cs="Times New Roman"/>
@@ -4761,6 +5381,7 @@
         </w:rPr>
         <w:t>FigureColor</w:t>
       </w:r>
+      <w:proofErr w:type="spellEnd"/>
       <w:r>
         <w:rPr>
           <w:rFonts w:ascii="Consolas" w:eastAsia="Times New Roman" w:hAnsi="Consolas" w:cs="Times New Roman"/>
@@ -4794,6 +5415,7 @@
         </w:rPr>
         <w:t xml:space="preserve">        </w:t>
       </w:r>
+      <w:proofErr w:type="spellStart"/>
       <w:r>
         <w:rPr>
           <w:rFonts w:ascii="Consolas" w:eastAsia="Times New Roman" w:hAnsi="Consolas" w:cs="Times New Roman"/>
@@ -4812,7 +5434,18 @@
           <w:szCs w:val="21"/>
           <w:lang w:val="en-US" w:eastAsia="ru-RU"/>
         </w:rPr>
-        <w:t xml:space="preserve">.fc.colorproperty </w:t>
+        <w:t>.fc.colorproperty</w:t>
+      </w:r>
+      <w:proofErr w:type="spellEnd"/>
+      <w:r>
+        <w:rPr>
+          <w:rFonts w:ascii="Consolas" w:eastAsia="Times New Roman" w:hAnsi="Consolas" w:cs="Times New Roman"/>
+          <w:color w:val="BFC7D5"/>
+          <w:sz w:val="21"/>
+          <w:szCs w:val="21"/>
+          <w:lang w:val="en-US" w:eastAsia="ru-RU"/>
+        </w:rPr>
+        <w:t xml:space="preserve"> </w:t>
       </w:r>
       <w:r>
         <w:rPr>
@@ -4983,6 +5616,7 @@
         </w:rPr>
         <w:t xml:space="preserve"> </w:t>
       </w:r>
+      <w:proofErr w:type="spellStart"/>
       <w:r>
         <w:rPr>
           <w:rFonts w:ascii="Consolas" w:eastAsia="Times New Roman" w:hAnsi="Consolas" w:cs="Times New Roman"/>
@@ -5001,7 +5635,18 @@
           <w:szCs w:val="21"/>
           <w:lang w:val="en-US" w:eastAsia="ru-RU"/>
         </w:rPr>
-        <w:t xml:space="preserve">.width </w:t>
+        <w:t>.width</w:t>
+      </w:r>
+      <w:proofErr w:type="spellEnd"/>
+      <w:r>
+        <w:rPr>
+          <w:rFonts w:ascii="Consolas" w:eastAsia="Times New Roman" w:hAnsi="Consolas" w:cs="Times New Roman"/>
+          <w:color w:val="BFC7D5"/>
+          <w:sz w:val="21"/>
+          <w:szCs w:val="21"/>
+          <w:lang w:val="en-US" w:eastAsia="ru-RU"/>
+        </w:rPr>
+        <w:t xml:space="preserve"> </w:t>
       </w:r>
       <w:r>
         <w:rPr>
@@ -5023,6 +5668,7 @@
         </w:rPr>
         <w:t xml:space="preserve"> </w:t>
       </w:r>
+      <w:proofErr w:type="spellStart"/>
       <w:r>
         <w:rPr>
           <w:rFonts w:ascii="Consolas" w:eastAsia="Times New Roman" w:hAnsi="Consolas" w:cs="Times New Roman"/>
@@ -5043,6 +5689,7 @@
         </w:rPr>
         <w:t>.height</w:t>
       </w:r>
+      <w:proofErr w:type="spellEnd"/>
     </w:p>
     <w:p>
       <w:pPr>
@@ -5107,7 +5754,29 @@
           <w:szCs w:val="21"/>
           <w:lang w:val="en-US" w:eastAsia="ru-RU"/>
         </w:rPr>
-        <w:t>__repr__</w:t>
+        <w:t>__</w:t>
+      </w:r>
+      <w:proofErr w:type="spellStart"/>
+      <w:r>
+        <w:rPr>
+          <w:rFonts w:ascii="Consolas" w:eastAsia="Times New Roman" w:hAnsi="Consolas" w:cs="Times New Roman"/>
+          <w:color w:val="89DDFF"/>
+          <w:sz w:val="21"/>
+          <w:szCs w:val="21"/>
+          <w:lang w:val="en-US" w:eastAsia="ru-RU"/>
+        </w:rPr>
+        <w:t>repr</w:t>
+      </w:r>
+      <w:proofErr w:type="spellEnd"/>
+      <w:r>
+        <w:rPr>
+          <w:rFonts w:ascii="Consolas" w:eastAsia="Times New Roman" w:hAnsi="Consolas" w:cs="Times New Roman"/>
+          <w:color w:val="89DDFF"/>
+          <w:sz w:val="21"/>
+          <w:szCs w:val="21"/>
+          <w:lang w:val="en-US" w:eastAsia="ru-RU"/>
+        </w:rPr>
+        <w:t>__</w:t>
       </w:r>
       <w:r>
         <w:rPr>
@@ -5483,7 +6152,18 @@
           <w:szCs w:val="21"/>
           <w:lang w:val="en-US" w:eastAsia="ru-RU"/>
         </w:rPr>
-        <w:t>            Rectangle.</w:t>
+        <w:t xml:space="preserve">            </w:t>
+      </w:r>
+      <w:proofErr w:type="spellStart"/>
+      <w:r>
+        <w:rPr>
+          <w:rFonts w:ascii="Consolas" w:eastAsia="Times New Roman" w:hAnsi="Consolas" w:cs="Times New Roman"/>
+          <w:color w:val="7986E7"/>
+          <w:sz w:val="21"/>
+          <w:szCs w:val="21"/>
+          <w:lang w:val="en-US" w:eastAsia="ru-RU"/>
+        </w:rPr>
+        <w:t>Rectangle.</w:t>
       </w:r>
       <w:r>
         <w:rPr>
@@ -5495,6 +6175,7 @@
         </w:rPr>
         <w:t>get_figure_type</w:t>
       </w:r>
+      <w:proofErr w:type="spellEnd"/>
       <w:r>
         <w:rPr>
           <w:rFonts w:ascii="Consolas" w:eastAsia="Times New Roman" w:hAnsi="Consolas" w:cs="Times New Roman"/>
@@ -5538,6 +6219,7 @@
         </w:rPr>
         <w:t xml:space="preserve">            </w:t>
       </w:r>
+      <w:proofErr w:type="spellStart"/>
       <w:r>
         <w:rPr>
           <w:rFonts w:ascii="Consolas" w:eastAsia="Times New Roman" w:hAnsi="Consolas" w:cs="Times New Roman"/>
@@ -5558,6 +6240,7 @@
         </w:rPr>
         <w:t>.fc.colorproperty</w:t>
       </w:r>
+      <w:proofErr w:type="spellEnd"/>
       <w:r>
         <w:rPr>
           <w:rFonts w:ascii="Consolas" w:eastAsia="Times New Roman" w:hAnsi="Consolas" w:cs="Times New Roman"/>
@@ -5591,6 +6274,7 @@
         </w:rPr>
         <w:t xml:space="preserve">            </w:t>
       </w:r>
+      <w:proofErr w:type="spellStart"/>
       <w:r>
         <w:rPr>
           <w:rFonts w:ascii="Consolas" w:eastAsia="Times New Roman" w:hAnsi="Consolas" w:cs="Times New Roman"/>
@@ -5611,6 +6295,7 @@
         </w:rPr>
         <w:t>.width</w:t>
       </w:r>
+      <w:proofErr w:type="spellEnd"/>
       <w:r>
         <w:rPr>
           <w:rFonts w:ascii="Consolas" w:eastAsia="Times New Roman" w:hAnsi="Consolas" w:cs="Times New Roman"/>
@@ -5644,6 +6329,7 @@
         </w:rPr>
         <w:t xml:space="preserve">            </w:t>
       </w:r>
+      <w:proofErr w:type="spellStart"/>
       <w:r>
         <w:rPr>
           <w:rFonts w:ascii="Consolas" w:eastAsia="Times New Roman" w:hAnsi="Consolas" w:cs="Times New Roman"/>
@@ -5664,6 +6350,7 @@
         </w:rPr>
         <w:t>.height</w:t>
       </w:r>
+      <w:proofErr w:type="spellEnd"/>
       <w:r>
         <w:rPr>
           <w:rFonts w:ascii="Consolas" w:eastAsia="Times New Roman" w:hAnsi="Consolas" w:cs="Times New Roman"/>
@@ -5697,6 +6384,7 @@
         </w:rPr>
         <w:t xml:space="preserve">            </w:t>
       </w:r>
+      <w:proofErr w:type="spellStart"/>
       <w:r>
         <w:rPr>
           <w:rFonts w:ascii="Consolas" w:eastAsia="Times New Roman" w:hAnsi="Consolas" w:cs="Times New Roman"/>
@@ -5727,6 +6415,7 @@
         </w:rPr>
         <w:t>square</w:t>
       </w:r>
+      <w:proofErr w:type="spellEnd"/>
       <w:r>
         <w:rPr>
           <w:rFonts w:ascii="Consolas" w:eastAsia="Times New Roman" w:hAnsi="Consolas" w:cs="Times New Roman"/>
@@ -5836,7 +6525,29 @@
           <w:szCs w:val="21"/>
           <w:lang w:val="en-US" w:eastAsia="ru-RU"/>
         </w:rPr>
-        <w:t xml:space="preserve"> lab_python_oop.figure </w:t>
+        <w:t xml:space="preserve"> </w:t>
+      </w:r>
+      <w:proofErr w:type="spellStart"/>
+      <w:r>
+        <w:rPr>
+          <w:rFonts w:ascii="Consolas" w:eastAsia="Times New Roman" w:hAnsi="Consolas" w:cs="Times New Roman"/>
+          <w:color w:val="BFC7D5"/>
+          <w:sz w:val="21"/>
+          <w:szCs w:val="21"/>
+          <w:lang w:val="en-US" w:eastAsia="ru-RU"/>
+        </w:rPr>
+        <w:t>lab_python_oop.figure</w:t>
+      </w:r>
+      <w:proofErr w:type="spellEnd"/>
+      <w:r>
+        <w:rPr>
+          <w:rFonts w:ascii="Consolas" w:eastAsia="Times New Roman" w:hAnsi="Consolas" w:cs="Times New Roman"/>
+          <w:color w:val="BFC7D5"/>
+          <w:sz w:val="21"/>
+          <w:szCs w:val="21"/>
+          <w:lang w:val="en-US" w:eastAsia="ru-RU"/>
+        </w:rPr>
+        <w:t xml:space="preserve"> </w:t>
       </w:r>
       <w:r>
         <w:rPr>
@@ -5889,7 +6600,29 @@
           <w:szCs w:val="21"/>
           <w:lang w:val="en-US" w:eastAsia="ru-RU"/>
         </w:rPr>
-        <w:t xml:space="preserve"> lab_python_oop.color </w:t>
+        <w:t xml:space="preserve"> </w:t>
+      </w:r>
+      <w:proofErr w:type="spellStart"/>
+      <w:r>
+        <w:rPr>
+          <w:rFonts w:ascii="Consolas" w:eastAsia="Times New Roman" w:hAnsi="Consolas" w:cs="Times New Roman"/>
+          <w:color w:val="BFC7D5"/>
+          <w:sz w:val="21"/>
+          <w:szCs w:val="21"/>
+          <w:lang w:val="en-US" w:eastAsia="ru-RU"/>
+        </w:rPr>
+        <w:t>lab_python_oop.color</w:t>
+      </w:r>
+      <w:proofErr w:type="spellEnd"/>
+      <w:r>
+        <w:rPr>
+          <w:rFonts w:ascii="Consolas" w:eastAsia="Times New Roman" w:hAnsi="Consolas" w:cs="Times New Roman"/>
+          <w:color w:val="BFC7D5"/>
+          <w:sz w:val="21"/>
+          <w:szCs w:val="21"/>
+          <w:lang w:val="en-US" w:eastAsia="ru-RU"/>
+        </w:rPr>
+        <w:t xml:space="preserve"> </w:t>
       </w:r>
       <w:r>
         <w:rPr>
@@ -5909,8 +6642,20 @@
           <w:szCs w:val="21"/>
           <w:lang w:val="en-US" w:eastAsia="ru-RU"/>
         </w:rPr>
-        <w:t xml:space="preserve"> FigureColor</w:t>
-      </w:r>
+        <w:t xml:space="preserve"> </w:t>
+      </w:r>
+      <w:proofErr w:type="spellStart"/>
+      <w:r>
+        <w:rPr>
+          <w:rFonts w:ascii="Consolas" w:eastAsia="Times New Roman" w:hAnsi="Consolas" w:cs="Times New Roman"/>
+          <w:color w:val="BFC7D5"/>
+          <w:sz w:val="21"/>
+          <w:szCs w:val="21"/>
+          <w:lang w:val="en-US" w:eastAsia="ru-RU"/>
+        </w:rPr>
+        <w:t>FigureColor</w:t>
+      </w:r>
+      <w:proofErr w:type="spellEnd"/>
     </w:p>
     <w:p>
       <w:pPr>
@@ -6246,6 +6991,7 @@
         </w:rPr>
         <w:t xml:space="preserve"> </w:t>
       </w:r>
+      <w:proofErr w:type="spellStart"/>
       <w:r>
         <w:rPr>
           <w:rFonts w:ascii="Consolas" w:eastAsia="Times New Roman" w:hAnsi="Consolas" w:cs="Times New Roman"/>
@@ -6256,6 +7002,7 @@
         </w:rPr>
         <w:t>get_figure_type</w:t>
       </w:r>
+      <w:proofErr w:type="spellEnd"/>
       <w:r>
         <w:rPr>
           <w:rFonts w:ascii="Consolas" w:eastAsia="Times New Roman" w:hAnsi="Consolas" w:cs="Times New Roman"/>
@@ -6266,6 +7013,7 @@
         </w:rPr>
         <w:t>(</w:t>
       </w:r>
+      <w:proofErr w:type="spellStart"/>
       <w:r>
         <w:rPr>
           <w:rFonts w:ascii="Consolas" w:eastAsia="Times New Roman" w:hAnsi="Consolas" w:cs="Times New Roman"/>
@@ -6276,6 +7024,7 @@
         </w:rPr>
         <w:t>cls</w:t>
       </w:r>
+      <w:proofErr w:type="spellEnd"/>
       <w:r>
         <w:rPr>
           <w:rFonts w:ascii="Consolas" w:eastAsia="Times New Roman" w:hAnsi="Consolas" w:cs="Times New Roman"/>
@@ -6339,6 +7088,7 @@
         </w:rPr>
         <w:t xml:space="preserve"> </w:t>
       </w:r>
+      <w:proofErr w:type="spellStart"/>
       <w:r>
         <w:rPr>
           <w:rFonts w:ascii="Consolas" w:eastAsia="Times New Roman" w:hAnsi="Consolas" w:cs="Times New Roman"/>
@@ -6369,6 +7119,7 @@
         </w:rPr>
         <w:t>FIGURE_TYPE</w:t>
       </w:r>
+      <w:proofErr w:type="spellEnd"/>
     </w:p>
     <w:p>
       <w:pPr>
@@ -6433,7 +7184,29 @@
           <w:szCs w:val="21"/>
           <w:lang w:val="en-US" w:eastAsia="ru-RU"/>
         </w:rPr>
-        <w:t>__init__</w:t>
+        <w:t>__</w:t>
+      </w:r>
+      <w:proofErr w:type="spellStart"/>
+      <w:r>
+        <w:rPr>
+          <w:rFonts w:ascii="Consolas" w:eastAsia="Times New Roman" w:hAnsi="Consolas" w:cs="Times New Roman"/>
+          <w:color w:val="89DDFF"/>
+          <w:sz w:val="21"/>
+          <w:szCs w:val="21"/>
+          <w:lang w:val="en-US" w:eastAsia="ru-RU"/>
+        </w:rPr>
+        <w:t>init</w:t>
+      </w:r>
+      <w:proofErr w:type="spellEnd"/>
+      <w:r>
+        <w:rPr>
+          <w:rFonts w:ascii="Consolas" w:eastAsia="Times New Roman" w:hAnsi="Consolas" w:cs="Times New Roman"/>
+          <w:color w:val="89DDFF"/>
+          <w:sz w:val="21"/>
+          <w:szCs w:val="21"/>
+          <w:lang w:val="en-US" w:eastAsia="ru-RU"/>
+        </w:rPr>
+        <w:t>__</w:t>
       </w:r>
       <w:r>
         <w:rPr>
@@ -6538,6 +7311,7 @@
         </w:rPr>
         <w:t xml:space="preserve">        </w:t>
       </w:r>
+      <w:proofErr w:type="spellStart"/>
       <w:r>
         <w:rPr>
           <w:rFonts w:ascii="Consolas" w:eastAsia="Times New Roman" w:hAnsi="Consolas" w:cs="Times New Roman"/>
@@ -6556,7 +7330,18 @@
           <w:szCs w:val="21"/>
           <w:lang w:val="en-US" w:eastAsia="ru-RU"/>
         </w:rPr>
-        <w:t xml:space="preserve">.radios </w:t>
+        <w:t>.radios</w:t>
+      </w:r>
+      <w:proofErr w:type="spellEnd"/>
+      <w:r>
+        <w:rPr>
+          <w:rFonts w:ascii="Consolas" w:eastAsia="Times New Roman" w:hAnsi="Consolas" w:cs="Times New Roman"/>
+          <w:color w:val="BFC7D5"/>
+          <w:sz w:val="21"/>
+          <w:szCs w:val="21"/>
+          <w:lang w:val="en-US" w:eastAsia="ru-RU"/>
+        </w:rPr>
+        <w:t xml:space="preserve"> </w:t>
       </w:r>
       <w:r>
         <w:rPr>
@@ -6601,6 +7386,7 @@
         </w:rPr>
         <w:t xml:space="preserve">        </w:t>
       </w:r>
+      <w:proofErr w:type="spellStart"/>
       <w:r>
         <w:rPr>
           <w:rFonts w:ascii="Consolas" w:eastAsia="Times New Roman" w:hAnsi="Consolas" w:cs="Times New Roman"/>
@@ -6619,7 +7405,18 @@
           <w:szCs w:val="21"/>
           <w:lang w:val="en-US" w:eastAsia="ru-RU"/>
         </w:rPr>
-        <w:t xml:space="preserve">.fc </w:t>
+        <w:t>.fc</w:t>
+      </w:r>
+      <w:proofErr w:type="spellEnd"/>
+      <w:r>
+        <w:rPr>
+          <w:rFonts w:ascii="Consolas" w:eastAsia="Times New Roman" w:hAnsi="Consolas" w:cs="Times New Roman"/>
+          <w:color w:val="BFC7D5"/>
+          <w:sz w:val="21"/>
+          <w:szCs w:val="21"/>
+          <w:lang w:val="en-US" w:eastAsia="ru-RU"/>
+        </w:rPr>
+        <w:t xml:space="preserve"> </w:t>
       </w:r>
       <w:r>
         <w:rPr>
@@ -6641,6 +7438,7 @@
         </w:rPr>
         <w:t xml:space="preserve"> </w:t>
       </w:r>
+      <w:proofErr w:type="spellStart"/>
       <w:r>
         <w:rPr>
           <w:rFonts w:ascii="Consolas" w:eastAsia="Times New Roman" w:hAnsi="Consolas" w:cs="Times New Roman"/>
@@ -6651,6 +7449,7 @@
         </w:rPr>
         <w:t>FigureColor</w:t>
       </w:r>
+      <w:proofErr w:type="spellEnd"/>
       <w:r>
         <w:rPr>
           <w:rFonts w:ascii="Consolas" w:eastAsia="Times New Roman" w:hAnsi="Consolas" w:cs="Times New Roman"/>
@@ -6684,6 +7483,7 @@
         </w:rPr>
         <w:t xml:space="preserve">        </w:t>
       </w:r>
+      <w:proofErr w:type="spellStart"/>
       <w:r>
         <w:rPr>
           <w:rFonts w:ascii="Consolas" w:eastAsia="Times New Roman" w:hAnsi="Consolas" w:cs="Times New Roman"/>
@@ -6702,7 +7502,18 @@
           <w:szCs w:val="21"/>
           <w:lang w:val="en-US" w:eastAsia="ru-RU"/>
         </w:rPr>
-        <w:t xml:space="preserve">.fc.colorproperty </w:t>
+        <w:t>.fc.colorproperty</w:t>
+      </w:r>
+      <w:proofErr w:type="spellEnd"/>
+      <w:r>
+        <w:rPr>
+          <w:rFonts w:ascii="Consolas" w:eastAsia="Times New Roman" w:hAnsi="Consolas" w:cs="Times New Roman"/>
+          <w:color w:val="BFC7D5"/>
+          <w:sz w:val="21"/>
+          <w:szCs w:val="21"/>
+          <w:lang w:val="en-US" w:eastAsia="ru-RU"/>
+        </w:rPr>
+        <w:t xml:space="preserve"> </w:t>
       </w:r>
       <w:r>
         <w:rPr>
@@ -6893,6 +7704,7 @@
         </w:rPr>
         <w:t xml:space="preserve"> </w:t>
       </w:r>
+      <w:proofErr w:type="spellStart"/>
       <w:r>
         <w:rPr>
           <w:rFonts w:ascii="Consolas" w:eastAsia="Times New Roman" w:hAnsi="Consolas" w:cs="Times New Roman"/>
@@ -6911,7 +7723,18 @@
           <w:szCs w:val="21"/>
           <w:lang w:val="en-US" w:eastAsia="ru-RU"/>
         </w:rPr>
-        <w:t xml:space="preserve">.radios </w:t>
+        <w:t>.radios</w:t>
+      </w:r>
+      <w:proofErr w:type="spellEnd"/>
+      <w:r>
+        <w:rPr>
+          <w:rFonts w:ascii="Consolas" w:eastAsia="Times New Roman" w:hAnsi="Consolas" w:cs="Times New Roman"/>
+          <w:color w:val="BFC7D5"/>
+          <w:sz w:val="21"/>
+          <w:szCs w:val="21"/>
+          <w:lang w:val="en-US" w:eastAsia="ru-RU"/>
+        </w:rPr>
+        <w:t xml:space="preserve"> </w:t>
       </w:r>
       <w:r>
         <w:rPr>
@@ -6933,6 +7756,7 @@
         </w:rPr>
         <w:t xml:space="preserve"> </w:t>
       </w:r>
+      <w:proofErr w:type="spellStart"/>
       <w:r>
         <w:rPr>
           <w:rFonts w:ascii="Consolas" w:eastAsia="Times New Roman" w:hAnsi="Consolas" w:cs="Times New Roman"/>
@@ -6953,6 +7777,7 @@
         </w:rPr>
         <w:t>.radios</w:t>
       </w:r>
+      <w:proofErr w:type="spellEnd"/>
     </w:p>
     <w:p>
       <w:pPr>
@@ -7017,7 +7842,29 @@
           <w:szCs w:val="21"/>
           <w:lang w:val="en-US" w:eastAsia="ru-RU"/>
         </w:rPr>
-        <w:t>__repr__</w:t>
+        <w:t>__</w:t>
+      </w:r>
+      <w:proofErr w:type="spellStart"/>
+      <w:r>
+        <w:rPr>
+          <w:rFonts w:ascii="Consolas" w:eastAsia="Times New Roman" w:hAnsi="Consolas" w:cs="Times New Roman"/>
+          <w:color w:val="89DDFF"/>
+          <w:sz w:val="21"/>
+          <w:szCs w:val="21"/>
+          <w:lang w:val="en-US" w:eastAsia="ru-RU"/>
+        </w:rPr>
+        <w:t>repr</w:t>
+      </w:r>
+      <w:proofErr w:type="spellEnd"/>
+      <w:r>
+        <w:rPr>
+          <w:rFonts w:ascii="Consolas" w:eastAsia="Times New Roman" w:hAnsi="Consolas" w:cs="Times New Roman"/>
+          <w:color w:val="89DDFF"/>
+          <w:sz w:val="21"/>
+          <w:szCs w:val="21"/>
+          <w:lang w:val="en-US" w:eastAsia="ru-RU"/>
+        </w:rPr>
+        <w:t>__</w:t>
       </w:r>
       <w:r>
         <w:rPr>
@@ -7333,7 +8180,18 @@
           <w:szCs w:val="21"/>
           <w:lang w:val="en-US" w:eastAsia="ru-RU"/>
         </w:rPr>
-        <w:t>            Circle.</w:t>
+        <w:t xml:space="preserve">            </w:t>
+      </w:r>
+      <w:proofErr w:type="spellStart"/>
+      <w:r>
+        <w:rPr>
+          <w:rFonts w:ascii="Consolas" w:eastAsia="Times New Roman" w:hAnsi="Consolas" w:cs="Times New Roman"/>
+          <w:color w:val="7986E7"/>
+          <w:sz w:val="21"/>
+          <w:szCs w:val="21"/>
+          <w:lang w:val="en-US" w:eastAsia="ru-RU"/>
+        </w:rPr>
+        <w:t>Circle.</w:t>
       </w:r>
       <w:r>
         <w:rPr>
@@ -7345,6 +8203,7 @@
         </w:rPr>
         <w:t>get_figure_type</w:t>
       </w:r>
+      <w:proofErr w:type="spellEnd"/>
       <w:r>
         <w:rPr>
           <w:rFonts w:ascii="Consolas" w:eastAsia="Times New Roman" w:hAnsi="Consolas" w:cs="Times New Roman"/>
@@ -7388,6 +8247,7 @@
         </w:rPr>
         <w:t xml:space="preserve">            </w:t>
       </w:r>
+      <w:proofErr w:type="spellStart"/>
       <w:r>
         <w:rPr>
           <w:rFonts w:ascii="Consolas" w:eastAsia="Times New Roman" w:hAnsi="Consolas" w:cs="Times New Roman"/>
@@ -7408,6 +8268,7 @@
         </w:rPr>
         <w:t>.fc.colorproperty</w:t>
       </w:r>
+      <w:proofErr w:type="spellEnd"/>
       <w:r>
         <w:rPr>
           <w:rFonts w:ascii="Consolas" w:eastAsia="Times New Roman" w:hAnsi="Consolas" w:cs="Times New Roman"/>
@@ -7441,6 +8302,7 @@
         </w:rPr>
         <w:t xml:space="preserve">            </w:t>
       </w:r>
+      <w:proofErr w:type="spellStart"/>
       <w:r>
         <w:rPr>
           <w:rFonts w:ascii="Consolas" w:eastAsia="Times New Roman" w:hAnsi="Consolas" w:cs="Times New Roman"/>
@@ -7461,6 +8323,7 @@
         </w:rPr>
         <w:t>.radios</w:t>
       </w:r>
+      <w:proofErr w:type="spellEnd"/>
       <w:r>
         <w:rPr>
           <w:rFonts w:ascii="Consolas" w:eastAsia="Times New Roman" w:hAnsi="Consolas" w:cs="Times New Roman"/>
@@ -7494,6 +8357,7 @@
         </w:rPr>
         <w:t xml:space="preserve">            </w:t>
       </w:r>
+      <w:proofErr w:type="spellStart"/>
       <w:r>
         <w:rPr>
           <w:rFonts w:ascii="Consolas" w:eastAsia="Times New Roman" w:hAnsi="Consolas" w:cs="Times New Roman"/>
@@ -7524,6 +8388,7 @@
         </w:rPr>
         <w:t>square</w:t>
       </w:r>
+      <w:proofErr w:type="spellEnd"/>
       <w:r>
         <w:rPr>
           <w:rFonts w:ascii="Consolas" w:eastAsia="Times New Roman" w:hAnsi="Consolas" w:cs="Times New Roman"/>
@@ -7625,7 +8490,29 @@
           <w:szCs w:val="21"/>
           <w:lang w:val="en-US" w:eastAsia="ru-RU"/>
         </w:rPr>
-        <w:t xml:space="preserve"> lab_python_oop.color </w:t>
+        <w:t xml:space="preserve"> </w:t>
+      </w:r>
+      <w:proofErr w:type="spellStart"/>
+      <w:r>
+        <w:rPr>
+          <w:rFonts w:ascii="Consolas" w:eastAsia="Times New Roman" w:hAnsi="Consolas" w:cs="Times New Roman"/>
+          <w:color w:val="BFC7D5"/>
+          <w:sz w:val="21"/>
+          <w:szCs w:val="21"/>
+          <w:lang w:val="en-US" w:eastAsia="ru-RU"/>
+        </w:rPr>
+        <w:t>lab_python_oop.color</w:t>
+      </w:r>
+      <w:proofErr w:type="spellEnd"/>
+      <w:r>
+        <w:rPr>
+          <w:rFonts w:ascii="Consolas" w:eastAsia="Times New Roman" w:hAnsi="Consolas" w:cs="Times New Roman"/>
+          <w:color w:val="BFC7D5"/>
+          <w:sz w:val="21"/>
+          <w:szCs w:val="21"/>
+          <w:lang w:val="en-US" w:eastAsia="ru-RU"/>
+        </w:rPr>
+        <w:t xml:space="preserve"> </w:t>
       </w:r>
       <w:r>
         <w:rPr>
@@ -7645,8 +8532,20 @@
           <w:szCs w:val="21"/>
           <w:lang w:val="en-US" w:eastAsia="ru-RU"/>
         </w:rPr>
-        <w:t xml:space="preserve"> FigureColor</w:t>
-      </w:r>
+        <w:t xml:space="preserve"> </w:t>
+      </w:r>
+      <w:proofErr w:type="spellStart"/>
+      <w:r>
+        <w:rPr>
+          <w:rFonts w:ascii="Consolas" w:eastAsia="Times New Roman" w:hAnsi="Consolas" w:cs="Times New Roman"/>
+          <w:color w:val="BFC7D5"/>
+          <w:sz w:val="21"/>
+          <w:szCs w:val="21"/>
+          <w:lang w:val="en-US" w:eastAsia="ru-RU"/>
+        </w:rPr>
+        <w:t>FigureColor</w:t>
+      </w:r>
+      <w:proofErr w:type="spellEnd"/>
     </w:p>
     <w:p>
       <w:pPr>
@@ -7683,7 +8582,29 @@
           <w:szCs w:val="21"/>
           <w:lang w:val="en-US" w:eastAsia="ru-RU"/>
         </w:rPr>
-        <w:t xml:space="preserve"> lab_python_oop.rectangle </w:t>
+        <w:t xml:space="preserve"> </w:t>
+      </w:r>
+      <w:proofErr w:type="spellStart"/>
+      <w:r>
+        <w:rPr>
+          <w:rFonts w:ascii="Consolas" w:eastAsia="Times New Roman" w:hAnsi="Consolas" w:cs="Times New Roman"/>
+          <w:color w:val="BFC7D5"/>
+          <w:sz w:val="21"/>
+          <w:szCs w:val="21"/>
+          <w:lang w:val="en-US" w:eastAsia="ru-RU"/>
+        </w:rPr>
+        <w:t>lab_python_oop.rectangle</w:t>
+      </w:r>
+      <w:proofErr w:type="spellEnd"/>
+      <w:r>
+        <w:rPr>
+          <w:rFonts w:ascii="Consolas" w:eastAsia="Times New Roman" w:hAnsi="Consolas" w:cs="Times New Roman"/>
+          <w:color w:val="BFC7D5"/>
+          <w:sz w:val="21"/>
+          <w:szCs w:val="21"/>
+          <w:lang w:val="en-US" w:eastAsia="ru-RU"/>
+        </w:rPr>
+        <w:t xml:space="preserve"> </w:t>
       </w:r>
       <w:r>
         <w:rPr>
@@ -7741,6 +8662,7 @@
           <w:lang w:eastAsia="ru-RU"/>
         </w:rPr>
       </w:pPr>
+      <w:proofErr w:type="spellStart"/>
       <w:r>
         <w:rPr>
           <w:rFonts w:ascii="Consolas" w:eastAsia="Times New Roman" w:hAnsi="Consolas" w:cs="Times New Roman"/>
@@ -7751,6 +8673,7 @@
         </w:rPr>
         <w:t>class</w:t>
       </w:r>
+      <w:proofErr w:type="spellEnd"/>
       <w:r>
         <w:rPr>
           <w:rFonts w:ascii="Consolas" w:eastAsia="Times New Roman" w:hAnsi="Consolas" w:cs="Times New Roman"/>
@@ -7781,6 +8704,7 @@
         </w:rPr>
         <w:t>(</w:t>
       </w:r>
+      <w:proofErr w:type="spellStart"/>
       <w:r>
         <w:rPr>
           <w:rFonts w:ascii="Consolas" w:eastAsia="Times New Roman" w:hAnsi="Consolas" w:cs="Times New Roman"/>
@@ -7791,6 +8715,7 @@
         </w:rPr>
         <w:t>Rectangle</w:t>
       </w:r>
+      <w:proofErr w:type="spellEnd"/>
       <w:r>
         <w:rPr>
           <w:rFonts w:ascii="Consolas" w:eastAsia="Times New Roman" w:hAnsi="Consolas" w:cs="Times New Roman"/>
@@ -8021,6 +8946,7 @@
         </w:rPr>
         <w:t xml:space="preserve"> </w:t>
       </w:r>
+      <w:proofErr w:type="spellStart"/>
       <w:r>
         <w:rPr>
           <w:rFonts w:ascii="Consolas" w:eastAsia="Times New Roman" w:hAnsi="Consolas" w:cs="Times New Roman"/>
@@ -8031,6 +8957,7 @@
         </w:rPr>
         <w:t>get_figure_type</w:t>
       </w:r>
+      <w:proofErr w:type="spellEnd"/>
       <w:r>
         <w:rPr>
           <w:rFonts w:ascii="Consolas" w:eastAsia="Times New Roman" w:hAnsi="Consolas" w:cs="Times New Roman"/>
@@ -8041,6 +8968,7 @@
         </w:rPr>
         <w:t>(</w:t>
       </w:r>
+      <w:proofErr w:type="spellStart"/>
       <w:r>
         <w:rPr>
           <w:rFonts w:ascii="Consolas" w:eastAsia="Times New Roman" w:hAnsi="Consolas" w:cs="Times New Roman"/>
@@ -8051,6 +8979,7 @@
         </w:rPr>
         <w:t>cls</w:t>
       </w:r>
+      <w:proofErr w:type="spellEnd"/>
       <w:r>
         <w:rPr>
           <w:rFonts w:ascii="Consolas" w:eastAsia="Times New Roman" w:hAnsi="Consolas" w:cs="Times New Roman"/>
@@ -8099,6 +9028,7 @@
         </w:rPr>
         <w:t xml:space="preserve">        </w:t>
       </w:r>
+      <w:proofErr w:type="spellStart"/>
       <w:r>
         <w:rPr>
           <w:rFonts w:ascii="Consolas" w:eastAsia="Times New Roman" w:hAnsi="Consolas" w:cs="Times New Roman"/>
@@ -8109,16 +9039,18 @@
         </w:rPr>
         <w:t>return</w:t>
       </w:r>
-      <w:r>
-        <w:rPr>
-          <w:rFonts w:ascii="Consolas" w:eastAsia="Times New Roman" w:hAnsi="Consolas" w:cs="Times New Roman"/>
-          <w:color w:val="BFC7D5"/>
-          <w:sz w:val="21"/>
-          <w:szCs w:val="21"/>
-          <w:lang w:eastAsia="ru-RU"/>
-        </w:rPr>
-        <w:t xml:space="preserve"> </w:t>
-      </w:r>
+      <w:proofErr w:type="spellEnd"/>
+      <w:r>
+        <w:rPr>
+          <w:rFonts w:ascii="Consolas" w:eastAsia="Times New Roman" w:hAnsi="Consolas" w:cs="Times New Roman"/>
+          <w:color w:val="BFC7D5"/>
+          <w:sz w:val="21"/>
+          <w:szCs w:val="21"/>
+          <w:lang w:eastAsia="ru-RU"/>
+        </w:rPr>
+        <w:t xml:space="preserve"> </w:t>
+      </w:r>
+      <w:proofErr w:type="spellStart"/>
       <w:r>
         <w:rPr>
           <w:rFonts w:ascii="Consolas" w:eastAsia="Times New Roman" w:hAnsi="Consolas" w:cs="Times New Roman"/>
@@ -8149,6 +9081,7 @@
         </w:rPr>
         <w:t>FIGURE_TYPE</w:t>
       </w:r>
+      <w:proofErr w:type="spellEnd"/>
     </w:p>
     <w:p>
       <w:pPr>
@@ -8223,7 +9156,29 @@
           <w:szCs w:val="21"/>
           <w:lang w:val="en-US" w:eastAsia="ru-RU"/>
         </w:rPr>
-        <w:t>__init__</w:t>
+        <w:t>__</w:t>
+      </w:r>
+      <w:proofErr w:type="spellStart"/>
+      <w:r>
+        <w:rPr>
+          <w:rFonts w:ascii="Consolas" w:eastAsia="Times New Roman" w:hAnsi="Consolas" w:cs="Times New Roman"/>
+          <w:color w:val="89DDFF"/>
+          <w:sz w:val="21"/>
+          <w:szCs w:val="21"/>
+          <w:lang w:val="en-US" w:eastAsia="ru-RU"/>
+        </w:rPr>
+        <w:t>init</w:t>
+      </w:r>
+      <w:proofErr w:type="spellEnd"/>
+      <w:r>
+        <w:rPr>
+          <w:rFonts w:ascii="Consolas" w:eastAsia="Times New Roman" w:hAnsi="Consolas" w:cs="Times New Roman"/>
+          <w:color w:val="89DDFF"/>
+          <w:sz w:val="21"/>
+          <w:szCs w:val="21"/>
+          <w:lang w:val="en-US" w:eastAsia="ru-RU"/>
+        </w:rPr>
+        <w:t>__</w:t>
       </w:r>
       <w:r>
         <w:rPr>
@@ -8333,6 +9288,7 @@
         </w:rPr>
         <w:t xml:space="preserve">        </w:t>
       </w:r>
+      <w:proofErr w:type="spellStart"/>
       <w:r>
         <w:rPr>
           <w:rFonts w:ascii="Consolas" w:eastAsia="Times New Roman" w:hAnsi="Consolas" w:cs="Times New Roman"/>
@@ -8351,7 +9307,18 @@
           <w:szCs w:val="21"/>
           <w:lang w:eastAsia="ru-RU"/>
         </w:rPr>
-        <w:t xml:space="preserve">.side </w:t>
+        <w:t>.side</w:t>
+      </w:r>
+      <w:proofErr w:type="spellEnd"/>
+      <w:r>
+        <w:rPr>
+          <w:rFonts w:ascii="Consolas" w:eastAsia="Times New Roman" w:hAnsi="Consolas" w:cs="Times New Roman"/>
+          <w:color w:val="BFC7D5"/>
+          <w:sz w:val="21"/>
+          <w:szCs w:val="21"/>
+          <w:lang w:eastAsia="ru-RU"/>
+        </w:rPr>
+        <w:t xml:space="preserve"> </w:t>
       </w:r>
       <w:r>
         <w:rPr>
@@ -8371,8 +9338,20 @@
           <w:szCs w:val="21"/>
           <w:lang w:eastAsia="ru-RU"/>
         </w:rPr>
-        <w:t xml:space="preserve"> side</w:t>
-      </w:r>
+        <w:t xml:space="preserve"> </w:t>
+      </w:r>
+      <w:proofErr w:type="spellStart"/>
+      <w:r>
+        <w:rPr>
+          <w:rFonts w:ascii="Consolas" w:eastAsia="Times New Roman" w:hAnsi="Consolas" w:cs="Times New Roman"/>
+          <w:color w:val="BFC7D5"/>
+          <w:sz w:val="21"/>
+          <w:szCs w:val="21"/>
+          <w:lang w:eastAsia="ru-RU"/>
+        </w:rPr>
+        <w:t>side</w:t>
+      </w:r>
+      <w:proofErr w:type="spellEnd"/>
     </w:p>
     <w:p>
       <w:pPr>
@@ -8401,6 +9380,7 @@
         </w:rPr>
         <w:t xml:space="preserve">        </w:t>
       </w:r>
+      <w:proofErr w:type="spellStart"/>
       <w:r>
         <w:rPr>
           <w:rFonts w:ascii="Consolas" w:eastAsia="Times New Roman" w:hAnsi="Consolas" w:cs="Times New Roman"/>
@@ -8419,7 +9399,18 @@
           <w:szCs w:val="21"/>
           <w:lang w:eastAsia="ru-RU"/>
         </w:rPr>
-        <w:t xml:space="preserve">.fc </w:t>
+        <w:t>.fc</w:t>
+      </w:r>
+      <w:proofErr w:type="spellEnd"/>
+      <w:r>
+        <w:rPr>
+          <w:rFonts w:ascii="Consolas" w:eastAsia="Times New Roman" w:hAnsi="Consolas" w:cs="Times New Roman"/>
+          <w:color w:val="BFC7D5"/>
+          <w:sz w:val="21"/>
+          <w:szCs w:val="21"/>
+          <w:lang w:eastAsia="ru-RU"/>
+        </w:rPr>
+        <w:t xml:space="preserve"> </w:t>
       </w:r>
       <w:r>
         <w:rPr>
@@ -8441,6 +9432,7 @@
         </w:rPr>
         <w:t xml:space="preserve"> </w:t>
       </w:r>
+      <w:proofErr w:type="spellStart"/>
       <w:r>
         <w:rPr>
           <w:rFonts w:ascii="Consolas" w:eastAsia="Times New Roman" w:hAnsi="Consolas" w:cs="Times New Roman"/>
@@ -8451,6 +9443,7 @@
         </w:rPr>
         <w:t>FigureColor</w:t>
       </w:r>
+      <w:proofErr w:type="spellEnd"/>
       <w:r>
         <w:rPr>
           <w:rFonts w:ascii="Consolas" w:eastAsia="Times New Roman" w:hAnsi="Consolas" w:cs="Times New Roman"/>
@@ -8489,6 +9482,7 @@
         </w:rPr>
         <w:t xml:space="preserve">        </w:t>
       </w:r>
+      <w:proofErr w:type="spellStart"/>
       <w:r>
         <w:rPr>
           <w:rFonts w:ascii="Consolas" w:eastAsia="Times New Roman" w:hAnsi="Consolas" w:cs="Times New Roman"/>
@@ -8507,7 +9501,18 @@
           <w:szCs w:val="21"/>
           <w:lang w:eastAsia="ru-RU"/>
         </w:rPr>
-        <w:t xml:space="preserve">.fc.colorproperty </w:t>
+        <w:t>.fc.colorproperty</w:t>
+      </w:r>
+      <w:proofErr w:type="spellEnd"/>
+      <w:r>
+        <w:rPr>
+          <w:rFonts w:ascii="Consolas" w:eastAsia="Times New Roman" w:hAnsi="Consolas" w:cs="Times New Roman"/>
+          <w:color w:val="BFC7D5"/>
+          <w:sz w:val="21"/>
+          <w:szCs w:val="21"/>
+          <w:lang w:eastAsia="ru-RU"/>
+        </w:rPr>
+        <w:t xml:space="preserve"> </w:t>
       </w:r>
       <w:r>
         <w:rPr>
@@ -8527,8 +9532,20 @@
           <w:szCs w:val="21"/>
           <w:lang w:eastAsia="ru-RU"/>
         </w:rPr>
-        <w:t xml:space="preserve"> color</w:t>
-      </w:r>
+        <w:t xml:space="preserve"> </w:t>
+      </w:r>
+      <w:proofErr w:type="spellStart"/>
+      <w:r>
+        <w:rPr>
+          <w:rFonts w:ascii="Consolas" w:eastAsia="Times New Roman" w:hAnsi="Consolas" w:cs="Times New Roman"/>
+          <w:color w:val="BFC7D5"/>
+          <w:sz w:val="21"/>
+          <w:szCs w:val="21"/>
+          <w:lang w:eastAsia="ru-RU"/>
+        </w:rPr>
+        <w:t>color</w:t>
+      </w:r>
+      <w:proofErr w:type="spellEnd"/>
     </w:p>
     <w:p>
       <w:pPr>
@@ -8575,6 +9592,7 @@
         </w:rPr>
         <w:t xml:space="preserve">    </w:t>
       </w:r>
+      <w:proofErr w:type="spellStart"/>
       <w:r>
         <w:rPr>
           <w:rFonts w:ascii="Consolas" w:eastAsia="Times New Roman" w:hAnsi="Consolas" w:cs="Times New Roman"/>
@@ -8585,16 +9603,18 @@
         </w:rPr>
         <w:t>def</w:t>
       </w:r>
-      <w:r>
-        <w:rPr>
-          <w:rFonts w:ascii="Consolas" w:eastAsia="Times New Roman" w:hAnsi="Consolas" w:cs="Times New Roman"/>
-          <w:color w:val="BFC7D5"/>
-          <w:sz w:val="21"/>
-          <w:szCs w:val="21"/>
-          <w:lang w:eastAsia="ru-RU"/>
-        </w:rPr>
-        <w:t xml:space="preserve"> </w:t>
-      </w:r>
+      <w:proofErr w:type="spellEnd"/>
+      <w:r>
+        <w:rPr>
+          <w:rFonts w:ascii="Consolas" w:eastAsia="Times New Roman" w:hAnsi="Consolas" w:cs="Times New Roman"/>
+          <w:color w:val="BFC7D5"/>
+          <w:sz w:val="21"/>
+          <w:szCs w:val="21"/>
+          <w:lang w:eastAsia="ru-RU"/>
+        </w:rPr>
+        <w:t xml:space="preserve"> </w:t>
+      </w:r>
+      <w:proofErr w:type="spellStart"/>
       <w:r>
         <w:rPr>
           <w:rFonts w:ascii="Consolas" w:eastAsia="Times New Roman" w:hAnsi="Consolas" w:cs="Times New Roman"/>
@@ -8605,6 +9625,7 @@
         </w:rPr>
         <w:t>square</w:t>
       </w:r>
+      <w:proofErr w:type="spellEnd"/>
       <w:r>
         <w:rPr>
           <w:rFonts w:ascii="Consolas" w:eastAsia="Times New Roman" w:hAnsi="Consolas" w:cs="Times New Roman"/>
@@ -8615,6 +9636,7 @@
         </w:rPr>
         <w:t>(</w:t>
       </w:r>
+      <w:proofErr w:type="spellStart"/>
       <w:r>
         <w:rPr>
           <w:rFonts w:ascii="Consolas" w:eastAsia="Times New Roman" w:hAnsi="Consolas" w:cs="Times New Roman"/>
@@ -8625,6 +9647,7 @@
         </w:rPr>
         <w:t>self</w:t>
       </w:r>
+      <w:proofErr w:type="spellEnd"/>
       <w:r>
         <w:rPr>
           <w:rFonts w:ascii="Consolas" w:eastAsia="Times New Roman" w:hAnsi="Consolas" w:cs="Times New Roman"/>
@@ -8673,6 +9696,7 @@
         </w:rPr>
         <w:t xml:space="preserve">        </w:t>
       </w:r>
+      <w:proofErr w:type="spellStart"/>
       <w:r>
         <w:rPr>
           <w:rFonts w:ascii="Consolas" w:eastAsia="Times New Roman" w:hAnsi="Consolas" w:cs="Times New Roman"/>
@@ -8683,16 +9707,18 @@
         </w:rPr>
         <w:t>return</w:t>
       </w:r>
-      <w:r>
-        <w:rPr>
-          <w:rFonts w:ascii="Consolas" w:eastAsia="Times New Roman" w:hAnsi="Consolas" w:cs="Times New Roman"/>
-          <w:color w:val="BFC7D5"/>
-          <w:sz w:val="21"/>
-          <w:szCs w:val="21"/>
-          <w:lang w:eastAsia="ru-RU"/>
-        </w:rPr>
-        <w:t xml:space="preserve"> </w:t>
-      </w:r>
+      <w:proofErr w:type="spellEnd"/>
+      <w:r>
+        <w:rPr>
+          <w:rFonts w:ascii="Consolas" w:eastAsia="Times New Roman" w:hAnsi="Consolas" w:cs="Times New Roman"/>
+          <w:color w:val="BFC7D5"/>
+          <w:sz w:val="21"/>
+          <w:szCs w:val="21"/>
+          <w:lang w:eastAsia="ru-RU"/>
+        </w:rPr>
+        <w:t xml:space="preserve"> </w:t>
+      </w:r>
+      <w:proofErr w:type="spellStart"/>
       <w:r>
         <w:rPr>
           <w:rFonts w:ascii="Consolas" w:eastAsia="Times New Roman" w:hAnsi="Consolas" w:cs="Times New Roman"/>
@@ -8711,7 +9737,18 @@
           <w:szCs w:val="21"/>
           <w:lang w:eastAsia="ru-RU"/>
         </w:rPr>
-        <w:t xml:space="preserve">.side </w:t>
+        <w:t>.side</w:t>
+      </w:r>
+      <w:proofErr w:type="spellEnd"/>
+      <w:r>
+        <w:rPr>
+          <w:rFonts w:ascii="Consolas" w:eastAsia="Times New Roman" w:hAnsi="Consolas" w:cs="Times New Roman"/>
+          <w:color w:val="BFC7D5"/>
+          <w:sz w:val="21"/>
+          <w:szCs w:val="21"/>
+          <w:lang w:eastAsia="ru-RU"/>
+        </w:rPr>
+        <w:t xml:space="preserve"> </w:t>
       </w:r>
       <w:r>
         <w:rPr>
@@ -8733,6 +9770,7 @@
         </w:rPr>
         <w:t xml:space="preserve"> </w:t>
       </w:r>
+      <w:proofErr w:type="spellStart"/>
       <w:r>
         <w:rPr>
           <w:rFonts w:ascii="Consolas" w:eastAsia="Times New Roman" w:hAnsi="Consolas" w:cs="Times New Roman"/>
@@ -8753,6 +9791,7 @@
         </w:rPr>
         <w:t>.side</w:t>
       </w:r>
+      <w:proofErr w:type="spellEnd"/>
     </w:p>
     <w:p>
       <w:pPr>
@@ -8799,6 +9838,7 @@
         </w:rPr>
         <w:t xml:space="preserve">    </w:t>
       </w:r>
+      <w:proofErr w:type="spellStart"/>
       <w:r>
         <w:rPr>
           <w:rFonts w:ascii="Consolas" w:eastAsia="Times New Roman" w:hAnsi="Consolas" w:cs="Times New Roman"/>
@@ -8809,6 +9849,7 @@
         </w:rPr>
         <w:t>def</w:t>
       </w:r>
+      <w:proofErr w:type="spellEnd"/>
       <w:r>
         <w:rPr>
           <w:rFonts w:ascii="Consolas" w:eastAsia="Times New Roman" w:hAnsi="Consolas" w:cs="Times New Roman"/>
@@ -8827,7 +9868,29 @@
           <w:szCs w:val="21"/>
           <w:lang w:eastAsia="ru-RU"/>
         </w:rPr>
-        <w:t>__repr__</w:t>
+        <w:t>__</w:t>
+      </w:r>
+      <w:proofErr w:type="spellStart"/>
+      <w:r>
+        <w:rPr>
+          <w:rFonts w:ascii="Consolas" w:eastAsia="Times New Roman" w:hAnsi="Consolas" w:cs="Times New Roman"/>
+          <w:color w:val="89DDFF"/>
+          <w:sz w:val="21"/>
+          <w:szCs w:val="21"/>
+          <w:lang w:eastAsia="ru-RU"/>
+        </w:rPr>
+        <w:t>repr</w:t>
+      </w:r>
+      <w:proofErr w:type="spellEnd"/>
+      <w:r>
+        <w:rPr>
+          <w:rFonts w:ascii="Consolas" w:eastAsia="Times New Roman" w:hAnsi="Consolas" w:cs="Times New Roman"/>
+          <w:color w:val="89DDFF"/>
+          <w:sz w:val="21"/>
+          <w:szCs w:val="21"/>
+          <w:lang w:eastAsia="ru-RU"/>
+        </w:rPr>
+        <w:t>__</w:t>
       </w:r>
       <w:r>
         <w:rPr>
@@ -8839,6 +9902,7 @@
         </w:rPr>
         <w:t>(</w:t>
       </w:r>
+      <w:proofErr w:type="spellStart"/>
       <w:r>
         <w:rPr>
           <w:rFonts w:ascii="Consolas" w:eastAsia="Times New Roman" w:hAnsi="Consolas" w:cs="Times New Roman"/>
@@ -8849,6 +9913,7 @@
         </w:rPr>
         <w:t>self</w:t>
       </w:r>
+      <w:proofErr w:type="spellEnd"/>
       <w:r>
         <w:rPr>
           <w:rFonts w:ascii="Consolas" w:eastAsia="Times New Roman" w:hAnsi="Consolas" w:cs="Times New Roman"/>
@@ -8897,6 +9962,7 @@
         </w:rPr>
         <w:t xml:space="preserve">        </w:t>
       </w:r>
+      <w:proofErr w:type="spellStart"/>
       <w:r>
         <w:rPr>
           <w:rFonts w:ascii="Consolas" w:eastAsia="Times New Roman" w:hAnsi="Consolas" w:cs="Times New Roman"/>
@@ -8907,6 +9973,7 @@
         </w:rPr>
         <w:t>return</w:t>
       </w:r>
+      <w:proofErr w:type="spellEnd"/>
       <w:r>
         <w:rPr>
           <w:rFonts w:ascii="Consolas" w:eastAsia="Times New Roman" w:hAnsi="Consolas" w:cs="Times New Roman"/>
@@ -9027,6 +10094,7 @@
         </w:rPr>
         <w:t>.</w:t>
       </w:r>
+      <w:proofErr w:type="spellStart"/>
       <w:r>
         <w:rPr>
           <w:rFonts w:ascii="Consolas" w:eastAsia="Times New Roman" w:hAnsi="Consolas" w:cs="Times New Roman"/>
@@ -9037,6 +10105,7 @@
         </w:rPr>
         <w:t>format</w:t>
       </w:r>
+      <w:proofErr w:type="spellEnd"/>
       <w:r>
         <w:rPr>
           <w:rFonts w:ascii="Consolas" w:eastAsia="Times New Roman" w:hAnsi="Consolas" w:cs="Times New Roman"/>
@@ -9073,7 +10142,18 @@
           <w:szCs w:val="21"/>
           <w:lang w:eastAsia="ru-RU"/>
         </w:rPr>
-        <w:t>            Square.</w:t>
+        <w:t xml:space="preserve">            </w:t>
+      </w:r>
+      <w:proofErr w:type="spellStart"/>
+      <w:r>
+        <w:rPr>
+          <w:rFonts w:ascii="Consolas" w:eastAsia="Times New Roman" w:hAnsi="Consolas" w:cs="Times New Roman"/>
+          <w:color w:val="7986E7"/>
+          <w:sz w:val="21"/>
+          <w:szCs w:val="21"/>
+          <w:lang w:eastAsia="ru-RU"/>
+        </w:rPr>
+        <w:t>Square.</w:t>
       </w:r>
       <w:r>
         <w:rPr>
@@ -9085,6 +10165,7 @@
         </w:rPr>
         <w:t>get_figure_type</w:t>
       </w:r>
+      <w:proofErr w:type="spellEnd"/>
       <w:r>
         <w:rPr>
           <w:rFonts w:ascii="Consolas" w:eastAsia="Times New Roman" w:hAnsi="Consolas" w:cs="Times New Roman"/>
@@ -9133,6 +10214,7 @@
         </w:rPr>
         <w:t xml:space="preserve">            </w:t>
       </w:r>
+      <w:proofErr w:type="spellStart"/>
       <w:r>
         <w:rPr>
           <w:rFonts w:ascii="Consolas" w:eastAsia="Times New Roman" w:hAnsi="Consolas" w:cs="Times New Roman"/>
@@ -9153,6 +10235,7 @@
         </w:rPr>
         <w:t>.fc.colorproperty</w:t>
       </w:r>
+      <w:proofErr w:type="spellEnd"/>
       <w:r>
         <w:rPr>
           <w:rFonts w:ascii="Consolas" w:eastAsia="Times New Roman" w:hAnsi="Consolas" w:cs="Times New Roman"/>
@@ -9191,6 +10274,7 @@
         </w:rPr>
         <w:t xml:space="preserve">            </w:t>
       </w:r>
+      <w:proofErr w:type="spellStart"/>
       <w:r>
         <w:rPr>
           <w:rFonts w:ascii="Consolas" w:eastAsia="Times New Roman" w:hAnsi="Consolas" w:cs="Times New Roman"/>
@@ -9211,6 +10295,7 @@
         </w:rPr>
         <w:t>.side</w:t>
       </w:r>
+      <w:proofErr w:type="spellEnd"/>
       <w:r>
         <w:rPr>
           <w:rFonts w:ascii="Consolas" w:eastAsia="Times New Roman" w:hAnsi="Consolas" w:cs="Times New Roman"/>
@@ -9249,6 +10334,7 @@
         </w:rPr>
         <w:t xml:space="preserve">            </w:t>
       </w:r>
+      <w:proofErr w:type="spellStart"/>
       <w:r>
         <w:rPr>
           <w:rFonts w:ascii="Consolas" w:eastAsia="Times New Roman" w:hAnsi="Consolas" w:cs="Times New Roman"/>
@@ -9279,6 +10365,7 @@
         </w:rPr>
         <w:t>square</w:t>
       </w:r>
+      <w:proofErr w:type="spellEnd"/>
       <w:r>
         <w:rPr>
           <w:rFonts w:ascii="Consolas" w:eastAsia="Times New Roman" w:hAnsi="Consolas" w:cs="Times New Roman"/>
@@ -9448,7 +10535,7 @@
                     <pic:cNvPicPr/>
                   </pic:nvPicPr>
                   <pic:blipFill>
-                    <a:blip r:embed="rId11"/>
+                    <a:blip r:embed="rId10"/>
                     <a:stretch>
                       <a:fillRect/>
                     </a:stretch>

--- a/lab02/lab02_отчет.docx
+++ b/lab02/lab02_отчет.docx
@@ -379,7 +379,23 @@
           <w:sz w:val="28"/>
           <w:szCs w:val="28"/>
         </w:rPr>
-        <w:t>«Электротехника»</w:t>
+        <w:t>«</w:t>
+      </w:r>
+      <w:r>
+        <w:rPr>
+          <w:rFonts w:ascii="Times New Roman" w:hAnsi="Times New Roman" w:cs="Times New Roman"/>
+          <w:sz w:val="28"/>
+          <w:szCs w:val="28"/>
+        </w:rPr>
+        <w:t>БКИТ</w:t>
+      </w:r>
+      <w:r>
+        <w:rPr>
+          <w:rFonts w:ascii="Times New Roman" w:hAnsi="Times New Roman" w:cs="Times New Roman"/>
+          <w:sz w:val="28"/>
+          <w:szCs w:val="28"/>
+        </w:rPr>
+        <w:t>»</w:t>
       </w:r>
     </w:p>
     <w:p>
@@ -665,7 +681,6 @@
         </w:rPr>
         <w:t xml:space="preserve">Преподаватель   </w:t>
       </w:r>
-      <w:proofErr w:type="spellStart"/>
       <w:r>
         <w:rPr>
           <w:rFonts w:ascii="Times New Roman" w:hAnsi="Times New Roman" w:cs="Times New Roman"/>
@@ -673,17 +688,7 @@
           <w:szCs w:val="28"/>
           <w:u w:val="single"/>
         </w:rPr>
-        <w:t>Гапанюк</w:t>
-      </w:r>
-      <w:proofErr w:type="spellEnd"/>
-      <w:r>
-        <w:rPr>
-          <w:rFonts w:ascii="Times New Roman" w:hAnsi="Times New Roman" w:cs="Times New Roman"/>
-          <w:sz w:val="28"/>
-          <w:szCs w:val="28"/>
-          <w:u w:val="single"/>
-        </w:rPr>
-        <w:t xml:space="preserve"> Ю.Е.</w:t>
+        <w:t>Гапанюк Ю.Е.</w:t>
       </w:r>
       <w:r>
         <w:rPr>
@@ -859,29 +864,7 @@
           <w:szCs w:val="24"/>
           <w:lang w:eastAsia="ru-RU"/>
         </w:rPr>
-        <w:t xml:space="preserve">Необходимо создать виртуальное окружение и установить в него хотя бы один внешний пакет с использованием </w:t>
-      </w:r>
-      <w:proofErr w:type="spellStart"/>
-      <w:r>
-        <w:rPr>
-          <w:rFonts w:ascii="Segoe UI" w:eastAsia="Times New Roman" w:hAnsi="Segoe UI" w:cs="Segoe UI"/>
-          <w:color w:val="24292E"/>
-          <w:sz w:val="24"/>
-          <w:szCs w:val="24"/>
-          <w:lang w:eastAsia="ru-RU"/>
-        </w:rPr>
-        <w:t>pip</w:t>
-      </w:r>
-      <w:proofErr w:type="spellEnd"/>
-      <w:r>
-        <w:rPr>
-          <w:rFonts w:ascii="Segoe UI" w:eastAsia="Times New Roman" w:hAnsi="Segoe UI" w:cs="Segoe UI"/>
-          <w:color w:val="24292E"/>
-          <w:sz w:val="24"/>
-          <w:szCs w:val="24"/>
-          <w:lang w:eastAsia="ru-RU"/>
-        </w:rPr>
-        <w:t>.</w:t>
+        <w:t>Необходимо создать виртуальное окружение и установить в него хотя бы один внешний пакет с использованием pip.</w:t>
       </w:r>
     </w:p>
     <w:p>
@@ -935,29 +918,7 @@
           <w:szCs w:val="24"/>
           <w:lang w:eastAsia="ru-RU"/>
         </w:rPr>
-        <w:t xml:space="preserve">Все файлы проекта (кроме основного файла main.py) должны располагаться в пакете </w:t>
-      </w:r>
-      <w:proofErr w:type="spellStart"/>
-      <w:r>
-        <w:rPr>
-          <w:rFonts w:ascii="Segoe UI" w:eastAsia="Times New Roman" w:hAnsi="Segoe UI" w:cs="Segoe UI"/>
-          <w:color w:val="24292E"/>
-          <w:sz w:val="24"/>
-          <w:szCs w:val="24"/>
-          <w:lang w:eastAsia="ru-RU"/>
-        </w:rPr>
-        <w:t>lab_python_oop</w:t>
-      </w:r>
-      <w:proofErr w:type="spellEnd"/>
-      <w:r>
-        <w:rPr>
-          <w:rFonts w:ascii="Segoe UI" w:eastAsia="Times New Roman" w:hAnsi="Segoe UI" w:cs="Segoe UI"/>
-          <w:color w:val="24292E"/>
-          <w:sz w:val="24"/>
-          <w:szCs w:val="24"/>
-          <w:lang w:eastAsia="ru-RU"/>
-        </w:rPr>
-        <w:t>.</w:t>
+        <w:t>Все файлы проекта (кроме основного файла main.py) должны располагаться в пакете lab_python_oop.</w:t>
       </w:r>
     </w:p>
     <w:p>
@@ -984,29 +945,7 @@
           <w:szCs w:val="24"/>
           <w:lang w:eastAsia="ru-RU"/>
         </w:rPr>
-        <w:t xml:space="preserve">Каждый из нижеперечисленных классов должен располагаться в отдельном файле пакета </w:t>
-      </w:r>
-      <w:proofErr w:type="spellStart"/>
-      <w:r>
-        <w:rPr>
-          <w:rFonts w:ascii="Segoe UI" w:eastAsia="Times New Roman" w:hAnsi="Segoe UI" w:cs="Segoe UI"/>
-          <w:color w:val="24292E"/>
-          <w:sz w:val="24"/>
-          <w:szCs w:val="24"/>
-          <w:lang w:eastAsia="ru-RU"/>
-        </w:rPr>
-        <w:t>lab_python_oop</w:t>
-      </w:r>
-      <w:proofErr w:type="spellEnd"/>
-      <w:r>
-        <w:rPr>
-          <w:rFonts w:ascii="Segoe UI" w:eastAsia="Times New Roman" w:hAnsi="Segoe UI" w:cs="Segoe UI"/>
-          <w:color w:val="24292E"/>
-          <w:sz w:val="24"/>
-          <w:szCs w:val="24"/>
-          <w:lang w:eastAsia="ru-RU"/>
-        </w:rPr>
-        <w:t>.</w:t>
+        <w:t>Каждый из нижеперечисленных классов должен располагаться в отдельном файле пакета lab_python_oop.</w:t>
       </w:r>
     </w:p>
     <w:p>
@@ -1140,74 +1079,21 @@
           <w:szCs w:val="24"/>
           <w:lang w:eastAsia="ru-RU"/>
         </w:rPr>
-        <w:t xml:space="preserve">Класс «Круг» создается аналогично классу «Прямоугольник», задается параметр «радиус». Для вычисления площади используется константа </w:t>
-      </w:r>
-      <w:proofErr w:type="spellStart"/>
-      <w:r>
-        <w:rPr>
-          <w:rFonts w:ascii="Segoe UI" w:eastAsia="Times New Roman" w:hAnsi="Segoe UI" w:cs="Segoe UI"/>
-          <w:color w:val="24292E"/>
-          <w:sz w:val="24"/>
-          <w:szCs w:val="24"/>
-          <w:lang w:eastAsia="ru-RU"/>
-        </w:rPr>
-        <w:t>math.pi</w:t>
-      </w:r>
-      <w:proofErr w:type="spellEnd"/>
-      <w:r>
-        <w:rPr>
-          <w:rFonts w:ascii="Segoe UI" w:eastAsia="Times New Roman" w:hAnsi="Segoe UI" w:cs="Segoe UI"/>
-          <w:color w:val="24292E"/>
-          <w:sz w:val="24"/>
-          <w:szCs w:val="24"/>
-          <w:lang w:eastAsia="ru-RU"/>
-        </w:rPr>
-        <w:t xml:space="preserve"> из модуля </w:t>
-      </w:r>
-      <w:proofErr w:type="spellStart"/>
-      <w:r>
-        <w:fldChar w:fldCharType="begin"/>
-      </w:r>
-      <w:r>
-        <w:instrText xml:space="preserve"> HYPERLINK "https://docs.python.org/3/library/math.html" </w:instrText>
-      </w:r>
-      <w:r>
-        <w:fldChar w:fldCharType="separate"/>
-      </w:r>
-      <w:r>
-        <w:rPr>
-          <w:rFonts w:ascii="Segoe UI" w:eastAsia="Times New Roman" w:hAnsi="Segoe UI" w:cs="Segoe UI"/>
-          <w:color w:val="0366D6"/>
-          <w:sz w:val="24"/>
-          <w:szCs w:val="24"/>
-          <w:u w:val="single"/>
-          <w:lang w:eastAsia="ru-RU"/>
-        </w:rPr>
-        <w:t>math</w:t>
-      </w:r>
-      <w:proofErr w:type="spellEnd"/>
-      <w:r>
-        <w:rPr>
-          <w:rFonts w:ascii="Segoe UI" w:eastAsia="Times New Roman" w:hAnsi="Segoe UI" w:cs="Segoe UI"/>
-          <w:color w:val="0366D6"/>
-          <w:sz w:val="24"/>
-          <w:szCs w:val="24"/>
-          <w:u w:val="single"/>
-          <w:lang w:eastAsia="ru-RU"/>
-        </w:rPr>
-        <w:t>.</w:t>
-      </w:r>
-      <w:r>
-        <w:rPr>
-          <w:rFonts w:ascii="Segoe UI" w:eastAsia="Times New Roman" w:hAnsi="Segoe UI" w:cs="Segoe UI"/>
-          <w:color w:val="0366D6"/>
-          <w:sz w:val="24"/>
-          <w:szCs w:val="24"/>
-          <w:u w:val="single"/>
-          <w:lang w:eastAsia="ru-RU"/>
-        </w:rPr>
-        <w:fldChar w:fldCharType="end"/>
-      </w:r>
+        <w:t>Класс «Круг» создается аналогично классу «Прямоугольник», задается параметр «радиус». Для вычисления площади используется константа math.pi из модуля </w:t>
+      </w:r>
+      <w:hyperlink r:id="rId8" w:history="1">
+        <w:r>
+          <w:rPr>
+            <w:rFonts w:ascii="Segoe UI" w:eastAsia="Times New Roman" w:hAnsi="Segoe UI" w:cs="Segoe UI"/>
+            <w:color w:val="0366D6"/>
+            <w:sz w:val="24"/>
+            <w:szCs w:val="24"/>
+            <w:u w:val="single"/>
+            <w:lang w:eastAsia="ru-RU"/>
+          </w:rPr>
+          <w:t>math.</w:t>
+        </w:r>
+      </w:hyperlink>
     </w:p>
     <w:p>
       <w:pPr>
@@ -1260,53 +1146,9 @@
           <w:szCs w:val="24"/>
           <w:lang w:eastAsia="ru-RU"/>
         </w:rPr>
-        <w:t>Определите метод "</w:t>
-      </w:r>
-      <w:proofErr w:type="spellStart"/>
-      <w:r>
-        <w:rPr>
-          <w:rFonts w:ascii="Segoe UI" w:eastAsia="Times New Roman" w:hAnsi="Segoe UI" w:cs="Segoe UI"/>
-          <w:color w:val="24292E"/>
-          <w:sz w:val="24"/>
-          <w:szCs w:val="24"/>
-          <w:lang w:eastAsia="ru-RU"/>
-        </w:rPr>
-        <w:t>repr</w:t>
-      </w:r>
-      <w:proofErr w:type="spellEnd"/>
-      <w:r>
-        <w:rPr>
-          <w:rFonts w:ascii="Segoe UI" w:eastAsia="Times New Roman" w:hAnsi="Segoe UI" w:cs="Segoe UI"/>
-          <w:color w:val="24292E"/>
-          <w:sz w:val="24"/>
-          <w:szCs w:val="24"/>
-          <w:lang w:eastAsia="ru-RU"/>
-        </w:rPr>
-        <w:t xml:space="preserve">", который возвращает в виде строки основные параметры фигуры, ее цвет и площадь. Используйте метод </w:t>
-      </w:r>
-      <w:proofErr w:type="spellStart"/>
-      <w:r>
-        <w:rPr>
-          <w:rFonts w:ascii="Segoe UI" w:eastAsia="Times New Roman" w:hAnsi="Segoe UI" w:cs="Segoe UI"/>
-          <w:color w:val="24292E"/>
-          <w:sz w:val="24"/>
-          <w:szCs w:val="24"/>
-          <w:lang w:eastAsia="ru-RU"/>
-        </w:rPr>
-        <w:t>format</w:t>
-      </w:r>
-      <w:proofErr w:type="spellEnd"/>
-      <w:r>
-        <w:rPr>
-          <w:rFonts w:ascii="Segoe UI" w:eastAsia="Times New Roman" w:hAnsi="Segoe UI" w:cs="Segoe UI"/>
-          <w:color w:val="24292E"/>
-          <w:sz w:val="24"/>
-          <w:szCs w:val="24"/>
-          <w:lang w:eastAsia="ru-RU"/>
-        </w:rPr>
-        <w:t xml:space="preserve"> - </w:t>
-      </w:r>
-      <w:hyperlink r:id="rId8" w:history="1">
+        <w:t>Определите метод "repr", который возвращает в виде строки основные параметры фигуры, ее цвет и площадь. Используйте метод format - </w:t>
+      </w:r>
+      <w:hyperlink r:id="rId9" w:history="1">
         <w:r>
           <w:rPr>
             <w:rFonts w:ascii="Segoe UI" w:eastAsia="Times New Roman" w:hAnsi="Segoe UI" w:cs="Segoe UI"/>
@@ -1373,7 +1215,7 @@
         </w:rPr>
         <w:t>В корневом каталоге проекта создайте файл main.py для тестирования Ваших классов (используйте следующую конструкцию - </w:t>
       </w:r>
-      <w:hyperlink r:id="rId9" w:history="1">
+      <w:hyperlink r:id="rId10" w:history="1">
         <w:r>
           <w:rPr>
             <w:rFonts w:ascii="Segoe UI" w:eastAsia="Times New Roman" w:hAnsi="Segoe UI" w:cs="Segoe UI"/>
@@ -1513,29 +1355,7 @@
           <w:szCs w:val="24"/>
           <w:lang w:eastAsia="ru-RU"/>
         </w:rPr>
-        <w:t xml:space="preserve">Также вызовите один из методов внешнего пакета, установленного с использованием </w:t>
-      </w:r>
-      <w:proofErr w:type="spellStart"/>
-      <w:r>
-        <w:rPr>
-          <w:rFonts w:ascii="Segoe UI" w:eastAsia="Times New Roman" w:hAnsi="Segoe UI" w:cs="Segoe UI"/>
-          <w:color w:val="24292E"/>
-          <w:sz w:val="24"/>
-          <w:szCs w:val="24"/>
-          <w:lang w:eastAsia="ru-RU"/>
-        </w:rPr>
-        <w:t>pip</w:t>
-      </w:r>
-      <w:proofErr w:type="spellEnd"/>
-      <w:r>
-        <w:rPr>
-          <w:rFonts w:ascii="Segoe UI" w:eastAsia="Times New Roman" w:hAnsi="Segoe UI" w:cs="Segoe UI"/>
-          <w:color w:val="24292E"/>
-          <w:sz w:val="24"/>
-          <w:szCs w:val="24"/>
-          <w:lang w:eastAsia="ru-RU"/>
-        </w:rPr>
-        <w:t>.</w:t>
+        <w:t>Также вызовите один из методов внешнего пакета, установленного с использованием pip.</w:t>
       </w:r>
     </w:p>
     <w:p>
@@ -1631,20 +1451,276 @@
           <w:szCs w:val="21"/>
           <w:lang w:val="en-US" w:eastAsia="ru-RU"/>
         </w:rPr>
+        <w:t xml:space="preserve"> lab_python_oop.rectangle </w:t>
+      </w:r>
+      <w:r>
+        <w:rPr>
+          <w:rFonts w:ascii="Consolas" w:eastAsia="Times New Roman" w:hAnsi="Consolas" w:cs="Times New Roman"/>
+          <w:color w:val="C792EA"/>
+          <w:sz w:val="21"/>
+          <w:szCs w:val="21"/>
+          <w:lang w:val="en-US" w:eastAsia="ru-RU"/>
+        </w:rPr>
+        <w:t>import</w:t>
+      </w:r>
+      <w:r>
+        <w:rPr>
+          <w:rFonts w:ascii="Consolas" w:eastAsia="Times New Roman" w:hAnsi="Consolas" w:cs="Times New Roman"/>
+          <w:color w:val="BFC7D5"/>
+          <w:sz w:val="21"/>
+          <w:szCs w:val="21"/>
+          <w:lang w:val="en-US" w:eastAsia="ru-RU"/>
+        </w:rPr>
+        <w:t xml:space="preserve"> Rectangle</w:t>
+      </w:r>
+    </w:p>
+    <w:p>
+      <w:pPr>
+        <w:shd w:val="clear" w:color="auto" w:fill="292D3E"/>
+        <w:spacing w:after="0" w:line="285" w:lineRule="atLeast"/>
+        <w:rPr>
+          <w:rFonts w:ascii="Consolas" w:eastAsia="Times New Roman" w:hAnsi="Consolas" w:cs="Times New Roman"/>
+          <w:color w:val="BFC7D5"/>
+          <w:sz w:val="21"/>
+          <w:szCs w:val="21"/>
+          <w:lang w:val="en-US" w:eastAsia="ru-RU"/>
+        </w:rPr>
+      </w:pPr>
+      <w:r>
+        <w:rPr>
+          <w:rFonts w:ascii="Consolas" w:eastAsia="Times New Roman" w:hAnsi="Consolas" w:cs="Times New Roman"/>
+          <w:color w:val="C792EA"/>
+          <w:sz w:val="21"/>
+          <w:szCs w:val="21"/>
+          <w:lang w:val="en-US" w:eastAsia="ru-RU"/>
+        </w:rPr>
+        <w:t>from</w:t>
+      </w:r>
+      <w:r>
+        <w:rPr>
+          <w:rFonts w:ascii="Consolas" w:eastAsia="Times New Roman" w:hAnsi="Consolas" w:cs="Times New Roman"/>
+          <w:color w:val="BFC7D5"/>
+          <w:sz w:val="21"/>
+          <w:szCs w:val="21"/>
+          <w:lang w:val="en-US" w:eastAsia="ru-RU"/>
+        </w:rPr>
+        <w:t xml:space="preserve"> lab_python_oop.circle </w:t>
+      </w:r>
+      <w:r>
+        <w:rPr>
+          <w:rFonts w:ascii="Consolas" w:eastAsia="Times New Roman" w:hAnsi="Consolas" w:cs="Times New Roman"/>
+          <w:color w:val="C792EA"/>
+          <w:sz w:val="21"/>
+          <w:szCs w:val="21"/>
+          <w:lang w:val="en-US" w:eastAsia="ru-RU"/>
+        </w:rPr>
+        <w:t>import</w:t>
+      </w:r>
+      <w:r>
+        <w:rPr>
+          <w:rFonts w:ascii="Consolas" w:eastAsia="Times New Roman" w:hAnsi="Consolas" w:cs="Times New Roman"/>
+          <w:color w:val="BFC7D5"/>
+          <w:sz w:val="21"/>
+          <w:szCs w:val="21"/>
+          <w:lang w:val="en-US" w:eastAsia="ru-RU"/>
+        </w:rPr>
+        <w:t xml:space="preserve"> Circle</w:t>
+      </w:r>
+    </w:p>
+    <w:p>
+      <w:pPr>
+        <w:shd w:val="clear" w:color="auto" w:fill="292D3E"/>
+        <w:spacing w:after="0" w:line="285" w:lineRule="atLeast"/>
+        <w:rPr>
+          <w:rFonts w:ascii="Consolas" w:eastAsia="Times New Roman" w:hAnsi="Consolas" w:cs="Times New Roman"/>
+          <w:color w:val="BFC7D5"/>
+          <w:sz w:val="21"/>
+          <w:szCs w:val="21"/>
+          <w:lang w:val="en-US" w:eastAsia="ru-RU"/>
+        </w:rPr>
+      </w:pPr>
+      <w:r>
+        <w:rPr>
+          <w:rFonts w:ascii="Consolas" w:eastAsia="Times New Roman" w:hAnsi="Consolas" w:cs="Times New Roman"/>
+          <w:color w:val="C792EA"/>
+          <w:sz w:val="21"/>
+          <w:szCs w:val="21"/>
+          <w:lang w:val="en-US" w:eastAsia="ru-RU"/>
+        </w:rPr>
+        <w:t>from</w:t>
+      </w:r>
+      <w:r>
+        <w:rPr>
+          <w:rFonts w:ascii="Consolas" w:eastAsia="Times New Roman" w:hAnsi="Consolas" w:cs="Times New Roman"/>
+          <w:color w:val="BFC7D5"/>
+          <w:sz w:val="21"/>
+          <w:szCs w:val="21"/>
+          <w:lang w:val="en-US" w:eastAsia="ru-RU"/>
+        </w:rPr>
+        <w:t xml:space="preserve"> lab_python_oop.square </w:t>
+      </w:r>
+      <w:r>
+        <w:rPr>
+          <w:rFonts w:ascii="Consolas" w:eastAsia="Times New Roman" w:hAnsi="Consolas" w:cs="Times New Roman"/>
+          <w:color w:val="C792EA"/>
+          <w:sz w:val="21"/>
+          <w:szCs w:val="21"/>
+          <w:lang w:val="en-US" w:eastAsia="ru-RU"/>
+        </w:rPr>
+        <w:t>import</w:t>
+      </w:r>
+      <w:r>
+        <w:rPr>
+          <w:rFonts w:ascii="Consolas" w:eastAsia="Times New Roman" w:hAnsi="Consolas" w:cs="Times New Roman"/>
+          <w:color w:val="BFC7D5"/>
+          <w:sz w:val="21"/>
+          <w:szCs w:val="21"/>
+          <w:lang w:val="en-US" w:eastAsia="ru-RU"/>
+        </w:rPr>
+        <w:t xml:space="preserve"> Square</w:t>
+      </w:r>
+    </w:p>
+    <w:p>
+      <w:pPr>
+        <w:shd w:val="clear" w:color="auto" w:fill="292D3E"/>
+        <w:spacing w:after="0" w:line="285" w:lineRule="atLeast"/>
+        <w:rPr>
+          <w:rFonts w:ascii="Consolas" w:eastAsia="Times New Roman" w:hAnsi="Consolas" w:cs="Times New Roman"/>
+          <w:color w:val="BFC7D5"/>
+          <w:sz w:val="21"/>
+          <w:szCs w:val="21"/>
+          <w:lang w:val="en-US" w:eastAsia="ru-RU"/>
+        </w:rPr>
+      </w:pPr>
+      <w:r>
+        <w:rPr>
+          <w:rFonts w:ascii="Consolas" w:eastAsia="Times New Roman" w:hAnsi="Consolas" w:cs="Times New Roman"/>
+          <w:color w:val="C792EA"/>
+          <w:sz w:val="21"/>
+          <w:szCs w:val="21"/>
+          <w:lang w:val="en-US" w:eastAsia="ru-RU"/>
+        </w:rPr>
+        <w:t>import</w:t>
+      </w:r>
+      <w:r>
+        <w:rPr>
+          <w:rFonts w:ascii="Consolas" w:eastAsia="Times New Roman" w:hAnsi="Consolas" w:cs="Times New Roman"/>
+          <w:color w:val="BFC7D5"/>
+          <w:sz w:val="21"/>
+          <w:szCs w:val="21"/>
+          <w:lang w:val="en-US" w:eastAsia="ru-RU"/>
+        </w:rPr>
+        <w:t xml:space="preserve"> numpy</w:t>
+      </w:r>
+    </w:p>
+    <w:p>
+      <w:pPr>
+        <w:shd w:val="clear" w:color="auto" w:fill="292D3E"/>
+        <w:spacing w:after="240" w:line="285" w:lineRule="atLeast"/>
+        <w:rPr>
+          <w:rFonts w:ascii="Consolas" w:eastAsia="Times New Roman" w:hAnsi="Consolas" w:cs="Times New Roman"/>
+          <w:color w:val="BFC7D5"/>
+          <w:sz w:val="21"/>
+          <w:szCs w:val="21"/>
+          <w:lang w:val="en-US" w:eastAsia="ru-RU"/>
+        </w:rPr>
+      </w:pPr>
+    </w:p>
+    <w:p>
+      <w:pPr>
+        <w:shd w:val="clear" w:color="auto" w:fill="292D3E"/>
+        <w:spacing w:after="0" w:line="285" w:lineRule="atLeast"/>
+        <w:rPr>
+          <w:rFonts w:ascii="Consolas" w:eastAsia="Times New Roman" w:hAnsi="Consolas" w:cs="Times New Roman"/>
+          <w:color w:val="BFC7D5"/>
+          <w:sz w:val="21"/>
+          <w:szCs w:val="21"/>
+          <w:lang w:val="en-US" w:eastAsia="ru-RU"/>
+        </w:rPr>
+      </w:pPr>
+      <w:r>
+        <w:rPr>
+          <w:rFonts w:ascii="Consolas" w:eastAsia="Times New Roman" w:hAnsi="Consolas" w:cs="Times New Roman"/>
+          <w:color w:val="C792EA"/>
+          <w:sz w:val="21"/>
+          <w:szCs w:val="21"/>
+          <w:lang w:val="en-US" w:eastAsia="ru-RU"/>
+        </w:rPr>
+        <w:t>def</w:t>
+      </w:r>
+      <w:r>
+        <w:rPr>
+          <w:rFonts w:ascii="Consolas" w:eastAsia="Times New Roman" w:hAnsi="Consolas" w:cs="Times New Roman"/>
+          <w:color w:val="BFC7D5"/>
+          <w:sz w:val="21"/>
+          <w:szCs w:val="21"/>
+          <w:lang w:val="en-US" w:eastAsia="ru-RU"/>
+        </w:rPr>
         <w:t xml:space="preserve"> </w:t>
       </w:r>
-      <w:proofErr w:type="spellStart"/>
-      <w:r>
-        <w:rPr>
-          <w:rFonts w:ascii="Consolas" w:eastAsia="Times New Roman" w:hAnsi="Consolas" w:cs="Times New Roman"/>
-          <w:color w:val="BFC7D5"/>
-          <w:sz w:val="21"/>
-          <w:szCs w:val="21"/>
-          <w:lang w:val="en-US" w:eastAsia="ru-RU"/>
-        </w:rPr>
-        <w:t>lab_python_oop.rectangle</w:t>
-      </w:r>
-      <w:proofErr w:type="spellEnd"/>
+      <w:r>
+        <w:rPr>
+          <w:rFonts w:ascii="Consolas" w:eastAsia="Times New Roman" w:hAnsi="Consolas" w:cs="Times New Roman"/>
+          <w:color w:val="82AAFF"/>
+          <w:sz w:val="21"/>
+          <w:szCs w:val="21"/>
+          <w:lang w:val="en-US" w:eastAsia="ru-RU"/>
+        </w:rPr>
+        <w:t>main</w:t>
+      </w:r>
+      <w:r>
+        <w:rPr>
+          <w:rFonts w:ascii="Consolas" w:eastAsia="Times New Roman" w:hAnsi="Consolas" w:cs="Times New Roman"/>
+          <w:color w:val="D9F5DD"/>
+          <w:sz w:val="21"/>
+          <w:szCs w:val="21"/>
+          <w:lang w:val="en-US" w:eastAsia="ru-RU"/>
+        </w:rPr>
+        <w:t>()</w:t>
+      </w:r>
+      <w:r>
+        <w:rPr>
+          <w:rFonts w:ascii="Consolas" w:eastAsia="Times New Roman" w:hAnsi="Consolas" w:cs="Times New Roman"/>
+          <w:color w:val="BFC7D5"/>
+          <w:sz w:val="21"/>
+          <w:szCs w:val="21"/>
+          <w:lang w:val="en-US" w:eastAsia="ru-RU"/>
+        </w:rPr>
+        <w:t>:</w:t>
+      </w:r>
+    </w:p>
+    <w:p>
+      <w:pPr>
+        <w:shd w:val="clear" w:color="auto" w:fill="292D3E"/>
+        <w:spacing w:after="0" w:line="285" w:lineRule="atLeast"/>
+        <w:rPr>
+          <w:rFonts w:ascii="Consolas" w:eastAsia="Times New Roman" w:hAnsi="Consolas" w:cs="Times New Roman"/>
+          <w:color w:val="BFC7D5"/>
+          <w:sz w:val="21"/>
+          <w:szCs w:val="21"/>
+          <w:lang w:val="en-US" w:eastAsia="ru-RU"/>
+        </w:rPr>
+      </w:pPr>
+      <w:r>
+        <w:rPr>
+          <w:rFonts w:ascii="Consolas" w:eastAsia="Times New Roman" w:hAnsi="Consolas" w:cs="Times New Roman"/>
+          <w:color w:val="BFC7D5"/>
+          <w:sz w:val="21"/>
+          <w:szCs w:val="21"/>
+          <w:lang w:val="en-US" w:eastAsia="ru-RU"/>
+        </w:rPr>
+        <w:t xml:space="preserve">    my_rectangle </w:t>
+      </w:r>
+      <w:r>
+        <w:rPr>
+          <w:rFonts w:ascii="Consolas" w:eastAsia="Times New Roman" w:hAnsi="Consolas" w:cs="Times New Roman"/>
+          <w:color w:val="C792EA"/>
+          <w:sz w:val="21"/>
+          <w:szCs w:val="21"/>
+          <w:lang w:val="en-US" w:eastAsia="ru-RU"/>
+        </w:rPr>
+        <w:t>=</w:t>
+      </w:r>
       <w:r>
         <w:rPr>
           <w:rFonts w:ascii="Consolas" w:eastAsia="Times New Roman" w:hAnsi="Consolas" w:cs="Times New Roman"/>
@@ -1658,36 +1734,279 @@
       <w:r>
         <w:rPr>
           <w:rFonts w:ascii="Consolas" w:eastAsia="Times New Roman" w:hAnsi="Consolas" w:cs="Times New Roman"/>
+          <w:color w:val="B2CCD6"/>
+          <w:sz w:val="21"/>
+          <w:szCs w:val="21"/>
+          <w:lang w:val="en-US" w:eastAsia="ru-RU"/>
+        </w:rPr>
+        <w:t>Rectangle</w:t>
+      </w:r>
+      <w:r>
+        <w:rPr>
+          <w:rFonts w:ascii="Consolas" w:eastAsia="Times New Roman" w:hAnsi="Consolas" w:cs="Times New Roman"/>
+          <w:color w:val="BFC7D5"/>
+          <w:sz w:val="21"/>
+          <w:szCs w:val="21"/>
+          <w:lang w:val="en-US" w:eastAsia="ru-RU"/>
+        </w:rPr>
+        <w:t>(</w:t>
+      </w:r>
+      <w:r>
+        <w:rPr>
+          <w:rFonts w:ascii="Consolas" w:eastAsia="Times New Roman" w:hAnsi="Consolas" w:cs="Times New Roman"/>
+          <w:color w:val="F78C6C"/>
+          <w:sz w:val="21"/>
+          <w:szCs w:val="21"/>
+          <w:lang w:val="en-US" w:eastAsia="ru-RU"/>
+        </w:rPr>
+        <w:t>2</w:t>
+      </w:r>
+      <w:r>
+        <w:rPr>
+          <w:rFonts w:ascii="Consolas" w:eastAsia="Times New Roman" w:hAnsi="Consolas" w:cs="Times New Roman"/>
+          <w:color w:val="D9F5DD"/>
+          <w:sz w:val="21"/>
+          <w:szCs w:val="21"/>
+          <w:lang w:val="en-US" w:eastAsia="ru-RU"/>
+        </w:rPr>
+        <w:t>,</w:t>
+      </w:r>
+      <w:r>
+        <w:rPr>
+          <w:rFonts w:ascii="Consolas" w:eastAsia="Times New Roman" w:hAnsi="Consolas" w:cs="Times New Roman"/>
+          <w:color w:val="7986E7"/>
+          <w:sz w:val="21"/>
+          <w:szCs w:val="21"/>
+          <w:lang w:val="en-US" w:eastAsia="ru-RU"/>
+        </w:rPr>
+        <w:t xml:space="preserve"> </w:t>
+      </w:r>
+      <w:r>
+        <w:rPr>
+          <w:rFonts w:ascii="Consolas" w:eastAsia="Times New Roman" w:hAnsi="Consolas" w:cs="Times New Roman"/>
+          <w:color w:val="F78C6C"/>
+          <w:sz w:val="21"/>
+          <w:szCs w:val="21"/>
+          <w:lang w:val="en-US" w:eastAsia="ru-RU"/>
+        </w:rPr>
+        <w:t>2</w:t>
+      </w:r>
+      <w:r>
+        <w:rPr>
+          <w:rFonts w:ascii="Consolas" w:eastAsia="Times New Roman" w:hAnsi="Consolas" w:cs="Times New Roman"/>
+          <w:color w:val="D9F5DD"/>
+          <w:sz w:val="21"/>
+          <w:szCs w:val="21"/>
+          <w:lang w:val="en-US" w:eastAsia="ru-RU"/>
+        </w:rPr>
+        <w:t>,</w:t>
+      </w:r>
+      <w:r>
+        <w:rPr>
+          <w:rFonts w:ascii="Consolas" w:eastAsia="Times New Roman" w:hAnsi="Consolas" w:cs="Times New Roman"/>
+          <w:color w:val="7986E7"/>
+          <w:sz w:val="21"/>
+          <w:szCs w:val="21"/>
+          <w:lang w:val="en-US" w:eastAsia="ru-RU"/>
+        </w:rPr>
+        <w:t xml:space="preserve"> </w:t>
+      </w:r>
+      <w:r>
+        <w:rPr>
+          <w:rFonts w:ascii="Consolas" w:eastAsia="Times New Roman" w:hAnsi="Consolas" w:cs="Times New Roman"/>
+          <w:color w:val="D9F5DD"/>
+          <w:sz w:val="21"/>
+          <w:szCs w:val="21"/>
+          <w:lang w:val="en-US" w:eastAsia="ru-RU"/>
+        </w:rPr>
+        <w:t>"</w:t>
+      </w:r>
+      <w:r>
+        <w:rPr>
+          <w:rFonts w:ascii="Consolas" w:eastAsia="Times New Roman" w:hAnsi="Consolas" w:cs="Times New Roman"/>
+          <w:color w:val="C3E88D"/>
+          <w:sz w:val="21"/>
+          <w:szCs w:val="21"/>
+          <w:lang w:eastAsia="ru-RU"/>
+        </w:rPr>
+        <w:t>синего</w:t>
+      </w:r>
+      <w:r>
+        <w:rPr>
+          <w:rFonts w:ascii="Consolas" w:eastAsia="Times New Roman" w:hAnsi="Consolas" w:cs="Times New Roman"/>
+          <w:color w:val="D9F5DD"/>
+          <w:sz w:val="21"/>
+          <w:szCs w:val="21"/>
+          <w:lang w:val="en-US" w:eastAsia="ru-RU"/>
+        </w:rPr>
+        <w:t>"</w:t>
+      </w:r>
+      <w:r>
+        <w:rPr>
+          <w:rFonts w:ascii="Consolas" w:eastAsia="Times New Roman" w:hAnsi="Consolas" w:cs="Times New Roman"/>
+          <w:color w:val="BFC7D5"/>
+          <w:sz w:val="21"/>
+          <w:szCs w:val="21"/>
+          <w:lang w:val="en-US" w:eastAsia="ru-RU"/>
+        </w:rPr>
+        <w:t>)</w:t>
+      </w:r>
+    </w:p>
+    <w:p>
+      <w:pPr>
+        <w:shd w:val="clear" w:color="auto" w:fill="292D3E"/>
+        <w:spacing w:after="0" w:line="285" w:lineRule="atLeast"/>
+        <w:rPr>
+          <w:rFonts w:ascii="Consolas" w:eastAsia="Times New Roman" w:hAnsi="Consolas" w:cs="Times New Roman"/>
+          <w:color w:val="BFC7D5"/>
+          <w:sz w:val="21"/>
+          <w:szCs w:val="21"/>
+          <w:lang w:val="en-US" w:eastAsia="ru-RU"/>
+        </w:rPr>
+      </w:pPr>
+      <w:r>
+        <w:rPr>
+          <w:rFonts w:ascii="Consolas" w:eastAsia="Times New Roman" w:hAnsi="Consolas" w:cs="Times New Roman"/>
+          <w:color w:val="BFC7D5"/>
+          <w:sz w:val="21"/>
+          <w:szCs w:val="21"/>
+          <w:lang w:val="en-US" w:eastAsia="ru-RU"/>
+        </w:rPr>
+        <w:t xml:space="preserve">    my_circle </w:t>
+      </w:r>
+      <w:r>
+        <w:rPr>
+          <w:rFonts w:ascii="Consolas" w:eastAsia="Times New Roman" w:hAnsi="Consolas" w:cs="Times New Roman"/>
           <w:color w:val="C792EA"/>
           <w:sz w:val="21"/>
           <w:szCs w:val="21"/>
           <w:lang w:val="en-US" w:eastAsia="ru-RU"/>
         </w:rPr>
-        <w:t>import</w:t>
-      </w:r>
-      <w:r>
-        <w:rPr>
-          <w:rFonts w:ascii="Consolas" w:eastAsia="Times New Roman" w:hAnsi="Consolas" w:cs="Times New Roman"/>
-          <w:color w:val="BFC7D5"/>
-          <w:sz w:val="21"/>
-          <w:szCs w:val="21"/>
-          <w:lang w:val="en-US" w:eastAsia="ru-RU"/>
-        </w:rPr>
-        <w:t xml:space="preserve"> Rectangle</w:t>
-      </w:r>
-    </w:p>
-    <w:p>
-      <w:pPr>
-        <w:shd w:val="clear" w:color="auto" w:fill="292D3E"/>
-        <w:spacing w:after="0" w:line="285" w:lineRule="atLeast"/>
-        <w:rPr>
-          <w:rFonts w:ascii="Consolas" w:eastAsia="Times New Roman" w:hAnsi="Consolas" w:cs="Times New Roman"/>
-          <w:color w:val="BFC7D5"/>
-          <w:sz w:val="21"/>
-          <w:szCs w:val="21"/>
-          <w:lang w:val="en-US" w:eastAsia="ru-RU"/>
-        </w:rPr>
-      </w:pPr>
+        <w:t>=</w:t>
+      </w:r>
+      <w:r>
+        <w:rPr>
+          <w:rFonts w:ascii="Consolas" w:eastAsia="Times New Roman" w:hAnsi="Consolas" w:cs="Times New Roman"/>
+          <w:color w:val="BFC7D5"/>
+          <w:sz w:val="21"/>
+          <w:szCs w:val="21"/>
+          <w:lang w:val="en-US" w:eastAsia="ru-RU"/>
+        </w:rPr>
+        <w:t xml:space="preserve"> </w:t>
+      </w:r>
+      <w:r>
+        <w:rPr>
+          <w:rFonts w:ascii="Consolas" w:eastAsia="Times New Roman" w:hAnsi="Consolas" w:cs="Times New Roman"/>
+          <w:color w:val="B2CCD6"/>
+          <w:sz w:val="21"/>
+          <w:szCs w:val="21"/>
+          <w:lang w:val="en-US" w:eastAsia="ru-RU"/>
+        </w:rPr>
+        <w:t>Circle</w:t>
+      </w:r>
+      <w:r>
+        <w:rPr>
+          <w:rFonts w:ascii="Consolas" w:eastAsia="Times New Roman" w:hAnsi="Consolas" w:cs="Times New Roman"/>
+          <w:color w:val="BFC7D5"/>
+          <w:sz w:val="21"/>
+          <w:szCs w:val="21"/>
+          <w:lang w:val="en-US" w:eastAsia="ru-RU"/>
+        </w:rPr>
+        <w:t>(</w:t>
+      </w:r>
+      <w:r>
+        <w:rPr>
+          <w:rFonts w:ascii="Consolas" w:eastAsia="Times New Roman" w:hAnsi="Consolas" w:cs="Times New Roman"/>
+          <w:color w:val="F78C6C"/>
+          <w:sz w:val="21"/>
+          <w:szCs w:val="21"/>
+          <w:lang w:val="en-US" w:eastAsia="ru-RU"/>
+        </w:rPr>
+        <w:t>2</w:t>
+      </w:r>
+      <w:r>
+        <w:rPr>
+          <w:rFonts w:ascii="Consolas" w:eastAsia="Times New Roman" w:hAnsi="Consolas" w:cs="Times New Roman"/>
+          <w:color w:val="D9F5DD"/>
+          <w:sz w:val="21"/>
+          <w:szCs w:val="21"/>
+          <w:lang w:val="en-US" w:eastAsia="ru-RU"/>
+        </w:rPr>
+        <w:t>,</w:t>
+      </w:r>
+      <w:r>
+        <w:rPr>
+          <w:rFonts w:ascii="Consolas" w:eastAsia="Times New Roman" w:hAnsi="Consolas" w:cs="Times New Roman"/>
+          <w:color w:val="7986E7"/>
+          <w:sz w:val="21"/>
+          <w:szCs w:val="21"/>
+          <w:lang w:val="en-US" w:eastAsia="ru-RU"/>
+        </w:rPr>
+        <w:t xml:space="preserve"> </w:t>
+      </w:r>
+      <w:r>
+        <w:rPr>
+          <w:rFonts w:ascii="Consolas" w:eastAsia="Times New Roman" w:hAnsi="Consolas" w:cs="Times New Roman"/>
+          <w:color w:val="D9F5DD"/>
+          <w:sz w:val="21"/>
+          <w:szCs w:val="21"/>
+          <w:lang w:val="en-US" w:eastAsia="ru-RU"/>
+        </w:rPr>
+        <w:t>"</w:t>
+      </w:r>
+      <w:r>
+        <w:rPr>
+          <w:rFonts w:ascii="Consolas" w:eastAsia="Times New Roman" w:hAnsi="Consolas" w:cs="Times New Roman"/>
+          <w:color w:val="C3E88D"/>
+          <w:sz w:val="21"/>
+          <w:szCs w:val="21"/>
+          <w:lang w:eastAsia="ru-RU"/>
+        </w:rPr>
+        <w:t>зеленого</w:t>
+      </w:r>
+      <w:r>
+        <w:rPr>
+          <w:rFonts w:ascii="Consolas" w:eastAsia="Times New Roman" w:hAnsi="Consolas" w:cs="Times New Roman"/>
+          <w:color w:val="D9F5DD"/>
+          <w:sz w:val="21"/>
+          <w:szCs w:val="21"/>
+          <w:lang w:val="en-US" w:eastAsia="ru-RU"/>
+        </w:rPr>
+        <w:t>"</w:t>
+      </w:r>
+      <w:r>
+        <w:rPr>
+          <w:rFonts w:ascii="Consolas" w:eastAsia="Times New Roman" w:hAnsi="Consolas" w:cs="Times New Roman"/>
+          <w:color w:val="BFC7D5"/>
+          <w:sz w:val="21"/>
+          <w:szCs w:val="21"/>
+          <w:lang w:val="en-US" w:eastAsia="ru-RU"/>
+        </w:rPr>
+        <w:t>)</w:t>
+      </w:r>
+    </w:p>
+    <w:p>
+      <w:pPr>
+        <w:shd w:val="clear" w:color="auto" w:fill="292D3E"/>
+        <w:spacing w:after="0" w:line="285" w:lineRule="atLeast"/>
+        <w:rPr>
+          <w:rFonts w:ascii="Consolas" w:eastAsia="Times New Roman" w:hAnsi="Consolas" w:cs="Times New Roman"/>
+          <w:color w:val="BFC7D5"/>
+          <w:sz w:val="21"/>
+          <w:szCs w:val="21"/>
+          <w:lang w:val="en-US" w:eastAsia="ru-RU"/>
+        </w:rPr>
+      </w:pPr>
+      <w:r>
+        <w:rPr>
+          <w:rFonts w:ascii="Consolas" w:eastAsia="Times New Roman" w:hAnsi="Consolas" w:cs="Times New Roman"/>
+          <w:color w:val="BFC7D5"/>
+          <w:sz w:val="21"/>
+          <w:szCs w:val="21"/>
+          <w:lang w:val="en-US" w:eastAsia="ru-RU"/>
+        </w:rPr>
+        <w:t xml:space="preserve">    my_square </w:t>
+      </w:r>
       <w:r>
         <w:rPr>
           <w:rFonts w:ascii="Consolas" w:eastAsia="Times New Roman" w:hAnsi="Consolas" w:cs="Times New Roman"/>
@@ -1696,7 +2015,7 @@
           <w:szCs w:val="21"/>
           <w:lang w:val="en-US" w:eastAsia="ru-RU"/>
         </w:rPr>
-        <w:t>from</w:t>
+        <w:t>=</w:t>
       </w:r>
       <w:r>
         <w:rPr>
@@ -1708,22 +2027,50 @@
         </w:rPr>
         <w:t xml:space="preserve"> </w:t>
       </w:r>
-      <w:proofErr w:type="spellStart"/>
-      <w:r>
-        <w:rPr>
-          <w:rFonts w:ascii="Consolas" w:eastAsia="Times New Roman" w:hAnsi="Consolas" w:cs="Times New Roman"/>
-          <w:color w:val="BFC7D5"/>
-          <w:sz w:val="21"/>
-          <w:szCs w:val="21"/>
-          <w:lang w:val="en-US" w:eastAsia="ru-RU"/>
-        </w:rPr>
-        <w:t>lab_python_oop.circle</w:t>
-      </w:r>
-      <w:proofErr w:type="spellEnd"/>
-      <w:r>
-        <w:rPr>
-          <w:rFonts w:ascii="Consolas" w:eastAsia="Times New Roman" w:hAnsi="Consolas" w:cs="Times New Roman"/>
-          <w:color w:val="BFC7D5"/>
+      <w:r>
+        <w:rPr>
+          <w:rFonts w:ascii="Consolas" w:eastAsia="Times New Roman" w:hAnsi="Consolas" w:cs="Times New Roman"/>
+          <w:color w:val="B2CCD6"/>
+          <w:sz w:val="21"/>
+          <w:szCs w:val="21"/>
+          <w:lang w:val="en-US" w:eastAsia="ru-RU"/>
+        </w:rPr>
+        <w:t>Square</w:t>
+      </w:r>
+      <w:r>
+        <w:rPr>
+          <w:rFonts w:ascii="Consolas" w:eastAsia="Times New Roman" w:hAnsi="Consolas" w:cs="Times New Roman"/>
+          <w:color w:val="BFC7D5"/>
+          <w:sz w:val="21"/>
+          <w:szCs w:val="21"/>
+          <w:lang w:val="en-US" w:eastAsia="ru-RU"/>
+        </w:rPr>
+        <w:t>(</w:t>
+      </w:r>
+      <w:r>
+        <w:rPr>
+          <w:rFonts w:ascii="Consolas" w:eastAsia="Times New Roman" w:hAnsi="Consolas" w:cs="Times New Roman"/>
+          <w:color w:val="F78C6C"/>
+          <w:sz w:val="21"/>
+          <w:szCs w:val="21"/>
+          <w:lang w:val="en-US" w:eastAsia="ru-RU"/>
+        </w:rPr>
+        <w:t>2</w:t>
+      </w:r>
+      <w:r>
+        <w:rPr>
+          <w:rFonts w:ascii="Consolas" w:eastAsia="Times New Roman" w:hAnsi="Consolas" w:cs="Times New Roman"/>
+          <w:color w:val="D9F5DD"/>
+          <w:sz w:val="21"/>
+          <w:szCs w:val="21"/>
+          <w:lang w:val="en-US" w:eastAsia="ru-RU"/>
+        </w:rPr>
+        <w:t>,</w:t>
+      </w:r>
+      <w:r>
+        <w:rPr>
+          <w:rFonts w:ascii="Consolas" w:eastAsia="Times New Roman" w:hAnsi="Consolas" w:cs="Times New Roman"/>
+          <w:color w:val="7986E7"/>
           <w:sz w:val="21"/>
           <w:szCs w:val="21"/>
           <w:lang w:val="en-US" w:eastAsia="ru-RU"/>
@@ -1733,72 +2080,568 @@
       <w:r>
         <w:rPr>
           <w:rFonts w:ascii="Consolas" w:eastAsia="Times New Roman" w:hAnsi="Consolas" w:cs="Times New Roman"/>
+          <w:color w:val="D9F5DD"/>
+          <w:sz w:val="21"/>
+          <w:szCs w:val="21"/>
+          <w:lang w:val="en-US" w:eastAsia="ru-RU"/>
+        </w:rPr>
+        <w:t>"</w:t>
+      </w:r>
+      <w:r>
+        <w:rPr>
+          <w:rFonts w:ascii="Consolas" w:eastAsia="Times New Roman" w:hAnsi="Consolas" w:cs="Times New Roman"/>
+          <w:color w:val="C3E88D"/>
+          <w:sz w:val="21"/>
+          <w:szCs w:val="21"/>
+          <w:lang w:eastAsia="ru-RU"/>
+        </w:rPr>
+        <w:t>красного</w:t>
+      </w:r>
+      <w:r>
+        <w:rPr>
+          <w:rFonts w:ascii="Consolas" w:eastAsia="Times New Roman" w:hAnsi="Consolas" w:cs="Times New Roman"/>
+          <w:color w:val="D9F5DD"/>
+          <w:sz w:val="21"/>
+          <w:szCs w:val="21"/>
+          <w:lang w:val="en-US" w:eastAsia="ru-RU"/>
+        </w:rPr>
+        <w:t>"</w:t>
+      </w:r>
+      <w:r>
+        <w:rPr>
+          <w:rFonts w:ascii="Consolas" w:eastAsia="Times New Roman" w:hAnsi="Consolas" w:cs="Times New Roman"/>
+          <w:color w:val="BFC7D5"/>
+          <w:sz w:val="21"/>
+          <w:szCs w:val="21"/>
+          <w:lang w:val="en-US" w:eastAsia="ru-RU"/>
+        </w:rPr>
+        <w:t>)</w:t>
+      </w:r>
+    </w:p>
+    <w:p>
+      <w:pPr>
+        <w:shd w:val="clear" w:color="auto" w:fill="292D3E"/>
+        <w:spacing w:after="0" w:line="285" w:lineRule="atLeast"/>
+        <w:rPr>
+          <w:rFonts w:ascii="Consolas" w:eastAsia="Times New Roman" w:hAnsi="Consolas" w:cs="Times New Roman"/>
+          <w:color w:val="BFC7D5"/>
+          <w:sz w:val="21"/>
+          <w:szCs w:val="21"/>
+          <w:lang w:val="en-US" w:eastAsia="ru-RU"/>
+        </w:rPr>
+      </w:pPr>
+    </w:p>
+    <w:p>
+      <w:pPr>
+        <w:shd w:val="clear" w:color="auto" w:fill="292D3E"/>
+        <w:spacing w:after="0" w:line="285" w:lineRule="atLeast"/>
+        <w:rPr>
+          <w:rFonts w:ascii="Consolas" w:eastAsia="Times New Roman" w:hAnsi="Consolas" w:cs="Times New Roman"/>
+          <w:color w:val="BFC7D5"/>
+          <w:sz w:val="21"/>
+          <w:szCs w:val="21"/>
+          <w:lang w:val="en-US" w:eastAsia="ru-RU"/>
+        </w:rPr>
+      </w:pPr>
+      <w:r>
+        <w:rPr>
+          <w:rFonts w:ascii="Consolas" w:eastAsia="Times New Roman" w:hAnsi="Consolas" w:cs="Times New Roman"/>
+          <w:color w:val="BFC7D5"/>
+          <w:sz w:val="21"/>
+          <w:szCs w:val="21"/>
+          <w:lang w:val="en-US" w:eastAsia="ru-RU"/>
+        </w:rPr>
+        <w:t xml:space="preserve">    </w:t>
+      </w:r>
+      <w:r>
+        <w:rPr>
+          <w:rFonts w:ascii="Consolas" w:eastAsia="Times New Roman" w:hAnsi="Consolas" w:cs="Times New Roman"/>
+          <w:color w:val="89DDFF"/>
+          <w:sz w:val="21"/>
+          <w:szCs w:val="21"/>
+          <w:lang w:val="en-US" w:eastAsia="ru-RU"/>
+        </w:rPr>
+        <w:t>print</w:t>
+      </w:r>
+      <w:r>
+        <w:rPr>
+          <w:rFonts w:ascii="Consolas" w:eastAsia="Times New Roman" w:hAnsi="Consolas" w:cs="Times New Roman"/>
+          <w:color w:val="BFC7D5"/>
+          <w:sz w:val="21"/>
+          <w:szCs w:val="21"/>
+          <w:lang w:val="en-US" w:eastAsia="ru-RU"/>
+        </w:rPr>
+        <w:t>(</w:t>
+      </w:r>
+      <w:r>
+        <w:rPr>
+          <w:rFonts w:ascii="Consolas" w:eastAsia="Times New Roman" w:hAnsi="Consolas" w:cs="Times New Roman"/>
+          <w:color w:val="7986E7"/>
+          <w:sz w:val="21"/>
+          <w:szCs w:val="21"/>
+          <w:lang w:val="en-US" w:eastAsia="ru-RU"/>
+        </w:rPr>
+        <w:t>my_rectangle</w:t>
+      </w:r>
+      <w:r>
+        <w:rPr>
+          <w:rFonts w:ascii="Consolas" w:eastAsia="Times New Roman" w:hAnsi="Consolas" w:cs="Times New Roman"/>
+          <w:color w:val="BFC7D5"/>
+          <w:sz w:val="21"/>
+          <w:szCs w:val="21"/>
+          <w:lang w:val="en-US" w:eastAsia="ru-RU"/>
+        </w:rPr>
+        <w:t>)</w:t>
+      </w:r>
+    </w:p>
+    <w:p>
+      <w:pPr>
+        <w:shd w:val="clear" w:color="auto" w:fill="292D3E"/>
+        <w:spacing w:after="0" w:line="285" w:lineRule="atLeast"/>
+        <w:rPr>
+          <w:rFonts w:ascii="Consolas" w:eastAsia="Times New Roman" w:hAnsi="Consolas" w:cs="Times New Roman"/>
+          <w:color w:val="BFC7D5"/>
+          <w:sz w:val="21"/>
+          <w:szCs w:val="21"/>
+          <w:lang w:val="en-US" w:eastAsia="ru-RU"/>
+        </w:rPr>
+      </w:pPr>
+      <w:r>
+        <w:rPr>
+          <w:rFonts w:ascii="Consolas" w:eastAsia="Times New Roman" w:hAnsi="Consolas" w:cs="Times New Roman"/>
+          <w:color w:val="BFC7D5"/>
+          <w:sz w:val="21"/>
+          <w:szCs w:val="21"/>
+          <w:lang w:val="en-US" w:eastAsia="ru-RU"/>
+        </w:rPr>
+        <w:t xml:space="preserve">    </w:t>
+      </w:r>
+      <w:r>
+        <w:rPr>
+          <w:rFonts w:ascii="Consolas" w:eastAsia="Times New Roman" w:hAnsi="Consolas" w:cs="Times New Roman"/>
+          <w:color w:val="89DDFF"/>
+          <w:sz w:val="21"/>
+          <w:szCs w:val="21"/>
+          <w:lang w:val="en-US" w:eastAsia="ru-RU"/>
+        </w:rPr>
+        <w:t>print</w:t>
+      </w:r>
+      <w:r>
+        <w:rPr>
+          <w:rFonts w:ascii="Consolas" w:eastAsia="Times New Roman" w:hAnsi="Consolas" w:cs="Times New Roman"/>
+          <w:color w:val="BFC7D5"/>
+          <w:sz w:val="21"/>
+          <w:szCs w:val="21"/>
+          <w:lang w:val="en-US" w:eastAsia="ru-RU"/>
+        </w:rPr>
+        <w:t>(</w:t>
+      </w:r>
+      <w:r>
+        <w:rPr>
+          <w:rFonts w:ascii="Consolas" w:eastAsia="Times New Roman" w:hAnsi="Consolas" w:cs="Times New Roman"/>
+          <w:color w:val="7986E7"/>
+          <w:sz w:val="21"/>
+          <w:szCs w:val="21"/>
+          <w:lang w:val="en-US" w:eastAsia="ru-RU"/>
+        </w:rPr>
+        <w:t>my_circle</w:t>
+      </w:r>
+      <w:r>
+        <w:rPr>
+          <w:rFonts w:ascii="Consolas" w:eastAsia="Times New Roman" w:hAnsi="Consolas" w:cs="Times New Roman"/>
+          <w:color w:val="BFC7D5"/>
+          <w:sz w:val="21"/>
+          <w:szCs w:val="21"/>
+          <w:lang w:val="en-US" w:eastAsia="ru-RU"/>
+        </w:rPr>
+        <w:t>)</w:t>
+      </w:r>
+    </w:p>
+    <w:p>
+      <w:pPr>
+        <w:shd w:val="clear" w:color="auto" w:fill="292D3E"/>
+        <w:spacing w:after="0" w:line="285" w:lineRule="atLeast"/>
+        <w:rPr>
+          <w:rFonts w:ascii="Consolas" w:eastAsia="Times New Roman" w:hAnsi="Consolas" w:cs="Times New Roman"/>
+          <w:color w:val="BFC7D5"/>
+          <w:sz w:val="21"/>
+          <w:szCs w:val="21"/>
+          <w:lang w:val="en-US" w:eastAsia="ru-RU"/>
+        </w:rPr>
+      </w:pPr>
+      <w:r>
+        <w:rPr>
+          <w:rFonts w:ascii="Consolas" w:eastAsia="Times New Roman" w:hAnsi="Consolas" w:cs="Times New Roman"/>
+          <w:color w:val="BFC7D5"/>
+          <w:sz w:val="21"/>
+          <w:szCs w:val="21"/>
+          <w:lang w:val="en-US" w:eastAsia="ru-RU"/>
+        </w:rPr>
+        <w:t xml:space="preserve">    </w:t>
+      </w:r>
+      <w:r>
+        <w:rPr>
+          <w:rFonts w:ascii="Consolas" w:eastAsia="Times New Roman" w:hAnsi="Consolas" w:cs="Times New Roman"/>
+          <w:color w:val="89DDFF"/>
+          <w:sz w:val="21"/>
+          <w:szCs w:val="21"/>
+          <w:lang w:val="en-US" w:eastAsia="ru-RU"/>
+        </w:rPr>
+        <w:t>print</w:t>
+      </w:r>
+      <w:r>
+        <w:rPr>
+          <w:rFonts w:ascii="Consolas" w:eastAsia="Times New Roman" w:hAnsi="Consolas" w:cs="Times New Roman"/>
+          <w:color w:val="BFC7D5"/>
+          <w:sz w:val="21"/>
+          <w:szCs w:val="21"/>
+          <w:lang w:val="en-US" w:eastAsia="ru-RU"/>
+        </w:rPr>
+        <w:t>(</w:t>
+      </w:r>
+      <w:r>
+        <w:rPr>
+          <w:rFonts w:ascii="Consolas" w:eastAsia="Times New Roman" w:hAnsi="Consolas" w:cs="Times New Roman"/>
+          <w:color w:val="7986E7"/>
+          <w:sz w:val="21"/>
+          <w:szCs w:val="21"/>
+          <w:lang w:val="en-US" w:eastAsia="ru-RU"/>
+        </w:rPr>
+        <w:t>my_square</w:t>
+      </w:r>
+      <w:r>
+        <w:rPr>
+          <w:rFonts w:ascii="Consolas" w:eastAsia="Times New Roman" w:hAnsi="Consolas" w:cs="Times New Roman"/>
+          <w:color w:val="BFC7D5"/>
+          <w:sz w:val="21"/>
+          <w:szCs w:val="21"/>
+          <w:lang w:val="en-US" w:eastAsia="ru-RU"/>
+        </w:rPr>
+        <w:t>)</w:t>
+      </w:r>
+    </w:p>
+    <w:p>
+      <w:pPr>
+        <w:shd w:val="clear" w:color="auto" w:fill="292D3E"/>
+        <w:spacing w:after="0" w:line="285" w:lineRule="atLeast"/>
+        <w:rPr>
+          <w:rFonts w:ascii="Consolas" w:eastAsia="Times New Roman" w:hAnsi="Consolas" w:cs="Times New Roman"/>
+          <w:color w:val="BFC7D5"/>
+          <w:sz w:val="21"/>
+          <w:szCs w:val="21"/>
+          <w:lang w:val="en-US" w:eastAsia="ru-RU"/>
+        </w:rPr>
+      </w:pPr>
+    </w:p>
+    <w:p>
+      <w:pPr>
+        <w:shd w:val="clear" w:color="auto" w:fill="292D3E"/>
+        <w:spacing w:after="0" w:line="285" w:lineRule="atLeast"/>
+        <w:rPr>
+          <w:rFonts w:ascii="Consolas" w:eastAsia="Times New Roman" w:hAnsi="Consolas" w:cs="Times New Roman"/>
+          <w:color w:val="BFC7D5"/>
+          <w:sz w:val="21"/>
+          <w:szCs w:val="21"/>
+          <w:lang w:val="en-US" w:eastAsia="ru-RU"/>
+        </w:rPr>
+      </w:pPr>
+      <w:r>
+        <w:rPr>
+          <w:rFonts w:ascii="Consolas" w:eastAsia="Times New Roman" w:hAnsi="Consolas" w:cs="Times New Roman"/>
+          <w:color w:val="BFC7D5"/>
+          <w:sz w:val="21"/>
+          <w:szCs w:val="21"/>
+          <w:lang w:val="en-US" w:eastAsia="ru-RU"/>
+        </w:rPr>
+        <w:t xml:space="preserve">    my_array </w:t>
+      </w:r>
+      <w:r>
+        <w:rPr>
+          <w:rFonts w:ascii="Consolas" w:eastAsia="Times New Roman" w:hAnsi="Consolas" w:cs="Times New Roman"/>
           <w:color w:val="C792EA"/>
           <w:sz w:val="21"/>
           <w:szCs w:val="21"/>
           <w:lang w:val="en-US" w:eastAsia="ru-RU"/>
         </w:rPr>
-        <w:t>import</w:t>
-      </w:r>
-      <w:r>
-        <w:rPr>
-          <w:rFonts w:ascii="Consolas" w:eastAsia="Times New Roman" w:hAnsi="Consolas" w:cs="Times New Roman"/>
-          <w:color w:val="BFC7D5"/>
-          <w:sz w:val="21"/>
-          <w:szCs w:val="21"/>
-          <w:lang w:val="en-US" w:eastAsia="ru-RU"/>
-        </w:rPr>
-        <w:t xml:space="preserve"> Circle</w:t>
-      </w:r>
-    </w:p>
-    <w:p>
-      <w:pPr>
-        <w:shd w:val="clear" w:color="auto" w:fill="292D3E"/>
-        <w:spacing w:after="0" w:line="285" w:lineRule="atLeast"/>
-        <w:rPr>
-          <w:rFonts w:ascii="Consolas" w:eastAsia="Times New Roman" w:hAnsi="Consolas" w:cs="Times New Roman"/>
-          <w:color w:val="BFC7D5"/>
-          <w:sz w:val="21"/>
-          <w:szCs w:val="21"/>
-          <w:lang w:val="en-US" w:eastAsia="ru-RU"/>
-        </w:rPr>
-      </w:pPr>
-      <w:r>
-        <w:rPr>
-          <w:rFonts w:ascii="Consolas" w:eastAsia="Times New Roman" w:hAnsi="Consolas" w:cs="Times New Roman"/>
-          <w:color w:val="C792EA"/>
-          <w:sz w:val="21"/>
-          <w:szCs w:val="21"/>
-          <w:lang w:val="en-US" w:eastAsia="ru-RU"/>
-        </w:rPr>
-        <w:t>from</w:t>
-      </w:r>
-      <w:r>
-        <w:rPr>
-          <w:rFonts w:ascii="Consolas" w:eastAsia="Times New Roman" w:hAnsi="Consolas" w:cs="Times New Roman"/>
-          <w:color w:val="BFC7D5"/>
+        <w:t>=</w:t>
+      </w:r>
+      <w:r>
+        <w:rPr>
+          <w:rFonts w:ascii="Consolas" w:eastAsia="Times New Roman" w:hAnsi="Consolas" w:cs="Times New Roman"/>
+          <w:color w:val="BFC7D5"/>
+          <w:sz w:val="21"/>
+          <w:szCs w:val="21"/>
+          <w:lang w:val="en-US" w:eastAsia="ru-RU"/>
+        </w:rPr>
+        <w:t xml:space="preserve"> numpy.</w:t>
+      </w:r>
+      <w:r>
+        <w:rPr>
+          <w:rFonts w:ascii="Consolas" w:eastAsia="Times New Roman" w:hAnsi="Consolas" w:cs="Times New Roman"/>
+          <w:color w:val="B2CCD6"/>
+          <w:sz w:val="21"/>
+          <w:szCs w:val="21"/>
+          <w:lang w:val="en-US" w:eastAsia="ru-RU"/>
+        </w:rPr>
+        <w:t>array</w:t>
+      </w:r>
+      <w:r>
+        <w:rPr>
+          <w:rFonts w:ascii="Consolas" w:eastAsia="Times New Roman" w:hAnsi="Consolas" w:cs="Times New Roman"/>
+          <w:color w:val="BFC7D5"/>
+          <w:sz w:val="21"/>
+          <w:szCs w:val="21"/>
+          <w:lang w:val="en-US" w:eastAsia="ru-RU"/>
+        </w:rPr>
+        <w:t>(</w:t>
+      </w:r>
+      <w:r>
+        <w:rPr>
+          <w:rFonts w:ascii="Consolas" w:eastAsia="Times New Roman" w:hAnsi="Consolas" w:cs="Times New Roman"/>
+          <w:color w:val="D9F5DD"/>
+          <w:sz w:val="21"/>
+          <w:szCs w:val="21"/>
+          <w:lang w:val="en-US" w:eastAsia="ru-RU"/>
+        </w:rPr>
+        <w:t>[[</w:t>
+      </w:r>
+      <w:r>
+        <w:rPr>
+          <w:rFonts w:ascii="Consolas" w:eastAsia="Times New Roman" w:hAnsi="Consolas" w:cs="Times New Roman"/>
+          <w:color w:val="F78C6C"/>
+          <w:sz w:val="21"/>
+          <w:szCs w:val="21"/>
+          <w:lang w:val="en-US" w:eastAsia="ru-RU"/>
+        </w:rPr>
+        <w:t>1</w:t>
+      </w:r>
+      <w:r>
+        <w:rPr>
+          <w:rFonts w:ascii="Consolas" w:eastAsia="Times New Roman" w:hAnsi="Consolas" w:cs="Times New Roman"/>
+          <w:color w:val="7986E7"/>
+          <w:sz w:val="21"/>
+          <w:szCs w:val="21"/>
+          <w:lang w:val="en-US" w:eastAsia="ru-RU"/>
+        </w:rPr>
+        <w:t xml:space="preserve">, </w:t>
+      </w:r>
+      <w:r>
+        <w:rPr>
+          <w:rFonts w:ascii="Consolas" w:eastAsia="Times New Roman" w:hAnsi="Consolas" w:cs="Times New Roman"/>
+          <w:color w:val="F78C6C"/>
+          <w:sz w:val="21"/>
+          <w:szCs w:val="21"/>
+          <w:lang w:val="en-US" w:eastAsia="ru-RU"/>
+        </w:rPr>
+        <w:t>2</w:t>
+      </w:r>
+      <w:r>
+        <w:rPr>
+          <w:rFonts w:ascii="Consolas" w:eastAsia="Times New Roman" w:hAnsi="Consolas" w:cs="Times New Roman"/>
+          <w:color w:val="7986E7"/>
+          <w:sz w:val="21"/>
+          <w:szCs w:val="21"/>
+          <w:lang w:val="en-US" w:eastAsia="ru-RU"/>
+        </w:rPr>
+        <w:t xml:space="preserve">, </w:t>
+      </w:r>
+      <w:r>
+        <w:rPr>
+          <w:rFonts w:ascii="Consolas" w:eastAsia="Times New Roman" w:hAnsi="Consolas" w:cs="Times New Roman"/>
+          <w:color w:val="F78C6C"/>
+          <w:sz w:val="21"/>
+          <w:szCs w:val="21"/>
+          <w:lang w:val="en-US" w:eastAsia="ru-RU"/>
+        </w:rPr>
+        <w:t>3</w:t>
+      </w:r>
+      <w:r>
+        <w:rPr>
+          <w:rFonts w:ascii="Consolas" w:eastAsia="Times New Roman" w:hAnsi="Consolas" w:cs="Times New Roman"/>
+          <w:color w:val="D9F5DD"/>
+          <w:sz w:val="21"/>
+          <w:szCs w:val="21"/>
+          <w:lang w:val="en-US" w:eastAsia="ru-RU"/>
+        </w:rPr>
+        <w:t>]</w:t>
+      </w:r>
+      <w:r>
+        <w:rPr>
+          <w:rFonts w:ascii="Consolas" w:eastAsia="Times New Roman" w:hAnsi="Consolas" w:cs="Times New Roman"/>
+          <w:color w:val="7986E7"/>
+          <w:sz w:val="21"/>
+          <w:szCs w:val="21"/>
+          <w:lang w:val="en-US" w:eastAsia="ru-RU"/>
+        </w:rPr>
+        <w:t xml:space="preserve">, </w:t>
+      </w:r>
+      <w:r>
+        <w:rPr>
+          <w:rFonts w:ascii="Consolas" w:eastAsia="Times New Roman" w:hAnsi="Consolas" w:cs="Times New Roman"/>
+          <w:color w:val="D9F5DD"/>
+          <w:sz w:val="21"/>
+          <w:szCs w:val="21"/>
+          <w:lang w:val="en-US" w:eastAsia="ru-RU"/>
+        </w:rPr>
+        <w:t>[</w:t>
+      </w:r>
+      <w:r>
+        <w:rPr>
+          <w:rFonts w:ascii="Consolas" w:eastAsia="Times New Roman" w:hAnsi="Consolas" w:cs="Times New Roman"/>
+          <w:color w:val="F78C6C"/>
+          <w:sz w:val="21"/>
+          <w:szCs w:val="21"/>
+          <w:lang w:val="en-US" w:eastAsia="ru-RU"/>
+        </w:rPr>
+        <w:t>4</w:t>
+      </w:r>
+      <w:r>
+        <w:rPr>
+          <w:rFonts w:ascii="Consolas" w:eastAsia="Times New Roman" w:hAnsi="Consolas" w:cs="Times New Roman"/>
+          <w:color w:val="7986E7"/>
+          <w:sz w:val="21"/>
+          <w:szCs w:val="21"/>
+          <w:lang w:val="en-US" w:eastAsia="ru-RU"/>
+        </w:rPr>
+        <w:t xml:space="preserve">, </w:t>
+      </w:r>
+      <w:r>
+        <w:rPr>
+          <w:rFonts w:ascii="Consolas" w:eastAsia="Times New Roman" w:hAnsi="Consolas" w:cs="Times New Roman"/>
+          <w:color w:val="F78C6C"/>
+          <w:sz w:val="21"/>
+          <w:szCs w:val="21"/>
+          <w:lang w:val="en-US" w:eastAsia="ru-RU"/>
+        </w:rPr>
+        <w:t>5</w:t>
+      </w:r>
+      <w:r>
+        <w:rPr>
+          <w:rFonts w:ascii="Consolas" w:eastAsia="Times New Roman" w:hAnsi="Consolas" w:cs="Times New Roman"/>
+          <w:color w:val="7986E7"/>
+          <w:sz w:val="21"/>
+          <w:szCs w:val="21"/>
+          <w:lang w:val="en-US" w:eastAsia="ru-RU"/>
+        </w:rPr>
+        <w:t xml:space="preserve">, </w:t>
+      </w:r>
+      <w:r>
+        <w:rPr>
+          <w:rFonts w:ascii="Consolas" w:eastAsia="Times New Roman" w:hAnsi="Consolas" w:cs="Times New Roman"/>
+          <w:color w:val="F78C6C"/>
+          <w:sz w:val="21"/>
+          <w:szCs w:val="21"/>
+          <w:lang w:val="en-US" w:eastAsia="ru-RU"/>
+        </w:rPr>
+        <w:t>6</w:t>
+      </w:r>
+      <w:r>
+        <w:rPr>
+          <w:rFonts w:ascii="Consolas" w:eastAsia="Times New Roman" w:hAnsi="Consolas" w:cs="Times New Roman"/>
+          <w:color w:val="D9F5DD"/>
+          <w:sz w:val="21"/>
+          <w:szCs w:val="21"/>
+          <w:lang w:val="en-US" w:eastAsia="ru-RU"/>
+        </w:rPr>
+        <w:t>]],</w:t>
+      </w:r>
+      <w:r>
+        <w:rPr>
+          <w:rFonts w:ascii="Consolas" w:eastAsia="Times New Roman" w:hAnsi="Consolas" w:cs="Times New Roman"/>
+          <w:color w:val="7986E7"/>
           <w:sz w:val="21"/>
           <w:szCs w:val="21"/>
           <w:lang w:val="en-US" w:eastAsia="ru-RU"/>
         </w:rPr>
         <w:t xml:space="preserve"> </w:t>
       </w:r>
-      <w:proofErr w:type="spellStart"/>
-      <w:r>
-        <w:rPr>
-          <w:rFonts w:ascii="Consolas" w:eastAsia="Times New Roman" w:hAnsi="Consolas" w:cs="Times New Roman"/>
-          <w:color w:val="BFC7D5"/>
-          <w:sz w:val="21"/>
-          <w:szCs w:val="21"/>
-          <w:lang w:val="en-US" w:eastAsia="ru-RU"/>
-        </w:rPr>
-        <w:t>lab_python_oop.square</w:t>
-      </w:r>
-      <w:proofErr w:type="spellEnd"/>
-      <w:r>
-        <w:rPr>
-          <w:rFonts w:ascii="Consolas" w:eastAsia="Times New Roman" w:hAnsi="Consolas" w:cs="Times New Roman"/>
-          <w:color w:val="BFC7D5"/>
+      <w:r>
+        <w:rPr>
+          <w:rFonts w:ascii="Consolas" w:eastAsia="Times New Roman" w:hAnsi="Consolas" w:cs="Times New Roman"/>
+          <w:color w:val="FFCB6B"/>
+          <w:sz w:val="21"/>
+          <w:szCs w:val="21"/>
+          <w:lang w:val="en-US" w:eastAsia="ru-RU"/>
+        </w:rPr>
+        <w:t>float</w:t>
+      </w:r>
+      <w:r>
+        <w:rPr>
+          <w:rFonts w:ascii="Consolas" w:eastAsia="Times New Roman" w:hAnsi="Consolas" w:cs="Times New Roman"/>
+          <w:color w:val="BFC7D5"/>
+          <w:sz w:val="21"/>
+          <w:szCs w:val="21"/>
+          <w:lang w:val="en-US" w:eastAsia="ru-RU"/>
+        </w:rPr>
+        <w:t>)</w:t>
+      </w:r>
+    </w:p>
+    <w:p>
+      <w:pPr>
+        <w:shd w:val="clear" w:color="auto" w:fill="292D3E"/>
+        <w:spacing w:after="0" w:line="285" w:lineRule="atLeast"/>
+        <w:rPr>
+          <w:rFonts w:ascii="Consolas" w:eastAsia="Times New Roman" w:hAnsi="Consolas" w:cs="Times New Roman"/>
+          <w:color w:val="BFC7D5"/>
+          <w:sz w:val="21"/>
+          <w:szCs w:val="21"/>
+          <w:lang w:val="en-US" w:eastAsia="ru-RU"/>
+        </w:rPr>
+      </w:pPr>
+      <w:r>
+        <w:rPr>
+          <w:rFonts w:ascii="Consolas" w:eastAsia="Times New Roman" w:hAnsi="Consolas" w:cs="Times New Roman"/>
+          <w:color w:val="BFC7D5"/>
+          <w:sz w:val="21"/>
+          <w:szCs w:val="21"/>
+          <w:lang w:val="en-US" w:eastAsia="ru-RU"/>
+        </w:rPr>
+        <w:t xml:space="preserve">    </w:t>
+      </w:r>
+      <w:r>
+        <w:rPr>
+          <w:rFonts w:ascii="Consolas" w:eastAsia="Times New Roman" w:hAnsi="Consolas" w:cs="Times New Roman"/>
+          <w:color w:val="89DDFF"/>
+          <w:sz w:val="21"/>
+          <w:szCs w:val="21"/>
+          <w:lang w:val="en-US" w:eastAsia="ru-RU"/>
+        </w:rPr>
+        <w:t>print</w:t>
+      </w:r>
+      <w:r>
+        <w:rPr>
+          <w:rFonts w:ascii="Consolas" w:eastAsia="Times New Roman" w:hAnsi="Consolas" w:cs="Times New Roman"/>
+          <w:color w:val="BFC7D5"/>
+          <w:sz w:val="21"/>
+          <w:szCs w:val="21"/>
+          <w:lang w:val="en-US" w:eastAsia="ru-RU"/>
+        </w:rPr>
+        <w:t>(</w:t>
+      </w:r>
+      <w:r>
+        <w:rPr>
+          <w:rFonts w:ascii="Consolas" w:eastAsia="Times New Roman" w:hAnsi="Consolas" w:cs="Times New Roman"/>
+          <w:color w:val="D9F5DD"/>
+          <w:sz w:val="21"/>
+          <w:szCs w:val="21"/>
+          <w:lang w:val="en-US" w:eastAsia="ru-RU"/>
+        </w:rPr>
+        <w:t>"</w:t>
+      </w:r>
+      <w:r>
+        <w:rPr>
+          <w:rFonts w:ascii="Consolas" w:eastAsia="Times New Roman" w:hAnsi="Consolas" w:cs="Times New Roman"/>
+          <w:color w:val="C3E88D"/>
+          <w:sz w:val="21"/>
+          <w:szCs w:val="21"/>
+          <w:lang w:eastAsia="ru-RU"/>
+        </w:rPr>
+        <w:t>Метод</w:t>
+      </w:r>
+      <w:r>
+        <w:rPr>
+          <w:rFonts w:ascii="Consolas" w:eastAsia="Times New Roman" w:hAnsi="Consolas" w:cs="Times New Roman"/>
+          <w:color w:val="C3E88D"/>
           <w:sz w:val="21"/>
           <w:szCs w:val="21"/>
           <w:lang w:val="en-US" w:eastAsia="ru-RU"/>
@@ -1808,123 +2651,42 @@
       <w:r>
         <w:rPr>
           <w:rFonts w:ascii="Consolas" w:eastAsia="Times New Roman" w:hAnsi="Consolas" w:cs="Times New Roman"/>
-          <w:color w:val="C792EA"/>
-          <w:sz w:val="21"/>
-          <w:szCs w:val="21"/>
-          <w:lang w:val="en-US" w:eastAsia="ru-RU"/>
-        </w:rPr>
-        <w:t>import</w:t>
-      </w:r>
-      <w:r>
-        <w:rPr>
-          <w:rFonts w:ascii="Consolas" w:eastAsia="Times New Roman" w:hAnsi="Consolas" w:cs="Times New Roman"/>
-          <w:color w:val="BFC7D5"/>
-          <w:sz w:val="21"/>
-          <w:szCs w:val="21"/>
-          <w:lang w:val="en-US" w:eastAsia="ru-RU"/>
-        </w:rPr>
-        <w:t xml:space="preserve"> Square</w:t>
-      </w:r>
-    </w:p>
-    <w:p>
-      <w:pPr>
-        <w:shd w:val="clear" w:color="auto" w:fill="292D3E"/>
-        <w:spacing w:after="0" w:line="285" w:lineRule="atLeast"/>
-        <w:rPr>
-          <w:rFonts w:ascii="Consolas" w:eastAsia="Times New Roman" w:hAnsi="Consolas" w:cs="Times New Roman"/>
-          <w:color w:val="BFC7D5"/>
-          <w:sz w:val="21"/>
-          <w:szCs w:val="21"/>
-          <w:lang w:val="en-US" w:eastAsia="ru-RU"/>
-        </w:rPr>
-      </w:pPr>
-      <w:r>
-        <w:rPr>
-          <w:rFonts w:ascii="Consolas" w:eastAsia="Times New Roman" w:hAnsi="Consolas" w:cs="Times New Roman"/>
-          <w:color w:val="C792EA"/>
-          <w:sz w:val="21"/>
-          <w:szCs w:val="21"/>
-          <w:lang w:val="en-US" w:eastAsia="ru-RU"/>
-        </w:rPr>
-        <w:t>import</w:t>
-      </w:r>
-      <w:r>
-        <w:rPr>
-          <w:rFonts w:ascii="Consolas" w:eastAsia="Times New Roman" w:hAnsi="Consolas" w:cs="Times New Roman"/>
-          <w:color w:val="BFC7D5"/>
+          <w:color w:val="C3E88D"/>
+          <w:sz w:val="21"/>
+          <w:szCs w:val="21"/>
+          <w:lang w:eastAsia="ru-RU"/>
+        </w:rPr>
+        <w:t>внешнего</w:t>
+      </w:r>
+      <w:r>
+        <w:rPr>
+          <w:rFonts w:ascii="Consolas" w:eastAsia="Times New Roman" w:hAnsi="Consolas" w:cs="Times New Roman"/>
+          <w:color w:val="C3E88D"/>
           <w:sz w:val="21"/>
           <w:szCs w:val="21"/>
           <w:lang w:val="en-US" w:eastAsia="ru-RU"/>
         </w:rPr>
         <w:t xml:space="preserve"> </w:t>
       </w:r>
-      <w:proofErr w:type="spellStart"/>
-      <w:r>
-        <w:rPr>
-          <w:rFonts w:ascii="Consolas" w:eastAsia="Times New Roman" w:hAnsi="Consolas" w:cs="Times New Roman"/>
-          <w:color w:val="BFC7D5"/>
-          <w:sz w:val="21"/>
-          <w:szCs w:val="21"/>
-          <w:lang w:val="en-US" w:eastAsia="ru-RU"/>
-        </w:rPr>
-        <w:t>numpy</w:t>
-      </w:r>
-      <w:proofErr w:type="spellEnd"/>
-    </w:p>
-    <w:p>
-      <w:pPr>
-        <w:shd w:val="clear" w:color="auto" w:fill="292D3E"/>
-        <w:spacing w:after="240" w:line="285" w:lineRule="atLeast"/>
-        <w:rPr>
-          <w:rFonts w:ascii="Consolas" w:eastAsia="Times New Roman" w:hAnsi="Consolas" w:cs="Times New Roman"/>
-          <w:color w:val="BFC7D5"/>
-          <w:sz w:val="21"/>
-          <w:szCs w:val="21"/>
-          <w:lang w:val="en-US" w:eastAsia="ru-RU"/>
-        </w:rPr>
-      </w:pPr>
-    </w:p>
-    <w:p>
-      <w:pPr>
-        <w:shd w:val="clear" w:color="auto" w:fill="292D3E"/>
-        <w:spacing w:after="0" w:line="285" w:lineRule="atLeast"/>
-        <w:rPr>
-          <w:rFonts w:ascii="Consolas" w:eastAsia="Times New Roman" w:hAnsi="Consolas" w:cs="Times New Roman"/>
-          <w:color w:val="BFC7D5"/>
-          <w:sz w:val="21"/>
-          <w:szCs w:val="21"/>
-          <w:lang w:val="en-US" w:eastAsia="ru-RU"/>
-        </w:rPr>
-      </w:pPr>
-      <w:r>
-        <w:rPr>
-          <w:rFonts w:ascii="Consolas" w:eastAsia="Times New Roman" w:hAnsi="Consolas" w:cs="Times New Roman"/>
-          <w:color w:val="C792EA"/>
-          <w:sz w:val="21"/>
-          <w:szCs w:val="21"/>
-          <w:lang w:val="en-US" w:eastAsia="ru-RU"/>
-        </w:rPr>
-        <w:t>def</w:t>
-      </w:r>
-      <w:r>
-        <w:rPr>
-          <w:rFonts w:ascii="Consolas" w:eastAsia="Times New Roman" w:hAnsi="Consolas" w:cs="Times New Roman"/>
-          <w:color w:val="BFC7D5"/>
-          <w:sz w:val="21"/>
-          <w:szCs w:val="21"/>
-          <w:lang w:val="en-US" w:eastAsia="ru-RU"/>
-        </w:rPr>
-        <w:t xml:space="preserve"> </w:t>
-      </w:r>
-      <w:r>
-        <w:rPr>
-          <w:rFonts w:ascii="Consolas" w:eastAsia="Times New Roman" w:hAnsi="Consolas" w:cs="Times New Roman"/>
-          <w:color w:val="82AAFF"/>
-          <w:sz w:val="21"/>
-          <w:szCs w:val="21"/>
-          <w:lang w:val="en-US" w:eastAsia="ru-RU"/>
-        </w:rPr>
-        <w:t>main</w:t>
+      <w:r>
+        <w:rPr>
+          <w:rFonts w:ascii="Consolas" w:eastAsia="Times New Roman" w:hAnsi="Consolas" w:cs="Times New Roman"/>
+          <w:color w:val="C3E88D"/>
+          <w:sz w:val="21"/>
+          <w:szCs w:val="21"/>
+          <w:lang w:eastAsia="ru-RU"/>
+        </w:rPr>
+        <w:t>пакета</w:t>
+      </w:r>
+      <w:r>
+        <w:rPr>
+          <w:rFonts w:ascii="Consolas" w:eastAsia="Times New Roman" w:hAnsi="Consolas" w:cs="Times New Roman"/>
+          <w:color w:val="C3E88D"/>
+          <w:sz w:val="21"/>
+          <w:szCs w:val="21"/>
+          <w:lang w:val="en-US" w:eastAsia="ru-RU"/>
+        </w:rPr>
+        <w:t xml:space="preserve"> NumPy (shape) </w:t>
       </w:r>
       <w:r>
         <w:rPr>
@@ -1934,122 +2696,7 @@
           <w:szCs w:val="21"/>
           <w:lang w:val="en-US" w:eastAsia="ru-RU"/>
         </w:rPr>
-        <w:t>()</w:t>
-      </w:r>
-      <w:r>
-        <w:rPr>
-          <w:rFonts w:ascii="Consolas" w:eastAsia="Times New Roman" w:hAnsi="Consolas" w:cs="Times New Roman"/>
-          <w:color w:val="BFC7D5"/>
-          <w:sz w:val="21"/>
-          <w:szCs w:val="21"/>
-          <w:lang w:val="en-US" w:eastAsia="ru-RU"/>
-        </w:rPr>
-        <w:t>:</w:t>
-      </w:r>
-    </w:p>
-    <w:p>
-      <w:pPr>
-        <w:shd w:val="clear" w:color="auto" w:fill="292D3E"/>
-        <w:spacing w:after="0" w:line="285" w:lineRule="atLeast"/>
-        <w:rPr>
-          <w:rFonts w:ascii="Consolas" w:eastAsia="Times New Roman" w:hAnsi="Consolas" w:cs="Times New Roman"/>
-          <w:color w:val="BFC7D5"/>
-          <w:sz w:val="21"/>
-          <w:szCs w:val="21"/>
-          <w:lang w:val="en-US" w:eastAsia="ru-RU"/>
-        </w:rPr>
-      </w:pPr>
-      <w:r>
-        <w:rPr>
-          <w:rFonts w:ascii="Consolas" w:eastAsia="Times New Roman" w:hAnsi="Consolas" w:cs="Times New Roman"/>
-          <w:color w:val="BFC7D5"/>
-          <w:sz w:val="21"/>
-          <w:szCs w:val="21"/>
-          <w:lang w:val="en-US" w:eastAsia="ru-RU"/>
-        </w:rPr>
-        <w:t xml:space="preserve">    </w:t>
-      </w:r>
-      <w:proofErr w:type="spellStart"/>
-      <w:r>
-        <w:rPr>
-          <w:rFonts w:ascii="Consolas" w:eastAsia="Times New Roman" w:hAnsi="Consolas" w:cs="Times New Roman"/>
-          <w:color w:val="BFC7D5"/>
-          <w:sz w:val="21"/>
-          <w:szCs w:val="21"/>
-          <w:lang w:val="en-US" w:eastAsia="ru-RU"/>
-        </w:rPr>
-        <w:t>my_rectangle</w:t>
-      </w:r>
-      <w:proofErr w:type="spellEnd"/>
-      <w:r>
-        <w:rPr>
-          <w:rFonts w:ascii="Consolas" w:eastAsia="Times New Roman" w:hAnsi="Consolas" w:cs="Times New Roman"/>
-          <w:color w:val="BFC7D5"/>
-          <w:sz w:val="21"/>
-          <w:szCs w:val="21"/>
-          <w:lang w:val="en-US" w:eastAsia="ru-RU"/>
-        </w:rPr>
-        <w:t xml:space="preserve"> </w:t>
-      </w:r>
-      <w:r>
-        <w:rPr>
-          <w:rFonts w:ascii="Consolas" w:eastAsia="Times New Roman" w:hAnsi="Consolas" w:cs="Times New Roman"/>
-          <w:color w:val="C792EA"/>
-          <w:sz w:val="21"/>
-          <w:szCs w:val="21"/>
-          <w:lang w:val="en-US" w:eastAsia="ru-RU"/>
-        </w:rPr>
-        <w:t>=</w:t>
-      </w:r>
-      <w:r>
-        <w:rPr>
-          <w:rFonts w:ascii="Consolas" w:eastAsia="Times New Roman" w:hAnsi="Consolas" w:cs="Times New Roman"/>
-          <w:color w:val="BFC7D5"/>
-          <w:sz w:val="21"/>
-          <w:szCs w:val="21"/>
-          <w:lang w:val="en-US" w:eastAsia="ru-RU"/>
-        </w:rPr>
-        <w:t xml:space="preserve"> </w:t>
-      </w:r>
-      <w:r>
-        <w:rPr>
-          <w:rFonts w:ascii="Consolas" w:eastAsia="Times New Roman" w:hAnsi="Consolas" w:cs="Times New Roman"/>
-          <w:color w:val="B2CCD6"/>
-          <w:sz w:val="21"/>
-          <w:szCs w:val="21"/>
-          <w:lang w:val="en-US" w:eastAsia="ru-RU"/>
-        </w:rPr>
-        <w:t>Rectangle</w:t>
-      </w:r>
-      <w:r>
-        <w:rPr>
-          <w:rFonts w:ascii="Consolas" w:eastAsia="Times New Roman" w:hAnsi="Consolas" w:cs="Times New Roman"/>
-          <w:color w:val="BFC7D5"/>
-          <w:sz w:val="21"/>
-          <w:szCs w:val="21"/>
-          <w:lang w:val="en-US" w:eastAsia="ru-RU"/>
-        </w:rPr>
-        <w:t>(</w:t>
-      </w:r>
-      <w:r>
-        <w:rPr>
-          <w:rFonts w:ascii="Consolas" w:eastAsia="Times New Roman" w:hAnsi="Consolas" w:cs="Times New Roman"/>
-          <w:color w:val="F78C6C"/>
-          <w:sz w:val="21"/>
-          <w:szCs w:val="21"/>
-          <w:lang w:val="en-US" w:eastAsia="ru-RU"/>
-        </w:rPr>
-        <w:t>2</w:t>
-      </w:r>
-      <w:r>
-        <w:rPr>
-          <w:rFonts w:ascii="Consolas" w:eastAsia="Times New Roman" w:hAnsi="Consolas" w:cs="Times New Roman"/>
-          <w:color w:val="D9F5DD"/>
-          <w:sz w:val="21"/>
-          <w:szCs w:val="21"/>
-          <w:lang w:val="en-US" w:eastAsia="ru-RU"/>
-        </w:rPr>
-        <w:t>,</w:t>
+        <w:t>",</w:t>
       </w:r>
       <w:r>
         <w:rPr>
@@ -2059,1031 +2706,8 @@
           <w:szCs w:val="21"/>
           <w:lang w:val="en-US" w:eastAsia="ru-RU"/>
         </w:rPr>
-        <w:t xml:space="preserve"> </w:t>
-      </w:r>
-      <w:r>
-        <w:rPr>
-          <w:rFonts w:ascii="Consolas" w:eastAsia="Times New Roman" w:hAnsi="Consolas" w:cs="Times New Roman"/>
-          <w:color w:val="F78C6C"/>
-          <w:sz w:val="21"/>
-          <w:szCs w:val="21"/>
-          <w:lang w:val="en-US" w:eastAsia="ru-RU"/>
-        </w:rPr>
-        <w:t>2</w:t>
-      </w:r>
-      <w:r>
-        <w:rPr>
-          <w:rFonts w:ascii="Consolas" w:eastAsia="Times New Roman" w:hAnsi="Consolas" w:cs="Times New Roman"/>
-          <w:color w:val="D9F5DD"/>
-          <w:sz w:val="21"/>
-          <w:szCs w:val="21"/>
-          <w:lang w:val="en-US" w:eastAsia="ru-RU"/>
-        </w:rPr>
-        <w:t>,</w:t>
-      </w:r>
-      <w:r>
-        <w:rPr>
-          <w:rFonts w:ascii="Consolas" w:eastAsia="Times New Roman" w:hAnsi="Consolas" w:cs="Times New Roman"/>
-          <w:color w:val="7986E7"/>
-          <w:sz w:val="21"/>
-          <w:szCs w:val="21"/>
-          <w:lang w:val="en-US" w:eastAsia="ru-RU"/>
-        </w:rPr>
-        <w:t xml:space="preserve"> </w:t>
-      </w:r>
-      <w:r>
-        <w:rPr>
-          <w:rFonts w:ascii="Consolas" w:eastAsia="Times New Roman" w:hAnsi="Consolas" w:cs="Times New Roman"/>
-          <w:color w:val="D9F5DD"/>
-          <w:sz w:val="21"/>
-          <w:szCs w:val="21"/>
-          <w:lang w:val="en-US" w:eastAsia="ru-RU"/>
-        </w:rPr>
-        <w:t>"</w:t>
-      </w:r>
-      <w:r>
-        <w:rPr>
-          <w:rFonts w:ascii="Consolas" w:eastAsia="Times New Roman" w:hAnsi="Consolas" w:cs="Times New Roman"/>
-          <w:color w:val="C3E88D"/>
-          <w:sz w:val="21"/>
-          <w:szCs w:val="21"/>
-          <w:lang w:eastAsia="ru-RU"/>
-        </w:rPr>
-        <w:t>синего</w:t>
-      </w:r>
-      <w:r>
-        <w:rPr>
-          <w:rFonts w:ascii="Consolas" w:eastAsia="Times New Roman" w:hAnsi="Consolas" w:cs="Times New Roman"/>
-          <w:color w:val="D9F5DD"/>
-          <w:sz w:val="21"/>
-          <w:szCs w:val="21"/>
-          <w:lang w:val="en-US" w:eastAsia="ru-RU"/>
-        </w:rPr>
-        <w:t>"</w:t>
-      </w:r>
-      <w:r>
-        <w:rPr>
-          <w:rFonts w:ascii="Consolas" w:eastAsia="Times New Roman" w:hAnsi="Consolas" w:cs="Times New Roman"/>
-          <w:color w:val="BFC7D5"/>
-          <w:sz w:val="21"/>
-          <w:szCs w:val="21"/>
-          <w:lang w:val="en-US" w:eastAsia="ru-RU"/>
-        </w:rPr>
-        <w:t>)</w:t>
-      </w:r>
-    </w:p>
-    <w:p>
-      <w:pPr>
-        <w:shd w:val="clear" w:color="auto" w:fill="292D3E"/>
-        <w:spacing w:after="0" w:line="285" w:lineRule="atLeast"/>
-        <w:rPr>
-          <w:rFonts w:ascii="Consolas" w:eastAsia="Times New Roman" w:hAnsi="Consolas" w:cs="Times New Roman"/>
-          <w:color w:val="BFC7D5"/>
-          <w:sz w:val="21"/>
-          <w:szCs w:val="21"/>
-          <w:lang w:val="en-US" w:eastAsia="ru-RU"/>
-        </w:rPr>
-      </w:pPr>
-      <w:r>
-        <w:rPr>
-          <w:rFonts w:ascii="Consolas" w:eastAsia="Times New Roman" w:hAnsi="Consolas" w:cs="Times New Roman"/>
-          <w:color w:val="BFC7D5"/>
-          <w:sz w:val="21"/>
-          <w:szCs w:val="21"/>
-          <w:lang w:val="en-US" w:eastAsia="ru-RU"/>
-        </w:rPr>
-        <w:t xml:space="preserve">    </w:t>
-      </w:r>
-      <w:proofErr w:type="spellStart"/>
-      <w:r>
-        <w:rPr>
-          <w:rFonts w:ascii="Consolas" w:eastAsia="Times New Roman" w:hAnsi="Consolas" w:cs="Times New Roman"/>
-          <w:color w:val="BFC7D5"/>
-          <w:sz w:val="21"/>
-          <w:szCs w:val="21"/>
-          <w:lang w:val="en-US" w:eastAsia="ru-RU"/>
-        </w:rPr>
-        <w:t>my_circle</w:t>
-      </w:r>
-      <w:proofErr w:type="spellEnd"/>
-      <w:r>
-        <w:rPr>
-          <w:rFonts w:ascii="Consolas" w:eastAsia="Times New Roman" w:hAnsi="Consolas" w:cs="Times New Roman"/>
-          <w:color w:val="BFC7D5"/>
-          <w:sz w:val="21"/>
-          <w:szCs w:val="21"/>
-          <w:lang w:val="en-US" w:eastAsia="ru-RU"/>
-        </w:rPr>
-        <w:t xml:space="preserve"> </w:t>
-      </w:r>
-      <w:r>
-        <w:rPr>
-          <w:rFonts w:ascii="Consolas" w:eastAsia="Times New Roman" w:hAnsi="Consolas" w:cs="Times New Roman"/>
-          <w:color w:val="C792EA"/>
-          <w:sz w:val="21"/>
-          <w:szCs w:val="21"/>
-          <w:lang w:val="en-US" w:eastAsia="ru-RU"/>
-        </w:rPr>
-        <w:t>=</w:t>
-      </w:r>
-      <w:r>
-        <w:rPr>
-          <w:rFonts w:ascii="Consolas" w:eastAsia="Times New Roman" w:hAnsi="Consolas" w:cs="Times New Roman"/>
-          <w:color w:val="BFC7D5"/>
-          <w:sz w:val="21"/>
-          <w:szCs w:val="21"/>
-          <w:lang w:val="en-US" w:eastAsia="ru-RU"/>
-        </w:rPr>
-        <w:t xml:space="preserve"> </w:t>
-      </w:r>
-      <w:r>
-        <w:rPr>
-          <w:rFonts w:ascii="Consolas" w:eastAsia="Times New Roman" w:hAnsi="Consolas" w:cs="Times New Roman"/>
-          <w:color w:val="B2CCD6"/>
-          <w:sz w:val="21"/>
-          <w:szCs w:val="21"/>
-          <w:lang w:val="en-US" w:eastAsia="ru-RU"/>
-        </w:rPr>
-        <w:t>Circle</w:t>
-      </w:r>
-      <w:r>
-        <w:rPr>
-          <w:rFonts w:ascii="Consolas" w:eastAsia="Times New Roman" w:hAnsi="Consolas" w:cs="Times New Roman"/>
-          <w:color w:val="BFC7D5"/>
-          <w:sz w:val="21"/>
-          <w:szCs w:val="21"/>
-          <w:lang w:val="en-US" w:eastAsia="ru-RU"/>
-        </w:rPr>
-        <w:t>(</w:t>
-      </w:r>
-      <w:r>
-        <w:rPr>
-          <w:rFonts w:ascii="Consolas" w:eastAsia="Times New Roman" w:hAnsi="Consolas" w:cs="Times New Roman"/>
-          <w:color w:val="F78C6C"/>
-          <w:sz w:val="21"/>
-          <w:szCs w:val="21"/>
-          <w:lang w:val="en-US" w:eastAsia="ru-RU"/>
-        </w:rPr>
-        <w:t>2</w:t>
-      </w:r>
-      <w:r>
-        <w:rPr>
-          <w:rFonts w:ascii="Consolas" w:eastAsia="Times New Roman" w:hAnsi="Consolas" w:cs="Times New Roman"/>
-          <w:color w:val="D9F5DD"/>
-          <w:sz w:val="21"/>
-          <w:szCs w:val="21"/>
-          <w:lang w:val="en-US" w:eastAsia="ru-RU"/>
-        </w:rPr>
-        <w:t>,</w:t>
-      </w:r>
-      <w:r>
-        <w:rPr>
-          <w:rFonts w:ascii="Consolas" w:eastAsia="Times New Roman" w:hAnsi="Consolas" w:cs="Times New Roman"/>
-          <w:color w:val="7986E7"/>
-          <w:sz w:val="21"/>
-          <w:szCs w:val="21"/>
-          <w:lang w:val="en-US" w:eastAsia="ru-RU"/>
-        </w:rPr>
-        <w:t xml:space="preserve"> </w:t>
-      </w:r>
-      <w:r>
-        <w:rPr>
-          <w:rFonts w:ascii="Consolas" w:eastAsia="Times New Roman" w:hAnsi="Consolas" w:cs="Times New Roman"/>
-          <w:color w:val="D9F5DD"/>
-          <w:sz w:val="21"/>
-          <w:szCs w:val="21"/>
-          <w:lang w:val="en-US" w:eastAsia="ru-RU"/>
-        </w:rPr>
-        <w:t>"</w:t>
-      </w:r>
-      <w:r>
-        <w:rPr>
-          <w:rFonts w:ascii="Consolas" w:eastAsia="Times New Roman" w:hAnsi="Consolas" w:cs="Times New Roman"/>
-          <w:color w:val="C3E88D"/>
-          <w:sz w:val="21"/>
-          <w:szCs w:val="21"/>
-          <w:lang w:eastAsia="ru-RU"/>
-        </w:rPr>
-        <w:t>зеленого</w:t>
-      </w:r>
-      <w:r>
-        <w:rPr>
-          <w:rFonts w:ascii="Consolas" w:eastAsia="Times New Roman" w:hAnsi="Consolas" w:cs="Times New Roman"/>
-          <w:color w:val="D9F5DD"/>
-          <w:sz w:val="21"/>
-          <w:szCs w:val="21"/>
-          <w:lang w:val="en-US" w:eastAsia="ru-RU"/>
-        </w:rPr>
-        <w:t>"</w:t>
-      </w:r>
-      <w:r>
-        <w:rPr>
-          <w:rFonts w:ascii="Consolas" w:eastAsia="Times New Roman" w:hAnsi="Consolas" w:cs="Times New Roman"/>
-          <w:color w:val="BFC7D5"/>
-          <w:sz w:val="21"/>
-          <w:szCs w:val="21"/>
-          <w:lang w:val="en-US" w:eastAsia="ru-RU"/>
-        </w:rPr>
-        <w:t>)</w:t>
-      </w:r>
-    </w:p>
-    <w:p>
-      <w:pPr>
-        <w:shd w:val="clear" w:color="auto" w:fill="292D3E"/>
-        <w:spacing w:after="0" w:line="285" w:lineRule="atLeast"/>
-        <w:rPr>
-          <w:rFonts w:ascii="Consolas" w:eastAsia="Times New Roman" w:hAnsi="Consolas" w:cs="Times New Roman"/>
-          <w:color w:val="BFC7D5"/>
-          <w:sz w:val="21"/>
-          <w:szCs w:val="21"/>
-          <w:lang w:val="en-US" w:eastAsia="ru-RU"/>
-        </w:rPr>
-      </w:pPr>
-      <w:r>
-        <w:rPr>
-          <w:rFonts w:ascii="Consolas" w:eastAsia="Times New Roman" w:hAnsi="Consolas" w:cs="Times New Roman"/>
-          <w:color w:val="BFC7D5"/>
-          <w:sz w:val="21"/>
-          <w:szCs w:val="21"/>
-          <w:lang w:val="en-US" w:eastAsia="ru-RU"/>
-        </w:rPr>
-        <w:t xml:space="preserve">    </w:t>
-      </w:r>
-      <w:proofErr w:type="spellStart"/>
-      <w:r>
-        <w:rPr>
-          <w:rFonts w:ascii="Consolas" w:eastAsia="Times New Roman" w:hAnsi="Consolas" w:cs="Times New Roman"/>
-          <w:color w:val="BFC7D5"/>
-          <w:sz w:val="21"/>
-          <w:szCs w:val="21"/>
-          <w:lang w:val="en-US" w:eastAsia="ru-RU"/>
-        </w:rPr>
-        <w:t>my_square</w:t>
-      </w:r>
-      <w:proofErr w:type="spellEnd"/>
-      <w:r>
-        <w:rPr>
-          <w:rFonts w:ascii="Consolas" w:eastAsia="Times New Roman" w:hAnsi="Consolas" w:cs="Times New Roman"/>
-          <w:color w:val="BFC7D5"/>
-          <w:sz w:val="21"/>
-          <w:szCs w:val="21"/>
-          <w:lang w:val="en-US" w:eastAsia="ru-RU"/>
-        </w:rPr>
-        <w:t xml:space="preserve"> </w:t>
-      </w:r>
-      <w:r>
-        <w:rPr>
-          <w:rFonts w:ascii="Consolas" w:eastAsia="Times New Roman" w:hAnsi="Consolas" w:cs="Times New Roman"/>
-          <w:color w:val="C792EA"/>
-          <w:sz w:val="21"/>
-          <w:szCs w:val="21"/>
-          <w:lang w:val="en-US" w:eastAsia="ru-RU"/>
-        </w:rPr>
-        <w:t>=</w:t>
-      </w:r>
-      <w:r>
-        <w:rPr>
-          <w:rFonts w:ascii="Consolas" w:eastAsia="Times New Roman" w:hAnsi="Consolas" w:cs="Times New Roman"/>
-          <w:color w:val="BFC7D5"/>
-          <w:sz w:val="21"/>
-          <w:szCs w:val="21"/>
-          <w:lang w:val="en-US" w:eastAsia="ru-RU"/>
-        </w:rPr>
-        <w:t xml:space="preserve"> </w:t>
-      </w:r>
-      <w:r>
-        <w:rPr>
-          <w:rFonts w:ascii="Consolas" w:eastAsia="Times New Roman" w:hAnsi="Consolas" w:cs="Times New Roman"/>
-          <w:color w:val="B2CCD6"/>
-          <w:sz w:val="21"/>
-          <w:szCs w:val="21"/>
-          <w:lang w:val="en-US" w:eastAsia="ru-RU"/>
-        </w:rPr>
-        <w:t>Square</w:t>
-      </w:r>
-      <w:r>
-        <w:rPr>
-          <w:rFonts w:ascii="Consolas" w:eastAsia="Times New Roman" w:hAnsi="Consolas" w:cs="Times New Roman"/>
-          <w:color w:val="BFC7D5"/>
-          <w:sz w:val="21"/>
-          <w:szCs w:val="21"/>
-          <w:lang w:val="en-US" w:eastAsia="ru-RU"/>
-        </w:rPr>
-        <w:t>(</w:t>
-      </w:r>
-      <w:r>
-        <w:rPr>
-          <w:rFonts w:ascii="Consolas" w:eastAsia="Times New Roman" w:hAnsi="Consolas" w:cs="Times New Roman"/>
-          <w:color w:val="F78C6C"/>
-          <w:sz w:val="21"/>
-          <w:szCs w:val="21"/>
-          <w:lang w:val="en-US" w:eastAsia="ru-RU"/>
-        </w:rPr>
-        <w:t>2</w:t>
-      </w:r>
-      <w:r>
-        <w:rPr>
-          <w:rFonts w:ascii="Consolas" w:eastAsia="Times New Roman" w:hAnsi="Consolas" w:cs="Times New Roman"/>
-          <w:color w:val="D9F5DD"/>
-          <w:sz w:val="21"/>
-          <w:szCs w:val="21"/>
-          <w:lang w:val="en-US" w:eastAsia="ru-RU"/>
-        </w:rPr>
-        <w:t>,</w:t>
-      </w:r>
-      <w:r>
-        <w:rPr>
-          <w:rFonts w:ascii="Consolas" w:eastAsia="Times New Roman" w:hAnsi="Consolas" w:cs="Times New Roman"/>
-          <w:color w:val="7986E7"/>
-          <w:sz w:val="21"/>
-          <w:szCs w:val="21"/>
-          <w:lang w:val="en-US" w:eastAsia="ru-RU"/>
-        </w:rPr>
-        <w:t xml:space="preserve"> </w:t>
-      </w:r>
-      <w:r>
-        <w:rPr>
-          <w:rFonts w:ascii="Consolas" w:eastAsia="Times New Roman" w:hAnsi="Consolas" w:cs="Times New Roman"/>
-          <w:color w:val="D9F5DD"/>
-          <w:sz w:val="21"/>
-          <w:szCs w:val="21"/>
-          <w:lang w:val="en-US" w:eastAsia="ru-RU"/>
-        </w:rPr>
-        <w:t>"</w:t>
-      </w:r>
-      <w:r>
-        <w:rPr>
-          <w:rFonts w:ascii="Consolas" w:eastAsia="Times New Roman" w:hAnsi="Consolas" w:cs="Times New Roman"/>
-          <w:color w:val="C3E88D"/>
-          <w:sz w:val="21"/>
-          <w:szCs w:val="21"/>
-          <w:lang w:eastAsia="ru-RU"/>
-        </w:rPr>
-        <w:t>красного</w:t>
-      </w:r>
-      <w:r>
-        <w:rPr>
-          <w:rFonts w:ascii="Consolas" w:eastAsia="Times New Roman" w:hAnsi="Consolas" w:cs="Times New Roman"/>
-          <w:color w:val="D9F5DD"/>
-          <w:sz w:val="21"/>
-          <w:szCs w:val="21"/>
-          <w:lang w:val="en-US" w:eastAsia="ru-RU"/>
-        </w:rPr>
-        <w:t>"</w:t>
-      </w:r>
-      <w:r>
-        <w:rPr>
-          <w:rFonts w:ascii="Consolas" w:eastAsia="Times New Roman" w:hAnsi="Consolas" w:cs="Times New Roman"/>
-          <w:color w:val="BFC7D5"/>
-          <w:sz w:val="21"/>
-          <w:szCs w:val="21"/>
-          <w:lang w:val="en-US" w:eastAsia="ru-RU"/>
-        </w:rPr>
-        <w:t>)</w:t>
-      </w:r>
-    </w:p>
-    <w:p>
-      <w:pPr>
-        <w:shd w:val="clear" w:color="auto" w:fill="292D3E"/>
-        <w:spacing w:after="0" w:line="285" w:lineRule="atLeast"/>
-        <w:rPr>
-          <w:rFonts w:ascii="Consolas" w:eastAsia="Times New Roman" w:hAnsi="Consolas" w:cs="Times New Roman"/>
-          <w:color w:val="BFC7D5"/>
-          <w:sz w:val="21"/>
-          <w:szCs w:val="21"/>
-          <w:lang w:val="en-US" w:eastAsia="ru-RU"/>
-        </w:rPr>
-      </w:pPr>
-    </w:p>
-    <w:p>
-      <w:pPr>
-        <w:shd w:val="clear" w:color="auto" w:fill="292D3E"/>
-        <w:spacing w:after="0" w:line="285" w:lineRule="atLeast"/>
-        <w:rPr>
-          <w:rFonts w:ascii="Consolas" w:eastAsia="Times New Roman" w:hAnsi="Consolas" w:cs="Times New Roman"/>
-          <w:color w:val="BFC7D5"/>
-          <w:sz w:val="21"/>
-          <w:szCs w:val="21"/>
-          <w:lang w:val="en-US" w:eastAsia="ru-RU"/>
-        </w:rPr>
-      </w:pPr>
-      <w:r>
-        <w:rPr>
-          <w:rFonts w:ascii="Consolas" w:eastAsia="Times New Roman" w:hAnsi="Consolas" w:cs="Times New Roman"/>
-          <w:color w:val="BFC7D5"/>
-          <w:sz w:val="21"/>
-          <w:szCs w:val="21"/>
-          <w:lang w:val="en-US" w:eastAsia="ru-RU"/>
-        </w:rPr>
-        <w:t xml:space="preserve">    </w:t>
-      </w:r>
-      <w:r>
-        <w:rPr>
-          <w:rFonts w:ascii="Consolas" w:eastAsia="Times New Roman" w:hAnsi="Consolas" w:cs="Times New Roman"/>
-          <w:color w:val="89DDFF"/>
-          <w:sz w:val="21"/>
-          <w:szCs w:val="21"/>
-          <w:lang w:val="en-US" w:eastAsia="ru-RU"/>
-        </w:rPr>
-        <w:t>print</w:t>
-      </w:r>
-      <w:r>
-        <w:rPr>
-          <w:rFonts w:ascii="Consolas" w:eastAsia="Times New Roman" w:hAnsi="Consolas" w:cs="Times New Roman"/>
-          <w:color w:val="BFC7D5"/>
-          <w:sz w:val="21"/>
-          <w:szCs w:val="21"/>
-          <w:lang w:val="en-US" w:eastAsia="ru-RU"/>
-        </w:rPr>
-        <w:t>(</w:t>
-      </w:r>
-      <w:proofErr w:type="spellStart"/>
-      <w:r>
-        <w:rPr>
-          <w:rFonts w:ascii="Consolas" w:eastAsia="Times New Roman" w:hAnsi="Consolas" w:cs="Times New Roman"/>
-          <w:color w:val="7986E7"/>
-          <w:sz w:val="21"/>
-          <w:szCs w:val="21"/>
-          <w:lang w:val="en-US" w:eastAsia="ru-RU"/>
-        </w:rPr>
-        <w:t>my_rectangle</w:t>
-      </w:r>
-      <w:proofErr w:type="spellEnd"/>
-      <w:r>
-        <w:rPr>
-          <w:rFonts w:ascii="Consolas" w:eastAsia="Times New Roman" w:hAnsi="Consolas" w:cs="Times New Roman"/>
-          <w:color w:val="BFC7D5"/>
-          <w:sz w:val="21"/>
-          <w:szCs w:val="21"/>
-          <w:lang w:val="en-US" w:eastAsia="ru-RU"/>
-        </w:rPr>
-        <w:t>)</w:t>
-      </w:r>
-    </w:p>
-    <w:p>
-      <w:pPr>
-        <w:shd w:val="clear" w:color="auto" w:fill="292D3E"/>
-        <w:spacing w:after="0" w:line="285" w:lineRule="atLeast"/>
-        <w:rPr>
-          <w:rFonts w:ascii="Consolas" w:eastAsia="Times New Roman" w:hAnsi="Consolas" w:cs="Times New Roman"/>
-          <w:color w:val="BFC7D5"/>
-          <w:sz w:val="21"/>
-          <w:szCs w:val="21"/>
-          <w:lang w:val="en-US" w:eastAsia="ru-RU"/>
-        </w:rPr>
-      </w:pPr>
-      <w:r>
-        <w:rPr>
-          <w:rFonts w:ascii="Consolas" w:eastAsia="Times New Roman" w:hAnsi="Consolas" w:cs="Times New Roman"/>
-          <w:color w:val="BFC7D5"/>
-          <w:sz w:val="21"/>
-          <w:szCs w:val="21"/>
-          <w:lang w:val="en-US" w:eastAsia="ru-RU"/>
-        </w:rPr>
-        <w:t xml:space="preserve">    </w:t>
-      </w:r>
-      <w:r>
-        <w:rPr>
-          <w:rFonts w:ascii="Consolas" w:eastAsia="Times New Roman" w:hAnsi="Consolas" w:cs="Times New Roman"/>
-          <w:color w:val="89DDFF"/>
-          <w:sz w:val="21"/>
-          <w:szCs w:val="21"/>
-          <w:lang w:val="en-US" w:eastAsia="ru-RU"/>
-        </w:rPr>
-        <w:t>print</w:t>
-      </w:r>
-      <w:r>
-        <w:rPr>
-          <w:rFonts w:ascii="Consolas" w:eastAsia="Times New Roman" w:hAnsi="Consolas" w:cs="Times New Roman"/>
-          <w:color w:val="BFC7D5"/>
-          <w:sz w:val="21"/>
-          <w:szCs w:val="21"/>
-          <w:lang w:val="en-US" w:eastAsia="ru-RU"/>
-        </w:rPr>
-        <w:t>(</w:t>
-      </w:r>
-      <w:proofErr w:type="spellStart"/>
-      <w:r>
-        <w:rPr>
-          <w:rFonts w:ascii="Consolas" w:eastAsia="Times New Roman" w:hAnsi="Consolas" w:cs="Times New Roman"/>
-          <w:color w:val="7986E7"/>
-          <w:sz w:val="21"/>
-          <w:szCs w:val="21"/>
-          <w:lang w:val="en-US" w:eastAsia="ru-RU"/>
-        </w:rPr>
-        <w:t>my_circle</w:t>
-      </w:r>
-      <w:proofErr w:type="spellEnd"/>
-      <w:r>
-        <w:rPr>
-          <w:rFonts w:ascii="Consolas" w:eastAsia="Times New Roman" w:hAnsi="Consolas" w:cs="Times New Roman"/>
-          <w:color w:val="BFC7D5"/>
-          <w:sz w:val="21"/>
-          <w:szCs w:val="21"/>
-          <w:lang w:val="en-US" w:eastAsia="ru-RU"/>
-        </w:rPr>
-        <w:t>)</w:t>
-      </w:r>
-    </w:p>
-    <w:p>
-      <w:pPr>
-        <w:shd w:val="clear" w:color="auto" w:fill="292D3E"/>
-        <w:spacing w:after="0" w:line="285" w:lineRule="atLeast"/>
-        <w:rPr>
-          <w:rFonts w:ascii="Consolas" w:eastAsia="Times New Roman" w:hAnsi="Consolas" w:cs="Times New Roman"/>
-          <w:color w:val="BFC7D5"/>
-          <w:sz w:val="21"/>
-          <w:szCs w:val="21"/>
-          <w:lang w:val="en-US" w:eastAsia="ru-RU"/>
-        </w:rPr>
-      </w:pPr>
-      <w:r>
-        <w:rPr>
-          <w:rFonts w:ascii="Consolas" w:eastAsia="Times New Roman" w:hAnsi="Consolas" w:cs="Times New Roman"/>
-          <w:color w:val="BFC7D5"/>
-          <w:sz w:val="21"/>
-          <w:szCs w:val="21"/>
-          <w:lang w:val="en-US" w:eastAsia="ru-RU"/>
-        </w:rPr>
-        <w:t xml:space="preserve">    </w:t>
-      </w:r>
-      <w:r>
-        <w:rPr>
-          <w:rFonts w:ascii="Consolas" w:eastAsia="Times New Roman" w:hAnsi="Consolas" w:cs="Times New Roman"/>
-          <w:color w:val="89DDFF"/>
-          <w:sz w:val="21"/>
-          <w:szCs w:val="21"/>
-          <w:lang w:val="en-US" w:eastAsia="ru-RU"/>
-        </w:rPr>
-        <w:t>print</w:t>
-      </w:r>
-      <w:r>
-        <w:rPr>
-          <w:rFonts w:ascii="Consolas" w:eastAsia="Times New Roman" w:hAnsi="Consolas" w:cs="Times New Roman"/>
-          <w:color w:val="BFC7D5"/>
-          <w:sz w:val="21"/>
-          <w:szCs w:val="21"/>
-          <w:lang w:val="en-US" w:eastAsia="ru-RU"/>
-        </w:rPr>
-        <w:t>(</w:t>
-      </w:r>
-      <w:proofErr w:type="spellStart"/>
-      <w:r>
-        <w:rPr>
-          <w:rFonts w:ascii="Consolas" w:eastAsia="Times New Roman" w:hAnsi="Consolas" w:cs="Times New Roman"/>
-          <w:color w:val="7986E7"/>
-          <w:sz w:val="21"/>
-          <w:szCs w:val="21"/>
-          <w:lang w:val="en-US" w:eastAsia="ru-RU"/>
-        </w:rPr>
-        <w:t>my_square</w:t>
-      </w:r>
-      <w:proofErr w:type="spellEnd"/>
-      <w:r>
-        <w:rPr>
-          <w:rFonts w:ascii="Consolas" w:eastAsia="Times New Roman" w:hAnsi="Consolas" w:cs="Times New Roman"/>
-          <w:color w:val="BFC7D5"/>
-          <w:sz w:val="21"/>
-          <w:szCs w:val="21"/>
-          <w:lang w:val="en-US" w:eastAsia="ru-RU"/>
-        </w:rPr>
-        <w:t>)</w:t>
-      </w:r>
-    </w:p>
-    <w:p>
-      <w:pPr>
-        <w:shd w:val="clear" w:color="auto" w:fill="292D3E"/>
-        <w:spacing w:after="0" w:line="285" w:lineRule="atLeast"/>
-        <w:rPr>
-          <w:rFonts w:ascii="Consolas" w:eastAsia="Times New Roman" w:hAnsi="Consolas" w:cs="Times New Roman"/>
-          <w:color w:val="BFC7D5"/>
-          <w:sz w:val="21"/>
-          <w:szCs w:val="21"/>
-          <w:lang w:val="en-US" w:eastAsia="ru-RU"/>
-        </w:rPr>
-      </w:pPr>
-    </w:p>
-    <w:p>
-      <w:pPr>
-        <w:shd w:val="clear" w:color="auto" w:fill="292D3E"/>
-        <w:spacing w:after="0" w:line="285" w:lineRule="atLeast"/>
-        <w:rPr>
-          <w:rFonts w:ascii="Consolas" w:eastAsia="Times New Roman" w:hAnsi="Consolas" w:cs="Times New Roman"/>
-          <w:color w:val="BFC7D5"/>
-          <w:sz w:val="21"/>
-          <w:szCs w:val="21"/>
-          <w:lang w:val="en-US" w:eastAsia="ru-RU"/>
-        </w:rPr>
-      </w:pPr>
-      <w:r>
-        <w:rPr>
-          <w:rFonts w:ascii="Consolas" w:eastAsia="Times New Roman" w:hAnsi="Consolas" w:cs="Times New Roman"/>
-          <w:color w:val="BFC7D5"/>
-          <w:sz w:val="21"/>
-          <w:szCs w:val="21"/>
-          <w:lang w:val="en-US" w:eastAsia="ru-RU"/>
-        </w:rPr>
-        <w:t xml:space="preserve">    </w:t>
-      </w:r>
-      <w:proofErr w:type="spellStart"/>
-      <w:r>
-        <w:rPr>
-          <w:rFonts w:ascii="Consolas" w:eastAsia="Times New Roman" w:hAnsi="Consolas" w:cs="Times New Roman"/>
-          <w:color w:val="BFC7D5"/>
-          <w:sz w:val="21"/>
-          <w:szCs w:val="21"/>
-          <w:lang w:val="en-US" w:eastAsia="ru-RU"/>
-        </w:rPr>
-        <w:t>my_array</w:t>
-      </w:r>
-      <w:proofErr w:type="spellEnd"/>
-      <w:r>
-        <w:rPr>
-          <w:rFonts w:ascii="Consolas" w:eastAsia="Times New Roman" w:hAnsi="Consolas" w:cs="Times New Roman"/>
-          <w:color w:val="BFC7D5"/>
-          <w:sz w:val="21"/>
-          <w:szCs w:val="21"/>
-          <w:lang w:val="en-US" w:eastAsia="ru-RU"/>
-        </w:rPr>
-        <w:t xml:space="preserve"> </w:t>
-      </w:r>
-      <w:r>
-        <w:rPr>
-          <w:rFonts w:ascii="Consolas" w:eastAsia="Times New Roman" w:hAnsi="Consolas" w:cs="Times New Roman"/>
-          <w:color w:val="C792EA"/>
-          <w:sz w:val="21"/>
-          <w:szCs w:val="21"/>
-          <w:lang w:val="en-US" w:eastAsia="ru-RU"/>
-        </w:rPr>
-        <w:t>=</w:t>
-      </w:r>
-      <w:r>
-        <w:rPr>
-          <w:rFonts w:ascii="Consolas" w:eastAsia="Times New Roman" w:hAnsi="Consolas" w:cs="Times New Roman"/>
-          <w:color w:val="BFC7D5"/>
-          <w:sz w:val="21"/>
-          <w:szCs w:val="21"/>
-          <w:lang w:val="en-US" w:eastAsia="ru-RU"/>
-        </w:rPr>
-        <w:t xml:space="preserve"> </w:t>
-      </w:r>
-      <w:proofErr w:type="spellStart"/>
-      <w:r>
-        <w:rPr>
-          <w:rFonts w:ascii="Consolas" w:eastAsia="Times New Roman" w:hAnsi="Consolas" w:cs="Times New Roman"/>
-          <w:color w:val="BFC7D5"/>
-          <w:sz w:val="21"/>
-          <w:szCs w:val="21"/>
-          <w:lang w:val="en-US" w:eastAsia="ru-RU"/>
-        </w:rPr>
-        <w:t>numpy.</w:t>
-      </w:r>
-      <w:r>
-        <w:rPr>
-          <w:rFonts w:ascii="Consolas" w:eastAsia="Times New Roman" w:hAnsi="Consolas" w:cs="Times New Roman"/>
-          <w:color w:val="B2CCD6"/>
-          <w:sz w:val="21"/>
-          <w:szCs w:val="21"/>
-          <w:lang w:val="en-US" w:eastAsia="ru-RU"/>
-        </w:rPr>
-        <w:t>array</w:t>
-      </w:r>
-      <w:proofErr w:type="spellEnd"/>
-      <w:r>
-        <w:rPr>
-          <w:rFonts w:ascii="Consolas" w:eastAsia="Times New Roman" w:hAnsi="Consolas" w:cs="Times New Roman"/>
-          <w:color w:val="BFC7D5"/>
-          <w:sz w:val="21"/>
-          <w:szCs w:val="21"/>
-          <w:lang w:val="en-US" w:eastAsia="ru-RU"/>
-        </w:rPr>
-        <w:t>(</w:t>
-      </w:r>
-      <w:r>
-        <w:rPr>
-          <w:rFonts w:ascii="Consolas" w:eastAsia="Times New Roman" w:hAnsi="Consolas" w:cs="Times New Roman"/>
-          <w:color w:val="D9F5DD"/>
-          <w:sz w:val="21"/>
-          <w:szCs w:val="21"/>
-          <w:lang w:val="en-US" w:eastAsia="ru-RU"/>
-        </w:rPr>
-        <w:t>[[</w:t>
-      </w:r>
-      <w:r>
-        <w:rPr>
-          <w:rFonts w:ascii="Consolas" w:eastAsia="Times New Roman" w:hAnsi="Consolas" w:cs="Times New Roman"/>
-          <w:color w:val="F78C6C"/>
-          <w:sz w:val="21"/>
-          <w:szCs w:val="21"/>
-          <w:lang w:val="en-US" w:eastAsia="ru-RU"/>
-        </w:rPr>
-        <w:t>1</w:t>
-      </w:r>
-      <w:r>
-        <w:rPr>
-          <w:rFonts w:ascii="Consolas" w:eastAsia="Times New Roman" w:hAnsi="Consolas" w:cs="Times New Roman"/>
-          <w:color w:val="7986E7"/>
-          <w:sz w:val="21"/>
-          <w:szCs w:val="21"/>
-          <w:lang w:val="en-US" w:eastAsia="ru-RU"/>
-        </w:rPr>
-        <w:t xml:space="preserve">, </w:t>
-      </w:r>
-      <w:r>
-        <w:rPr>
-          <w:rFonts w:ascii="Consolas" w:eastAsia="Times New Roman" w:hAnsi="Consolas" w:cs="Times New Roman"/>
-          <w:color w:val="F78C6C"/>
-          <w:sz w:val="21"/>
-          <w:szCs w:val="21"/>
-          <w:lang w:val="en-US" w:eastAsia="ru-RU"/>
-        </w:rPr>
-        <w:t>2</w:t>
-      </w:r>
-      <w:r>
-        <w:rPr>
-          <w:rFonts w:ascii="Consolas" w:eastAsia="Times New Roman" w:hAnsi="Consolas" w:cs="Times New Roman"/>
-          <w:color w:val="7986E7"/>
-          <w:sz w:val="21"/>
-          <w:szCs w:val="21"/>
-          <w:lang w:val="en-US" w:eastAsia="ru-RU"/>
-        </w:rPr>
-        <w:t xml:space="preserve">, </w:t>
-      </w:r>
-      <w:r>
-        <w:rPr>
-          <w:rFonts w:ascii="Consolas" w:eastAsia="Times New Roman" w:hAnsi="Consolas" w:cs="Times New Roman"/>
-          <w:color w:val="F78C6C"/>
-          <w:sz w:val="21"/>
-          <w:szCs w:val="21"/>
-          <w:lang w:val="en-US" w:eastAsia="ru-RU"/>
-        </w:rPr>
-        <w:t>3</w:t>
-      </w:r>
-      <w:r>
-        <w:rPr>
-          <w:rFonts w:ascii="Consolas" w:eastAsia="Times New Roman" w:hAnsi="Consolas" w:cs="Times New Roman"/>
-          <w:color w:val="D9F5DD"/>
-          <w:sz w:val="21"/>
-          <w:szCs w:val="21"/>
-          <w:lang w:val="en-US" w:eastAsia="ru-RU"/>
-        </w:rPr>
-        <w:t>]</w:t>
-      </w:r>
-      <w:r>
-        <w:rPr>
-          <w:rFonts w:ascii="Consolas" w:eastAsia="Times New Roman" w:hAnsi="Consolas" w:cs="Times New Roman"/>
-          <w:color w:val="7986E7"/>
-          <w:sz w:val="21"/>
-          <w:szCs w:val="21"/>
-          <w:lang w:val="en-US" w:eastAsia="ru-RU"/>
-        </w:rPr>
-        <w:t xml:space="preserve">, </w:t>
-      </w:r>
-      <w:r>
-        <w:rPr>
-          <w:rFonts w:ascii="Consolas" w:eastAsia="Times New Roman" w:hAnsi="Consolas" w:cs="Times New Roman"/>
-          <w:color w:val="D9F5DD"/>
-          <w:sz w:val="21"/>
-          <w:szCs w:val="21"/>
-          <w:lang w:val="en-US" w:eastAsia="ru-RU"/>
-        </w:rPr>
-        <w:t>[</w:t>
-      </w:r>
-      <w:r>
-        <w:rPr>
-          <w:rFonts w:ascii="Consolas" w:eastAsia="Times New Roman" w:hAnsi="Consolas" w:cs="Times New Roman"/>
-          <w:color w:val="F78C6C"/>
-          <w:sz w:val="21"/>
-          <w:szCs w:val="21"/>
-          <w:lang w:val="en-US" w:eastAsia="ru-RU"/>
-        </w:rPr>
-        <w:t>4</w:t>
-      </w:r>
-      <w:r>
-        <w:rPr>
-          <w:rFonts w:ascii="Consolas" w:eastAsia="Times New Roman" w:hAnsi="Consolas" w:cs="Times New Roman"/>
-          <w:color w:val="7986E7"/>
-          <w:sz w:val="21"/>
-          <w:szCs w:val="21"/>
-          <w:lang w:val="en-US" w:eastAsia="ru-RU"/>
-        </w:rPr>
-        <w:t xml:space="preserve">, </w:t>
-      </w:r>
-      <w:r>
-        <w:rPr>
-          <w:rFonts w:ascii="Consolas" w:eastAsia="Times New Roman" w:hAnsi="Consolas" w:cs="Times New Roman"/>
-          <w:color w:val="F78C6C"/>
-          <w:sz w:val="21"/>
-          <w:szCs w:val="21"/>
-          <w:lang w:val="en-US" w:eastAsia="ru-RU"/>
-        </w:rPr>
-        <w:t>5</w:t>
-      </w:r>
-      <w:r>
-        <w:rPr>
-          <w:rFonts w:ascii="Consolas" w:eastAsia="Times New Roman" w:hAnsi="Consolas" w:cs="Times New Roman"/>
-          <w:color w:val="7986E7"/>
-          <w:sz w:val="21"/>
-          <w:szCs w:val="21"/>
-          <w:lang w:val="en-US" w:eastAsia="ru-RU"/>
-        </w:rPr>
-        <w:t xml:space="preserve">, </w:t>
-      </w:r>
-      <w:r>
-        <w:rPr>
-          <w:rFonts w:ascii="Consolas" w:eastAsia="Times New Roman" w:hAnsi="Consolas" w:cs="Times New Roman"/>
-          <w:color w:val="F78C6C"/>
-          <w:sz w:val="21"/>
-          <w:szCs w:val="21"/>
-          <w:lang w:val="en-US" w:eastAsia="ru-RU"/>
-        </w:rPr>
-        <w:t>6</w:t>
-      </w:r>
-      <w:r>
-        <w:rPr>
-          <w:rFonts w:ascii="Consolas" w:eastAsia="Times New Roman" w:hAnsi="Consolas" w:cs="Times New Roman"/>
-          <w:color w:val="D9F5DD"/>
-          <w:sz w:val="21"/>
-          <w:szCs w:val="21"/>
-          <w:lang w:val="en-US" w:eastAsia="ru-RU"/>
-        </w:rPr>
-        <w:t>]],</w:t>
-      </w:r>
-      <w:r>
-        <w:rPr>
-          <w:rFonts w:ascii="Consolas" w:eastAsia="Times New Roman" w:hAnsi="Consolas" w:cs="Times New Roman"/>
-          <w:color w:val="7986E7"/>
-          <w:sz w:val="21"/>
-          <w:szCs w:val="21"/>
-          <w:lang w:val="en-US" w:eastAsia="ru-RU"/>
-        </w:rPr>
-        <w:t xml:space="preserve"> </w:t>
-      </w:r>
-      <w:r>
-        <w:rPr>
-          <w:rFonts w:ascii="Consolas" w:eastAsia="Times New Roman" w:hAnsi="Consolas" w:cs="Times New Roman"/>
-          <w:color w:val="FFCB6B"/>
-          <w:sz w:val="21"/>
-          <w:szCs w:val="21"/>
-          <w:lang w:val="en-US" w:eastAsia="ru-RU"/>
-        </w:rPr>
-        <w:t>float</w:t>
-      </w:r>
-      <w:r>
-        <w:rPr>
-          <w:rFonts w:ascii="Consolas" w:eastAsia="Times New Roman" w:hAnsi="Consolas" w:cs="Times New Roman"/>
-          <w:color w:val="BFC7D5"/>
-          <w:sz w:val="21"/>
-          <w:szCs w:val="21"/>
-          <w:lang w:val="en-US" w:eastAsia="ru-RU"/>
-        </w:rPr>
-        <w:t>)</w:t>
-      </w:r>
-    </w:p>
-    <w:p>
-      <w:pPr>
-        <w:shd w:val="clear" w:color="auto" w:fill="292D3E"/>
-        <w:spacing w:after="0" w:line="285" w:lineRule="atLeast"/>
-        <w:rPr>
-          <w:rFonts w:ascii="Consolas" w:eastAsia="Times New Roman" w:hAnsi="Consolas" w:cs="Times New Roman"/>
-          <w:color w:val="BFC7D5"/>
-          <w:sz w:val="21"/>
-          <w:szCs w:val="21"/>
-          <w:lang w:val="en-US" w:eastAsia="ru-RU"/>
-        </w:rPr>
-      </w:pPr>
-      <w:r>
-        <w:rPr>
-          <w:rFonts w:ascii="Consolas" w:eastAsia="Times New Roman" w:hAnsi="Consolas" w:cs="Times New Roman"/>
-          <w:color w:val="BFC7D5"/>
-          <w:sz w:val="21"/>
-          <w:szCs w:val="21"/>
-          <w:lang w:val="en-US" w:eastAsia="ru-RU"/>
-        </w:rPr>
-        <w:t xml:space="preserve">    </w:t>
-      </w:r>
-      <w:r>
-        <w:rPr>
-          <w:rFonts w:ascii="Consolas" w:eastAsia="Times New Roman" w:hAnsi="Consolas" w:cs="Times New Roman"/>
-          <w:color w:val="89DDFF"/>
-          <w:sz w:val="21"/>
-          <w:szCs w:val="21"/>
-          <w:lang w:val="en-US" w:eastAsia="ru-RU"/>
-        </w:rPr>
-        <w:t>print</w:t>
-      </w:r>
-      <w:r>
-        <w:rPr>
-          <w:rFonts w:ascii="Consolas" w:eastAsia="Times New Roman" w:hAnsi="Consolas" w:cs="Times New Roman"/>
-          <w:color w:val="BFC7D5"/>
-          <w:sz w:val="21"/>
-          <w:szCs w:val="21"/>
-          <w:lang w:val="en-US" w:eastAsia="ru-RU"/>
-        </w:rPr>
-        <w:t>(</w:t>
-      </w:r>
-      <w:r>
-        <w:rPr>
-          <w:rFonts w:ascii="Consolas" w:eastAsia="Times New Roman" w:hAnsi="Consolas" w:cs="Times New Roman"/>
-          <w:color w:val="D9F5DD"/>
-          <w:sz w:val="21"/>
-          <w:szCs w:val="21"/>
-          <w:lang w:val="en-US" w:eastAsia="ru-RU"/>
-        </w:rPr>
-        <w:t>"</w:t>
-      </w:r>
-      <w:r>
-        <w:rPr>
-          <w:rFonts w:ascii="Consolas" w:eastAsia="Times New Roman" w:hAnsi="Consolas" w:cs="Times New Roman"/>
-          <w:color w:val="C3E88D"/>
-          <w:sz w:val="21"/>
-          <w:szCs w:val="21"/>
-          <w:lang w:eastAsia="ru-RU"/>
-        </w:rPr>
-        <w:t>Метод</w:t>
-      </w:r>
-      <w:r>
-        <w:rPr>
-          <w:rFonts w:ascii="Consolas" w:eastAsia="Times New Roman" w:hAnsi="Consolas" w:cs="Times New Roman"/>
-          <w:color w:val="C3E88D"/>
-          <w:sz w:val="21"/>
-          <w:szCs w:val="21"/>
-          <w:lang w:val="en-US" w:eastAsia="ru-RU"/>
-        </w:rPr>
-        <w:t xml:space="preserve"> </w:t>
-      </w:r>
-      <w:r>
-        <w:rPr>
-          <w:rFonts w:ascii="Consolas" w:eastAsia="Times New Roman" w:hAnsi="Consolas" w:cs="Times New Roman"/>
-          <w:color w:val="C3E88D"/>
-          <w:sz w:val="21"/>
-          <w:szCs w:val="21"/>
-          <w:lang w:eastAsia="ru-RU"/>
-        </w:rPr>
-        <w:t>внешнего</w:t>
-      </w:r>
-      <w:r>
-        <w:rPr>
-          <w:rFonts w:ascii="Consolas" w:eastAsia="Times New Roman" w:hAnsi="Consolas" w:cs="Times New Roman"/>
-          <w:color w:val="C3E88D"/>
-          <w:sz w:val="21"/>
-          <w:szCs w:val="21"/>
-          <w:lang w:val="en-US" w:eastAsia="ru-RU"/>
-        </w:rPr>
-        <w:t xml:space="preserve"> </w:t>
-      </w:r>
-      <w:r>
-        <w:rPr>
-          <w:rFonts w:ascii="Consolas" w:eastAsia="Times New Roman" w:hAnsi="Consolas" w:cs="Times New Roman"/>
-          <w:color w:val="C3E88D"/>
-          <w:sz w:val="21"/>
-          <w:szCs w:val="21"/>
-          <w:lang w:eastAsia="ru-RU"/>
-        </w:rPr>
-        <w:t>пакета</w:t>
-      </w:r>
-      <w:r>
-        <w:rPr>
-          <w:rFonts w:ascii="Consolas" w:eastAsia="Times New Roman" w:hAnsi="Consolas" w:cs="Times New Roman"/>
-          <w:color w:val="C3E88D"/>
-          <w:sz w:val="21"/>
-          <w:szCs w:val="21"/>
-          <w:lang w:val="en-US" w:eastAsia="ru-RU"/>
-        </w:rPr>
-        <w:t xml:space="preserve"> NumPy (shape) </w:t>
-      </w:r>
-      <w:r>
-        <w:rPr>
-          <w:rFonts w:ascii="Consolas" w:eastAsia="Times New Roman" w:hAnsi="Consolas" w:cs="Times New Roman"/>
-          <w:color w:val="D9F5DD"/>
-          <w:sz w:val="21"/>
-          <w:szCs w:val="21"/>
-          <w:lang w:val="en-US" w:eastAsia="ru-RU"/>
-        </w:rPr>
-        <w:t>",</w:t>
-      </w:r>
-      <w:r>
-        <w:rPr>
-          <w:rFonts w:ascii="Consolas" w:eastAsia="Times New Roman" w:hAnsi="Consolas" w:cs="Times New Roman"/>
-          <w:color w:val="7986E7"/>
-          <w:sz w:val="21"/>
-          <w:szCs w:val="21"/>
-          <w:lang w:val="en-US" w:eastAsia="ru-RU"/>
-        </w:rPr>
-        <w:t xml:space="preserve"> </w:t>
-      </w:r>
-      <w:proofErr w:type="spellStart"/>
-      <w:r>
-        <w:rPr>
-          <w:rFonts w:ascii="Consolas" w:eastAsia="Times New Roman" w:hAnsi="Consolas" w:cs="Times New Roman"/>
-          <w:color w:val="7986E7"/>
-          <w:sz w:val="21"/>
-          <w:szCs w:val="21"/>
-          <w:lang w:val="en-US" w:eastAsia="ru-RU"/>
-        </w:rPr>
-        <w:t>my_array.shape</w:t>
-      </w:r>
-      <w:proofErr w:type="spellEnd"/>
+        <w:t xml:space="preserve"> my_array.shape</w:t>
+      </w:r>
       <w:r>
         <w:rPr>
           <w:rFonts w:ascii="Consolas" w:eastAsia="Times New Roman" w:hAnsi="Consolas" w:cs="Times New Roman"/>
@@ -3296,50 +2920,28 @@
           <w:szCs w:val="21"/>
           <w:lang w:val="en-US" w:eastAsia="ru-RU"/>
         </w:rPr>
+        <w:t xml:space="preserve"> abc </w:t>
+      </w:r>
+      <w:r>
+        <w:rPr>
+          <w:rFonts w:ascii="Consolas" w:eastAsia="Times New Roman" w:hAnsi="Consolas" w:cs="Times New Roman"/>
+          <w:color w:val="C792EA"/>
+          <w:sz w:val="21"/>
+          <w:szCs w:val="21"/>
+          <w:lang w:val="en-US" w:eastAsia="ru-RU"/>
+        </w:rPr>
+        <w:t>import</w:t>
+      </w:r>
+      <w:r>
+        <w:rPr>
+          <w:rFonts w:ascii="Consolas" w:eastAsia="Times New Roman" w:hAnsi="Consolas" w:cs="Times New Roman"/>
+          <w:color w:val="BFC7D5"/>
+          <w:sz w:val="21"/>
+          <w:szCs w:val="21"/>
+          <w:lang w:val="en-US" w:eastAsia="ru-RU"/>
+        </w:rPr>
         <w:t xml:space="preserve"> </w:t>
       </w:r>
-      <w:proofErr w:type="spellStart"/>
-      <w:r>
-        <w:rPr>
-          <w:rFonts w:ascii="Consolas" w:eastAsia="Times New Roman" w:hAnsi="Consolas" w:cs="Times New Roman"/>
-          <w:color w:val="BFC7D5"/>
-          <w:sz w:val="21"/>
-          <w:szCs w:val="21"/>
-          <w:lang w:val="en-US" w:eastAsia="ru-RU"/>
-        </w:rPr>
-        <w:t>abc</w:t>
-      </w:r>
-      <w:proofErr w:type="spellEnd"/>
-      <w:r>
-        <w:rPr>
-          <w:rFonts w:ascii="Consolas" w:eastAsia="Times New Roman" w:hAnsi="Consolas" w:cs="Times New Roman"/>
-          <w:color w:val="BFC7D5"/>
-          <w:sz w:val="21"/>
-          <w:szCs w:val="21"/>
-          <w:lang w:val="en-US" w:eastAsia="ru-RU"/>
-        </w:rPr>
-        <w:t xml:space="preserve"> </w:t>
-      </w:r>
-      <w:r>
-        <w:rPr>
-          <w:rFonts w:ascii="Consolas" w:eastAsia="Times New Roman" w:hAnsi="Consolas" w:cs="Times New Roman"/>
-          <w:color w:val="C792EA"/>
-          <w:sz w:val="21"/>
-          <w:szCs w:val="21"/>
-          <w:lang w:val="en-US" w:eastAsia="ru-RU"/>
-        </w:rPr>
-        <w:t>import</w:t>
-      </w:r>
-      <w:r>
-        <w:rPr>
-          <w:rFonts w:ascii="Consolas" w:eastAsia="Times New Roman" w:hAnsi="Consolas" w:cs="Times New Roman"/>
-          <w:color w:val="BFC7D5"/>
-          <w:sz w:val="21"/>
-          <w:szCs w:val="21"/>
-          <w:lang w:val="en-US" w:eastAsia="ru-RU"/>
-        </w:rPr>
-        <w:t xml:space="preserve"> </w:t>
-      </w:r>
       <w:r>
         <w:rPr>
           <w:rFonts w:ascii="Consolas" w:eastAsia="Times New Roman" w:hAnsi="Consolas" w:cs="Times New Roman"/>
@@ -3358,20 +2960,8 @@
           <w:szCs w:val="21"/>
           <w:lang w:val="en-US" w:eastAsia="ru-RU"/>
         </w:rPr>
-        <w:t xml:space="preserve">, </w:t>
-      </w:r>
-      <w:proofErr w:type="spellStart"/>
-      <w:r>
-        <w:rPr>
-          <w:rFonts w:ascii="Consolas" w:eastAsia="Times New Roman" w:hAnsi="Consolas" w:cs="Times New Roman"/>
-          <w:color w:val="BFC7D5"/>
-          <w:sz w:val="21"/>
-          <w:szCs w:val="21"/>
-          <w:lang w:val="en-US" w:eastAsia="ru-RU"/>
-        </w:rPr>
-        <w:t>abstractmethod</w:t>
-      </w:r>
-      <w:proofErr w:type="spellEnd"/>
+        <w:t>, abstractmethod</w:t>
+      </w:r>
     </w:p>
     <w:p>
       <w:pPr>
@@ -3698,7 +3288,6 @@
         </w:rPr>
         <w:t xml:space="preserve"> </w:t>
       </w:r>
-      <w:proofErr w:type="spellStart"/>
       <w:r>
         <w:rPr>
           <w:rFonts w:ascii="Consolas" w:eastAsia="Times New Roman" w:hAnsi="Consolas" w:cs="Times New Roman"/>
@@ -3709,7 +3298,6 @@
         </w:rPr>
         <w:t>FigureColor</w:t>
       </w:r>
-      <w:proofErr w:type="spellEnd"/>
       <w:r>
         <w:rPr>
           <w:rFonts w:ascii="Consolas" w:eastAsia="Times New Roman" w:hAnsi="Consolas" w:cs="Times New Roman"/>
@@ -3771,9 +3359,18 @@
           <w:szCs w:val="21"/>
           <w:lang w:val="en-US" w:eastAsia="ru-RU"/>
         </w:rPr>
-        <w:t>__</w:t>
-      </w:r>
-      <w:proofErr w:type="spellStart"/>
+        <w:t>__init__</w:t>
+      </w:r>
+      <w:r>
+        <w:rPr>
+          <w:rFonts w:ascii="Consolas" w:eastAsia="Times New Roman" w:hAnsi="Consolas" w:cs="Times New Roman"/>
+          <w:color w:val="D9F5DD"/>
+          <w:sz w:val="21"/>
+          <w:szCs w:val="21"/>
+          <w:lang w:val="en-US" w:eastAsia="ru-RU"/>
+        </w:rPr>
+        <w:t>(</w:t>
+      </w:r>
       <w:r>
         <w:rPr>
           <w:rFonts w:ascii="Consolas" w:eastAsia="Times New Roman" w:hAnsi="Consolas" w:cs="Times New Roman"/>
@@ -3782,18 +3379,7 @@
           <w:szCs w:val="21"/>
           <w:lang w:val="en-US" w:eastAsia="ru-RU"/>
         </w:rPr>
-        <w:t>init</w:t>
-      </w:r>
-      <w:proofErr w:type="spellEnd"/>
-      <w:r>
-        <w:rPr>
-          <w:rFonts w:ascii="Consolas" w:eastAsia="Times New Roman" w:hAnsi="Consolas" w:cs="Times New Roman"/>
-          <w:color w:val="89DDFF"/>
-          <w:sz w:val="21"/>
-          <w:szCs w:val="21"/>
-          <w:lang w:val="en-US" w:eastAsia="ru-RU"/>
-        </w:rPr>
-        <w:t>__</w:t>
+        <w:t>self</w:t>
       </w:r>
       <w:r>
         <w:rPr>
@@ -3803,12 +3389,45 @@
           <w:szCs w:val="21"/>
           <w:lang w:val="en-US" w:eastAsia="ru-RU"/>
         </w:rPr>
-        <w:t>(</w:t>
-      </w:r>
-      <w:r>
-        <w:rPr>
-          <w:rFonts w:ascii="Consolas" w:eastAsia="Times New Roman" w:hAnsi="Consolas" w:cs="Times New Roman"/>
-          <w:color w:val="89DDFF"/>
+        <w:t>)</w:t>
+      </w:r>
+      <w:r>
+        <w:rPr>
+          <w:rFonts w:ascii="Consolas" w:eastAsia="Times New Roman" w:hAnsi="Consolas" w:cs="Times New Roman"/>
+          <w:color w:val="BFC7D5"/>
+          <w:sz w:val="21"/>
+          <w:szCs w:val="21"/>
+          <w:lang w:val="en-US" w:eastAsia="ru-RU"/>
+        </w:rPr>
+        <w:t>:</w:t>
+      </w:r>
+    </w:p>
+    <w:p>
+      <w:pPr>
+        <w:shd w:val="clear" w:color="auto" w:fill="292D3E"/>
+        <w:spacing w:after="0" w:line="285" w:lineRule="atLeast"/>
+        <w:rPr>
+          <w:rFonts w:ascii="Consolas" w:eastAsia="Times New Roman" w:hAnsi="Consolas" w:cs="Times New Roman"/>
+          <w:color w:val="BFC7D5"/>
+          <w:sz w:val="21"/>
+          <w:szCs w:val="21"/>
+          <w:lang w:val="en-US" w:eastAsia="ru-RU"/>
+        </w:rPr>
+      </w:pPr>
+      <w:r>
+        <w:rPr>
+          <w:rFonts w:ascii="Consolas" w:eastAsia="Times New Roman" w:hAnsi="Consolas" w:cs="Times New Roman"/>
+          <w:color w:val="BFC7D5"/>
+          <w:sz w:val="21"/>
+          <w:szCs w:val="21"/>
+          <w:lang w:val="en-US" w:eastAsia="ru-RU"/>
+        </w:rPr>
+        <w:t xml:space="preserve">        </w:t>
+      </w:r>
+      <w:r>
+        <w:rPr>
+          <w:rFonts w:ascii="Consolas" w:eastAsia="Times New Roman" w:hAnsi="Consolas" w:cs="Times New Roman"/>
+          <w:color w:val="8EACE3"/>
           <w:sz w:val="21"/>
           <w:szCs w:val="21"/>
           <w:lang w:val="en-US" w:eastAsia="ru-RU"/>
@@ -3818,77 +3437,12 @@
       <w:r>
         <w:rPr>
           <w:rFonts w:ascii="Consolas" w:eastAsia="Times New Roman" w:hAnsi="Consolas" w:cs="Times New Roman"/>
-          <w:color w:val="D9F5DD"/>
-          <w:sz w:val="21"/>
-          <w:szCs w:val="21"/>
-          <w:lang w:val="en-US" w:eastAsia="ru-RU"/>
-        </w:rPr>
-        <w:t>)</w:t>
-      </w:r>
-      <w:r>
-        <w:rPr>
-          <w:rFonts w:ascii="Consolas" w:eastAsia="Times New Roman" w:hAnsi="Consolas" w:cs="Times New Roman"/>
-          <w:color w:val="BFC7D5"/>
-          <w:sz w:val="21"/>
-          <w:szCs w:val="21"/>
-          <w:lang w:val="en-US" w:eastAsia="ru-RU"/>
-        </w:rPr>
-        <w:t>:</w:t>
-      </w:r>
-    </w:p>
-    <w:p>
-      <w:pPr>
-        <w:shd w:val="clear" w:color="auto" w:fill="292D3E"/>
-        <w:spacing w:after="0" w:line="285" w:lineRule="atLeast"/>
-        <w:rPr>
-          <w:rFonts w:ascii="Consolas" w:eastAsia="Times New Roman" w:hAnsi="Consolas" w:cs="Times New Roman"/>
-          <w:color w:val="BFC7D5"/>
-          <w:sz w:val="21"/>
-          <w:szCs w:val="21"/>
-          <w:lang w:val="en-US" w:eastAsia="ru-RU"/>
-        </w:rPr>
-      </w:pPr>
-      <w:r>
-        <w:rPr>
-          <w:rFonts w:ascii="Consolas" w:eastAsia="Times New Roman" w:hAnsi="Consolas" w:cs="Times New Roman"/>
-          <w:color w:val="BFC7D5"/>
-          <w:sz w:val="21"/>
-          <w:szCs w:val="21"/>
-          <w:lang w:val="en-US" w:eastAsia="ru-RU"/>
-        </w:rPr>
-        <w:t xml:space="preserve">        </w:t>
-      </w:r>
-      <w:proofErr w:type="spellStart"/>
-      <w:r>
-        <w:rPr>
-          <w:rFonts w:ascii="Consolas" w:eastAsia="Times New Roman" w:hAnsi="Consolas" w:cs="Times New Roman"/>
-          <w:color w:val="8EACE3"/>
-          <w:sz w:val="21"/>
-          <w:szCs w:val="21"/>
-          <w:lang w:val="en-US" w:eastAsia="ru-RU"/>
-        </w:rPr>
-        <w:t>self</w:t>
-      </w:r>
-      <w:r>
-        <w:rPr>
-          <w:rFonts w:ascii="Consolas" w:eastAsia="Times New Roman" w:hAnsi="Consolas" w:cs="Times New Roman"/>
-          <w:color w:val="BFC7D5"/>
-          <w:sz w:val="21"/>
-          <w:szCs w:val="21"/>
-          <w:lang w:val="en-US" w:eastAsia="ru-RU"/>
-        </w:rPr>
-        <w:t>._color</w:t>
-      </w:r>
-      <w:proofErr w:type="spellEnd"/>
-      <w:r>
-        <w:rPr>
-          <w:rFonts w:ascii="Consolas" w:eastAsia="Times New Roman" w:hAnsi="Consolas" w:cs="Times New Roman"/>
-          <w:color w:val="BFC7D5"/>
-          <w:sz w:val="21"/>
-          <w:szCs w:val="21"/>
-          <w:lang w:val="en-US" w:eastAsia="ru-RU"/>
-        </w:rPr>
-        <w:t xml:space="preserve"> </w:t>
+          <w:color w:val="BFC7D5"/>
+          <w:sz w:val="21"/>
+          <w:szCs w:val="21"/>
+          <w:lang w:val="en-US" w:eastAsia="ru-RU"/>
+        </w:rPr>
+        <w:t xml:space="preserve">._color </w:t>
       </w:r>
       <w:r>
         <w:rPr>
@@ -4010,7 +3564,6 @@
         </w:rPr>
         <w:t xml:space="preserve"> </w:t>
       </w:r>
-      <w:proofErr w:type="spellStart"/>
       <w:r>
         <w:rPr>
           <w:rFonts w:ascii="Consolas" w:eastAsia="Times New Roman" w:hAnsi="Consolas" w:cs="Times New Roman"/>
@@ -4021,7 +3574,6 @@
         </w:rPr>
         <w:t>colorproperty</w:t>
       </w:r>
-      <w:proofErr w:type="spellEnd"/>
       <w:r>
         <w:rPr>
           <w:rFonts w:ascii="Consolas" w:eastAsia="Times New Roman" w:hAnsi="Consolas" w:cs="Times New Roman"/>
@@ -4105,7 +3657,6 @@
         </w:rPr>
         <w:t xml:space="preserve"> </w:t>
       </w:r>
-      <w:proofErr w:type="spellStart"/>
       <w:r>
         <w:rPr>
           <w:rFonts w:ascii="Consolas" w:eastAsia="Times New Roman" w:hAnsi="Consolas" w:cs="Times New Roman"/>
@@ -4126,7 +3677,6 @@
         </w:rPr>
         <w:t>._color</w:t>
       </w:r>
-      <w:proofErr w:type="spellEnd"/>
     </w:p>
     <w:p>
       <w:pPr>
@@ -4216,7 +3766,6 @@
         </w:rPr>
         <w:t xml:space="preserve"> </w:t>
       </w:r>
-      <w:proofErr w:type="spellStart"/>
       <w:r>
         <w:rPr>
           <w:rFonts w:ascii="Consolas" w:eastAsia="Times New Roman" w:hAnsi="Consolas" w:cs="Times New Roman"/>
@@ -4227,7 +3776,6 @@
         </w:rPr>
         <w:t>colorproperty</w:t>
       </w:r>
-      <w:proofErr w:type="spellEnd"/>
       <w:r>
         <w:rPr>
           <w:rFonts w:ascii="Consolas" w:eastAsia="Times New Roman" w:hAnsi="Consolas" w:cs="Times New Roman"/>
@@ -4311,7 +3859,6 @@
         </w:rPr>
         <w:t xml:space="preserve">        </w:t>
       </w:r>
-      <w:proofErr w:type="spellStart"/>
       <w:r>
         <w:rPr>
           <w:rFonts w:ascii="Consolas" w:eastAsia="Times New Roman" w:hAnsi="Consolas" w:cs="Times New Roman"/>
@@ -4330,18 +3877,7 @@
           <w:szCs w:val="21"/>
           <w:lang w:val="en-US" w:eastAsia="ru-RU"/>
         </w:rPr>
-        <w:t>._color</w:t>
-      </w:r>
-      <w:proofErr w:type="spellEnd"/>
-      <w:r>
-        <w:rPr>
-          <w:rFonts w:ascii="Consolas" w:eastAsia="Times New Roman" w:hAnsi="Consolas" w:cs="Times New Roman"/>
-          <w:color w:val="BFC7D5"/>
-          <w:sz w:val="21"/>
-          <w:szCs w:val="21"/>
-          <w:lang w:val="en-US" w:eastAsia="ru-RU"/>
-        </w:rPr>
-        <w:t xml:space="preserve"> </w:t>
+        <w:t xml:space="preserve">._color </w:t>
       </w:r>
       <w:r>
         <w:rPr>
@@ -4416,20 +3952,213 @@
           <w:szCs w:val="21"/>
           <w:lang w:val="en-US" w:eastAsia="ru-RU"/>
         </w:rPr>
+        <w:t xml:space="preserve"> lab_python_oop.figure </w:t>
+      </w:r>
+      <w:r>
+        <w:rPr>
+          <w:rFonts w:ascii="Consolas" w:eastAsia="Times New Roman" w:hAnsi="Consolas" w:cs="Times New Roman"/>
+          <w:color w:val="C792EA"/>
+          <w:sz w:val="21"/>
+          <w:szCs w:val="21"/>
+          <w:lang w:val="en-US" w:eastAsia="ru-RU"/>
+        </w:rPr>
+        <w:t>import</w:t>
+      </w:r>
+      <w:r>
+        <w:rPr>
+          <w:rFonts w:ascii="Consolas" w:eastAsia="Times New Roman" w:hAnsi="Consolas" w:cs="Times New Roman"/>
+          <w:color w:val="BFC7D5"/>
+          <w:sz w:val="21"/>
+          <w:szCs w:val="21"/>
+          <w:lang w:val="en-US" w:eastAsia="ru-RU"/>
+        </w:rPr>
+        <w:t xml:space="preserve"> Figure</w:t>
+      </w:r>
+    </w:p>
+    <w:p>
+      <w:pPr>
+        <w:shd w:val="clear" w:color="auto" w:fill="292D3E"/>
+        <w:spacing w:after="0" w:line="285" w:lineRule="atLeast"/>
+        <w:rPr>
+          <w:rFonts w:ascii="Consolas" w:eastAsia="Times New Roman" w:hAnsi="Consolas" w:cs="Times New Roman"/>
+          <w:color w:val="BFC7D5"/>
+          <w:sz w:val="21"/>
+          <w:szCs w:val="21"/>
+          <w:lang w:val="en-US" w:eastAsia="ru-RU"/>
+        </w:rPr>
+      </w:pPr>
+      <w:r>
+        <w:rPr>
+          <w:rFonts w:ascii="Consolas" w:eastAsia="Times New Roman" w:hAnsi="Consolas" w:cs="Times New Roman"/>
+          <w:color w:val="C792EA"/>
+          <w:sz w:val="21"/>
+          <w:szCs w:val="21"/>
+          <w:lang w:val="en-US" w:eastAsia="ru-RU"/>
+        </w:rPr>
+        <w:t>from</w:t>
+      </w:r>
+      <w:r>
+        <w:rPr>
+          <w:rFonts w:ascii="Consolas" w:eastAsia="Times New Roman" w:hAnsi="Consolas" w:cs="Times New Roman"/>
+          <w:color w:val="BFC7D5"/>
+          <w:sz w:val="21"/>
+          <w:szCs w:val="21"/>
+          <w:lang w:val="en-US" w:eastAsia="ru-RU"/>
+        </w:rPr>
+        <w:t xml:space="preserve"> lab_python_oop.color </w:t>
+      </w:r>
+      <w:r>
+        <w:rPr>
+          <w:rFonts w:ascii="Consolas" w:eastAsia="Times New Roman" w:hAnsi="Consolas" w:cs="Times New Roman"/>
+          <w:color w:val="C792EA"/>
+          <w:sz w:val="21"/>
+          <w:szCs w:val="21"/>
+          <w:lang w:val="en-US" w:eastAsia="ru-RU"/>
+        </w:rPr>
+        <w:t>import</w:t>
+      </w:r>
+      <w:r>
+        <w:rPr>
+          <w:rFonts w:ascii="Consolas" w:eastAsia="Times New Roman" w:hAnsi="Consolas" w:cs="Times New Roman"/>
+          <w:color w:val="BFC7D5"/>
+          <w:sz w:val="21"/>
+          <w:szCs w:val="21"/>
+          <w:lang w:val="en-US" w:eastAsia="ru-RU"/>
+        </w:rPr>
+        <w:t xml:space="preserve"> FigureColor</w:t>
+      </w:r>
+    </w:p>
+    <w:p>
+      <w:pPr>
+        <w:shd w:val="clear" w:color="auto" w:fill="292D3E"/>
+        <w:spacing w:after="240" w:line="285" w:lineRule="atLeast"/>
+        <w:rPr>
+          <w:rFonts w:ascii="Consolas" w:eastAsia="Times New Roman" w:hAnsi="Consolas" w:cs="Times New Roman"/>
+          <w:color w:val="BFC7D5"/>
+          <w:sz w:val="21"/>
+          <w:szCs w:val="21"/>
+          <w:lang w:val="en-US" w:eastAsia="ru-RU"/>
+        </w:rPr>
+      </w:pPr>
+    </w:p>
+    <w:p>
+      <w:pPr>
+        <w:shd w:val="clear" w:color="auto" w:fill="292D3E"/>
+        <w:spacing w:after="0" w:line="285" w:lineRule="atLeast"/>
+        <w:rPr>
+          <w:rFonts w:ascii="Consolas" w:eastAsia="Times New Roman" w:hAnsi="Consolas" w:cs="Times New Roman"/>
+          <w:color w:val="BFC7D5"/>
+          <w:sz w:val="21"/>
+          <w:szCs w:val="21"/>
+          <w:lang w:val="en-US" w:eastAsia="ru-RU"/>
+        </w:rPr>
+      </w:pPr>
+      <w:r>
+        <w:rPr>
+          <w:rFonts w:ascii="Consolas" w:eastAsia="Times New Roman" w:hAnsi="Consolas" w:cs="Times New Roman"/>
+          <w:color w:val="C792EA"/>
+          <w:sz w:val="21"/>
+          <w:szCs w:val="21"/>
+          <w:lang w:val="en-US" w:eastAsia="ru-RU"/>
+        </w:rPr>
+        <w:t>class</w:t>
+      </w:r>
+      <w:r>
+        <w:rPr>
+          <w:rFonts w:ascii="Consolas" w:eastAsia="Times New Roman" w:hAnsi="Consolas" w:cs="Times New Roman"/>
+          <w:color w:val="BFC7D5"/>
+          <w:sz w:val="21"/>
+          <w:szCs w:val="21"/>
+          <w:lang w:val="en-US" w:eastAsia="ru-RU"/>
+        </w:rPr>
         <w:t xml:space="preserve"> </w:t>
       </w:r>
-      <w:proofErr w:type="spellStart"/>
-      <w:r>
-        <w:rPr>
-          <w:rFonts w:ascii="Consolas" w:eastAsia="Times New Roman" w:hAnsi="Consolas" w:cs="Times New Roman"/>
-          <w:color w:val="BFC7D5"/>
-          <w:sz w:val="21"/>
-          <w:szCs w:val="21"/>
-          <w:lang w:val="en-US" w:eastAsia="ru-RU"/>
-        </w:rPr>
-        <w:t>lab_python_oop.figure</w:t>
-      </w:r>
-      <w:proofErr w:type="spellEnd"/>
+      <w:r>
+        <w:rPr>
+          <w:rFonts w:ascii="Consolas" w:eastAsia="Times New Roman" w:hAnsi="Consolas" w:cs="Times New Roman"/>
+          <w:color w:val="FFCB6B"/>
+          <w:sz w:val="21"/>
+          <w:szCs w:val="21"/>
+          <w:lang w:val="en-US" w:eastAsia="ru-RU"/>
+        </w:rPr>
+        <w:t>Rectangle</w:t>
+      </w:r>
+      <w:r>
+        <w:rPr>
+          <w:rFonts w:ascii="Consolas" w:eastAsia="Times New Roman" w:hAnsi="Consolas" w:cs="Times New Roman"/>
+          <w:color w:val="BFC7D5"/>
+          <w:sz w:val="21"/>
+          <w:szCs w:val="21"/>
+          <w:lang w:val="en-US" w:eastAsia="ru-RU"/>
+        </w:rPr>
+        <w:t>(</w:t>
+      </w:r>
+      <w:r>
+        <w:rPr>
+          <w:rFonts w:ascii="Consolas" w:eastAsia="Times New Roman" w:hAnsi="Consolas" w:cs="Times New Roman"/>
+          <w:color w:val="A9C77D"/>
+          <w:sz w:val="21"/>
+          <w:szCs w:val="21"/>
+          <w:lang w:val="en-US" w:eastAsia="ru-RU"/>
+        </w:rPr>
+        <w:t>Figure</w:t>
+      </w:r>
+      <w:r>
+        <w:rPr>
+          <w:rFonts w:ascii="Consolas" w:eastAsia="Times New Roman" w:hAnsi="Consolas" w:cs="Times New Roman"/>
+          <w:color w:val="BFC7D5"/>
+          <w:sz w:val="21"/>
+          <w:szCs w:val="21"/>
+          <w:lang w:val="en-US" w:eastAsia="ru-RU"/>
+        </w:rPr>
+        <w:t>):</w:t>
+      </w:r>
+    </w:p>
+    <w:p>
+      <w:pPr>
+        <w:shd w:val="clear" w:color="auto" w:fill="292D3E"/>
+        <w:spacing w:after="0" w:line="285" w:lineRule="atLeast"/>
+        <w:rPr>
+          <w:rFonts w:ascii="Consolas" w:eastAsia="Times New Roman" w:hAnsi="Consolas" w:cs="Times New Roman"/>
+          <w:color w:val="BFC7D5"/>
+          <w:sz w:val="21"/>
+          <w:szCs w:val="21"/>
+          <w:lang w:val="en-US" w:eastAsia="ru-RU"/>
+        </w:rPr>
+      </w:pPr>
+    </w:p>
+    <w:p>
+      <w:pPr>
+        <w:shd w:val="clear" w:color="auto" w:fill="292D3E"/>
+        <w:spacing w:after="0" w:line="285" w:lineRule="atLeast"/>
+        <w:rPr>
+          <w:rFonts w:ascii="Consolas" w:eastAsia="Times New Roman" w:hAnsi="Consolas" w:cs="Times New Roman"/>
+          <w:color w:val="BFC7D5"/>
+          <w:sz w:val="21"/>
+          <w:szCs w:val="21"/>
+          <w:lang w:val="en-US" w:eastAsia="ru-RU"/>
+        </w:rPr>
+      </w:pPr>
+      <w:r>
+        <w:rPr>
+          <w:rFonts w:ascii="Consolas" w:eastAsia="Times New Roman" w:hAnsi="Consolas" w:cs="Times New Roman"/>
+          <w:color w:val="BFC7D5"/>
+          <w:sz w:val="21"/>
+          <w:szCs w:val="21"/>
+          <w:lang w:val="en-US" w:eastAsia="ru-RU"/>
+        </w:rPr>
+        <w:t xml:space="preserve">    </w:t>
+      </w:r>
+      <w:r>
+        <w:rPr>
+          <w:rFonts w:ascii="Consolas" w:eastAsia="Times New Roman" w:hAnsi="Consolas" w:cs="Times New Roman"/>
+          <w:color w:val="82AAFF"/>
+          <w:sz w:val="21"/>
+          <w:szCs w:val="21"/>
+          <w:lang w:val="en-US" w:eastAsia="ru-RU"/>
+        </w:rPr>
+        <w:t>FIGURE_TYPE</w:t>
+      </w:r>
       <w:r>
         <w:rPr>
           <w:rFonts w:ascii="Consolas" w:eastAsia="Times New Roman" w:hAnsi="Consolas" w:cs="Times New Roman"/>
@@ -4448,31 +4177,117 @@
           <w:szCs w:val="21"/>
           <w:lang w:val="en-US" w:eastAsia="ru-RU"/>
         </w:rPr>
-        <w:t>import</w:t>
-      </w:r>
-      <w:r>
-        <w:rPr>
-          <w:rFonts w:ascii="Consolas" w:eastAsia="Times New Roman" w:hAnsi="Consolas" w:cs="Times New Roman"/>
-          <w:color w:val="BFC7D5"/>
-          <w:sz w:val="21"/>
-          <w:szCs w:val="21"/>
-          <w:lang w:val="en-US" w:eastAsia="ru-RU"/>
-        </w:rPr>
-        <w:t xml:space="preserve"> Figure</w:t>
-      </w:r>
-    </w:p>
-    <w:p>
-      <w:pPr>
-        <w:shd w:val="clear" w:color="auto" w:fill="292D3E"/>
-        <w:spacing w:after="0" w:line="285" w:lineRule="atLeast"/>
-        <w:rPr>
-          <w:rFonts w:ascii="Consolas" w:eastAsia="Times New Roman" w:hAnsi="Consolas" w:cs="Times New Roman"/>
-          <w:color w:val="BFC7D5"/>
-          <w:sz w:val="21"/>
-          <w:szCs w:val="21"/>
-          <w:lang w:val="en-US" w:eastAsia="ru-RU"/>
-        </w:rPr>
-      </w:pPr>
+        <w:t>=</w:t>
+      </w:r>
+      <w:r>
+        <w:rPr>
+          <w:rFonts w:ascii="Consolas" w:eastAsia="Times New Roman" w:hAnsi="Consolas" w:cs="Times New Roman"/>
+          <w:color w:val="BFC7D5"/>
+          <w:sz w:val="21"/>
+          <w:szCs w:val="21"/>
+          <w:lang w:val="en-US" w:eastAsia="ru-RU"/>
+        </w:rPr>
+        <w:t xml:space="preserve"> </w:t>
+      </w:r>
+      <w:r>
+        <w:rPr>
+          <w:rFonts w:ascii="Consolas" w:eastAsia="Times New Roman" w:hAnsi="Consolas" w:cs="Times New Roman"/>
+          <w:color w:val="D9F5DD"/>
+          <w:sz w:val="21"/>
+          <w:szCs w:val="21"/>
+          <w:lang w:val="en-US" w:eastAsia="ru-RU"/>
+        </w:rPr>
+        <w:t>"</w:t>
+      </w:r>
+      <w:r>
+        <w:rPr>
+          <w:rFonts w:ascii="Consolas" w:eastAsia="Times New Roman" w:hAnsi="Consolas" w:cs="Times New Roman"/>
+          <w:color w:val="C3E88D"/>
+          <w:sz w:val="21"/>
+          <w:szCs w:val="21"/>
+          <w:lang w:eastAsia="ru-RU"/>
+        </w:rPr>
+        <w:t>Прямоугольник</w:t>
+      </w:r>
+      <w:r>
+        <w:rPr>
+          <w:rFonts w:ascii="Consolas" w:eastAsia="Times New Roman" w:hAnsi="Consolas" w:cs="Times New Roman"/>
+          <w:color w:val="D9F5DD"/>
+          <w:sz w:val="21"/>
+          <w:szCs w:val="21"/>
+          <w:lang w:val="en-US" w:eastAsia="ru-RU"/>
+        </w:rPr>
+        <w:t>"</w:t>
+      </w:r>
+    </w:p>
+    <w:p>
+      <w:pPr>
+        <w:shd w:val="clear" w:color="auto" w:fill="292D3E"/>
+        <w:spacing w:after="0" w:line="285" w:lineRule="atLeast"/>
+        <w:rPr>
+          <w:rFonts w:ascii="Consolas" w:eastAsia="Times New Roman" w:hAnsi="Consolas" w:cs="Times New Roman"/>
+          <w:color w:val="BFC7D5"/>
+          <w:sz w:val="21"/>
+          <w:szCs w:val="21"/>
+          <w:lang w:val="en-US" w:eastAsia="ru-RU"/>
+        </w:rPr>
+      </w:pPr>
+    </w:p>
+    <w:p>
+      <w:pPr>
+        <w:shd w:val="clear" w:color="auto" w:fill="292D3E"/>
+        <w:spacing w:after="0" w:line="285" w:lineRule="atLeast"/>
+        <w:rPr>
+          <w:rFonts w:ascii="Consolas" w:eastAsia="Times New Roman" w:hAnsi="Consolas" w:cs="Times New Roman"/>
+          <w:color w:val="BFC7D5"/>
+          <w:sz w:val="21"/>
+          <w:szCs w:val="21"/>
+          <w:lang w:val="en-US" w:eastAsia="ru-RU"/>
+        </w:rPr>
+      </w:pPr>
+      <w:r>
+        <w:rPr>
+          <w:rFonts w:ascii="Consolas" w:eastAsia="Times New Roman" w:hAnsi="Consolas" w:cs="Times New Roman"/>
+          <w:color w:val="BFC7D5"/>
+          <w:sz w:val="21"/>
+          <w:szCs w:val="21"/>
+          <w:lang w:val="en-US" w:eastAsia="ru-RU"/>
+        </w:rPr>
+        <w:t xml:space="preserve">    </w:t>
+      </w:r>
+      <w:r>
+        <w:rPr>
+          <w:rFonts w:ascii="Consolas" w:eastAsia="Times New Roman" w:hAnsi="Consolas" w:cs="Times New Roman"/>
+          <w:color w:val="FFCB6B"/>
+          <w:sz w:val="21"/>
+          <w:szCs w:val="21"/>
+          <w:lang w:val="en-US" w:eastAsia="ru-RU"/>
+        </w:rPr>
+        <w:t>@classmethod</w:t>
+      </w:r>
+    </w:p>
+    <w:p>
+      <w:pPr>
+        <w:shd w:val="clear" w:color="auto" w:fill="292D3E"/>
+        <w:spacing w:after="0" w:line="285" w:lineRule="atLeast"/>
+        <w:rPr>
+          <w:rFonts w:ascii="Consolas" w:eastAsia="Times New Roman" w:hAnsi="Consolas" w:cs="Times New Roman"/>
+          <w:color w:val="BFC7D5"/>
+          <w:sz w:val="21"/>
+          <w:szCs w:val="21"/>
+          <w:lang w:val="en-US" w:eastAsia="ru-RU"/>
+        </w:rPr>
+      </w:pPr>
+      <w:r>
+        <w:rPr>
+          <w:rFonts w:ascii="Consolas" w:eastAsia="Times New Roman" w:hAnsi="Consolas" w:cs="Times New Roman"/>
+          <w:color w:val="BFC7D5"/>
+          <w:sz w:val="21"/>
+          <w:szCs w:val="21"/>
+          <w:lang w:val="en-US" w:eastAsia="ru-RU"/>
+        </w:rPr>
+        <w:t xml:space="preserve">    </w:t>
+      </w:r>
       <w:r>
         <w:rPr>
           <w:rFonts w:ascii="Consolas" w:eastAsia="Times New Roman" w:hAnsi="Consolas" w:cs="Times New Roman"/>
@@ -4481,7 +4296,7 @@
           <w:szCs w:val="21"/>
           <w:lang w:val="en-US" w:eastAsia="ru-RU"/>
         </w:rPr>
-        <w:t>from</w:t>
+        <w:t>def</w:t>
       </w:r>
       <w:r>
         <w:rPr>
@@ -4493,18 +4308,89 @@
         </w:rPr>
         <w:t xml:space="preserve"> </w:t>
       </w:r>
-      <w:proofErr w:type="spellStart"/>
-      <w:r>
-        <w:rPr>
-          <w:rFonts w:ascii="Consolas" w:eastAsia="Times New Roman" w:hAnsi="Consolas" w:cs="Times New Roman"/>
-          <w:color w:val="BFC7D5"/>
-          <w:sz w:val="21"/>
-          <w:szCs w:val="21"/>
-          <w:lang w:val="en-US" w:eastAsia="ru-RU"/>
-        </w:rPr>
-        <w:t>lab_python_oop.color</w:t>
-      </w:r>
-      <w:proofErr w:type="spellEnd"/>
+      <w:r>
+        <w:rPr>
+          <w:rFonts w:ascii="Consolas" w:eastAsia="Times New Roman" w:hAnsi="Consolas" w:cs="Times New Roman"/>
+          <w:color w:val="82AAFF"/>
+          <w:sz w:val="21"/>
+          <w:szCs w:val="21"/>
+          <w:lang w:val="en-US" w:eastAsia="ru-RU"/>
+        </w:rPr>
+        <w:t>get_figure_type</w:t>
+      </w:r>
+      <w:r>
+        <w:rPr>
+          <w:rFonts w:ascii="Consolas" w:eastAsia="Times New Roman" w:hAnsi="Consolas" w:cs="Times New Roman"/>
+          <w:color w:val="D9F5DD"/>
+          <w:sz w:val="21"/>
+          <w:szCs w:val="21"/>
+          <w:lang w:val="en-US" w:eastAsia="ru-RU"/>
+        </w:rPr>
+        <w:t>(</w:t>
+      </w:r>
+      <w:r>
+        <w:rPr>
+          <w:rFonts w:ascii="Consolas" w:eastAsia="Times New Roman" w:hAnsi="Consolas" w:cs="Times New Roman"/>
+          <w:color w:val="89DDFF"/>
+          <w:sz w:val="21"/>
+          <w:szCs w:val="21"/>
+          <w:lang w:val="en-US" w:eastAsia="ru-RU"/>
+        </w:rPr>
+        <w:t>cls</w:t>
+      </w:r>
+      <w:r>
+        <w:rPr>
+          <w:rFonts w:ascii="Consolas" w:eastAsia="Times New Roman" w:hAnsi="Consolas" w:cs="Times New Roman"/>
+          <w:color w:val="D9F5DD"/>
+          <w:sz w:val="21"/>
+          <w:szCs w:val="21"/>
+          <w:lang w:val="en-US" w:eastAsia="ru-RU"/>
+        </w:rPr>
+        <w:t>)</w:t>
+      </w:r>
+      <w:r>
+        <w:rPr>
+          <w:rFonts w:ascii="Consolas" w:eastAsia="Times New Roman" w:hAnsi="Consolas" w:cs="Times New Roman"/>
+          <w:color w:val="BFC7D5"/>
+          <w:sz w:val="21"/>
+          <w:szCs w:val="21"/>
+          <w:lang w:val="en-US" w:eastAsia="ru-RU"/>
+        </w:rPr>
+        <w:t>:</w:t>
+      </w:r>
+    </w:p>
+    <w:p>
+      <w:pPr>
+        <w:shd w:val="clear" w:color="auto" w:fill="292D3E"/>
+        <w:spacing w:after="0" w:line="285" w:lineRule="atLeast"/>
+        <w:rPr>
+          <w:rFonts w:ascii="Consolas" w:eastAsia="Times New Roman" w:hAnsi="Consolas" w:cs="Times New Roman"/>
+          <w:color w:val="BFC7D5"/>
+          <w:sz w:val="21"/>
+          <w:szCs w:val="21"/>
+          <w:lang w:val="en-US" w:eastAsia="ru-RU"/>
+        </w:rPr>
+      </w:pPr>
+      <w:r>
+        <w:rPr>
+          <w:rFonts w:ascii="Consolas" w:eastAsia="Times New Roman" w:hAnsi="Consolas" w:cs="Times New Roman"/>
+          <w:color w:val="BFC7D5"/>
+          <w:sz w:val="21"/>
+          <w:szCs w:val="21"/>
+          <w:lang w:val="en-US" w:eastAsia="ru-RU"/>
+        </w:rPr>
+        <w:t xml:space="preserve">        </w:t>
+      </w:r>
+      <w:r>
+        <w:rPr>
+          <w:rFonts w:ascii="Consolas" w:eastAsia="Times New Roman" w:hAnsi="Consolas" w:cs="Times New Roman"/>
+          <w:color w:val="C792EA"/>
+          <w:sz w:val="21"/>
+          <w:szCs w:val="21"/>
+          <w:lang w:val="en-US" w:eastAsia="ru-RU"/>
+        </w:rPr>
+        <w:t>return</w:t>
+      </w:r>
       <w:r>
         <w:rPr>
           <w:rFonts w:ascii="Consolas" w:eastAsia="Times New Roman" w:hAnsi="Consolas" w:cs="Times New Roman"/>
@@ -4518,12 +4404,78 @@
       <w:r>
         <w:rPr>
           <w:rFonts w:ascii="Consolas" w:eastAsia="Times New Roman" w:hAnsi="Consolas" w:cs="Times New Roman"/>
+          <w:color w:val="8EACE3"/>
+          <w:sz w:val="21"/>
+          <w:szCs w:val="21"/>
+          <w:lang w:val="en-US" w:eastAsia="ru-RU"/>
+        </w:rPr>
+        <w:t>cls</w:t>
+      </w:r>
+      <w:r>
+        <w:rPr>
+          <w:rFonts w:ascii="Consolas" w:eastAsia="Times New Roman" w:hAnsi="Consolas" w:cs="Times New Roman"/>
+          <w:color w:val="BFC7D5"/>
+          <w:sz w:val="21"/>
+          <w:szCs w:val="21"/>
+          <w:lang w:val="en-US" w:eastAsia="ru-RU"/>
+        </w:rPr>
+        <w:t>.</w:t>
+      </w:r>
+      <w:r>
+        <w:rPr>
+          <w:rFonts w:ascii="Consolas" w:eastAsia="Times New Roman" w:hAnsi="Consolas" w:cs="Times New Roman"/>
+          <w:color w:val="82AAFF"/>
+          <w:sz w:val="21"/>
+          <w:szCs w:val="21"/>
+          <w:lang w:val="en-US" w:eastAsia="ru-RU"/>
+        </w:rPr>
+        <w:t>FIGURE_TYPE</w:t>
+      </w:r>
+    </w:p>
+    <w:p>
+      <w:pPr>
+        <w:shd w:val="clear" w:color="auto" w:fill="292D3E"/>
+        <w:spacing w:after="0" w:line="285" w:lineRule="atLeast"/>
+        <w:rPr>
+          <w:rFonts w:ascii="Consolas" w:eastAsia="Times New Roman" w:hAnsi="Consolas" w:cs="Times New Roman"/>
+          <w:color w:val="BFC7D5"/>
+          <w:sz w:val="21"/>
+          <w:szCs w:val="21"/>
+          <w:lang w:val="en-US" w:eastAsia="ru-RU"/>
+        </w:rPr>
+      </w:pPr>
+    </w:p>
+    <w:p>
+      <w:pPr>
+        <w:shd w:val="clear" w:color="auto" w:fill="292D3E"/>
+        <w:spacing w:after="0" w:line="285" w:lineRule="atLeast"/>
+        <w:rPr>
+          <w:rFonts w:ascii="Consolas" w:eastAsia="Times New Roman" w:hAnsi="Consolas" w:cs="Times New Roman"/>
+          <w:color w:val="BFC7D5"/>
+          <w:sz w:val="21"/>
+          <w:szCs w:val="21"/>
+          <w:lang w:val="en-US" w:eastAsia="ru-RU"/>
+        </w:rPr>
+      </w:pPr>
+      <w:r>
+        <w:rPr>
+          <w:rFonts w:ascii="Consolas" w:eastAsia="Times New Roman" w:hAnsi="Consolas" w:cs="Times New Roman"/>
+          <w:color w:val="BFC7D5"/>
+          <w:sz w:val="21"/>
+          <w:szCs w:val="21"/>
+          <w:lang w:val="en-US" w:eastAsia="ru-RU"/>
+        </w:rPr>
+        <w:t xml:space="preserve">    </w:t>
+      </w:r>
+      <w:r>
+        <w:rPr>
+          <w:rFonts w:ascii="Consolas" w:eastAsia="Times New Roman" w:hAnsi="Consolas" w:cs="Times New Roman"/>
           <w:color w:val="C792EA"/>
           <w:sz w:val="21"/>
           <w:szCs w:val="21"/>
           <w:lang w:val="en-US" w:eastAsia="ru-RU"/>
         </w:rPr>
-        <w:t>import</w:t>
+        <w:t>def</w:t>
       </w:r>
       <w:r>
         <w:rPr>
@@ -4535,44 +4487,368 @@
         </w:rPr>
         <w:t xml:space="preserve"> </w:t>
       </w:r>
-      <w:proofErr w:type="spellStart"/>
-      <w:r>
-        <w:rPr>
-          <w:rFonts w:ascii="Consolas" w:eastAsia="Times New Roman" w:hAnsi="Consolas" w:cs="Times New Roman"/>
-          <w:color w:val="BFC7D5"/>
+      <w:r>
+        <w:rPr>
+          <w:rFonts w:ascii="Consolas" w:eastAsia="Times New Roman" w:hAnsi="Consolas" w:cs="Times New Roman"/>
+          <w:color w:val="89DDFF"/>
+          <w:sz w:val="21"/>
+          <w:szCs w:val="21"/>
+          <w:lang w:val="en-US" w:eastAsia="ru-RU"/>
+        </w:rPr>
+        <w:t>__init__</w:t>
+      </w:r>
+      <w:r>
+        <w:rPr>
+          <w:rFonts w:ascii="Consolas" w:eastAsia="Times New Roman" w:hAnsi="Consolas" w:cs="Times New Roman"/>
+          <w:color w:val="D9F5DD"/>
+          <w:sz w:val="21"/>
+          <w:szCs w:val="21"/>
+          <w:lang w:val="en-US" w:eastAsia="ru-RU"/>
+        </w:rPr>
+        <w:t>(</w:t>
+      </w:r>
+      <w:r>
+        <w:rPr>
+          <w:rFonts w:ascii="Consolas" w:eastAsia="Times New Roman" w:hAnsi="Consolas" w:cs="Times New Roman"/>
+          <w:color w:val="89DDFF"/>
+          <w:sz w:val="21"/>
+          <w:szCs w:val="21"/>
+          <w:lang w:val="en-US" w:eastAsia="ru-RU"/>
+        </w:rPr>
+        <w:t>self</w:t>
+      </w:r>
+      <w:r>
+        <w:rPr>
+          <w:rFonts w:ascii="Consolas" w:eastAsia="Times New Roman" w:hAnsi="Consolas" w:cs="Times New Roman"/>
+          <w:color w:val="BFC7D5"/>
+          <w:sz w:val="21"/>
+          <w:szCs w:val="21"/>
+          <w:lang w:val="en-US" w:eastAsia="ru-RU"/>
+        </w:rPr>
+        <w:t xml:space="preserve">, </w:t>
+      </w:r>
+      <w:r>
+        <w:rPr>
+          <w:rFonts w:ascii="Consolas" w:eastAsia="Times New Roman" w:hAnsi="Consolas" w:cs="Times New Roman"/>
+          <w:color w:val="89DDFF"/>
+          <w:sz w:val="21"/>
+          <w:szCs w:val="21"/>
+          <w:lang w:val="en-US" w:eastAsia="ru-RU"/>
+        </w:rPr>
+        <w:t>width</w:t>
+      </w:r>
+      <w:r>
+        <w:rPr>
+          <w:rFonts w:ascii="Consolas" w:eastAsia="Times New Roman" w:hAnsi="Consolas" w:cs="Times New Roman"/>
+          <w:color w:val="BFC7D5"/>
+          <w:sz w:val="21"/>
+          <w:szCs w:val="21"/>
+          <w:lang w:val="en-US" w:eastAsia="ru-RU"/>
+        </w:rPr>
+        <w:t xml:space="preserve">, </w:t>
+      </w:r>
+      <w:r>
+        <w:rPr>
+          <w:rFonts w:ascii="Consolas" w:eastAsia="Times New Roman" w:hAnsi="Consolas" w:cs="Times New Roman"/>
+          <w:color w:val="89DDFF"/>
+          <w:sz w:val="21"/>
+          <w:szCs w:val="21"/>
+          <w:lang w:val="en-US" w:eastAsia="ru-RU"/>
+        </w:rPr>
+        <w:t>height</w:t>
+      </w:r>
+      <w:r>
+        <w:rPr>
+          <w:rFonts w:ascii="Consolas" w:eastAsia="Times New Roman" w:hAnsi="Consolas" w:cs="Times New Roman"/>
+          <w:color w:val="BFC7D5"/>
+          <w:sz w:val="21"/>
+          <w:szCs w:val="21"/>
+          <w:lang w:val="en-US" w:eastAsia="ru-RU"/>
+        </w:rPr>
+        <w:t xml:space="preserve">, </w:t>
+      </w:r>
+      <w:r>
+        <w:rPr>
+          <w:rFonts w:ascii="Consolas" w:eastAsia="Times New Roman" w:hAnsi="Consolas" w:cs="Times New Roman"/>
+          <w:color w:val="89DDFF"/>
+          <w:sz w:val="21"/>
+          <w:szCs w:val="21"/>
+          <w:lang w:val="en-US" w:eastAsia="ru-RU"/>
+        </w:rPr>
+        <w:t>color</w:t>
+      </w:r>
+      <w:r>
+        <w:rPr>
+          <w:rFonts w:ascii="Consolas" w:eastAsia="Times New Roman" w:hAnsi="Consolas" w:cs="Times New Roman"/>
+          <w:color w:val="D9F5DD"/>
+          <w:sz w:val="21"/>
+          <w:szCs w:val="21"/>
+          <w:lang w:val="en-US" w:eastAsia="ru-RU"/>
+        </w:rPr>
+        <w:t>)</w:t>
+      </w:r>
+      <w:r>
+        <w:rPr>
+          <w:rFonts w:ascii="Consolas" w:eastAsia="Times New Roman" w:hAnsi="Consolas" w:cs="Times New Roman"/>
+          <w:color w:val="BFC7D5"/>
+          <w:sz w:val="21"/>
+          <w:szCs w:val="21"/>
+          <w:lang w:val="en-US" w:eastAsia="ru-RU"/>
+        </w:rPr>
+        <w:t>:</w:t>
+      </w:r>
+    </w:p>
+    <w:p>
+      <w:pPr>
+        <w:shd w:val="clear" w:color="auto" w:fill="292D3E"/>
+        <w:spacing w:after="0" w:line="285" w:lineRule="atLeast"/>
+        <w:rPr>
+          <w:rFonts w:ascii="Consolas" w:eastAsia="Times New Roman" w:hAnsi="Consolas" w:cs="Times New Roman"/>
+          <w:color w:val="BFC7D5"/>
+          <w:sz w:val="21"/>
+          <w:szCs w:val="21"/>
+          <w:lang w:val="en-US" w:eastAsia="ru-RU"/>
+        </w:rPr>
+      </w:pPr>
+      <w:r>
+        <w:rPr>
+          <w:rFonts w:ascii="Consolas" w:eastAsia="Times New Roman" w:hAnsi="Consolas" w:cs="Times New Roman"/>
+          <w:color w:val="BFC7D5"/>
+          <w:sz w:val="21"/>
+          <w:szCs w:val="21"/>
+          <w:lang w:val="en-US" w:eastAsia="ru-RU"/>
+        </w:rPr>
+        <w:t xml:space="preserve">        </w:t>
+      </w:r>
+      <w:r>
+        <w:rPr>
+          <w:rFonts w:ascii="Consolas" w:eastAsia="Times New Roman" w:hAnsi="Consolas" w:cs="Times New Roman"/>
+          <w:color w:val="8EACE3"/>
+          <w:sz w:val="21"/>
+          <w:szCs w:val="21"/>
+          <w:lang w:val="en-US" w:eastAsia="ru-RU"/>
+        </w:rPr>
+        <w:t>self</w:t>
+      </w:r>
+      <w:r>
+        <w:rPr>
+          <w:rFonts w:ascii="Consolas" w:eastAsia="Times New Roman" w:hAnsi="Consolas" w:cs="Times New Roman"/>
+          <w:color w:val="BFC7D5"/>
+          <w:sz w:val="21"/>
+          <w:szCs w:val="21"/>
+          <w:lang w:val="en-US" w:eastAsia="ru-RU"/>
+        </w:rPr>
+        <w:t xml:space="preserve">.width </w:t>
+      </w:r>
+      <w:r>
+        <w:rPr>
+          <w:rFonts w:ascii="Consolas" w:eastAsia="Times New Roman" w:hAnsi="Consolas" w:cs="Times New Roman"/>
+          <w:color w:val="C792EA"/>
+          <w:sz w:val="21"/>
+          <w:szCs w:val="21"/>
+          <w:lang w:val="en-US" w:eastAsia="ru-RU"/>
+        </w:rPr>
+        <w:t>=</w:t>
+      </w:r>
+      <w:r>
+        <w:rPr>
+          <w:rFonts w:ascii="Consolas" w:eastAsia="Times New Roman" w:hAnsi="Consolas" w:cs="Times New Roman"/>
+          <w:color w:val="BFC7D5"/>
+          <w:sz w:val="21"/>
+          <w:szCs w:val="21"/>
+          <w:lang w:val="en-US" w:eastAsia="ru-RU"/>
+        </w:rPr>
+        <w:t xml:space="preserve"> width</w:t>
+      </w:r>
+    </w:p>
+    <w:p>
+      <w:pPr>
+        <w:shd w:val="clear" w:color="auto" w:fill="292D3E"/>
+        <w:spacing w:after="0" w:line="285" w:lineRule="atLeast"/>
+        <w:rPr>
+          <w:rFonts w:ascii="Consolas" w:eastAsia="Times New Roman" w:hAnsi="Consolas" w:cs="Times New Roman"/>
+          <w:color w:val="BFC7D5"/>
+          <w:sz w:val="21"/>
+          <w:szCs w:val="21"/>
+          <w:lang w:val="en-US" w:eastAsia="ru-RU"/>
+        </w:rPr>
+      </w:pPr>
+      <w:r>
+        <w:rPr>
+          <w:rFonts w:ascii="Consolas" w:eastAsia="Times New Roman" w:hAnsi="Consolas" w:cs="Times New Roman"/>
+          <w:color w:val="BFC7D5"/>
+          <w:sz w:val="21"/>
+          <w:szCs w:val="21"/>
+          <w:lang w:val="en-US" w:eastAsia="ru-RU"/>
+        </w:rPr>
+        <w:t xml:space="preserve">        </w:t>
+      </w:r>
+      <w:r>
+        <w:rPr>
+          <w:rFonts w:ascii="Consolas" w:eastAsia="Times New Roman" w:hAnsi="Consolas" w:cs="Times New Roman"/>
+          <w:color w:val="8EACE3"/>
+          <w:sz w:val="21"/>
+          <w:szCs w:val="21"/>
+          <w:lang w:val="en-US" w:eastAsia="ru-RU"/>
+        </w:rPr>
+        <w:t>self</w:t>
+      </w:r>
+      <w:r>
+        <w:rPr>
+          <w:rFonts w:ascii="Consolas" w:eastAsia="Times New Roman" w:hAnsi="Consolas" w:cs="Times New Roman"/>
+          <w:color w:val="BFC7D5"/>
+          <w:sz w:val="21"/>
+          <w:szCs w:val="21"/>
+          <w:lang w:val="en-US" w:eastAsia="ru-RU"/>
+        </w:rPr>
+        <w:t xml:space="preserve">.height </w:t>
+      </w:r>
+      <w:r>
+        <w:rPr>
+          <w:rFonts w:ascii="Consolas" w:eastAsia="Times New Roman" w:hAnsi="Consolas" w:cs="Times New Roman"/>
+          <w:color w:val="C792EA"/>
+          <w:sz w:val="21"/>
+          <w:szCs w:val="21"/>
+          <w:lang w:val="en-US" w:eastAsia="ru-RU"/>
+        </w:rPr>
+        <w:t>=</w:t>
+      </w:r>
+      <w:r>
+        <w:rPr>
+          <w:rFonts w:ascii="Consolas" w:eastAsia="Times New Roman" w:hAnsi="Consolas" w:cs="Times New Roman"/>
+          <w:color w:val="BFC7D5"/>
+          <w:sz w:val="21"/>
+          <w:szCs w:val="21"/>
+          <w:lang w:val="en-US" w:eastAsia="ru-RU"/>
+        </w:rPr>
+        <w:t xml:space="preserve"> height</w:t>
+      </w:r>
+    </w:p>
+    <w:p>
+      <w:pPr>
+        <w:shd w:val="clear" w:color="auto" w:fill="292D3E"/>
+        <w:spacing w:after="0" w:line="285" w:lineRule="atLeast"/>
+        <w:rPr>
+          <w:rFonts w:ascii="Consolas" w:eastAsia="Times New Roman" w:hAnsi="Consolas" w:cs="Times New Roman"/>
+          <w:color w:val="BFC7D5"/>
+          <w:sz w:val="21"/>
+          <w:szCs w:val="21"/>
+          <w:lang w:val="en-US" w:eastAsia="ru-RU"/>
+        </w:rPr>
+      </w:pPr>
+      <w:r>
+        <w:rPr>
+          <w:rFonts w:ascii="Consolas" w:eastAsia="Times New Roman" w:hAnsi="Consolas" w:cs="Times New Roman"/>
+          <w:color w:val="BFC7D5"/>
+          <w:sz w:val="21"/>
+          <w:szCs w:val="21"/>
+          <w:lang w:val="en-US" w:eastAsia="ru-RU"/>
+        </w:rPr>
+        <w:t xml:space="preserve">        </w:t>
+      </w:r>
+      <w:r>
+        <w:rPr>
+          <w:rFonts w:ascii="Consolas" w:eastAsia="Times New Roman" w:hAnsi="Consolas" w:cs="Times New Roman"/>
+          <w:color w:val="8EACE3"/>
+          <w:sz w:val="21"/>
+          <w:szCs w:val="21"/>
+          <w:lang w:val="en-US" w:eastAsia="ru-RU"/>
+        </w:rPr>
+        <w:t>self</w:t>
+      </w:r>
+      <w:r>
+        <w:rPr>
+          <w:rFonts w:ascii="Consolas" w:eastAsia="Times New Roman" w:hAnsi="Consolas" w:cs="Times New Roman"/>
+          <w:color w:val="BFC7D5"/>
+          <w:sz w:val="21"/>
+          <w:szCs w:val="21"/>
+          <w:lang w:val="en-US" w:eastAsia="ru-RU"/>
+        </w:rPr>
+        <w:t xml:space="preserve">.fc </w:t>
+      </w:r>
+      <w:r>
+        <w:rPr>
+          <w:rFonts w:ascii="Consolas" w:eastAsia="Times New Roman" w:hAnsi="Consolas" w:cs="Times New Roman"/>
+          <w:color w:val="C792EA"/>
+          <w:sz w:val="21"/>
+          <w:szCs w:val="21"/>
+          <w:lang w:val="en-US" w:eastAsia="ru-RU"/>
+        </w:rPr>
+        <w:t>=</w:t>
+      </w:r>
+      <w:r>
+        <w:rPr>
+          <w:rFonts w:ascii="Consolas" w:eastAsia="Times New Roman" w:hAnsi="Consolas" w:cs="Times New Roman"/>
+          <w:color w:val="BFC7D5"/>
+          <w:sz w:val="21"/>
+          <w:szCs w:val="21"/>
+          <w:lang w:val="en-US" w:eastAsia="ru-RU"/>
+        </w:rPr>
+        <w:t xml:space="preserve"> </w:t>
+      </w:r>
+      <w:r>
+        <w:rPr>
+          <w:rFonts w:ascii="Consolas" w:eastAsia="Times New Roman" w:hAnsi="Consolas" w:cs="Times New Roman"/>
+          <w:color w:val="B2CCD6"/>
           <w:sz w:val="21"/>
           <w:szCs w:val="21"/>
           <w:lang w:val="en-US" w:eastAsia="ru-RU"/>
         </w:rPr>
         <w:t>FigureColor</w:t>
       </w:r>
-      <w:proofErr w:type="spellEnd"/>
-    </w:p>
-    <w:p>
-      <w:pPr>
-        <w:shd w:val="clear" w:color="auto" w:fill="292D3E"/>
-        <w:spacing w:after="240" w:line="285" w:lineRule="atLeast"/>
-        <w:rPr>
-          <w:rFonts w:ascii="Consolas" w:eastAsia="Times New Roman" w:hAnsi="Consolas" w:cs="Times New Roman"/>
-          <w:color w:val="BFC7D5"/>
-          <w:sz w:val="21"/>
-          <w:szCs w:val="21"/>
-          <w:lang w:val="en-US" w:eastAsia="ru-RU"/>
-        </w:rPr>
-      </w:pPr>
-    </w:p>
-    <w:p>
-      <w:pPr>
-        <w:shd w:val="clear" w:color="auto" w:fill="292D3E"/>
-        <w:spacing w:after="0" w:line="285" w:lineRule="atLeast"/>
-        <w:rPr>
-          <w:rFonts w:ascii="Consolas" w:eastAsia="Times New Roman" w:hAnsi="Consolas" w:cs="Times New Roman"/>
-          <w:color w:val="BFC7D5"/>
-          <w:sz w:val="21"/>
-          <w:szCs w:val="21"/>
-          <w:lang w:val="en-US" w:eastAsia="ru-RU"/>
-        </w:rPr>
-      </w:pPr>
+      <w:r>
+        <w:rPr>
+          <w:rFonts w:ascii="Consolas" w:eastAsia="Times New Roman" w:hAnsi="Consolas" w:cs="Times New Roman"/>
+          <w:color w:val="BFC7D5"/>
+          <w:sz w:val="21"/>
+          <w:szCs w:val="21"/>
+          <w:lang w:val="en-US" w:eastAsia="ru-RU"/>
+        </w:rPr>
+        <w:t>()</w:t>
+      </w:r>
+    </w:p>
+    <w:p>
+      <w:pPr>
+        <w:shd w:val="clear" w:color="auto" w:fill="292D3E"/>
+        <w:spacing w:after="0" w:line="285" w:lineRule="atLeast"/>
+        <w:rPr>
+          <w:rFonts w:ascii="Consolas" w:eastAsia="Times New Roman" w:hAnsi="Consolas" w:cs="Times New Roman"/>
+          <w:color w:val="BFC7D5"/>
+          <w:sz w:val="21"/>
+          <w:szCs w:val="21"/>
+          <w:lang w:val="en-US" w:eastAsia="ru-RU"/>
+        </w:rPr>
+      </w:pPr>
+      <w:r>
+        <w:rPr>
+          <w:rFonts w:ascii="Consolas" w:eastAsia="Times New Roman" w:hAnsi="Consolas" w:cs="Times New Roman"/>
+          <w:color w:val="BFC7D5"/>
+          <w:sz w:val="21"/>
+          <w:szCs w:val="21"/>
+          <w:lang w:val="en-US" w:eastAsia="ru-RU"/>
+        </w:rPr>
+        <w:t xml:space="preserve">        </w:t>
+      </w:r>
+      <w:r>
+        <w:rPr>
+          <w:rFonts w:ascii="Consolas" w:eastAsia="Times New Roman" w:hAnsi="Consolas" w:cs="Times New Roman"/>
+          <w:color w:val="8EACE3"/>
+          <w:sz w:val="21"/>
+          <w:szCs w:val="21"/>
+          <w:lang w:val="en-US" w:eastAsia="ru-RU"/>
+        </w:rPr>
+        <w:t>self</w:t>
+      </w:r>
+      <w:r>
+        <w:rPr>
+          <w:rFonts w:ascii="Consolas" w:eastAsia="Times New Roman" w:hAnsi="Consolas" w:cs="Times New Roman"/>
+          <w:color w:val="BFC7D5"/>
+          <w:sz w:val="21"/>
+          <w:szCs w:val="21"/>
+          <w:lang w:val="en-US" w:eastAsia="ru-RU"/>
+        </w:rPr>
+        <w:t xml:space="preserve">.fc.colorproperty </w:t>
+      </w:r>
       <w:r>
         <w:rPr>
           <w:rFonts w:ascii="Consolas" w:eastAsia="Times New Roman" w:hAnsi="Consolas" w:cs="Times New Roman"/>
@@ -4581,7 +4857,63 @@
           <w:szCs w:val="21"/>
           <w:lang w:val="en-US" w:eastAsia="ru-RU"/>
         </w:rPr>
-        <w:t>class</w:t>
+        <w:t>=</w:t>
+      </w:r>
+      <w:r>
+        <w:rPr>
+          <w:rFonts w:ascii="Consolas" w:eastAsia="Times New Roman" w:hAnsi="Consolas" w:cs="Times New Roman"/>
+          <w:color w:val="BFC7D5"/>
+          <w:sz w:val="21"/>
+          <w:szCs w:val="21"/>
+          <w:lang w:val="en-US" w:eastAsia="ru-RU"/>
+        </w:rPr>
+        <w:t xml:space="preserve"> color</w:t>
+      </w:r>
+    </w:p>
+    <w:p>
+      <w:pPr>
+        <w:shd w:val="clear" w:color="auto" w:fill="292D3E"/>
+        <w:spacing w:after="0" w:line="285" w:lineRule="atLeast"/>
+        <w:rPr>
+          <w:rFonts w:ascii="Consolas" w:eastAsia="Times New Roman" w:hAnsi="Consolas" w:cs="Times New Roman"/>
+          <w:color w:val="BFC7D5"/>
+          <w:sz w:val="21"/>
+          <w:szCs w:val="21"/>
+          <w:lang w:val="en-US" w:eastAsia="ru-RU"/>
+        </w:rPr>
+      </w:pPr>
+    </w:p>
+    <w:p>
+      <w:pPr>
+        <w:shd w:val="clear" w:color="auto" w:fill="292D3E"/>
+        <w:spacing w:after="0" w:line="285" w:lineRule="atLeast"/>
+        <w:rPr>
+          <w:rFonts w:ascii="Consolas" w:eastAsia="Times New Roman" w:hAnsi="Consolas" w:cs="Times New Roman"/>
+          <w:color w:val="BFC7D5"/>
+          <w:sz w:val="21"/>
+          <w:szCs w:val="21"/>
+          <w:lang w:val="en-US" w:eastAsia="ru-RU"/>
+        </w:rPr>
+      </w:pPr>
+      <w:r>
+        <w:rPr>
+          <w:rFonts w:ascii="Consolas" w:eastAsia="Times New Roman" w:hAnsi="Consolas" w:cs="Times New Roman"/>
+          <w:color w:val="BFC7D5"/>
+          <w:sz w:val="21"/>
+          <w:szCs w:val="21"/>
+          <w:lang w:val="en-US" w:eastAsia="ru-RU"/>
+        </w:rPr>
+        <w:t xml:space="preserve">    </w:t>
+      </w:r>
+      <w:r>
+        <w:rPr>
+          <w:rFonts w:ascii="Consolas" w:eastAsia="Times New Roman" w:hAnsi="Consolas" w:cs="Times New Roman"/>
+          <w:color w:val="C792EA"/>
+          <w:sz w:val="21"/>
+          <w:szCs w:val="21"/>
+          <w:lang w:val="en-US" w:eastAsia="ru-RU"/>
+        </w:rPr>
+        <w:t>def</w:t>
       </w:r>
       <w:r>
         <w:rPr>
@@ -4596,17 +4928,17 @@
       <w:r>
         <w:rPr>
           <w:rFonts w:ascii="Consolas" w:eastAsia="Times New Roman" w:hAnsi="Consolas" w:cs="Times New Roman"/>
-          <w:color w:val="FFCB6B"/>
-          <w:sz w:val="21"/>
-          <w:szCs w:val="21"/>
-          <w:lang w:val="en-US" w:eastAsia="ru-RU"/>
-        </w:rPr>
-        <w:t>Rectangle</w:t>
-      </w:r>
-      <w:r>
-        <w:rPr>
-          <w:rFonts w:ascii="Consolas" w:eastAsia="Times New Roman" w:hAnsi="Consolas" w:cs="Times New Roman"/>
-          <w:color w:val="BFC7D5"/>
+          <w:color w:val="82AAFF"/>
+          <w:sz w:val="21"/>
+          <w:szCs w:val="21"/>
+          <w:lang w:val="en-US" w:eastAsia="ru-RU"/>
+        </w:rPr>
+        <w:t>square</w:t>
+      </w:r>
+      <w:r>
+        <w:rPr>
+          <w:rFonts w:ascii="Consolas" w:eastAsia="Times New Roman" w:hAnsi="Consolas" w:cs="Times New Roman"/>
+          <w:color w:val="D9F5DD"/>
           <w:sz w:val="21"/>
           <w:szCs w:val="21"/>
           <w:lang w:val="en-US" w:eastAsia="ru-RU"/>
@@ -4616,22 +4948,135 @@
       <w:r>
         <w:rPr>
           <w:rFonts w:ascii="Consolas" w:eastAsia="Times New Roman" w:hAnsi="Consolas" w:cs="Times New Roman"/>
-          <w:color w:val="A9C77D"/>
-          <w:sz w:val="21"/>
-          <w:szCs w:val="21"/>
-          <w:lang w:val="en-US" w:eastAsia="ru-RU"/>
-        </w:rPr>
-        <w:t>Figure</w:t>
-      </w:r>
-      <w:r>
-        <w:rPr>
-          <w:rFonts w:ascii="Consolas" w:eastAsia="Times New Roman" w:hAnsi="Consolas" w:cs="Times New Roman"/>
-          <w:color w:val="BFC7D5"/>
-          <w:sz w:val="21"/>
-          <w:szCs w:val="21"/>
-          <w:lang w:val="en-US" w:eastAsia="ru-RU"/>
-        </w:rPr>
-        <w:t>):</w:t>
+          <w:color w:val="89DDFF"/>
+          <w:sz w:val="21"/>
+          <w:szCs w:val="21"/>
+          <w:lang w:val="en-US" w:eastAsia="ru-RU"/>
+        </w:rPr>
+        <w:t>self</w:t>
+      </w:r>
+      <w:r>
+        <w:rPr>
+          <w:rFonts w:ascii="Consolas" w:eastAsia="Times New Roman" w:hAnsi="Consolas" w:cs="Times New Roman"/>
+          <w:color w:val="D9F5DD"/>
+          <w:sz w:val="21"/>
+          <w:szCs w:val="21"/>
+          <w:lang w:val="en-US" w:eastAsia="ru-RU"/>
+        </w:rPr>
+        <w:t>)</w:t>
+      </w:r>
+      <w:r>
+        <w:rPr>
+          <w:rFonts w:ascii="Consolas" w:eastAsia="Times New Roman" w:hAnsi="Consolas" w:cs="Times New Roman"/>
+          <w:color w:val="BFC7D5"/>
+          <w:sz w:val="21"/>
+          <w:szCs w:val="21"/>
+          <w:lang w:val="en-US" w:eastAsia="ru-RU"/>
+        </w:rPr>
+        <w:t>:</w:t>
+      </w:r>
+    </w:p>
+    <w:p>
+      <w:pPr>
+        <w:shd w:val="clear" w:color="auto" w:fill="292D3E"/>
+        <w:spacing w:after="0" w:line="285" w:lineRule="atLeast"/>
+        <w:rPr>
+          <w:rFonts w:ascii="Consolas" w:eastAsia="Times New Roman" w:hAnsi="Consolas" w:cs="Times New Roman"/>
+          <w:color w:val="BFC7D5"/>
+          <w:sz w:val="21"/>
+          <w:szCs w:val="21"/>
+          <w:lang w:val="en-US" w:eastAsia="ru-RU"/>
+        </w:rPr>
+      </w:pPr>
+      <w:r>
+        <w:rPr>
+          <w:rFonts w:ascii="Consolas" w:eastAsia="Times New Roman" w:hAnsi="Consolas" w:cs="Times New Roman"/>
+          <w:color w:val="BFC7D5"/>
+          <w:sz w:val="21"/>
+          <w:szCs w:val="21"/>
+          <w:lang w:val="en-US" w:eastAsia="ru-RU"/>
+        </w:rPr>
+        <w:t xml:space="preserve">        </w:t>
+      </w:r>
+      <w:r>
+        <w:rPr>
+          <w:rFonts w:ascii="Consolas" w:eastAsia="Times New Roman" w:hAnsi="Consolas" w:cs="Times New Roman"/>
+          <w:color w:val="C792EA"/>
+          <w:sz w:val="21"/>
+          <w:szCs w:val="21"/>
+          <w:lang w:val="en-US" w:eastAsia="ru-RU"/>
+        </w:rPr>
+        <w:t>return</w:t>
+      </w:r>
+      <w:r>
+        <w:rPr>
+          <w:rFonts w:ascii="Consolas" w:eastAsia="Times New Roman" w:hAnsi="Consolas" w:cs="Times New Roman"/>
+          <w:color w:val="BFC7D5"/>
+          <w:sz w:val="21"/>
+          <w:szCs w:val="21"/>
+          <w:lang w:val="en-US" w:eastAsia="ru-RU"/>
+        </w:rPr>
+        <w:t xml:space="preserve"> </w:t>
+      </w:r>
+      <w:r>
+        <w:rPr>
+          <w:rFonts w:ascii="Consolas" w:eastAsia="Times New Roman" w:hAnsi="Consolas" w:cs="Times New Roman"/>
+          <w:color w:val="8EACE3"/>
+          <w:sz w:val="21"/>
+          <w:szCs w:val="21"/>
+          <w:lang w:val="en-US" w:eastAsia="ru-RU"/>
+        </w:rPr>
+        <w:t>self</w:t>
+      </w:r>
+      <w:r>
+        <w:rPr>
+          <w:rFonts w:ascii="Consolas" w:eastAsia="Times New Roman" w:hAnsi="Consolas" w:cs="Times New Roman"/>
+          <w:color w:val="BFC7D5"/>
+          <w:sz w:val="21"/>
+          <w:szCs w:val="21"/>
+          <w:lang w:val="en-US" w:eastAsia="ru-RU"/>
+        </w:rPr>
+        <w:t xml:space="preserve">.width </w:t>
+      </w:r>
+      <w:r>
+        <w:rPr>
+          <w:rFonts w:ascii="Consolas" w:eastAsia="Times New Roman" w:hAnsi="Consolas" w:cs="Times New Roman"/>
+          <w:color w:val="89DDFF"/>
+          <w:sz w:val="21"/>
+          <w:szCs w:val="21"/>
+          <w:lang w:val="en-US" w:eastAsia="ru-RU"/>
+        </w:rPr>
+        <w:t>*</w:t>
+      </w:r>
+      <w:r>
+        <w:rPr>
+          <w:rFonts w:ascii="Consolas" w:eastAsia="Times New Roman" w:hAnsi="Consolas" w:cs="Times New Roman"/>
+          <w:color w:val="BFC7D5"/>
+          <w:sz w:val="21"/>
+          <w:szCs w:val="21"/>
+          <w:lang w:val="en-US" w:eastAsia="ru-RU"/>
+        </w:rPr>
+        <w:t xml:space="preserve"> </w:t>
+      </w:r>
+      <w:r>
+        <w:rPr>
+          <w:rFonts w:ascii="Consolas" w:eastAsia="Times New Roman" w:hAnsi="Consolas" w:cs="Times New Roman"/>
+          <w:color w:val="8EACE3"/>
+          <w:sz w:val="21"/>
+          <w:szCs w:val="21"/>
+          <w:lang w:val="en-US" w:eastAsia="ru-RU"/>
+        </w:rPr>
+        <w:t>self</w:t>
+      </w:r>
+      <w:r>
+        <w:rPr>
+          <w:rFonts w:ascii="Consolas" w:eastAsia="Times New Roman" w:hAnsi="Consolas" w:cs="Times New Roman"/>
+          <w:color w:val="BFC7D5"/>
+          <w:sz w:val="21"/>
+          <w:szCs w:val="21"/>
+          <w:lang w:val="en-US" w:eastAsia="ru-RU"/>
+        </w:rPr>
+        <w:t>.height</w:t>
       </w:r>
     </w:p>
     <w:p>
@@ -4672,17 +5117,140 @@
       <w:r>
         <w:rPr>
           <w:rFonts w:ascii="Consolas" w:eastAsia="Times New Roman" w:hAnsi="Consolas" w:cs="Times New Roman"/>
+          <w:color w:val="C792EA"/>
+          <w:sz w:val="21"/>
+          <w:szCs w:val="21"/>
+          <w:lang w:val="en-US" w:eastAsia="ru-RU"/>
+        </w:rPr>
+        <w:t>def</w:t>
+      </w:r>
+      <w:r>
+        <w:rPr>
+          <w:rFonts w:ascii="Consolas" w:eastAsia="Times New Roman" w:hAnsi="Consolas" w:cs="Times New Roman"/>
+          <w:color w:val="BFC7D5"/>
+          <w:sz w:val="21"/>
+          <w:szCs w:val="21"/>
+          <w:lang w:val="en-US" w:eastAsia="ru-RU"/>
+        </w:rPr>
+        <w:t xml:space="preserve"> </w:t>
+      </w:r>
+      <w:r>
+        <w:rPr>
+          <w:rFonts w:ascii="Consolas" w:eastAsia="Times New Roman" w:hAnsi="Consolas" w:cs="Times New Roman"/>
+          <w:color w:val="89DDFF"/>
+          <w:sz w:val="21"/>
+          <w:szCs w:val="21"/>
+          <w:lang w:val="en-US" w:eastAsia="ru-RU"/>
+        </w:rPr>
+        <w:t>__repr__</w:t>
+      </w:r>
+      <w:r>
+        <w:rPr>
+          <w:rFonts w:ascii="Consolas" w:eastAsia="Times New Roman" w:hAnsi="Consolas" w:cs="Times New Roman"/>
+          <w:color w:val="D9F5DD"/>
+          <w:sz w:val="21"/>
+          <w:szCs w:val="21"/>
+          <w:lang w:val="en-US" w:eastAsia="ru-RU"/>
+        </w:rPr>
+        <w:t>(</w:t>
+      </w:r>
+      <w:r>
+        <w:rPr>
+          <w:rFonts w:ascii="Consolas" w:eastAsia="Times New Roman" w:hAnsi="Consolas" w:cs="Times New Roman"/>
+          <w:color w:val="89DDFF"/>
+          <w:sz w:val="21"/>
+          <w:szCs w:val="21"/>
+          <w:lang w:val="en-US" w:eastAsia="ru-RU"/>
+        </w:rPr>
+        <w:t>self</w:t>
+      </w:r>
+      <w:r>
+        <w:rPr>
+          <w:rFonts w:ascii="Consolas" w:eastAsia="Times New Roman" w:hAnsi="Consolas" w:cs="Times New Roman"/>
+          <w:color w:val="D9F5DD"/>
+          <w:sz w:val="21"/>
+          <w:szCs w:val="21"/>
+          <w:lang w:val="en-US" w:eastAsia="ru-RU"/>
+        </w:rPr>
+        <w:t>)</w:t>
+      </w:r>
+      <w:r>
+        <w:rPr>
+          <w:rFonts w:ascii="Consolas" w:eastAsia="Times New Roman" w:hAnsi="Consolas" w:cs="Times New Roman"/>
+          <w:color w:val="BFC7D5"/>
+          <w:sz w:val="21"/>
+          <w:szCs w:val="21"/>
+          <w:lang w:val="en-US" w:eastAsia="ru-RU"/>
+        </w:rPr>
+        <w:t>:</w:t>
+      </w:r>
+    </w:p>
+    <w:p>
+      <w:pPr>
+        <w:shd w:val="clear" w:color="auto" w:fill="292D3E"/>
+        <w:spacing w:after="0" w:line="285" w:lineRule="atLeast"/>
+        <w:rPr>
+          <w:rFonts w:ascii="Consolas" w:eastAsia="Times New Roman" w:hAnsi="Consolas" w:cs="Times New Roman"/>
+          <w:color w:val="BFC7D5"/>
+          <w:sz w:val="21"/>
+          <w:szCs w:val="21"/>
+          <w:lang w:val="en-US" w:eastAsia="ru-RU"/>
+        </w:rPr>
+      </w:pPr>
+      <w:r>
+        <w:rPr>
+          <w:rFonts w:ascii="Consolas" w:eastAsia="Times New Roman" w:hAnsi="Consolas" w:cs="Times New Roman"/>
+          <w:color w:val="BFC7D5"/>
+          <w:sz w:val="21"/>
+          <w:szCs w:val="21"/>
+          <w:lang w:val="en-US" w:eastAsia="ru-RU"/>
+        </w:rPr>
+        <w:t xml:space="preserve">        </w:t>
+      </w:r>
+      <w:r>
+        <w:rPr>
+          <w:rFonts w:ascii="Consolas" w:eastAsia="Times New Roman" w:hAnsi="Consolas" w:cs="Times New Roman"/>
+          <w:color w:val="C792EA"/>
+          <w:sz w:val="21"/>
+          <w:szCs w:val="21"/>
+          <w:lang w:val="en-US" w:eastAsia="ru-RU"/>
+        </w:rPr>
+        <w:t>return</w:t>
+      </w:r>
+      <w:r>
+        <w:rPr>
+          <w:rFonts w:ascii="Consolas" w:eastAsia="Times New Roman" w:hAnsi="Consolas" w:cs="Times New Roman"/>
+          <w:color w:val="BFC7D5"/>
+          <w:sz w:val="21"/>
+          <w:szCs w:val="21"/>
+          <w:lang w:val="en-US" w:eastAsia="ru-RU"/>
+        </w:rPr>
+        <w:t xml:space="preserve"> </w:t>
+      </w:r>
+      <w:r>
+        <w:rPr>
+          <w:rFonts w:ascii="Consolas" w:eastAsia="Times New Roman" w:hAnsi="Consolas" w:cs="Times New Roman"/>
+          <w:color w:val="D9F5DD"/>
+          <w:sz w:val="21"/>
+          <w:szCs w:val="21"/>
+          <w:lang w:val="en-US" w:eastAsia="ru-RU"/>
+        </w:rPr>
+        <w:t>'</w:t>
+      </w:r>
+      <w:r>
+        <w:rPr>
+          <w:rFonts w:ascii="Consolas" w:eastAsia="Times New Roman" w:hAnsi="Consolas" w:cs="Times New Roman"/>
           <w:color w:val="82AAFF"/>
           <w:sz w:val="21"/>
           <w:szCs w:val="21"/>
           <w:lang w:val="en-US" w:eastAsia="ru-RU"/>
         </w:rPr>
-        <w:t>FIGURE_TYPE</w:t>
-      </w:r>
-      <w:r>
-        <w:rPr>
-          <w:rFonts w:ascii="Consolas" w:eastAsia="Times New Roman" w:hAnsi="Consolas" w:cs="Times New Roman"/>
-          <w:color w:val="BFC7D5"/>
+        <w:t>{}</w:t>
+      </w:r>
+      <w:r>
+        <w:rPr>
+          <w:rFonts w:ascii="Consolas" w:eastAsia="Times New Roman" w:hAnsi="Consolas" w:cs="Times New Roman"/>
+          <w:color w:val="C3E88D"/>
           <w:sz w:val="21"/>
           <w:szCs w:val="21"/>
           <w:lang w:val="en-US" w:eastAsia="ru-RU"/>
@@ -4692,17 +5260,17 @@
       <w:r>
         <w:rPr>
           <w:rFonts w:ascii="Consolas" w:eastAsia="Times New Roman" w:hAnsi="Consolas" w:cs="Times New Roman"/>
-          <w:color w:val="C792EA"/>
-          <w:sz w:val="21"/>
-          <w:szCs w:val="21"/>
-          <w:lang w:val="en-US" w:eastAsia="ru-RU"/>
-        </w:rPr>
-        <w:t>=</w:t>
-      </w:r>
-      <w:r>
-        <w:rPr>
-          <w:rFonts w:ascii="Consolas" w:eastAsia="Times New Roman" w:hAnsi="Consolas" w:cs="Times New Roman"/>
-          <w:color w:val="BFC7D5"/>
+          <w:color w:val="82AAFF"/>
+          <w:sz w:val="21"/>
+          <w:szCs w:val="21"/>
+          <w:lang w:val="en-US" w:eastAsia="ru-RU"/>
+        </w:rPr>
+        <w:t>{}</w:t>
+      </w:r>
+      <w:r>
+        <w:rPr>
+          <w:rFonts w:ascii="Consolas" w:eastAsia="Times New Roman" w:hAnsi="Consolas" w:cs="Times New Roman"/>
+          <w:color w:val="C3E88D"/>
           <w:sz w:val="21"/>
           <w:szCs w:val="21"/>
           <w:lang w:val="en-US" w:eastAsia="ru-RU"/>
@@ -4712,22 +5280,265 @@
       <w:r>
         <w:rPr>
           <w:rFonts w:ascii="Consolas" w:eastAsia="Times New Roman" w:hAnsi="Consolas" w:cs="Times New Roman"/>
+          <w:color w:val="C3E88D"/>
+          <w:sz w:val="21"/>
+          <w:szCs w:val="21"/>
+          <w:lang w:eastAsia="ru-RU"/>
+        </w:rPr>
+        <w:t>цвета</w:t>
+      </w:r>
+      <w:r>
+        <w:rPr>
+          <w:rFonts w:ascii="Consolas" w:eastAsia="Times New Roman" w:hAnsi="Consolas" w:cs="Times New Roman"/>
+          <w:color w:val="C3E88D"/>
+          <w:sz w:val="21"/>
+          <w:szCs w:val="21"/>
+          <w:lang w:val="en-US" w:eastAsia="ru-RU"/>
+        </w:rPr>
+        <w:t xml:space="preserve"> </w:t>
+      </w:r>
+      <w:r>
+        <w:rPr>
+          <w:rFonts w:ascii="Consolas" w:eastAsia="Times New Roman" w:hAnsi="Consolas" w:cs="Times New Roman"/>
+          <w:color w:val="C3E88D"/>
+          <w:sz w:val="21"/>
+          <w:szCs w:val="21"/>
+          <w:lang w:eastAsia="ru-RU"/>
+        </w:rPr>
+        <w:t>с</w:t>
+      </w:r>
+      <w:r>
+        <w:rPr>
+          <w:rFonts w:ascii="Consolas" w:eastAsia="Times New Roman" w:hAnsi="Consolas" w:cs="Times New Roman"/>
+          <w:color w:val="C3E88D"/>
+          <w:sz w:val="21"/>
+          <w:szCs w:val="21"/>
+          <w:lang w:val="en-US" w:eastAsia="ru-RU"/>
+        </w:rPr>
+        <w:t xml:space="preserve"> </w:t>
+      </w:r>
+      <w:r>
+        <w:rPr>
+          <w:rFonts w:ascii="Consolas" w:eastAsia="Times New Roman" w:hAnsi="Consolas" w:cs="Times New Roman"/>
+          <w:color w:val="C3E88D"/>
+          <w:sz w:val="21"/>
+          <w:szCs w:val="21"/>
+          <w:lang w:eastAsia="ru-RU"/>
+        </w:rPr>
+        <w:t>шириной</w:t>
+      </w:r>
+      <w:r>
+        <w:rPr>
+          <w:rFonts w:ascii="Consolas" w:eastAsia="Times New Roman" w:hAnsi="Consolas" w:cs="Times New Roman"/>
+          <w:color w:val="C3E88D"/>
+          <w:sz w:val="21"/>
+          <w:szCs w:val="21"/>
+          <w:lang w:val="en-US" w:eastAsia="ru-RU"/>
+        </w:rPr>
+        <w:t xml:space="preserve"> </w:t>
+      </w:r>
+      <w:r>
+        <w:rPr>
+          <w:rFonts w:ascii="Consolas" w:eastAsia="Times New Roman" w:hAnsi="Consolas" w:cs="Times New Roman"/>
+          <w:color w:val="82AAFF"/>
+          <w:sz w:val="21"/>
+          <w:szCs w:val="21"/>
+          <w:lang w:val="en-US" w:eastAsia="ru-RU"/>
+        </w:rPr>
+        <w:t>{}</w:t>
+      </w:r>
+      <w:r>
+        <w:rPr>
+          <w:rFonts w:ascii="Consolas" w:eastAsia="Times New Roman" w:hAnsi="Consolas" w:cs="Times New Roman"/>
+          <w:color w:val="C3E88D"/>
+          <w:sz w:val="21"/>
+          <w:szCs w:val="21"/>
+          <w:lang w:val="en-US" w:eastAsia="ru-RU"/>
+        </w:rPr>
+        <w:t xml:space="preserve"> </w:t>
+      </w:r>
+      <w:r>
+        <w:rPr>
+          <w:rFonts w:ascii="Consolas" w:eastAsia="Times New Roman" w:hAnsi="Consolas" w:cs="Times New Roman"/>
+          <w:color w:val="C3E88D"/>
+          <w:sz w:val="21"/>
+          <w:szCs w:val="21"/>
+          <w:lang w:eastAsia="ru-RU"/>
+        </w:rPr>
+        <w:t>и</w:t>
+      </w:r>
+      <w:r>
+        <w:rPr>
+          <w:rFonts w:ascii="Consolas" w:eastAsia="Times New Roman" w:hAnsi="Consolas" w:cs="Times New Roman"/>
+          <w:color w:val="C3E88D"/>
+          <w:sz w:val="21"/>
+          <w:szCs w:val="21"/>
+          <w:lang w:val="en-US" w:eastAsia="ru-RU"/>
+        </w:rPr>
+        <w:t xml:space="preserve"> </w:t>
+      </w:r>
+      <w:r>
+        <w:rPr>
+          <w:rFonts w:ascii="Consolas" w:eastAsia="Times New Roman" w:hAnsi="Consolas" w:cs="Times New Roman"/>
+          <w:color w:val="C3E88D"/>
+          <w:sz w:val="21"/>
+          <w:szCs w:val="21"/>
+          <w:lang w:eastAsia="ru-RU"/>
+        </w:rPr>
+        <w:t>высотой</w:t>
+      </w:r>
+      <w:r>
+        <w:rPr>
+          <w:rFonts w:ascii="Consolas" w:eastAsia="Times New Roman" w:hAnsi="Consolas" w:cs="Times New Roman"/>
+          <w:color w:val="C3E88D"/>
+          <w:sz w:val="21"/>
+          <w:szCs w:val="21"/>
+          <w:lang w:val="en-US" w:eastAsia="ru-RU"/>
+        </w:rPr>
+        <w:t xml:space="preserve"> </w:t>
+      </w:r>
+      <w:r>
+        <w:rPr>
+          <w:rFonts w:ascii="Consolas" w:eastAsia="Times New Roman" w:hAnsi="Consolas" w:cs="Times New Roman"/>
+          <w:color w:val="82AAFF"/>
+          <w:sz w:val="21"/>
+          <w:szCs w:val="21"/>
+          <w:lang w:val="en-US" w:eastAsia="ru-RU"/>
+        </w:rPr>
+        <w:t>{}</w:t>
+      </w:r>
+      <w:r>
+        <w:rPr>
+          <w:rFonts w:ascii="Consolas" w:eastAsia="Times New Roman" w:hAnsi="Consolas" w:cs="Times New Roman"/>
+          <w:color w:val="C3E88D"/>
+          <w:sz w:val="21"/>
+          <w:szCs w:val="21"/>
+          <w:lang w:val="en-US" w:eastAsia="ru-RU"/>
+        </w:rPr>
+        <w:t xml:space="preserve"> </w:t>
+      </w:r>
+      <w:r>
+        <w:rPr>
+          <w:rFonts w:ascii="Consolas" w:eastAsia="Times New Roman" w:hAnsi="Consolas" w:cs="Times New Roman"/>
+          <w:color w:val="C3E88D"/>
+          <w:sz w:val="21"/>
+          <w:szCs w:val="21"/>
+          <w:lang w:eastAsia="ru-RU"/>
+        </w:rPr>
+        <w:t>площадью</w:t>
+      </w:r>
+      <w:r>
+        <w:rPr>
+          <w:rFonts w:ascii="Consolas" w:eastAsia="Times New Roman" w:hAnsi="Consolas" w:cs="Times New Roman"/>
+          <w:color w:val="C3E88D"/>
+          <w:sz w:val="21"/>
+          <w:szCs w:val="21"/>
+          <w:lang w:val="en-US" w:eastAsia="ru-RU"/>
+        </w:rPr>
+        <w:t xml:space="preserve"> </w:t>
+      </w:r>
+      <w:r>
+        <w:rPr>
+          <w:rFonts w:ascii="Consolas" w:eastAsia="Times New Roman" w:hAnsi="Consolas" w:cs="Times New Roman"/>
+          <w:color w:val="82AAFF"/>
+          <w:sz w:val="21"/>
+          <w:szCs w:val="21"/>
+          <w:lang w:val="en-US" w:eastAsia="ru-RU"/>
+        </w:rPr>
+        <w:t>{}</w:t>
+      </w:r>
+      <w:r>
+        <w:rPr>
+          <w:rFonts w:ascii="Consolas" w:eastAsia="Times New Roman" w:hAnsi="Consolas" w:cs="Times New Roman"/>
+          <w:color w:val="C3E88D"/>
+          <w:sz w:val="21"/>
+          <w:szCs w:val="21"/>
+          <w:lang w:val="en-US" w:eastAsia="ru-RU"/>
+        </w:rPr>
+        <w:t>.</w:t>
+      </w:r>
+      <w:r>
+        <w:rPr>
+          <w:rFonts w:ascii="Consolas" w:eastAsia="Times New Roman" w:hAnsi="Consolas" w:cs="Times New Roman"/>
           <w:color w:val="D9F5DD"/>
           <w:sz w:val="21"/>
           <w:szCs w:val="21"/>
           <w:lang w:val="en-US" w:eastAsia="ru-RU"/>
         </w:rPr>
-        <w:t>"</w:t>
-      </w:r>
-      <w:r>
-        <w:rPr>
-          <w:rFonts w:ascii="Consolas" w:eastAsia="Times New Roman" w:hAnsi="Consolas" w:cs="Times New Roman"/>
-          <w:color w:val="C3E88D"/>
-          <w:sz w:val="21"/>
-          <w:szCs w:val="21"/>
-          <w:lang w:eastAsia="ru-RU"/>
-        </w:rPr>
-        <w:t>Прямоугольник</w:t>
+        <w:t>'</w:t>
+      </w:r>
+      <w:r>
+        <w:rPr>
+          <w:rFonts w:ascii="Consolas" w:eastAsia="Times New Roman" w:hAnsi="Consolas" w:cs="Times New Roman"/>
+          <w:color w:val="BFC7D5"/>
+          <w:sz w:val="21"/>
+          <w:szCs w:val="21"/>
+          <w:lang w:val="en-US" w:eastAsia="ru-RU"/>
+        </w:rPr>
+        <w:t>.</w:t>
+      </w:r>
+      <w:r>
+        <w:rPr>
+          <w:rFonts w:ascii="Consolas" w:eastAsia="Times New Roman" w:hAnsi="Consolas" w:cs="Times New Roman"/>
+          <w:color w:val="B2CCD6"/>
+          <w:sz w:val="21"/>
+          <w:szCs w:val="21"/>
+          <w:lang w:val="en-US" w:eastAsia="ru-RU"/>
+        </w:rPr>
+        <w:t>format</w:t>
+      </w:r>
+      <w:r>
+        <w:rPr>
+          <w:rFonts w:ascii="Consolas" w:eastAsia="Times New Roman" w:hAnsi="Consolas" w:cs="Times New Roman"/>
+          <w:color w:val="BFC7D5"/>
+          <w:sz w:val="21"/>
+          <w:szCs w:val="21"/>
+          <w:lang w:val="en-US" w:eastAsia="ru-RU"/>
+        </w:rPr>
+        <w:t>(</w:t>
+      </w:r>
+    </w:p>
+    <w:p>
+      <w:pPr>
+        <w:shd w:val="clear" w:color="auto" w:fill="292D3E"/>
+        <w:spacing w:after="0" w:line="285" w:lineRule="atLeast"/>
+        <w:rPr>
+          <w:rFonts w:ascii="Consolas" w:eastAsia="Times New Roman" w:hAnsi="Consolas" w:cs="Times New Roman"/>
+          <w:color w:val="BFC7D5"/>
+          <w:sz w:val="21"/>
+          <w:szCs w:val="21"/>
+          <w:lang w:val="en-US" w:eastAsia="ru-RU"/>
+        </w:rPr>
+      </w:pPr>
+      <w:r>
+        <w:rPr>
+          <w:rFonts w:ascii="Consolas" w:eastAsia="Times New Roman" w:hAnsi="Consolas" w:cs="Times New Roman"/>
+          <w:color w:val="7986E7"/>
+          <w:sz w:val="21"/>
+          <w:szCs w:val="21"/>
+          <w:lang w:val="en-US" w:eastAsia="ru-RU"/>
+        </w:rPr>
+        <w:t>            Rectangle.</w:t>
+      </w:r>
+      <w:r>
+        <w:rPr>
+          <w:rFonts w:ascii="Consolas" w:eastAsia="Times New Roman" w:hAnsi="Consolas" w:cs="Times New Roman"/>
+          <w:color w:val="B2CCD6"/>
+          <w:sz w:val="21"/>
+          <w:szCs w:val="21"/>
+          <w:lang w:val="en-US" w:eastAsia="ru-RU"/>
+        </w:rPr>
+        <w:t>get_figure_type</w:t>
+      </w:r>
+      <w:r>
+        <w:rPr>
+          <w:rFonts w:ascii="Consolas" w:eastAsia="Times New Roman" w:hAnsi="Consolas" w:cs="Times New Roman"/>
+          <w:color w:val="BFC7D5"/>
+          <w:sz w:val="21"/>
+          <w:szCs w:val="21"/>
+          <w:lang w:val="en-US" w:eastAsia="ru-RU"/>
+        </w:rPr>
+        <w:t>()</w:t>
       </w:r>
       <w:r>
         <w:rPr>
@@ -4737,109 +5548,51 @@
           <w:szCs w:val="21"/>
           <w:lang w:val="en-US" w:eastAsia="ru-RU"/>
         </w:rPr>
-        <w:t>"</w:t>
-      </w:r>
-    </w:p>
-    <w:p>
-      <w:pPr>
-        <w:shd w:val="clear" w:color="auto" w:fill="292D3E"/>
-        <w:spacing w:after="0" w:line="285" w:lineRule="atLeast"/>
-        <w:rPr>
-          <w:rFonts w:ascii="Consolas" w:eastAsia="Times New Roman" w:hAnsi="Consolas" w:cs="Times New Roman"/>
-          <w:color w:val="BFC7D5"/>
-          <w:sz w:val="21"/>
-          <w:szCs w:val="21"/>
-          <w:lang w:val="en-US" w:eastAsia="ru-RU"/>
-        </w:rPr>
-      </w:pPr>
-    </w:p>
-    <w:p>
-      <w:pPr>
-        <w:shd w:val="clear" w:color="auto" w:fill="292D3E"/>
-        <w:spacing w:after="0" w:line="285" w:lineRule="atLeast"/>
-        <w:rPr>
-          <w:rFonts w:ascii="Consolas" w:eastAsia="Times New Roman" w:hAnsi="Consolas" w:cs="Times New Roman"/>
-          <w:color w:val="BFC7D5"/>
-          <w:sz w:val="21"/>
-          <w:szCs w:val="21"/>
-          <w:lang w:val="en-US" w:eastAsia="ru-RU"/>
-        </w:rPr>
-      </w:pPr>
-      <w:r>
-        <w:rPr>
-          <w:rFonts w:ascii="Consolas" w:eastAsia="Times New Roman" w:hAnsi="Consolas" w:cs="Times New Roman"/>
-          <w:color w:val="BFC7D5"/>
-          <w:sz w:val="21"/>
-          <w:szCs w:val="21"/>
-          <w:lang w:val="en-US" w:eastAsia="ru-RU"/>
-        </w:rPr>
-        <w:t xml:space="preserve">    </w:t>
-      </w:r>
-      <w:r>
-        <w:rPr>
-          <w:rFonts w:ascii="Consolas" w:eastAsia="Times New Roman" w:hAnsi="Consolas" w:cs="Times New Roman"/>
-          <w:color w:val="FFCB6B"/>
-          <w:sz w:val="21"/>
-          <w:szCs w:val="21"/>
-          <w:lang w:val="en-US" w:eastAsia="ru-RU"/>
-        </w:rPr>
-        <w:t>@classmethod</w:t>
-      </w:r>
-    </w:p>
-    <w:p>
-      <w:pPr>
-        <w:shd w:val="clear" w:color="auto" w:fill="292D3E"/>
-        <w:spacing w:after="0" w:line="285" w:lineRule="atLeast"/>
-        <w:rPr>
-          <w:rFonts w:ascii="Consolas" w:eastAsia="Times New Roman" w:hAnsi="Consolas" w:cs="Times New Roman"/>
-          <w:color w:val="BFC7D5"/>
-          <w:sz w:val="21"/>
-          <w:szCs w:val="21"/>
-          <w:lang w:val="en-US" w:eastAsia="ru-RU"/>
-        </w:rPr>
-      </w:pPr>
-      <w:r>
-        <w:rPr>
-          <w:rFonts w:ascii="Consolas" w:eastAsia="Times New Roman" w:hAnsi="Consolas" w:cs="Times New Roman"/>
-          <w:color w:val="BFC7D5"/>
-          <w:sz w:val="21"/>
-          <w:szCs w:val="21"/>
-          <w:lang w:val="en-US" w:eastAsia="ru-RU"/>
-        </w:rPr>
-        <w:t xml:space="preserve">    </w:t>
-      </w:r>
-      <w:r>
-        <w:rPr>
-          <w:rFonts w:ascii="Consolas" w:eastAsia="Times New Roman" w:hAnsi="Consolas" w:cs="Times New Roman"/>
-          <w:color w:val="C792EA"/>
-          <w:sz w:val="21"/>
-          <w:szCs w:val="21"/>
-          <w:lang w:val="en-US" w:eastAsia="ru-RU"/>
-        </w:rPr>
-        <w:t>def</w:t>
-      </w:r>
-      <w:r>
-        <w:rPr>
-          <w:rFonts w:ascii="Consolas" w:eastAsia="Times New Roman" w:hAnsi="Consolas" w:cs="Times New Roman"/>
-          <w:color w:val="BFC7D5"/>
-          <w:sz w:val="21"/>
-          <w:szCs w:val="21"/>
-          <w:lang w:val="en-US" w:eastAsia="ru-RU"/>
-        </w:rPr>
-        <w:t xml:space="preserve"> </w:t>
-      </w:r>
-      <w:proofErr w:type="spellStart"/>
-      <w:r>
-        <w:rPr>
-          <w:rFonts w:ascii="Consolas" w:eastAsia="Times New Roman" w:hAnsi="Consolas" w:cs="Times New Roman"/>
-          <w:color w:val="82AAFF"/>
-          <w:sz w:val="21"/>
-          <w:szCs w:val="21"/>
-          <w:lang w:val="en-US" w:eastAsia="ru-RU"/>
-        </w:rPr>
-        <w:t>get_figure_type</w:t>
-      </w:r>
-      <w:proofErr w:type="spellEnd"/>
+        <w:t>,</w:t>
+      </w:r>
+    </w:p>
+    <w:p>
+      <w:pPr>
+        <w:shd w:val="clear" w:color="auto" w:fill="292D3E"/>
+        <w:spacing w:after="0" w:line="285" w:lineRule="atLeast"/>
+        <w:rPr>
+          <w:rFonts w:ascii="Consolas" w:eastAsia="Times New Roman" w:hAnsi="Consolas" w:cs="Times New Roman"/>
+          <w:color w:val="BFC7D5"/>
+          <w:sz w:val="21"/>
+          <w:szCs w:val="21"/>
+          <w:lang w:val="en-US" w:eastAsia="ru-RU"/>
+        </w:rPr>
+      </w:pPr>
+      <w:r>
+        <w:rPr>
+          <w:rFonts w:ascii="Consolas" w:eastAsia="Times New Roman" w:hAnsi="Consolas" w:cs="Times New Roman"/>
+          <w:color w:val="7986E7"/>
+          <w:sz w:val="21"/>
+          <w:szCs w:val="21"/>
+          <w:lang w:val="en-US" w:eastAsia="ru-RU"/>
+        </w:rPr>
+        <w:t xml:space="preserve">            </w:t>
+      </w:r>
+      <w:r>
+        <w:rPr>
+          <w:rFonts w:ascii="Consolas" w:eastAsia="Times New Roman" w:hAnsi="Consolas" w:cs="Times New Roman"/>
+          <w:color w:val="8EACE3"/>
+          <w:sz w:val="21"/>
+          <w:szCs w:val="21"/>
+          <w:lang w:val="en-US" w:eastAsia="ru-RU"/>
+        </w:rPr>
+        <w:t>self</w:t>
+      </w:r>
+      <w:r>
+        <w:rPr>
+          <w:rFonts w:ascii="Consolas" w:eastAsia="Times New Roman" w:hAnsi="Consolas" w:cs="Times New Roman"/>
+          <w:color w:val="7986E7"/>
+          <w:sz w:val="21"/>
+          <w:szCs w:val="21"/>
+          <w:lang w:val="en-US" w:eastAsia="ru-RU"/>
+        </w:rPr>
+        <w:t>.fc.colorproperty</w:t>
+      </w:r>
       <w:r>
         <w:rPr>
           <w:rFonts w:ascii="Consolas" w:eastAsia="Times New Roman" w:hAnsi="Consolas" w:cs="Times New Roman"/>
@@ -4848,20 +5601,51 @@
           <w:szCs w:val="21"/>
           <w:lang w:val="en-US" w:eastAsia="ru-RU"/>
         </w:rPr>
-        <w:t>(</w:t>
-      </w:r>
-      <w:proofErr w:type="spellStart"/>
-      <w:r>
-        <w:rPr>
-          <w:rFonts w:ascii="Consolas" w:eastAsia="Times New Roman" w:hAnsi="Consolas" w:cs="Times New Roman"/>
-          <w:color w:val="89DDFF"/>
-          <w:sz w:val="21"/>
-          <w:szCs w:val="21"/>
-          <w:lang w:val="en-US" w:eastAsia="ru-RU"/>
-        </w:rPr>
-        <w:t>cls</w:t>
-      </w:r>
-      <w:proofErr w:type="spellEnd"/>
+        <w:t>,</w:t>
+      </w:r>
+    </w:p>
+    <w:p>
+      <w:pPr>
+        <w:shd w:val="clear" w:color="auto" w:fill="292D3E"/>
+        <w:spacing w:after="0" w:line="285" w:lineRule="atLeast"/>
+        <w:rPr>
+          <w:rFonts w:ascii="Consolas" w:eastAsia="Times New Roman" w:hAnsi="Consolas" w:cs="Times New Roman"/>
+          <w:color w:val="BFC7D5"/>
+          <w:sz w:val="21"/>
+          <w:szCs w:val="21"/>
+          <w:lang w:val="en-US" w:eastAsia="ru-RU"/>
+        </w:rPr>
+      </w:pPr>
+      <w:r>
+        <w:rPr>
+          <w:rFonts w:ascii="Consolas" w:eastAsia="Times New Roman" w:hAnsi="Consolas" w:cs="Times New Roman"/>
+          <w:color w:val="7986E7"/>
+          <w:sz w:val="21"/>
+          <w:szCs w:val="21"/>
+          <w:lang w:val="en-US" w:eastAsia="ru-RU"/>
+        </w:rPr>
+        <w:t xml:space="preserve">            </w:t>
+      </w:r>
+      <w:r>
+        <w:rPr>
+          <w:rFonts w:ascii="Consolas" w:eastAsia="Times New Roman" w:hAnsi="Consolas" w:cs="Times New Roman"/>
+          <w:color w:val="8EACE3"/>
+          <w:sz w:val="21"/>
+          <w:szCs w:val="21"/>
+          <w:lang w:val="en-US" w:eastAsia="ru-RU"/>
+        </w:rPr>
+        <w:t>self</w:t>
+      </w:r>
+      <w:r>
+        <w:rPr>
+          <w:rFonts w:ascii="Consolas" w:eastAsia="Times New Roman" w:hAnsi="Consolas" w:cs="Times New Roman"/>
+          <w:color w:val="7986E7"/>
+          <w:sz w:val="21"/>
+          <w:szCs w:val="21"/>
+          <w:lang w:val="en-US" w:eastAsia="ru-RU"/>
+        </w:rPr>
+        <w:t>.width</w:t>
+      </w:r>
       <w:r>
         <w:rPr>
           <w:rFonts w:ascii="Consolas" w:eastAsia="Times New Roman" w:hAnsi="Consolas" w:cs="Times New Roman"/>
@@ -4870,62 +5654,31 @@
           <w:szCs w:val="21"/>
           <w:lang w:val="en-US" w:eastAsia="ru-RU"/>
         </w:rPr>
-        <w:t>)</w:t>
-      </w:r>
-      <w:r>
-        <w:rPr>
-          <w:rFonts w:ascii="Consolas" w:eastAsia="Times New Roman" w:hAnsi="Consolas" w:cs="Times New Roman"/>
-          <w:color w:val="BFC7D5"/>
-          <w:sz w:val="21"/>
-          <w:szCs w:val="21"/>
-          <w:lang w:val="en-US" w:eastAsia="ru-RU"/>
-        </w:rPr>
-        <w:t>:</w:t>
-      </w:r>
-    </w:p>
-    <w:p>
-      <w:pPr>
-        <w:shd w:val="clear" w:color="auto" w:fill="292D3E"/>
-        <w:spacing w:after="0" w:line="285" w:lineRule="atLeast"/>
-        <w:rPr>
-          <w:rFonts w:ascii="Consolas" w:eastAsia="Times New Roman" w:hAnsi="Consolas" w:cs="Times New Roman"/>
-          <w:color w:val="BFC7D5"/>
-          <w:sz w:val="21"/>
-          <w:szCs w:val="21"/>
-          <w:lang w:val="en-US" w:eastAsia="ru-RU"/>
-        </w:rPr>
-      </w:pPr>
-      <w:r>
-        <w:rPr>
-          <w:rFonts w:ascii="Consolas" w:eastAsia="Times New Roman" w:hAnsi="Consolas" w:cs="Times New Roman"/>
-          <w:color w:val="BFC7D5"/>
-          <w:sz w:val="21"/>
-          <w:szCs w:val="21"/>
-          <w:lang w:val="en-US" w:eastAsia="ru-RU"/>
-        </w:rPr>
-        <w:t xml:space="preserve">        </w:t>
-      </w:r>
-      <w:r>
-        <w:rPr>
-          <w:rFonts w:ascii="Consolas" w:eastAsia="Times New Roman" w:hAnsi="Consolas" w:cs="Times New Roman"/>
-          <w:color w:val="C792EA"/>
-          <w:sz w:val="21"/>
-          <w:szCs w:val="21"/>
-          <w:lang w:val="en-US" w:eastAsia="ru-RU"/>
-        </w:rPr>
-        <w:t>return</w:t>
-      </w:r>
-      <w:r>
-        <w:rPr>
-          <w:rFonts w:ascii="Consolas" w:eastAsia="Times New Roman" w:hAnsi="Consolas" w:cs="Times New Roman"/>
-          <w:color w:val="BFC7D5"/>
-          <w:sz w:val="21"/>
-          <w:szCs w:val="21"/>
-          <w:lang w:val="en-US" w:eastAsia="ru-RU"/>
-        </w:rPr>
-        <w:t xml:space="preserve"> </w:t>
-      </w:r>
-      <w:proofErr w:type="spellStart"/>
+        <w:t>,</w:t>
+      </w:r>
+    </w:p>
+    <w:p>
+      <w:pPr>
+        <w:shd w:val="clear" w:color="auto" w:fill="292D3E"/>
+        <w:spacing w:after="0" w:line="285" w:lineRule="atLeast"/>
+        <w:rPr>
+          <w:rFonts w:ascii="Consolas" w:eastAsia="Times New Roman" w:hAnsi="Consolas" w:cs="Times New Roman"/>
+          <w:color w:val="BFC7D5"/>
+          <w:sz w:val="21"/>
+          <w:szCs w:val="21"/>
+          <w:lang w:val="en-US" w:eastAsia="ru-RU"/>
+        </w:rPr>
+      </w:pPr>
+      <w:r>
+        <w:rPr>
+          <w:rFonts w:ascii="Consolas" w:eastAsia="Times New Roman" w:hAnsi="Consolas" w:cs="Times New Roman"/>
+          <w:color w:val="7986E7"/>
+          <w:sz w:val="21"/>
+          <w:szCs w:val="21"/>
+          <w:lang w:val="en-US" w:eastAsia="ru-RU"/>
+        </w:rPr>
+        <w:t xml:space="preserve">            </w:t>
+      </w:r>
       <w:r>
         <w:rPr>
           <w:rFonts w:ascii="Consolas" w:eastAsia="Times New Roman" w:hAnsi="Consolas" w:cs="Times New Roman"/>
@@ -4934,12 +5687,65 @@
           <w:szCs w:val="21"/>
           <w:lang w:val="en-US" w:eastAsia="ru-RU"/>
         </w:rPr>
-        <w:t>cls</w:t>
-      </w:r>
-      <w:r>
-        <w:rPr>
-          <w:rFonts w:ascii="Consolas" w:eastAsia="Times New Roman" w:hAnsi="Consolas" w:cs="Times New Roman"/>
-          <w:color w:val="BFC7D5"/>
+        <w:t>self</w:t>
+      </w:r>
+      <w:r>
+        <w:rPr>
+          <w:rFonts w:ascii="Consolas" w:eastAsia="Times New Roman" w:hAnsi="Consolas" w:cs="Times New Roman"/>
+          <w:color w:val="7986E7"/>
+          <w:sz w:val="21"/>
+          <w:szCs w:val="21"/>
+          <w:lang w:val="en-US" w:eastAsia="ru-RU"/>
+        </w:rPr>
+        <w:t>.height</w:t>
+      </w:r>
+      <w:r>
+        <w:rPr>
+          <w:rFonts w:ascii="Consolas" w:eastAsia="Times New Roman" w:hAnsi="Consolas" w:cs="Times New Roman"/>
+          <w:color w:val="D9F5DD"/>
+          <w:sz w:val="21"/>
+          <w:szCs w:val="21"/>
+          <w:lang w:val="en-US" w:eastAsia="ru-RU"/>
+        </w:rPr>
+        <w:t>,</w:t>
+      </w:r>
+    </w:p>
+    <w:p>
+      <w:pPr>
+        <w:shd w:val="clear" w:color="auto" w:fill="292D3E"/>
+        <w:spacing w:after="0" w:line="285" w:lineRule="atLeast"/>
+        <w:rPr>
+          <w:rFonts w:ascii="Consolas" w:eastAsia="Times New Roman" w:hAnsi="Consolas" w:cs="Times New Roman"/>
+          <w:color w:val="BFC7D5"/>
+          <w:sz w:val="21"/>
+          <w:szCs w:val="21"/>
+          <w:lang w:val="en-US" w:eastAsia="ru-RU"/>
+        </w:rPr>
+      </w:pPr>
+      <w:r>
+        <w:rPr>
+          <w:rFonts w:ascii="Consolas" w:eastAsia="Times New Roman" w:hAnsi="Consolas" w:cs="Times New Roman"/>
+          <w:color w:val="7986E7"/>
+          <w:sz w:val="21"/>
+          <w:szCs w:val="21"/>
+          <w:lang w:val="en-US" w:eastAsia="ru-RU"/>
+        </w:rPr>
+        <w:t xml:space="preserve">            </w:t>
+      </w:r>
+      <w:r>
+        <w:rPr>
+          <w:rFonts w:ascii="Consolas" w:eastAsia="Times New Roman" w:hAnsi="Consolas" w:cs="Times New Roman"/>
+          <w:color w:val="8EACE3"/>
+          <w:sz w:val="21"/>
+          <w:szCs w:val="21"/>
+          <w:lang w:val="en-US" w:eastAsia="ru-RU"/>
+        </w:rPr>
+        <w:t>self</w:t>
+      </w:r>
+      <w:r>
+        <w:rPr>
+          <w:rFonts w:ascii="Consolas" w:eastAsia="Times New Roman" w:hAnsi="Consolas" w:cs="Times New Roman"/>
+          <w:color w:val="7986E7"/>
           <w:sz w:val="21"/>
           <w:szCs w:val="21"/>
           <w:lang w:val="en-US" w:eastAsia="ru-RU"/>
@@ -4949,1473 +5755,13 @@
       <w:r>
         <w:rPr>
           <w:rFonts w:ascii="Consolas" w:eastAsia="Times New Roman" w:hAnsi="Consolas" w:cs="Times New Roman"/>
-          <w:color w:val="82AAFF"/>
-          <w:sz w:val="21"/>
-          <w:szCs w:val="21"/>
-          <w:lang w:val="en-US" w:eastAsia="ru-RU"/>
-        </w:rPr>
-        <w:t>FIGURE_TYPE</w:t>
-      </w:r>
-      <w:proofErr w:type="spellEnd"/>
-    </w:p>
-    <w:p>
-      <w:pPr>
-        <w:shd w:val="clear" w:color="auto" w:fill="292D3E"/>
-        <w:spacing w:after="0" w:line="285" w:lineRule="atLeast"/>
-        <w:rPr>
-          <w:rFonts w:ascii="Consolas" w:eastAsia="Times New Roman" w:hAnsi="Consolas" w:cs="Times New Roman"/>
-          <w:color w:val="BFC7D5"/>
-          <w:sz w:val="21"/>
-          <w:szCs w:val="21"/>
-          <w:lang w:val="en-US" w:eastAsia="ru-RU"/>
-        </w:rPr>
-      </w:pPr>
-    </w:p>
-    <w:p>
-      <w:pPr>
-        <w:shd w:val="clear" w:color="auto" w:fill="292D3E"/>
-        <w:spacing w:after="0" w:line="285" w:lineRule="atLeast"/>
-        <w:rPr>
-          <w:rFonts w:ascii="Consolas" w:eastAsia="Times New Roman" w:hAnsi="Consolas" w:cs="Times New Roman"/>
-          <w:color w:val="BFC7D5"/>
-          <w:sz w:val="21"/>
-          <w:szCs w:val="21"/>
-          <w:lang w:val="en-US" w:eastAsia="ru-RU"/>
-        </w:rPr>
-      </w:pPr>
-      <w:r>
-        <w:rPr>
-          <w:rFonts w:ascii="Consolas" w:eastAsia="Times New Roman" w:hAnsi="Consolas" w:cs="Times New Roman"/>
-          <w:color w:val="BFC7D5"/>
-          <w:sz w:val="21"/>
-          <w:szCs w:val="21"/>
-          <w:lang w:val="en-US" w:eastAsia="ru-RU"/>
-        </w:rPr>
-        <w:t xml:space="preserve">    </w:t>
-      </w:r>
-      <w:r>
-        <w:rPr>
-          <w:rFonts w:ascii="Consolas" w:eastAsia="Times New Roman" w:hAnsi="Consolas" w:cs="Times New Roman"/>
-          <w:color w:val="C792EA"/>
-          <w:sz w:val="21"/>
-          <w:szCs w:val="21"/>
-          <w:lang w:val="en-US" w:eastAsia="ru-RU"/>
-        </w:rPr>
-        <w:t>def</w:t>
-      </w:r>
-      <w:r>
-        <w:rPr>
-          <w:rFonts w:ascii="Consolas" w:eastAsia="Times New Roman" w:hAnsi="Consolas" w:cs="Times New Roman"/>
-          <w:color w:val="BFC7D5"/>
-          <w:sz w:val="21"/>
-          <w:szCs w:val="21"/>
-          <w:lang w:val="en-US" w:eastAsia="ru-RU"/>
-        </w:rPr>
-        <w:t xml:space="preserve"> </w:t>
-      </w:r>
-      <w:r>
-        <w:rPr>
-          <w:rFonts w:ascii="Consolas" w:eastAsia="Times New Roman" w:hAnsi="Consolas" w:cs="Times New Roman"/>
-          <w:color w:val="89DDFF"/>
-          <w:sz w:val="21"/>
-          <w:szCs w:val="21"/>
-          <w:lang w:val="en-US" w:eastAsia="ru-RU"/>
-        </w:rPr>
-        <w:t>__</w:t>
-      </w:r>
-      <w:proofErr w:type="spellStart"/>
-      <w:r>
-        <w:rPr>
-          <w:rFonts w:ascii="Consolas" w:eastAsia="Times New Roman" w:hAnsi="Consolas" w:cs="Times New Roman"/>
-          <w:color w:val="89DDFF"/>
-          <w:sz w:val="21"/>
-          <w:szCs w:val="21"/>
-          <w:lang w:val="en-US" w:eastAsia="ru-RU"/>
-        </w:rPr>
-        <w:t>init</w:t>
-      </w:r>
-      <w:proofErr w:type="spellEnd"/>
-      <w:r>
-        <w:rPr>
-          <w:rFonts w:ascii="Consolas" w:eastAsia="Times New Roman" w:hAnsi="Consolas" w:cs="Times New Roman"/>
-          <w:color w:val="89DDFF"/>
-          <w:sz w:val="21"/>
-          <w:szCs w:val="21"/>
-          <w:lang w:val="en-US" w:eastAsia="ru-RU"/>
-        </w:rPr>
-        <w:t>__</w:t>
-      </w:r>
-      <w:r>
-        <w:rPr>
-          <w:rFonts w:ascii="Consolas" w:eastAsia="Times New Roman" w:hAnsi="Consolas" w:cs="Times New Roman"/>
-          <w:color w:val="D9F5DD"/>
-          <w:sz w:val="21"/>
-          <w:szCs w:val="21"/>
-          <w:lang w:val="en-US" w:eastAsia="ru-RU"/>
-        </w:rPr>
-        <w:t>(</w:t>
-      </w:r>
-      <w:r>
-        <w:rPr>
-          <w:rFonts w:ascii="Consolas" w:eastAsia="Times New Roman" w:hAnsi="Consolas" w:cs="Times New Roman"/>
-          <w:color w:val="89DDFF"/>
-          <w:sz w:val="21"/>
-          <w:szCs w:val="21"/>
-          <w:lang w:val="en-US" w:eastAsia="ru-RU"/>
-        </w:rPr>
-        <w:t>self</w:t>
-      </w:r>
-      <w:r>
-        <w:rPr>
-          <w:rFonts w:ascii="Consolas" w:eastAsia="Times New Roman" w:hAnsi="Consolas" w:cs="Times New Roman"/>
-          <w:color w:val="BFC7D5"/>
-          <w:sz w:val="21"/>
-          <w:szCs w:val="21"/>
-          <w:lang w:val="en-US" w:eastAsia="ru-RU"/>
-        </w:rPr>
-        <w:t xml:space="preserve">, </w:t>
-      </w:r>
-      <w:r>
-        <w:rPr>
-          <w:rFonts w:ascii="Consolas" w:eastAsia="Times New Roman" w:hAnsi="Consolas" w:cs="Times New Roman"/>
-          <w:color w:val="89DDFF"/>
-          <w:sz w:val="21"/>
-          <w:szCs w:val="21"/>
-          <w:lang w:val="en-US" w:eastAsia="ru-RU"/>
-        </w:rPr>
-        <w:t>width</w:t>
-      </w:r>
-      <w:r>
-        <w:rPr>
-          <w:rFonts w:ascii="Consolas" w:eastAsia="Times New Roman" w:hAnsi="Consolas" w:cs="Times New Roman"/>
-          <w:color w:val="BFC7D5"/>
-          <w:sz w:val="21"/>
-          <w:szCs w:val="21"/>
-          <w:lang w:val="en-US" w:eastAsia="ru-RU"/>
-        </w:rPr>
-        <w:t xml:space="preserve">, </w:t>
-      </w:r>
-      <w:r>
-        <w:rPr>
-          <w:rFonts w:ascii="Consolas" w:eastAsia="Times New Roman" w:hAnsi="Consolas" w:cs="Times New Roman"/>
-          <w:color w:val="89DDFF"/>
-          <w:sz w:val="21"/>
-          <w:szCs w:val="21"/>
-          <w:lang w:val="en-US" w:eastAsia="ru-RU"/>
-        </w:rPr>
-        <w:t>height</w:t>
-      </w:r>
-      <w:r>
-        <w:rPr>
-          <w:rFonts w:ascii="Consolas" w:eastAsia="Times New Roman" w:hAnsi="Consolas" w:cs="Times New Roman"/>
-          <w:color w:val="BFC7D5"/>
-          <w:sz w:val="21"/>
-          <w:szCs w:val="21"/>
-          <w:lang w:val="en-US" w:eastAsia="ru-RU"/>
-        </w:rPr>
-        <w:t xml:space="preserve">, </w:t>
-      </w:r>
-      <w:r>
-        <w:rPr>
-          <w:rFonts w:ascii="Consolas" w:eastAsia="Times New Roman" w:hAnsi="Consolas" w:cs="Times New Roman"/>
-          <w:color w:val="89DDFF"/>
-          <w:sz w:val="21"/>
-          <w:szCs w:val="21"/>
-          <w:lang w:val="en-US" w:eastAsia="ru-RU"/>
-        </w:rPr>
-        <w:t>color</w:t>
-      </w:r>
-      <w:r>
-        <w:rPr>
-          <w:rFonts w:ascii="Consolas" w:eastAsia="Times New Roman" w:hAnsi="Consolas" w:cs="Times New Roman"/>
-          <w:color w:val="D9F5DD"/>
-          <w:sz w:val="21"/>
-          <w:szCs w:val="21"/>
-          <w:lang w:val="en-US" w:eastAsia="ru-RU"/>
-        </w:rPr>
-        <w:t>)</w:t>
-      </w:r>
-      <w:r>
-        <w:rPr>
-          <w:rFonts w:ascii="Consolas" w:eastAsia="Times New Roman" w:hAnsi="Consolas" w:cs="Times New Roman"/>
-          <w:color w:val="BFC7D5"/>
-          <w:sz w:val="21"/>
-          <w:szCs w:val="21"/>
-          <w:lang w:val="en-US" w:eastAsia="ru-RU"/>
-        </w:rPr>
-        <w:t>:</w:t>
-      </w:r>
-    </w:p>
-    <w:p>
-      <w:pPr>
-        <w:shd w:val="clear" w:color="auto" w:fill="292D3E"/>
-        <w:spacing w:after="0" w:line="285" w:lineRule="atLeast"/>
-        <w:rPr>
-          <w:rFonts w:ascii="Consolas" w:eastAsia="Times New Roman" w:hAnsi="Consolas" w:cs="Times New Roman"/>
-          <w:color w:val="BFC7D5"/>
-          <w:sz w:val="21"/>
-          <w:szCs w:val="21"/>
-          <w:lang w:val="en-US" w:eastAsia="ru-RU"/>
-        </w:rPr>
-      </w:pPr>
-      <w:r>
-        <w:rPr>
-          <w:rFonts w:ascii="Consolas" w:eastAsia="Times New Roman" w:hAnsi="Consolas" w:cs="Times New Roman"/>
-          <w:color w:val="BFC7D5"/>
-          <w:sz w:val="21"/>
-          <w:szCs w:val="21"/>
-          <w:lang w:val="en-US" w:eastAsia="ru-RU"/>
-        </w:rPr>
-        <w:t xml:space="preserve">        </w:t>
-      </w:r>
-      <w:proofErr w:type="spellStart"/>
-      <w:r>
-        <w:rPr>
-          <w:rFonts w:ascii="Consolas" w:eastAsia="Times New Roman" w:hAnsi="Consolas" w:cs="Times New Roman"/>
-          <w:color w:val="8EACE3"/>
-          <w:sz w:val="21"/>
-          <w:szCs w:val="21"/>
-          <w:lang w:val="en-US" w:eastAsia="ru-RU"/>
-        </w:rPr>
-        <w:t>self</w:t>
-      </w:r>
-      <w:r>
-        <w:rPr>
-          <w:rFonts w:ascii="Consolas" w:eastAsia="Times New Roman" w:hAnsi="Consolas" w:cs="Times New Roman"/>
-          <w:color w:val="BFC7D5"/>
-          <w:sz w:val="21"/>
-          <w:szCs w:val="21"/>
-          <w:lang w:val="en-US" w:eastAsia="ru-RU"/>
-        </w:rPr>
-        <w:t>.width</w:t>
-      </w:r>
-      <w:proofErr w:type="spellEnd"/>
-      <w:r>
-        <w:rPr>
-          <w:rFonts w:ascii="Consolas" w:eastAsia="Times New Roman" w:hAnsi="Consolas" w:cs="Times New Roman"/>
-          <w:color w:val="BFC7D5"/>
-          <w:sz w:val="21"/>
-          <w:szCs w:val="21"/>
-          <w:lang w:val="en-US" w:eastAsia="ru-RU"/>
-        </w:rPr>
-        <w:t xml:space="preserve"> </w:t>
-      </w:r>
-      <w:r>
-        <w:rPr>
-          <w:rFonts w:ascii="Consolas" w:eastAsia="Times New Roman" w:hAnsi="Consolas" w:cs="Times New Roman"/>
-          <w:color w:val="C792EA"/>
-          <w:sz w:val="21"/>
-          <w:szCs w:val="21"/>
-          <w:lang w:val="en-US" w:eastAsia="ru-RU"/>
-        </w:rPr>
-        <w:t>=</w:t>
-      </w:r>
-      <w:r>
-        <w:rPr>
-          <w:rFonts w:ascii="Consolas" w:eastAsia="Times New Roman" w:hAnsi="Consolas" w:cs="Times New Roman"/>
-          <w:color w:val="BFC7D5"/>
-          <w:sz w:val="21"/>
-          <w:szCs w:val="21"/>
-          <w:lang w:val="en-US" w:eastAsia="ru-RU"/>
-        </w:rPr>
-        <w:t xml:space="preserve"> width</w:t>
-      </w:r>
-    </w:p>
-    <w:p>
-      <w:pPr>
-        <w:shd w:val="clear" w:color="auto" w:fill="292D3E"/>
-        <w:spacing w:after="0" w:line="285" w:lineRule="atLeast"/>
-        <w:rPr>
-          <w:rFonts w:ascii="Consolas" w:eastAsia="Times New Roman" w:hAnsi="Consolas" w:cs="Times New Roman"/>
-          <w:color w:val="BFC7D5"/>
-          <w:sz w:val="21"/>
-          <w:szCs w:val="21"/>
-          <w:lang w:val="en-US" w:eastAsia="ru-RU"/>
-        </w:rPr>
-      </w:pPr>
-      <w:r>
-        <w:rPr>
-          <w:rFonts w:ascii="Consolas" w:eastAsia="Times New Roman" w:hAnsi="Consolas" w:cs="Times New Roman"/>
-          <w:color w:val="BFC7D5"/>
-          <w:sz w:val="21"/>
-          <w:szCs w:val="21"/>
-          <w:lang w:val="en-US" w:eastAsia="ru-RU"/>
-        </w:rPr>
-        <w:t xml:space="preserve">        </w:t>
-      </w:r>
-      <w:proofErr w:type="spellStart"/>
-      <w:r>
-        <w:rPr>
-          <w:rFonts w:ascii="Consolas" w:eastAsia="Times New Roman" w:hAnsi="Consolas" w:cs="Times New Roman"/>
-          <w:color w:val="8EACE3"/>
-          <w:sz w:val="21"/>
-          <w:szCs w:val="21"/>
-          <w:lang w:val="en-US" w:eastAsia="ru-RU"/>
-        </w:rPr>
-        <w:t>self</w:t>
-      </w:r>
-      <w:r>
-        <w:rPr>
-          <w:rFonts w:ascii="Consolas" w:eastAsia="Times New Roman" w:hAnsi="Consolas" w:cs="Times New Roman"/>
-          <w:color w:val="BFC7D5"/>
-          <w:sz w:val="21"/>
-          <w:szCs w:val="21"/>
-          <w:lang w:val="en-US" w:eastAsia="ru-RU"/>
-        </w:rPr>
-        <w:t>.height</w:t>
-      </w:r>
-      <w:proofErr w:type="spellEnd"/>
-      <w:r>
-        <w:rPr>
-          <w:rFonts w:ascii="Consolas" w:eastAsia="Times New Roman" w:hAnsi="Consolas" w:cs="Times New Roman"/>
-          <w:color w:val="BFC7D5"/>
-          <w:sz w:val="21"/>
-          <w:szCs w:val="21"/>
-          <w:lang w:val="en-US" w:eastAsia="ru-RU"/>
-        </w:rPr>
-        <w:t xml:space="preserve"> </w:t>
-      </w:r>
-      <w:r>
-        <w:rPr>
-          <w:rFonts w:ascii="Consolas" w:eastAsia="Times New Roman" w:hAnsi="Consolas" w:cs="Times New Roman"/>
-          <w:color w:val="C792EA"/>
-          <w:sz w:val="21"/>
-          <w:szCs w:val="21"/>
-          <w:lang w:val="en-US" w:eastAsia="ru-RU"/>
-        </w:rPr>
-        <w:t>=</w:t>
-      </w:r>
-      <w:r>
-        <w:rPr>
-          <w:rFonts w:ascii="Consolas" w:eastAsia="Times New Roman" w:hAnsi="Consolas" w:cs="Times New Roman"/>
-          <w:color w:val="BFC7D5"/>
-          <w:sz w:val="21"/>
-          <w:szCs w:val="21"/>
-          <w:lang w:val="en-US" w:eastAsia="ru-RU"/>
-        </w:rPr>
-        <w:t xml:space="preserve"> height</w:t>
-      </w:r>
-    </w:p>
-    <w:p>
-      <w:pPr>
-        <w:shd w:val="clear" w:color="auto" w:fill="292D3E"/>
-        <w:spacing w:after="0" w:line="285" w:lineRule="atLeast"/>
-        <w:rPr>
-          <w:rFonts w:ascii="Consolas" w:eastAsia="Times New Roman" w:hAnsi="Consolas" w:cs="Times New Roman"/>
-          <w:color w:val="BFC7D5"/>
-          <w:sz w:val="21"/>
-          <w:szCs w:val="21"/>
-          <w:lang w:val="en-US" w:eastAsia="ru-RU"/>
-        </w:rPr>
-      </w:pPr>
-      <w:r>
-        <w:rPr>
-          <w:rFonts w:ascii="Consolas" w:eastAsia="Times New Roman" w:hAnsi="Consolas" w:cs="Times New Roman"/>
-          <w:color w:val="BFC7D5"/>
-          <w:sz w:val="21"/>
-          <w:szCs w:val="21"/>
-          <w:lang w:val="en-US" w:eastAsia="ru-RU"/>
-        </w:rPr>
-        <w:t xml:space="preserve">        </w:t>
-      </w:r>
-      <w:proofErr w:type="spellStart"/>
-      <w:r>
-        <w:rPr>
-          <w:rFonts w:ascii="Consolas" w:eastAsia="Times New Roman" w:hAnsi="Consolas" w:cs="Times New Roman"/>
-          <w:color w:val="8EACE3"/>
-          <w:sz w:val="21"/>
-          <w:szCs w:val="21"/>
-          <w:lang w:val="en-US" w:eastAsia="ru-RU"/>
-        </w:rPr>
-        <w:t>self</w:t>
-      </w:r>
-      <w:r>
-        <w:rPr>
-          <w:rFonts w:ascii="Consolas" w:eastAsia="Times New Roman" w:hAnsi="Consolas" w:cs="Times New Roman"/>
-          <w:color w:val="BFC7D5"/>
-          <w:sz w:val="21"/>
-          <w:szCs w:val="21"/>
-          <w:lang w:val="en-US" w:eastAsia="ru-RU"/>
-        </w:rPr>
-        <w:t>.fc</w:t>
-      </w:r>
-      <w:proofErr w:type="spellEnd"/>
-      <w:r>
-        <w:rPr>
-          <w:rFonts w:ascii="Consolas" w:eastAsia="Times New Roman" w:hAnsi="Consolas" w:cs="Times New Roman"/>
-          <w:color w:val="BFC7D5"/>
-          <w:sz w:val="21"/>
-          <w:szCs w:val="21"/>
-          <w:lang w:val="en-US" w:eastAsia="ru-RU"/>
-        </w:rPr>
-        <w:t xml:space="preserve"> </w:t>
-      </w:r>
-      <w:r>
-        <w:rPr>
-          <w:rFonts w:ascii="Consolas" w:eastAsia="Times New Roman" w:hAnsi="Consolas" w:cs="Times New Roman"/>
-          <w:color w:val="C792EA"/>
-          <w:sz w:val="21"/>
-          <w:szCs w:val="21"/>
-          <w:lang w:val="en-US" w:eastAsia="ru-RU"/>
-        </w:rPr>
-        <w:t>=</w:t>
-      </w:r>
-      <w:r>
-        <w:rPr>
-          <w:rFonts w:ascii="Consolas" w:eastAsia="Times New Roman" w:hAnsi="Consolas" w:cs="Times New Roman"/>
-          <w:color w:val="BFC7D5"/>
-          <w:sz w:val="21"/>
-          <w:szCs w:val="21"/>
-          <w:lang w:val="en-US" w:eastAsia="ru-RU"/>
-        </w:rPr>
-        <w:t xml:space="preserve"> </w:t>
-      </w:r>
-      <w:proofErr w:type="spellStart"/>
-      <w:r>
-        <w:rPr>
-          <w:rFonts w:ascii="Consolas" w:eastAsia="Times New Roman" w:hAnsi="Consolas" w:cs="Times New Roman"/>
           <w:color w:val="B2CCD6"/>
           <w:sz w:val="21"/>
           <w:szCs w:val="21"/>
           <w:lang w:val="en-US" w:eastAsia="ru-RU"/>
         </w:rPr>
-        <w:t>FigureColor</w:t>
-      </w:r>
-      <w:proofErr w:type="spellEnd"/>
-      <w:r>
-        <w:rPr>
-          <w:rFonts w:ascii="Consolas" w:eastAsia="Times New Roman" w:hAnsi="Consolas" w:cs="Times New Roman"/>
-          <w:color w:val="BFC7D5"/>
-          <w:sz w:val="21"/>
-          <w:szCs w:val="21"/>
-          <w:lang w:val="en-US" w:eastAsia="ru-RU"/>
-        </w:rPr>
-        <w:t>()</w:t>
-      </w:r>
-    </w:p>
-    <w:p>
-      <w:pPr>
-        <w:shd w:val="clear" w:color="auto" w:fill="292D3E"/>
-        <w:spacing w:after="0" w:line="285" w:lineRule="atLeast"/>
-        <w:rPr>
-          <w:rFonts w:ascii="Consolas" w:eastAsia="Times New Roman" w:hAnsi="Consolas" w:cs="Times New Roman"/>
-          <w:color w:val="BFC7D5"/>
-          <w:sz w:val="21"/>
-          <w:szCs w:val="21"/>
-          <w:lang w:val="en-US" w:eastAsia="ru-RU"/>
-        </w:rPr>
-      </w:pPr>
-      <w:r>
-        <w:rPr>
-          <w:rFonts w:ascii="Consolas" w:eastAsia="Times New Roman" w:hAnsi="Consolas" w:cs="Times New Roman"/>
-          <w:color w:val="BFC7D5"/>
-          <w:sz w:val="21"/>
-          <w:szCs w:val="21"/>
-          <w:lang w:val="en-US" w:eastAsia="ru-RU"/>
-        </w:rPr>
-        <w:t xml:space="preserve">        </w:t>
-      </w:r>
-      <w:proofErr w:type="spellStart"/>
-      <w:r>
-        <w:rPr>
-          <w:rFonts w:ascii="Consolas" w:eastAsia="Times New Roman" w:hAnsi="Consolas" w:cs="Times New Roman"/>
-          <w:color w:val="8EACE3"/>
-          <w:sz w:val="21"/>
-          <w:szCs w:val="21"/>
-          <w:lang w:val="en-US" w:eastAsia="ru-RU"/>
-        </w:rPr>
-        <w:t>self</w:t>
-      </w:r>
-      <w:r>
-        <w:rPr>
-          <w:rFonts w:ascii="Consolas" w:eastAsia="Times New Roman" w:hAnsi="Consolas" w:cs="Times New Roman"/>
-          <w:color w:val="BFC7D5"/>
-          <w:sz w:val="21"/>
-          <w:szCs w:val="21"/>
-          <w:lang w:val="en-US" w:eastAsia="ru-RU"/>
-        </w:rPr>
-        <w:t>.fc.colorproperty</w:t>
-      </w:r>
-      <w:proofErr w:type="spellEnd"/>
-      <w:r>
-        <w:rPr>
-          <w:rFonts w:ascii="Consolas" w:eastAsia="Times New Roman" w:hAnsi="Consolas" w:cs="Times New Roman"/>
-          <w:color w:val="BFC7D5"/>
-          <w:sz w:val="21"/>
-          <w:szCs w:val="21"/>
-          <w:lang w:val="en-US" w:eastAsia="ru-RU"/>
-        </w:rPr>
-        <w:t xml:space="preserve"> </w:t>
-      </w:r>
-      <w:r>
-        <w:rPr>
-          <w:rFonts w:ascii="Consolas" w:eastAsia="Times New Roman" w:hAnsi="Consolas" w:cs="Times New Roman"/>
-          <w:color w:val="C792EA"/>
-          <w:sz w:val="21"/>
-          <w:szCs w:val="21"/>
-          <w:lang w:val="en-US" w:eastAsia="ru-RU"/>
-        </w:rPr>
-        <w:t>=</w:t>
-      </w:r>
-      <w:r>
-        <w:rPr>
-          <w:rFonts w:ascii="Consolas" w:eastAsia="Times New Roman" w:hAnsi="Consolas" w:cs="Times New Roman"/>
-          <w:color w:val="BFC7D5"/>
-          <w:sz w:val="21"/>
-          <w:szCs w:val="21"/>
-          <w:lang w:val="en-US" w:eastAsia="ru-RU"/>
-        </w:rPr>
-        <w:t xml:space="preserve"> color</w:t>
-      </w:r>
-    </w:p>
-    <w:p>
-      <w:pPr>
-        <w:shd w:val="clear" w:color="auto" w:fill="292D3E"/>
-        <w:spacing w:after="0" w:line="285" w:lineRule="atLeast"/>
-        <w:rPr>
-          <w:rFonts w:ascii="Consolas" w:eastAsia="Times New Roman" w:hAnsi="Consolas" w:cs="Times New Roman"/>
-          <w:color w:val="BFC7D5"/>
-          <w:sz w:val="21"/>
-          <w:szCs w:val="21"/>
-          <w:lang w:val="en-US" w:eastAsia="ru-RU"/>
-        </w:rPr>
-      </w:pPr>
-    </w:p>
-    <w:p>
-      <w:pPr>
-        <w:shd w:val="clear" w:color="auto" w:fill="292D3E"/>
-        <w:spacing w:after="0" w:line="285" w:lineRule="atLeast"/>
-        <w:rPr>
-          <w:rFonts w:ascii="Consolas" w:eastAsia="Times New Roman" w:hAnsi="Consolas" w:cs="Times New Roman"/>
-          <w:color w:val="BFC7D5"/>
-          <w:sz w:val="21"/>
-          <w:szCs w:val="21"/>
-          <w:lang w:val="en-US" w:eastAsia="ru-RU"/>
-        </w:rPr>
-      </w:pPr>
-      <w:r>
-        <w:rPr>
-          <w:rFonts w:ascii="Consolas" w:eastAsia="Times New Roman" w:hAnsi="Consolas" w:cs="Times New Roman"/>
-          <w:color w:val="BFC7D5"/>
-          <w:sz w:val="21"/>
-          <w:szCs w:val="21"/>
-          <w:lang w:val="en-US" w:eastAsia="ru-RU"/>
-        </w:rPr>
-        <w:t xml:space="preserve">    </w:t>
-      </w:r>
-      <w:r>
-        <w:rPr>
-          <w:rFonts w:ascii="Consolas" w:eastAsia="Times New Roman" w:hAnsi="Consolas" w:cs="Times New Roman"/>
-          <w:color w:val="C792EA"/>
-          <w:sz w:val="21"/>
-          <w:szCs w:val="21"/>
-          <w:lang w:val="en-US" w:eastAsia="ru-RU"/>
-        </w:rPr>
-        <w:t>def</w:t>
-      </w:r>
-      <w:r>
-        <w:rPr>
-          <w:rFonts w:ascii="Consolas" w:eastAsia="Times New Roman" w:hAnsi="Consolas" w:cs="Times New Roman"/>
-          <w:color w:val="BFC7D5"/>
-          <w:sz w:val="21"/>
-          <w:szCs w:val="21"/>
-          <w:lang w:val="en-US" w:eastAsia="ru-RU"/>
-        </w:rPr>
-        <w:t xml:space="preserve"> </w:t>
-      </w:r>
-      <w:r>
-        <w:rPr>
-          <w:rFonts w:ascii="Consolas" w:eastAsia="Times New Roman" w:hAnsi="Consolas" w:cs="Times New Roman"/>
-          <w:color w:val="82AAFF"/>
-          <w:sz w:val="21"/>
-          <w:szCs w:val="21"/>
-          <w:lang w:val="en-US" w:eastAsia="ru-RU"/>
-        </w:rPr>
         <w:t>square</w:t>
       </w:r>
-      <w:r>
-        <w:rPr>
-          <w:rFonts w:ascii="Consolas" w:eastAsia="Times New Roman" w:hAnsi="Consolas" w:cs="Times New Roman"/>
-          <w:color w:val="D9F5DD"/>
-          <w:sz w:val="21"/>
-          <w:szCs w:val="21"/>
-          <w:lang w:val="en-US" w:eastAsia="ru-RU"/>
-        </w:rPr>
-        <w:t>(</w:t>
-      </w:r>
-      <w:r>
-        <w:rPr>
-          <w:rFonts w:ascii="Consolas" w:eastAsia="Times New Roman" w:hAnsi="Consolas" w:cs="Times New Roman"/>
-          <w:color w:val="89DDFF"/>
-          <w:sz w:val="21"/>
-          <w:szCs w:val="21"/>
-          <w:lang w:val="en-US" w:eastAsia="ru-RU"/>
-        </w:rPr>
-        <w:t>self</w:t>
-      </w:r>
-      <w:r>
-        <w:rPr>
-          <w:rFonts w:ascii="Consolas" w:eastAsia="Times New Roman" w:hAnsi="Consolas" w:cs="Times New Roman"/>
-          <w:color w:val="D9F5DD"/>
-          <w:sz w:val="21"/>
-          <w:szCs w:val="21"/>
-          <w:lang w:val="en-US" w:eastAsia="ru-RU"/>
-        </w:rPr>
-        <w:t>)</w:t>
-      </w:r>
-      <w:r>
-        <w:rPr>
-          <w:rFonts w:ascii="Consolas" w:eastAsia="Times New Roman" w:hAnsi="Consolas" w:cs="Times New Roman"/>
-          <w:color w:val="BFC7D5"/>
-          <w:sz w:val="21"/>
-          <w:szCs w:val="21"/>
-          <w:lang w:val="en-US" w:eastAsia="ru-RU"/>
-        </w:rPr>
-        <w:t>:</w:t>
-      </w:r>
-    </w:p>
-    <w:p>
-      <w:pPr>
-        <w:shd w:val="clear" w:color="auto" w:fill="292D3E"/>
-        <w:spacing w:after="0" w:line="285" w:lineRule="atLeast"/>
-        <w:rPr>
-          <w:rFonts w:ascii="Consolas" w:eastAsia="Times New Roman" w:hAnsi="Consolas" w:cs="Times New Roman"/>
-          <w:color w:val="BFC7D5"/>
-          <w:sz w:val="21"/>
-          <w:szCs w:val="21"/>
-          <w:lang w:val="en-US" w:eastAsia="ru-RU"/>
-        </w:rPr>
-      </w:pPr>
-      <w:r>
-        <w:rPr>
-          <w:rFonts w:ascii="Consolas" w:eastAsia="Times New Roman" w:hAnsi="Consolas" w:cs="Times New Roman"/>
-          <w:color w:val="BFC7D5"/>
-          <w:sz w:val="21"/>
-          <w:szCs w:val="21"/>
-          <w:lang w:val="en-US" w:eastAsia="ru-RU"/>
-        </w:rPr>
-        <w:t xml:space="preserve">        </w:t>
-      </w:r>
-      <w:r>
-        <w:rPr>
-          <w:rFonts w:ascii="Consolas" w:eastAsia="Times New Roman" w:hAnsi="Consolas" w:cs="Times New Roman"/>
-          <w:color w:val="C792EA"/>
-          <w:sz w:val="21"/>
-          <w:szCs w:val="21"/>
-          <w:lang w:val="en-US" w:eastAsia="ru-RU"/>
-        </w:rPr>
-        <w:t>return</w:t>
-      </w:r>
-      <w:r>
-        <w:rPr>
-          <w:rFonts w:ascii="Consolas" w:eastAsia="Times New Roman" w:hAnsi="Consolas" w:cs="Times New Roman"/>
-          <w:color w:val="BFC7D5"/>
-          <w:sz w:val="21"/>
-          <w:szCs w:val="21"/>
-          <w:lang w:val="en-US" w:eastAsia="ru-RU"/>
-        </w:rPr>
-        <w:t xml:space="preserve"> </w:t>
-      </w:r>
-      <w:proofErr w:type="spellStart"/>
-      <w:r>
-        <w:rPr>
-          <w:rFonts w:ascii="Consolas" w:eastAsia="Times New Roman" w:hAnsi="Consolas" w:cs="Times New Roman"/>
-          <w:color w:val="8EACE3"/>
-          <w:sz w:val="21"/>
-          <w:szCs w:val="21"/>
-          <w:lang w:val="en-US" w:eastAsia="ru-RU"/>
-        </w:rPr>
-        <w:t>self</w:t>
-      </w:r>
-      <w:r>
-        <w:rPr>
-          <w:rFonts w:ascii="Consolas" w:eastAsia="Times New Roman" w:hAnsi="Consolas" w:cs="Times New Roman"/>
-          <w:color w:val="BFC7D5"/>
-          <w:sz w:val="21"/>
-          <w:szCs w:val="21"/>
-          <w:lang w:val="en-US" w:eastAsia="ru-RU"/>
-        </w:rPr>
-        <w:t>.width</w:t>
-      </w:r>
-      <w:proofErr w:type="spellEnd"/>
-      <w:r>
-        <w:rPr>
-          <w:rFonts w:ascii="Consolas" w:eastAsia="Times New Roman" w:hAnsi="Consolas" w:cs="Times New Roman"/>
-          <w:color w:val="BFC7D5"/>
-          <w:sz w:val="21"/>
-          <w:szCs w:val="21"/>
-          <w:lang w:val="en-US" w:eastAsia="ru-RU"/>
-        </w:rPr>
-        <w:t xml:space="preserve"> </w:t>
-      </w:r>
-      <w:r>
-        <w:rPr>
-          <w:rFonts w:ascii="Consolas" w:eastAsia="Times New Roman" w:hAnsi="Consolas" w:cs="Times New Roman"/>
-          <w:color w:val="89DDFF"/>
-          <w:sz w:val="21"/>
-          <w:szCs w:val="21"/>
-          <w:lang w:val="en-US" w:eastAsia="ru-RU"/>
-        </w:rPr>
-        <w:t>*</w:t>
-      </w:r>
-      <w:r>
-        <w:rPr>
-          <w:rFonts w:ascii="Consolas" w:eastAsia="Times New Roman" w:hAnsi="Consolas" w:cs="Times New Roman"/>
-          <w:color w:val="BFC7D5"/>
-          <w:sz w:val="21"/>
-          <w:szCs w:val="21"/>
-          <w:lang w:val="en-US" w:eastAsia="ru-RU"/>
-        </w:rPr>
-        <w:t xml:space="preserve"> </w:t>
-      </w:r>
-      <w:proofErr w:type="spellStart"/>
-      <w:r>
-        <w:rPr>
-          <w:rFonts w:ascii="Consolas" w:eastAsia="Times New Roman" w:hAnsi="Consolas" w:cs="Times New Roman"/>
-          <w:color w:val="8EACE3"/>
-          <w:sz w:val="21"/>
-          <w:szCs w:val="21"/>
-          <w:lang w:val="en-US" w:eastAsia="ru-RU"/>
-        </w:rPr>
-        <w:t>self</w:t>
-      </w:r>
-      <w:r>
-        <w:rPr>
-          <w:rFonts w:ascii="Consolas" w:eastAsia="Times New Roman" w:hAnsi="Consolas" w:cs="Times New Roman"/>
-          <w:color w:val="BFC7D5"/>
-          <w:sz w:val="21"/>
-          <w:szCs w:val="21"/>
-          <w:lang w:val="en-US" w:eastAsia="ru-RU"/>
-        </w:rPr>
-        <w:t>.height</w:t>
-      </w:r>
-      <w:proofErr w:type="spellEnd"/>
-    </w:p>
-    <w:p>
-      <w:pPr>
-        <w:shd w:val="clear" w:color="auto" w:fill="292D3E"/>
-        <w:spacing w:after="0" w:line="285" w:lineRule="atLeast"/>
-        <w:rPr>
-          <w:rFonts w:ascii="Consolas" w:eastAsia="Times New Roman" w:hAnsi="Consolas" w:cs="Times New Roman"/>
-          <w:color w:val="BFC7D5"/>
-          <w:sz w:val="21"/>
-          <w:szCs w:val="21"/>
-          <w:lang w:val="en-US" w:eastAsia="ru-RU"/>
-        </w:rPr>
-      </w:pPr>
-    </w:p>
-    <w:p>
-      <w:pPr>
-        <w:shd w:val="clear" w:color="auto" w:fill="292D3E"/>
-        <w:spacing w:after="0" w:line="285" w:lineRule="atLeast"/>
-        <w:rPr>
-          <w:rFonts w:ascii="Consolas" w:eastAsia="Times New Roman" w:hAnsi="Consolas" w:cs="Times New Roman"/>
-          <w:color w:val="BFC7D5"/>
-          <w:sz w:val="21"/>
-          <w:szCs w:val="21"/>
-          <w:lang w:val="en-US" w:eastAsia="ru-RU"/>
-        </w:rPr>
-      </w:pPr>
-      <w:r>
-        <w:rPr>
-          <w:rFonts w:ascii="Consolas" w:eastAsia="Times New Roman" w:hAnsi="Consolas" w:cs="Times New Roman"/>
-          <w:color w:val="BFC7D5"/>
-          <w:sz w:val="21"/>
-          <w:szCs w:val="21"/>
-          <w:lang w:val="en-US" w:eastAsia="ru-RU"/>
-        </w:rPr>
-        <w:t xml:space="preserve">    </w:t>
-      </w:r>
-      <w:r>
-        <w:rPr>
-          <w:rFonts w:ascii="Consolas" w:eastAsia="Times New Roman" w:hAnsi="Consolas" w:cs="Times New Roman"/>
-          <w:color w:val="C792EA"/>
-          <w:sz w:val="21"/>
-          <w:szCs w:val="21"/>
-          <w:lang w:val="en-US" w:eastAsia="ru-RU"/>
-        </w:rPr>
-        <w:t>def</w:t>
-      </w:r>
-      <w:r>
-        <w:rPr>
-          <w:rFonts w:ascii="Consolas" w:eastAsia="Times New Roman" w:hAnsi="Consolas" w:cs="Times New Roman"/>
-          <w:color w:val="BFC7D5"/>
-          <w:sz w:val="21"/>
-          <w:szCs w:val="21"/>
-          <w:lang w:val="en-US" w:eastAsia="ru-RU"/>
-        </w:rPr>
-        <w:t xml:space="preserve"> </w:t>
-      </w:r>
-      <w:r>
-        <w:rPr>
-          <w:rFonts w:ascii="Consolas" w:eastAsia="Times New Roman" w:hAnsi="Consolas" w:cs="Times New Roman"/>
-          <w:color w:val="89DDFF"/>
-          <w:sz w:val="21"/>
-          <w:szCs w:val="21"/>
-          <w:lang w:val="en-US" w:eastAsia="ru-RU"/>
-        </w:rPr>
-        <w:t>__</w:t>
-      </w:r>
-      <w:proofErr w:type="spellStart"/>
-      <w:r>
-        <w:rPr>
-          <w:rFonts w:ascii="Consolas" w:eastAsia="Times New Roman" w:hAnsi="Consolas" w:cs="Times New Roman"/>
-          <w:color w:val="89DDFF"/>
-          <w:sz w:val="21"/>
-          <w:szCs w:val="21"/>
-          <w:lang w:val="en-US" w:eastAsia="ru-RU"/>
-        </w:rPr>
-        <w:t>repr</w:t>
-      </w:r>
-      <w:proofErr w:type="spellEnd"/>
-      <w:r>
-        <w:rPr>
-          <w:rFonts w:ascii="Consolas" w:eastAsia="Times New Roman" w:hAnsi="Consolas" w:cs="Times New Roman"/>
-          <w:color w:val="89DDFF"/>
-          <w:sz w:val="21"/>
-          <w:szCs w:val="21"/>
-          <w:lang w:val="en-US" w:eastAsia="ru-RU"/>
-        </w:rPr>
-        <w:t>__</w:t>
-      </w:r>
-      <w:r>
-        <w:rPr>
-          <w:rFonts w:ascii="Consolas" w:eastAsia="Times New Roman" w:hAnsi="Consolas" w:cs="Times New Roman"/>
-          <w:color w:val="D9F5DD"/>
-          <w:sz w:val="21"/>
-          <w:szCs w:val="21"/>
-          <w:lang w:val="en-US" w:eastAsia="ru-RU"/>
-        </w:rPr>
-        <w:t>(</w:t>
-      </w:r>
-      <w:r>
-        <w:rPr>
-          <w:rFonts w:ascii="Consolas" w:eastAsia="Times New Roman" w:hAnsi="Consolas" w:cs="Times New Roman"/>
-          <w:color w:val="89DDFF"/>
-          <w:sz w:val="21"/>
-          <w:szCs w:val="21"/>
-          <w:lang w:val="en-US" w:eastAsia="ru-RU"/>
-        </w:rPr>
-        <w:t>self</w:t>
-      </w:r>
-      <w:r>
-        <w:rPr>
-          <w:rFonts w:ascii="Consolas" w:eastAsia="Times New Roman" w:hAnsi="Consolas" w:cs="Times New Roman"/>
-          <w:color w:val="D9F5DD"/>
-          <w:sz w:val="21"/>
-          <w:szCs w:val="21"/>
-          <w:lang w:val="en-US" w:eastAsia="ru-RU"/>
-        </w:rPr>
-        <w:t>)</w:t>
-      </w:r>
-      <w:r>
-        <w:rPr>
-          <w:rFonts w:ascii="Consolas" w:eastAsia="Times New Roman" w:hAnsi="Consolas" w:cs="Times New Roman"/>
-          <w:color w:val="BFC7D5"/>
-          <w:sz w:val="21"/>
-          <w:szCs w:val="21"/>
-          <w:lang w:val="en-US" w:eastAsia="ru-RU"/>
-        </w:rPr>
-        <w:t>:</w:t>
-      </w:r>
-    </w:p>
-    <w:p>
-      <w:pPr>
-        <w:shd w:val="clear" w:color="auto" w:fill="292D3E"/>
-        <w:spacing w:after="0" w:line="285" w:lineRule="atLeast"/>
-        <w:rPr>
-          <w:rFonts w:ascii="Consolas" w:eastAsia="Times New Roman" w:hAnsi="Consolas" w:cs="Times New Roman"/>
-          <w:color w:val="BFC7D5"/>
-          <w:sz w:val="21"/>
-          <w:szCs w:val="21"/>
-          <w:lang w:val="en-US" w:eastAsia="ru-RU"/>
-        </w:rPr>
-      </w:pPr>
-      <w:r>
-        <w:rPr>
-          <w:rFonts w:ascii="Consolas" w:eastAsia="Times New Roman" w:hAnsi="Consolas" w:cs="Times New Roman"/>
-          <w:color w:val="BFC7D5"/>
-          <w:sz w:val="21"/>
-          <w:szCs w:val="21"/>
-          <w:lang w:val="en-US" w:eastAsia="ru-RU"/>
-        </w:rPr>
-        <w:t xml:space="preserve">        </w:t>
-      </w:r>
-      <w:r>
-        <w:rPr>
-          <w:rFonts w:ascii="Consolas" w:eastAsia="Times New Roman" w:hAnsi="Consolas" w:cs="Times New Roman"/>
-          <w:color w:val="C792EA"/>
-          <w:sz w:val="21"/>
-          <w:szCs w:val="21"/>
-          <w:lang w:val="en-US" w:eastAsia="ru-RU"/>
-        </w:rPr>
-        <w:t>return</w:t>
-      </w:r>
-      <w:r>
-        <w:rPr>
-          <w:rFonts w:ascii="Consolas" w:eastAsia="Times New Roman" w:hAnsi="Consolas" w:cs="Times New Roman"/>
-          <w:color w:val="BFC7D5"/>
-          <w:sz w:val="21"/>
-          <w:szCs w:val="21"/>
-          <w:lang w:val="en-US" w:eastAsia="ru-RU"/>
-        </w:rPr>
-        <w:t xml:space="preserve"> </w:t>
-      </w:r>
-      <w:r>
-        <w:rPr>
-          <w:rFonts w:ascii="Consolas" w:eastAsia="Times New Roman" w:hAnsi="Consolas" w:cs="Times New Roman"/>
-          <w:color w:val="D9F5DD"/>
-          <w:sz w:val="21"/>
-          <w:szCs w:val="21"/>
-          <w:lang w:val="en-US" w:eastAsia="ru-RU"/>
-        </w:rPr>
-        <w:t>'</w:t>
-      </w:r>
-      <w:r>
-        <w:rPr>
-          <w:rFonts w:ascii="Consolas" w:eastAsia="Times New Roman" w:hAnsi="Consolas" w:cs="Times New Roman"/>
-          <w:color w:val="82AAFF"/>
-          <w:sz w:val="21"/>
-          <w:szCs w:val="21"/>
-          <w:lang w:val="en-US" w:eastAsia="ru-RU"/>
-        </w:rPr>
-        <w:t>{}</w:t>
-      </w:r>
-      <w:r>
-        <w:rPr>
-          <w:rFonts w:ascii="Consolas" w:eastAsia="Times New Roman" w:hAnsi="Consolas" w:cs="Times New Roman"/>
-          <w:color w:val="C3E88D"/>
-          <w:sz w:val="21"/>
-          <w:szCs w:val="21"/>
-          <w:lang w:val="en-US" w:eastAsia="ru-RU"/>
-        </w:rPr>
-        <w:t xml:space="preserve"> </w:t>
-      </w:r>
-      <w:r>
-        <w:rPr>
-          <w:rFonts w:ascii="Consolas" w:eastAsia="Times New Roman" w:hAnsi="Consolas" w:cs="Times New Roman"/>
-          <w:color w:val="82AAFF"/>
-          <w:sz w:val="21"/>
-          <w:szCs w:val="21"/>
-          <w:lang w:val="en-US" w:eastAsia="ru-RU"/>
-        </w:rPr>
-        <w:t>{}</w:t>
-      </w:r>
-      <w:r>
-        <w:rPr>
-          <w:rFonts w:ascii="Consolas" w:eastAsia="Times New Roman" w:hAnsi="Consolas" w:cs="Times New Roman"/>
-          <w:color w:val="C3E88D"/>
-          <w:sz w:val="21"/>
-          <w:szCs w:val="21"/>
-          <w:lang w:val="en-US" w:eastAsia="ru-RU"/>
-        </w:rPr>
-        <w:t xml:space="preserve"> </w:t>
-      </w:r>
-      <w:r>
-        <w:rPr>
-          <w:rFonts w:ascii="Consolas" w:eastAsia="Times New Roman" w:hAnsi="Consolas" w:cs="Times New Roman"/>
-          <w:color w:val="C3E88D"/>
-          <w:sz w:val="21"/>
-          <w:szCs w:val="21"/>
-          <w:lang w:eastAsia="ru-RU"/>
-        </w:rPr>
-        <w:t>цвета</w:t>
-      </w:r>
-      <w:r>
-        <w:rPr>
-          <w:rFonts w:ascii="Consolas" w:eastAsia="Times New Roman" w:hAnsi="Consolas" w:cs="Times New Roman"/>
-          <w:color w:val="C3E88D"/>
-          <w:sz w:val="21"/>
-          <w:szCs w:val="21"/>
-          <w:lang w:val="en-US" w:eastAsia="ru-RU"/>
-        </w:rPr>
-        <w:t xml:space="preserve"> </w:t>
-      </w:r>
-      <w:r>
-        <w:rPr>
-          <w:rFonts w:ascii="Consolas" w:eastAsia="Times New Roman" w:hAnsi="Consolas" w:cs="Times New Roman"/>
-          <w:color w:val="C3E88D"/>
-          <w:sz w:val="21"/>
-          <w:szCs w:val="21"/>
-          <w:lang w:eastAsia="ru-RU"/>
-        </w:rPr>
-        <w:t>с</w:t>
-      </w:r>
-      <w:r>
-        <w:rPr>
-          <w:rFonts w:ascii="Consolas" w:eastAsia="Times New Roman" w:hAnsi="Consolas" w:cs="Times New Roman"/>
-          <w:color w:val="C3E88D"/>
-          <w:sz w:val="21"/>
-          <w:szCs w:val="21"/>
-          <w:lang w:val="en-US" w:eastAsia="ru-RU"/>
-        </w:rPr>
-        <w:t xml:space="preserve"> </w:t>
-      </w:r>
-      <w:r>
-        <w:rPr>
-          <w:rFonts w:ascii="Consolas" w:eastAsia="Times New Roman" w:hAnsi="Consolas" w:cs="Times New Roman"/>
-          <w:color w:val="C3E88D"/>
-          <w:sz w:val="21"/>
-          <w:szCs w:val="21"/>
-          <w:lang w:eastAsia="ru-RU"/>
-        </w:rPr>
-        <w:t>шириной</w:t>
-      </w:r>
-      <w:r>
-        <w:rPr>
-          <w:rFonts w:ascii="Consolas" w:eastAsia="Times New Roman" w:hAnsi="Consolas" w:cs="Times New Roman"/>
-          <w:color w:val="C3E88D"/>
-          <w:sz w:val="21"/>
-          <w:szCs w:val="21"/>
-          <w:lang w:val="en-US" w:eastAsia="ru-RU"/>
-        </w:rPr>
-        <w:t xml:space="preserve"> </w:t>
-      </w:r>
-      <w:r>
-        <w:rPr>
-          <w:rFonts w:ascii="Consolas" w:eastAsia="Times New Roman" w:hAnsi="Consolas" w:cs="Times New Roman"/>
-          <w:color w:val="82AAFF"/>
-          <w:sz w:val="21"/>
-          <w:szCs w:val="21"/>
-          <w:lang w:val="en-US" w:eastAsia="ru-RU"/>
-        </w:rPr>
-        <w:t>{}</w:t>
-      </w:r>
-      <w:r>
-        <w:rPr>
-          <w:rFonts w:ascii="Consolas" w:eastAsia="Times New Roman" w:hAnsi="Consolas" w:cs="Times New Roman"/>
-          <w:color w:val="C3E88D"/>
-          <w:sz w:val="21"/>
-          <w:szCs w:val="21"/>
-          <w:lang w:val="en-US" w:eastAsia="ru-RU"/>
-        </w:rPr>
-        <w:t xml:space="preserve"> </w:t>
-      </w:r>
-      <w:r>
-        <w:rPr>
-          <w:rFonts w:ascii="Consolas" w:eastAsia="Times New Roman" w:hAnsi="Consolas" w:cs="Times New Roman"/>
-          <w:color w:val="C3E88D"/>
-          <w:sz w:val="21"/>
-          <w:szCs w:val="21"/>
-          <w:lang w:eastAsia="ru-RU"/>
-        </w:rPr>
-        <w:t>и</w:t>
-      </w:r>
-      <w:r>
-        <w:rPr>
-          <w:rFonts w:ascii="Consolas" w:eastAsia="Times New Roman" w:hAnsi="Consolas" w:cs="Times New Roman"/>
-          <w:color w:val="C3E88D"/>
-          <w:sz w:val="21"/>
-          <w:szCs w:val="21"/>
-          <w:lang w:val="en-US" w:eastAsia="ru-RU"/>
-        </w:rPr>
-        <w:t xml:space="preserve"> </w:t>
-      </w:r>
-      <w:r>
-        <w:rPr>
-          <w:rFonts w:ascii="Consolas" w:eastAsia="Times New Roman" w:hAnsi="Consolas" w:cs="Times New Roman"/>
-          <w:color w:val="C3E88D"/>
-          <w:sz w:val="21"/>
-          <w:szCs w:val="21"/>
-          <w:lang w:eastAsia="ru-RU"/>
-        </w:rPr>
-        <w:t>высотой</w:t>
-      </w:r>
-      <w:r>
-        <w:rPr>
-          <w:rFonts w:ascii="Consolas" w:eastAsia="Times New Roman" w:hAnsi="Consolas" w:cs="Times New Roman"/>
-          <w:color w:val="C3E88D"/>
-          <w:sz w:val="21"/>
-          <w:szCs w:val="21"/>
-          <w:lang w:val="en-US" w:eastAsia="ru-RU"/>
-        </w:rPr>
-        <w:t xml:space="preserve"> </w:t>
-      </w:r>
-      <w:r>
-        <w:rPr>
-          <w:rFonts w:ascii="Consolas" w:eastAsia="Times New Roman" w:hAnsi="Consolas" w:cs="Times New Roman"/>
-          <w:color w:val="82AAFF"/>
-          <w:sz w:val="21"/>
-          <w:szCs w:val="21"/>
-          <w:lang w:val="en-US" w:eastAsia="ru-RU"/>
-        </w:rPr>
-        <w:t>{}</w:t>
-      </w:r>
-      <w:r>
-        <w:rPr>
-          <w:rFonts w:ascii="Consolas" w:eastAsia="Times New Roman" w:hAnsi="Consolas" w:cs="Times New Roman"/>
-          <w:color w:val="C3E88D"/>
-          <w:sz w:val="21"/>
-          <w:szCs w:val="21"/>
-          <w:lang w:val="en-US" w:eastAsia="ru-RU"/>
-        </w:rPr>
-        <w:t xml:space="preserve"> </w:t>
-      </w:r>
-      <w:r>
-        <w:rPr>
-          <w:rFonts w:ascii="Consolas" w:eastAsia="Times New Roman" w:hAnsi="Consolas" w:cs="Times New Roman"/>
-          <w:color w:val="C3E88D"/>
-          <w:sz w:val="21"/>
-          <w:szCs w:val="21"/>
-          <w:lang w:eastAsia="ru-RU"/>
-        </w:rPr>
-        <w:t>площадью</w:t>
-      </w:r>
-      <w:r>
-        <w:rPr>
-          <w:rFonts w:ascii="Consolas" w:eastAsia="Times New Roman" w:hAnsi="Consolas" w:cs="Times New Roman"/>
-          <w:color w:val="C3E88D"/>
-          <w:sz w:val="21"/>
-          <w:szCs w:val="21"/>
-          <w:lang w:val="en-US" w:eastAsia="ru-RU"/>
-        </w:rPr>
-        <w:t xml:space="preserve"> </w:t>
-      </w:r>
-      <w:r>
-        <w:rPr>
-          <w:rFonts w:ascii="Consolas" w:eastAsia="Times New Roman" w:hAnsi="Consolas" w:cs="Times New Roman"/>
-          <w:color w:val="82AAFF"/>
-          <w:sz w:val="21"/>
-          <w:szCs w:val="21"/>
-          <w:lang w:val="en-US" w:eastAsia="ru-RU"/>
-        </w:rPr>
-        <w:t>{}</w:t>
-      </w:r>
-      <w:r>
-        <w:rPr>
-          <w:rFonts w:ascii="Consolas" w:eastAsia="Times New Roman" w:hAnsi="Consolas" w:cs="Times New Roman"/>
-          <w:color w:val="C3E88D"/>
-          <w:sz w:val="21"/>
-          <w:szCs w:val="21"/>
-          <w:lang w:val="en-US" w:eastAsia="ru-RU"/>
-        </w:rPr>
-        <w:t>.</w:t>
-      </w:r>
-      <w:r>
-        <w:rPr>
-          <w:rFonts w:ascii="Consolas" w:eastAsia="Times New Roman" w:hAnsi="Consolas" w:cs="Times New Roman"/>
-          <w:color w:val="D9F5DD"/>
-          <w:sz w:val="21"/>
-          <w:szCs w:val="21"/>
-          <w:lang w:val="en-US" w:eastAsia="ru-RU"/>
-        </w:rPr>
-        <w:t>'</w:t>
-      </w:r>
-      <w:r>
-        <w:rPr>
-          <w:rFonts w:ascii="Consolas" w:eastAsia="Times New Roman" w:hAnsi="Consolas" w:cs="Times New Roman"/>
-          <w:color w:val="BFC7D5"/>
-          <w:sz w:val="21"/>
-          <w:szCs w:val="21"/>
-          <w:lang w:val="en-US" w:eastAsia="ru-RU"/>
-        </w:rPr>
-        <w:t>.</w:t>
-      </w:r>
-      <w:r>
-        <w:rPr>
-          <w:rFonts w:ascii="Consolas" w:eastAsia="Times New Roman" w:hAnsi="Consolas" w:cs="Times New Roman"/>
-          <w:color w:val="B2CCD6"/>
-          <w:sz w:val="21"/>
-          <w:szCs w:val="21"/>
-          <w:lang w:val="en-US" w:eastAsia="ru-RU"/>
-        </w:rPr>
-        <w:t>format</w:t>
-      </w:r>
-      <w:r>
-        <w:rPr>
-          <w:rFonts w:ascii="Consolas" w:eastAsia="Times New Roman" w:hAnsi="Consolas" w:cs="Times New Roman"/>
-          <w:color w:val="BFC7D5"/>
-          <w:sz w:val="21"/>
-          <w:szCs w:val="21"/>
-          <w:lang w:val="en-US" w:eastAsia="ru-RU"/>
-        </w:rPr>
-        <w:t>(</w:t>
-      </w:r>
-    </w:p>
-    <w:p>
-      <w:pPr>
-        <w:shd w:val="clear" w:color="auto" w:fill="292D3E"/>
-        <w:spacing w:after="0" w:line="285" w:lineRule="atLeast"/>
-        <w:rPr>
-          <w:rFonts w:ascii="Consolas" w:eastAsia="Times New Roman" w:hAnsi="Consolas" w:cs="Times New Roman"/>
-          <w:color w:val="BFC7D5"/>
-          <w:sz w:val="21"/>
-          <w:szCs w:val="21"/>
-          <w:lang w:val="en-US" w:eastAsia="ru-RU"/>
-        </w:rPr>
-      </w:pPr>
-      <w:r>
-        <w:rPr>
-          <w:rFonts w:ascii="Consolas" w:eastAsia="Times New Roman" w:hAnsi="Consolas" w:cs="Times New Roman"/>
-          <w:color w:val="7986E7"/>
-          <w:sz w:val="21"/>
-          <w:szCs w:val="21"/>
-          <w:lang w:val="en-US" w:eastAsia="ru-RU"/>
-        </w:rPr>
-        <w:t xml:space="preserve">            </w:t>
-      </w:r>
-      <w:proofErr w:type="spellStart"/>
-      <w:r>
-        <w:rPr>
-          <w:rFonts w:ascii="Consolas" w:eastAsia="Times New Roman" w:hAnsi="Consolas" w:cs="Times New Roman"/>
-          <w:color w:val="7986E7"/>
-          <w:sz w:val="21"/>
-          <w:szCs w:val="21"/>
-          <w:lang w:val="en-US" w:eastAsia="ru-RU"/>
-        </w:rPr>
-        <w:t>Rectangle.</w:t>
-      </w:r>
-      <w:r>
-        <w:rPr>
-          <w:rFonts w:ascii="Consolas" w:eastAsia="Times New Roman" w:hAnsi="Consolas" w:cs="Times New Roman"/>
-          <w:color w:val="B2CCD6"/>
-          <w:sz w:val="21"/>
-          <w:szCs w:val="21"/>
-          <w:lang w:val="en-US" w:eastAsia="ru-RU"/>
-        </w:rPr>
-        <w:t>get_figure_type</w:t>
-      </w:r>
-      <w:proofErr w:type="spellEnd"/>
-      <w:r>
-        <w:rPr>
-          <w:rFonts w:ascii="Consolas" w:eastAsia="Times New Roman" w:hAnsi="Consolas" w:cs="Times New Roman"/>
-          <w:color w:val="BFC7D5"/>
-          <w:sz w:val="21"/>
-          <w:szCs w:val="21"/>
-          <w:lang w:val="en-US" w:eastAsia="ru-RU"/>
-        </w:rPr>
-        <w:t>()</w:t>
-      </w:r>
-      <w:r>
-        <w:rPr>
-          <w:rFonts w:ascii="Consolas" w:eastAsia="Times New Roman" w:hAnsi="Consolas" w:cs="Times New Roman"/>
-          <w:color w:val="D9F5DD"/>
-          <w:sz w:val="21"/>
-          <w:szCs w:val="21"/>
-          <w:lang w:val="en-US" w:eastAsia="ru-RU"/>
-        </w:rPr>
-        <w:t>,</w:t>
-      </w:r>
-    </w:p>
-    <w:p>
-      <w:pPr>
-        <w:shd w:val="clear" w:color="auto" w:fill="292D3E"/>
-        <w:spacing w:after="0" w:line="285" w:lineRule="atLeast"/>
-        <w:rPr>
-          <w:rFonts w:ascii="Consolas" w:eastAsia="Times New Roman" w:hAnsi="Consolas" w:cs="Times New Roman"/>
-          <w:color w:val="BFC7D5"/>
-          <w:sz w:val="21"/>
-          <w:szCs w:val="21"/>
-          <w:lang w:val="en-US" w:eastAsia="ru-RU"/>
-        </w:rPr>
-      </w:pPr>
-      <w:r>
-        <w:rPr>
-          <w:rFonts w:ascii="Consolas" w:eastAsia="Times New Roman" w:hAnsi="Consolas" w:cs="Times New Roman"/>
-          <w:color w:val="7986E7"/>
-          <w:sz w:val="21"/>
-          <w:szCs w:val="21"/>
-          <w:lang w:val="en-US" w:eastAsia="ru-RU"/>
-        </w:rPr>
-        <w:t xml:space="preserve">            </w:t>
-      </w:r>
-      <w:proofErr w:type="spellStart"/>
-      <w:r>
-        <w:rPr>
-          <w:rFonts w:ascii="Consolas" w:eastAsia="Times New Roman" w:hAnsi="Consolas" w:cs="Times New Roman"/>
-          <w:color w:val="8EACE3"/>
-          <w:sz w:val="21"/>
-          <w:szCs w:val="21"/>
-          <w:lang w:val="en-US" w:eastAsia="ru-RU"/>
-        </w:rPr>
-        <w:t>self</w:t>
-      </w:r>
-      <w:r>
-        <w:rPr>
-          <w:rFonts w:ascii="Consolas" w:eastAsia="Times New Roman" w:hAnsi="Consolas" w:cs="Times New Roman"/>
-          <w:color w:val="7986E7"/>
-          <w:sz w:val="21"/>
-          <w:szCs w:val="21"/>
-          <w:lang w:val="en-US" w:eastAsia="ru-RU"/>
-        </w:rPr>
-        <w:t>.fc.colorproperty</w:t>
-      </w:r>
-      <w:proofErr w:type="spellEnd"/>
-      <w:r>
-        <w:rPr>
-          <w:rFonts w:ascii="Consolas" w:eastAsia="Times New Roman" w:hAnsi="Consolas" w:cs="Times New Roman"/>
-          <w:color w:val="D9F5DD"/>
-          <w:sz w:val="21"/>
-          <w:szCs w:val="21"/>
-          <w:lang w:val="en-US" w:eastAsia="ru-RU"/>
-        </w:rPr>
-        <w:t>,</w:t>
-      </w:r>
-    </w:p>
-    <w:p>
-      <w:pPr>
-        <w:shd w:val="clear" w:color="auto" w:fill="292D3E"/>
-        <w:spacing w:after="0" w:line="285" w:lineRule="atLeast"/>
-        <w:rPr>
-          <w:rFonts w:ascii="Consolas" w:eastAsia="Times New Roman" w:hAnsi="Consolas" w:cs="Times New Roman"/>
-          <w:color w:val="BFC7D5"/>
-          <w:sz w:val="21"/>
-          <w:szCs w:val="21"/>
-          <w:lang w:val="en-US" w:eastAsia="ru-RU"/>
-        </w:rPr>
-      </w:pPr>
-      <w:r>
-        <w:rPr>
-          <w:rFonts w:ascii="Consolas" w:eastAsia="Times New Roman" w:hAnsi="Consolas" w:cs="Times New Roman"/>
-          <w:color w:val="7986E7"/>
-          <w:sz w:val="21"/>
-          <w:szCs w:val="21"/>
-          <w:lang w:val="en-US" w:eastAsia="ru-RU"/>
-        </w:rPr>
-        <w:t xml:space="preserve">            </w:t>
-      </w:r>
-      <w:proofErr w:type="spellStart"/>
-      <w:r>
-        <w:rPr>
-          <w:rFonts w:ascii="Consolas" w:eastAsia="Times New Roman" w:hAnsi="Consolas" w:cs="Times New Roman"/>
-          <w:color w:val="8EACE3"/>
-          <w:sz w:val="21"/>
-          <w:szCs w:val="21"/>
-          <w:lang w:val="en-US" w:eastAsia="ru-RU"/>
-        </w:rPr>
-        <w:t>self</w:t>
-      </w:r>
-      <w:r>
-        <w:rPr>
-          <w:rFonts w:ascii="Consolas" w:eastAsia="Times New Roman" w:hAnsi="Consolas" w:cs="Times New Roman"/>
-          <w:color w:val="7986E7"/>
-          <w:sz w:val="21"/>
-          <w:szCs w:val="21"/>
-          <w:lang w:val="en-US" w:eastAsia="ru-RU"/>
-        </w:rPr>
-        <w:t>.width</w:t>
-      </w:r>
-      <w:proofErr w:type="spellEnd"/>
-      <w:r>
-        <w:rPr>
-          <w:rFonts w:ascii="Consolas" w:eastAsia="Times New Roman" w:hAnsi="Consolas" w:cs="Times New Roman"/>
-          <w:color w:val="D9F5DD"/>
-          <w:sz w:val="21"/>
-          <w:szCs w:val="21"/>
-          <w:lang w:val="en-US" w:eastAsia="ru-RU"/>
-        </w:rPr>
-        <w:t>,</w:t>
-      </w:r>
-    </w:p>
-    <w:p>
-      <w:pPr>
-        <w:shd w:val="clear" w:color="auto" w:fill="292D3E"/>
-        <w:spacing w:after="0" w:line="285" w:lineRule="atLeast"/>
-        <w:rPr>
-          <w:rFonts w:ascii="Consolas" w:eastAsia="Times New Roman" w:hAnsi="Consolas" w:cs="Times New Roman"/>
-          <w:color w:val="BFC7D5"/>
-          <w:sz w:val="21"/>
-          <w:szCs w:val="21"/>
-          <w:lang w:val="en-US" w:eastAsia="ru-RU"/>
-        </w:rPr>
-      </w:pPr>
-      <w:r>
-        <w:rPr>
-          <w:rFonts w:ascii="Consolas" w:eastAsia="Times New Roman" w:hAnsi="Consolas" w:cs="Times New Roman"/>
-          <w:color w:val="7986E7"/>
-          <w:sz w:val="21"/>
-          <w:szCs w:val="21"/>
-          <w:lang w:val="en-US" w:eastAsia="ru-RU"/>
-        </w:rPr>
-        <w:t xml:space="preserve">            </w:t>
-      </w:r>
-      <w:proofErr w:type="spellStart"/>
-      <w:r>
-        <w:rPr>
-          <w:rFonts w:ascii="Consolas" w:eastAsia="Times New Roman" w:hAnsi="Consolas" w:cs="Times New Roman"/>
-          <w:color w:val="8EACE3"/>
-          <w:sz w:val="21"/>
-          <w:szCs w:val="21"/>
-          <w:lang w:val="en-US" w:eastAsia="ru-RU"/>
-        </w:rPr>
-        <w:t>self</w:t>
-      </w:r>
-      <w:r>
-        <w:rPr>
-          <w:rFonts w:ascii="Consolas" w:eastAsia="Times New Roman" w:hAnsi="Consolas" w:cs="Times New Roman"/>
-          <w:color w:val="7986E7"/>
-          <w:sz w:val="21"/>
-          <w:szCs w:val="21"/>
-          <w:lang w:val="en-US" w:eastAsia="ru-RU"/>
-        </w:rPr>
-        <w:t>.height</w:t>
-      </w:r>
-      <w:proofErr w:type="spellEnd"/>
-      <w:r>
-        <w:rPr>
-          <w:rFonts w:ascii="Consolas" w:eastAsia="Times New Roman" w:hAnsi="Consolas" w:cs="Times New Roman"/>
-          <w:color w:val="D9F5DD"/>
-          <w:sz w:val="21"/>
-          <w:szCs w:val="21"/>
-          <w:lang w:val="en-US" w:eastAsia="ru-RU"/>
-        </w:rPr>
-        <w:t>,</w:t>
-      </w:r>
-    </w:p>
-    <w:p>
-      <w:pPr>
-        <w:shd w:val="clear" w:color="auto" w:fill="292D3E"/>
-        <w:spacing w:after="0" w:line="285" w:lineRule="atLeast"/>
-        <w:rPr>
-          <w:rFonts w:ascii="Consolas" w:eastAsia="Times New Roman" w:hAnsi="Consolas" w:cs="Times New Roman"/>
-          <w:color w:val="BFC7D5"/>
-          <w:sz w:val="21"/>
-          <w:szCs w:val="21"/>
-          <w:lang w:val="en-US" w:eastAsia="ru-RU"/>
-        </w:rPr>
-      </w:pPr>
-      <w:r>
-        <w:rPr>
-          <w:rFonts w:ascii="Consolas" w:eastAsia="Times New Roman" w:hAnsi="Consolas" w:cs="Times New Roman"/>
-          <w:color w:val="7986E7"/>
-          <w:sz w:val="21"/>
-          <w:szCs w:val="21"/>
-          <w:lang w:val="en-US" w:eastAsia="ru-RU"/>
-        </w:rPr>
-        <w:t xml:space="preserve">            </w:t>
-      </w:r>
-      <w:proofErr w:type="spellStart"/>
-      <w:r>
-        <w:rPr>
-          <w:rFonts w:ascii="Consolas" w:eastAsia="Times New Roman" w:hAnsi="Consolas" w:cs="Times New Roman"/>
-          <w:color w:val="8EACE3"/>
-          <w:sz w:val="21"/>
-          <w:szCs w:val="21"/>
-          <w:lang w:val="en-US" w:eastAsia="ru-RU"/>
-        </w:rPr>
-        <w:t>self</w:t>
-      </w:r>
-      <w:r>
-        <w:rPr>
-          <w:rFonts w:ascii="Consolas" w:eastAsia="Times New Roman" w:hAnsi="Consolas" w:cs="Times New Roman"/>
-          <w:color w:val="7986E7"/>
-          <w:sz w:val="21"/>
-          <w:szCs w:val="21"/>
-          <w:lang w:val="en-US" w:eastAsia="ru-RU"/>
-        </w:rPr>
-        <w:t>.</w:t>
-      </w:r>
-      <w:r>
-        <w:rPr>
-          <w:rFonts w:ascii="Consolas" w:eastAsia="Times New Roman" w:hAnsi="Consolas" w:cs="Times New Roman"/>
-          <w:color w:val="B2CCD6"/>
-          <w:sz w:val="21"/>
-          <w:szCs w:val="21"/>
-          <w:lang w:val="en-US" w:eastAsia="ru-RU"/>
-        </w:rPr>
-        <w:t>square</w:t>
-      </w:r>
-      <w:proofErr w:type="spellEnd"/>
       <w:r>
         <w:rPr>
           <w:rFonts w:ascii="Consolas" w:eastAsia="Times New Roman" w:hAnsi="Consolas" w:cs="Times New Roman"/>
@@ -6525,29 +5871,7 @@
           <w:szCs w:val="21"/>
           <w:lang w:val="en-US" w:eastAsia="ru-RU"/>
         </w:rPr>
-        <w:t xml:space="preserve"> </w:t>
-      </w:r>
-      <w:proofErr w:type="spellStart"/>
-      <w:r>
-        <w:rPr>
-          <w:rFonts w:ascii="Consolas" w:eastAsia="Times New Roman" w:hAnsi="Consolas" w:cs="Times New Roman"/>
-          <w:color w:val="BFC7D5"/>
-          <w:sz w:val="21"/>
-          <w:szCs w:val="21"/>
-          <w:lang w:val="en-US" w:eastAsia="ru-RU"/>
-        </w:rPr>
-        <w:t>lab_python_oop.figure</w:t>
-      </w:r>
-      <w:proofErr w:type="spellEnd"/>
-      <w:r>
-        <w:rPr>
-          <w:rFonts w:ascii="Consolas" w:eastAsia="Times New Roman" w:hAnsi="Consolas" w:cs="Times New Roman"/>
-          <w:color w:val="BFC7D5"/>
-          <w:sz w:val="21"/>
-          <w:szCs w:val="21"/>
-          <w:lang w:val="en-US" w:eastAsia="ru-RU"/>
-        </w:rPr>
-        <w:t xml:space="preserve"> </w:t>
+        <w:t xml:space="preserve"> lab_python_oop.figure </w:t>
       </w:r>
       <w:r>
         <w:rPr>
@@ -6600,29 +5924,7 @@
           <w:szCs w:val="21"/>
           <w:lang w:val="en-US" w:eastAsia="ru-RU"/>
         </w:rPr>
-        <w:t xml:space="preserve"> </w:t>
-      </w:r>
-      <w:proofErr w:type="spellStart"/>
-      <w:r>
-        <w:rPr>
-          <w:rFonts w:ascii="Consolas" w:eastAsia="Times New Roman" w:hAnsi="Consolas" w:cs="Times New Roman"/>
-          <w:color w:val="BFC7D5"/>
-          <w:sz w:val="21"/>
-          <w:szCs w:val="21"/>
-          <w:lang w:val="en-US" w:eastAsia="ru-RU"/>
-        </w:rPr>
-        <w:t>lab_python_oop.color</w:t>
-      </w:r>
-      <w:proofErr w:type="spellEnd"/>
-      <w:r>
-        <w:rPr>
-          <w:rFonts w:ascii="Consolas" w:eastAsia="Times New Roman" w:hAnsi="Consolas" w:cs="Times New Roman"/>
-          <w:color w:val="BFC7D5"/>
-          <w:sz w:val="21"/>
-          <w:szCs w:val="21"/>
-          <w:lang w:val="en-US" w:eastAsia="ru-RU"/>
-        </w:rPr>
-        <w:t xml:space="preserve"> </w:t>
+        <w:t xml:space="preserve"> lab_python_oop.color </w:t>
       </w:r>
       <w:r>
         <w:rPr>
@@ -6642,20 +5944,8 @@
           <w:szCs w:val="21"/>
           <w:lang w:val="en-US" w:eastAsia="ru-RU"/>
         </w:rPr>
-        <w:t xml:space="preserve"> </w:t>
-      </w:r>
-      <w:proofErr w:type="spellStart"/>
-      <w:r>
-        <w:rPr>
-          <w:rFonts w:ascii="Consolas" w:eastAsia="Times New Roman" w:hAnsi="Consolas" w:cs="Times New Roman"/>
-          <w:color w:val="BFC7D5"/>
-          <w:sz w:val="21"/>
-          <w:szCs w:val="21"/>
-          <w:lang w:val="en-US" w:eastAsia="ru-RU"/>
-        </w:rPr>
-        <w:t>FigureColor</w:t>
-      </w:r>
-      <w:proofErr w:type="spellEnd"/>
+        <w:t xml:space="preserve"> FigureColor</w:t>
+      </w:r>
     </w:p>
     <w:p>
       <w:pPr>
@@ -6991,7 +6281,6 @@
         </w:rPr>
         <w:t xml:space="preserve"> </w:t>
       </w:r>
-      <w:proofErr w:type="spellStart"/>
       <w:r>
         <w:rPr>
           <w:rFonts w:ascii="Consolas" w:eastAsia="Times New Roman" w:hAnsi="Consolas" w:cs="Times New Roman"/>
@@ -7002,7 +6291,6 @@
         </w:rPr>
         <w:t>get_figure_type</w:t>
       </w:r>
-      <w:proofErr w:type="spellEnd"/>
       <w:r>
         <w:rPr>
           <w:rFonts w:ascii="Consolas" w:eastAsia="Times New Roman" w:hAnsi="Consolas" w:cs="Times New Roman"/>
@@ -7013,7 +6301,6 @@
         </w:rPr>
         <w:t>(</w:t>
       </w:r>
-      <w:proofErr w:type="spellStart"/>
       <w:r>
         <w:rPr>
           <w:rFonts w:ascii="Consolas" w:eastAsia="Times New Roman" w:hAnsi="Consolas" w:cs="Times New Roman"/>
@@ -7024,7 +6311,6 @@
         </w:rPr>
         <w:t>cls</w:t>
       </w:r>
-      <w:proofErr w:type="spellEnd"/>
       <w:r>
         <w:rPr>
           <w:rFonts w:ascii="Consolas" w:eastAsia="Times New Roman" w:hAnsi="Consolas" w:cs="Times New Roman"/>
@@ -7088,7 +6374,6 @@
         </w:rPr>
         <w:t xml:space="preserve"> </w:t>
       </w:r>
-      <w:proofErr w:type="spellStart"/>
       <w:r>
         <w:rPr>
           <w:rFonts w:ascii="Consolas" w:eastAsia="Times New Roman" w:hAnsi="Consolas" w:cs="Times New Roman"/>
@@ -7119,7 +6404,6 @@
         </w:rPr>
         <w:t>FIGURE_TYPE</w:t>
       </w:r>
-      <w:proofErr w:type="spellEnd"/>
     </w:p>
     <w:p>
       <w:pPr>
@@ -7184,9 +6468,18 @@
           <w:szCs w:val="21"/>
           <w:lang w:val="en-US" w:eastAsia="ru-RU"/>
         </w:rPr>
-        <w:t>__</w:t>
-      </w:r>
-      <w:proofErr w:type="spellStart"/>
+        <w:t>__init__</w:t>
+      </w:r>
+      <w:r>
+        <w:rPr>
+          <w:rFonts w:ascii="Consolas" w:eastAsia="Times New Roman" w:hAnsi="Consolas" w:cs="Times New Roman"/>
+          <w:color w:val="D9F5DD"/>
+          <w:sz w:val="21"/>
+          <w:szCs w:val="21"/>
+          <w:lang w:val="en-US" w:eastAsia="ru-RU"/>
+        </w:rPr>
+        <w:t>(</w:t>
+      </w:r>
       <w:r>
         <w:rPr>
           <w:rFonts w:ascii="Consolas" w:eastAsia="Times New Roman" w:hAnsi="Consolas" w:cs="Times New Roman"/>
@@ -7195,9 +6488,18 @@
           <w:szCs w:val="21"/>
           <w:lang w:val="en-US" w:eastAsia="ru-RU"/>
         </w:rPr>
-        <w:t>init</w:t>
-      </w:r>
-      <w:proofErr w:type="spellEnd"/>
+        <w:t>self</w:t>
+      </w:r>
+      <w:r>
+        <w:rPr>
+          <w:rFonts w:ascii="Consolas" w:eastAsia="Times New Roman" w:hAnsi="Consolas" w:cs="Times New Roman"/>
+          <w:color w:val="BFC7D5"/>
+          <w:sz w:val="21"/>
+          <w:szCs w:val="21"/>
+          <w:lang w:val="en-US" w:eastAsia="ru-RU"/>
+        </w:rPr>
+        <w:t xml:space="preserve">, </w:t>
+      </w:r>
       <w:r>
         <w:rPr>
           <w:rFonts w:ascii="Consolas" w:eastAsia="Times New Roman" w:hAnsi="Consolas" w:cs="Times New Roman"/>
@@ -7206,7 +6508,27 @@
           <w:szCs w:val="21"/>
           <w:lang w:val="en-US" w:eastAsia="ru-RU"/>
         </w:rPr>
-        <w:t>__</w:t>
+        <w:t>radios</w:t>
+      </w:r>
+      <w:r>
+        <w:rPr>
+          <w:rFonts w:ascii="Consolas" w:eastAsia="Times New Roman" w:hAnsi="Consolas" w:cs="Times New Roman"/>
+          <w:color w:val="BFC7D5"/>
+          <w:sz w:val="21"/>
+          <w:szCs w:val="21"/>
+          <w:lang w:val="en-US" w:eastAsia="ru-RU"/>
+        </w:rPr>
+        <w:t xml:space="preserve">, </w:t>
+      </w:r>
+      <w:r>
+        <w:rPr>
+          <w:rFonts w:ascii="Consolas" w:eastAsia="Times New Roman" w:hAnsi="Consolas" w:cs="Times New Roman"/>
+          <w:color w:val="89DDFF"/>
+          <w:sz w:val="21"/>
+          <w:szCs w:val="21"/>
+          <w:lang w:val="en-US" w:eastAsia="ru-RU"/>
+        </w:rPr>
+        <w:t>color</w:t>
       </w:r>
       <w:r>
         <w:rPr>
@@ -7216,6 +6538,301 @@
           <w:szCs w:val="21"/>
           <w:lang w:val="en-US" w:eastAsia="ru-RU"/>
         </w:rPr>
+        <w:t>)</w:t>
+      </w:r>
+      <w:r>
+        <w:rPr>
+          <w:rFonts w:ascii="Consolas" w:eastAsia="Times New Roman" w:hAnsi="Consolas" w:cs="Times New Roman"/>
+          <w:color w:val="BFC7D5"/>
+          <w:sz w:val="21"/>
+          <w:szCs w:val="21"/>
+          <w:lang w:val="en-US" w:eastAsia="ru-RU"/>
+        </w:rPr>
+        <w:t>:</w:t>
+      </w:r>
+    </w:p>
+    <w:p>
+      <w:pPr>
+        <w:shd w:val="clear" w:color="auto" w:fill="292D3E"/>
+        <w:spacing w:after="0" w:line="285" w:lineRule="atLeast"/>
+        <w:rPr>
+          <w:rFonts w:ascii="Consolas" w:eastAsia="Times New Roman" w:hAnsi="Consolas" w:cs="Times New Roman"/>
+          <w:color w:val="BFC7D5"/>
+          <w:sz w:val="21"/>
+          <w:szCs w:val="21"/>
+          <w:lang w:val="en-US" w:eastAsia="ru-RU"/>
+        </w:rPr>
+      </w:pPr>
+      <w:r>
+        <w:rPr>
+          <w:rFonts w:ascii="Consolas" w:eastAsia="Times New Roman" w:hAnsi="Consolas" w:cs="Times New Roman"/>
+          <w:color w:val="BFC7D5"/>
+          <w:sz w:val="21"/>
+          <w:szCs w:val="21"/>
+          <w:lang w:val="en-US" w:eastAsia="ru-RU"/>
+        </w:rPr>
+        <w:t xml:space="preserve">        </w:t>
+      </w:r>
+      <w:r>
+        <w:rPr>
+          <w:rFonts w:ascii="Consolas" w:eastAsia="Times New Roman" w:hAnsi="Consolas" w:cs="Times New Roman"/>
+          <w:color w:val="8EACE3"/>
+          <w:sz w:val="21"/>
+          <w:szCs w:val="21"/>
+          <w:lang w:val="en-US" w:eastAsia="ru-RU"/>
+        </w:rPr>
+        <w:t>self</w:t>
+      </w:r>
+      <w:r>
+        <w:rPr>
+          <w:rFonts w:ascii="Consolas" w:eastAsia="Times New Roman" w:hAnsi="Consolas" w:cs="Times New Roman"/>
+          <w:color w:val="BFC7D5"/>
+          <w:sz w:val="21"/>
+          <w:szCs w:val="21"/>
+          <w:lang w:val="en-US" w:eastAsia="ru-RU"/>
+        </w:rPr>
+        <w:t xml:space="preserve">.radios </w:t>
+      </w:r>
+      <w:r>
+        <w:rPr>
+          <w:rFonts w:ascii="Consolas" w:eastAsia="Times New Roman" w:hAnsi="Consolas" w:cs="Times New Roman"/>
+          <w:color w:val="C792EA"/>
+          <w:sz w:val="21"/>
+          <w:szCs w:val="21"/>
+          <w:lang w:val="en-US" w:eastAsia="ru-RU"/>
+        </w:rPr>
+        <w:t>=</w:t>
+      </w:r>
+      <w:r>
+        <w:rPr>
+          <w:rFonts w:ascii="Consolas" w:eastAsia="Times New Roman" w:hAnsi="Consolas" w:cs="Times New Roman"/>
+          <w:color w:val="BFC7D5"/>
+          <w:sz w:val="21"/>
+          <w:szCs w:val="21"/>
+          <w:lang w:val="en-US" w:eastAsia="ru-RU"/>
+        </w:rPr>
+        <w:t xml:space="preserve"> radios</w:t>
+      </w:r>
+    </w:p>
+    <w:p>
+      <w:pPr>
+        <w:shd w:val="clear" w:color="auto" w:fill="292D3E"/>
+        <w:spacing w:after="0" w:line="285" w:lineRule="atLeast"/>
+        <w:rPr>
+          <w:rFonts w:ascii="Consolas" w:eastAsia="Times New Roman" w:hAnsi="Consolas" w:cs="Times New Roman"/>
+          <w:color w:val="BFC7D5"/>
+          <w:sz w:val="21"/>
+          <w:szCs w:val="21"/>
+          <w:lang w:val="en-US" w:eastAsia="ru-RU"/>
+        </w:rPr>
+      </w:pPr>
+      <w:r>
+        <w:rPr>
+          <w:rFonts w:ascii="Consolas" w:eastAsia="Times New Roman" w:hAnsi="Consolas" w:cs="Times New Roman"/>
+          <w:color w:val="BFC7D5"/>
+          <w:sz w:val="21"/>
+          <w:szCs w:val="21"/>
+          <w:lang w:val="en-US" w:eastAsia="ru-RU"/>
+        </w:rPr>
+        <w:t xml:space="preserve">        </w:t>
+      </w:r>
+      <w:r>
+        <w:rPr>
+          <w:rFonts w:ascii="Consolas" w:eastAsia="Times New Roman" w:hAnsi="Consolas" w:cs="Times New Roman"/>
+          <w:color w:val="8EACE3"/>
+          <w:sz w:val="21"/>
+          <w:szCs w:val="21"/>
+          <w:lang w:val="en-US" w:eastAsia="ru-RU"/>
+        </w:rPr>
+        <w:t>self</w:t>
+      </w:r>
+      <w:r>
+        <w:rPr>
+          <w:rFonts w:ascii="Consolas" w:eastAsia="Times New Roman" w:hAnsi="Consolas" w:cs="Times New Roman"/>
+          <w:color w:val="BFC7D5"/>
+          <w:sz w:val="21"/>
+          <w:szCs w:val="21"/>
+          <w:lang w:val="en-US" w:eastAsia="ru-RU"/>
+        </w:rPr>
+        <w:t xml:space="preserve">.fc </w:t>
+      </w:r>
+      <w:r>
+        <w:rPr>
+          <w:rFonts w:ascii="Consolas" w:eastAsia="Times New Roman" w:hAnsi="Consolas" w:cs="Times New Roman"/>
+          <w:color w:val="C792EA"/>
+          <w:sz w:val="21"/>
+          <w:szCs w:val="21"/>
+          <w:lang w:val="en-US" w:eastAsia="ru-RU"/>
+        </w:rPr>
+        <w:t>=</w:t>
+      </w:r>
+      <w:r>
+        <w:rPr>
+          <w:rFonts w:ascii="Consolas" w:eastAsia="Times New Roman" w:hAnsi="Consolas" w:cs="Times New Roman"/>
+          <w:color w:val="BFC7D5"/>
+          <w:sz w:val="21"/>
+          <w:szCs w:val="21"/>
+          <w:lang w:val="en-US" w:eastAsia="ru-RU"/>
+        </w:rPr>
+        <w:t xml:space="preserve"> </w:t>
+      </w:r>
+      <w:r>
+        <w:rPr>
+          <w:rFonts w:ascii="Consolas" w:eastAsia="Times New Roman" w:hAnsi="Consolas" w:cs="Times New Roman"/>
+          <w:color w:val="B2CCD6"/>
+          <w:sz w:val="21"/>
+          <w:szCs w:val="21"/>
+          <w:lang w:val="en-US" w:eastAsia="ru-RU"/>
+        </w:rPr>
+        <w:t>FigureColor</w:t>
+      </w:r>
+      <w:r>
+        <w:rPr>
+          <w:rFonts w:ascii="Consolas" w:eastAsia="Times New Roman" w:hAnsi="Consolas" w:cs="Times New Roman"/>
+          <w:color w:val="BFC7D5"/>
+          <w:sz w:val="21"/>
+          <w:szCs w:val="21"/>
+          <w:lang w:val="en-US" w:eastAsia="ru-RU"/>
+        </w:rPr>
+        <w:t>()</w:t>
+      </w:r>
+    </w:p>
+    <w:p>
+      <w:pPr>
+        <w:shd w:val="clear" w:color="auto" w:fill="292D3E"/>
+        <w:spacing w:after="0" w:line="285" w:lineRule="atLeast"/>
+        <w:rPr>
+          <w:rFonts w:ascii="Consolas" w:eastAsia="Times New Roman" w:hAnsi="Consolas" w:cs="Times New Roman"/>
+          <w:color w:val="BFC7D5"/>
+          <w:sz w:val="21"/>
+          <w:szCs w:val="21"/>
+          <w:lang w:val="en-US" w:eastAsia="ru-RU"/>
+        </w:rPr>
+      </w:pPr>
+      <w:r>
+        <w:rPr>
+          <w:rFonts w:ascii="Consolas" w:eastAsia="Times New Roman" w:hAnsi="Consolas" w:cs="Times New Roman"/>
+          <w:color w:val="BFC7D5"/>
+          <w:sz w:val="21"/>
+          <w:szCs w:val="21"/>
+          <w:lang w:val="en-US" w:eastAsia="ru-RU"/>
+        </w:rPr>
+        <w:t xml:space="preserve">        </w:t>
+      </w:r>
+      <w:r>
+        <w:rPr>
+          <w:rFonts w:ascii="Consolas" w:eastAsia="Times New Roman" w:hAnsi="Consolas" w:cs="Times New Roman"/>
+          <w:color w:val="8EACE3"/>
+          <w:sz w:val="21"/>
+          <w:szCs w:val="21"/>
+          <w:lang w:val="en-US" w:eastAsia="ru-RU"/>
+        </w:rPr>
+        <w:t>self</w:t>
+      </w:r>
+      <w:r>
+        <w:rPr>
+          <w:rFonts w:ascii="Consolas" w:eastAsia="Times New Roman" w:hAnsi="Consolas" w:cs="Times New Roman"/>
+          <w:color w:val="BFC7D5"/>
+          <w:sz w:val="21"/>
+          <w:szCs w:val="21"/>
+          <w:lang w:val="en-US" w:eastAsia="ru-RU"/>
+        </w:rPr>
+        <w:t xml:space="preserve">.fc.colorproperty </w:t>
+      </w:r>
+      <w:r>
+        <w:rPr>
+          <w:rFonts w:ascii="Consolas" w:eastAsia="Times New Roman" w:hAnsi="Consolas" w:cs="Times New Roman"/>
+          <w:color w:val="C792EA"/>
+          <w:sz w:val="21"/>
+          <w:szCs w:val="21"/>
+          <w:lang w:val="en-US" w:eastAsia="ru-RU"/>
+        </w:rPr>
+        <w:t>=</w:t>
+      </w:r>
+      <w:r>
+        <w:rPr>
+          <w:rFonts w:ascii="Consolas" w:eastAsia="Times New Roman" w:hAnsi="Consolas" w:cs="Times New Roman"/>
+          <w:color w:val="BFC7D5"/>
+          <w:sz w:val="21"/>
+          <w:szCs w:val="21"/>
+          <w:lang w:val="en-US" w:eastAsia="ru-RU"/>
+        </w:rPr>
+        <w:t xml:space="preserve"> color</w:t>
+      </w:r>
+    </w:p>
+    <w:p>
+      <w:pPr>
+        <w:shd w:val="clear" w:color="auto" w:fill="292D3E"/>
+        <w:spacing w:after="0" w:line="285" w:lineRule="atLeast"/>
+        <w:rPr>
+          <w:rFonts w:ascii="Consolas" w:eastAsia="Times New Roman" w:hAnsi="Consolas" w:cs="Times New Roman"/>
+          <w:color w:val="BFC7D5"/>
+          <w:sz w:val="21"/>
+          <w:szCs w:val="21"/>
+          <w:lang w:val="en-US" w:eastAsia="ru-RU"/>
+        </w:rPr>
+      </w:pPr>
+    </w:p>
+    <w:p>
+      <w:pPr>
+        <w:shd w:val="clear" w:color="auto" w:fill="292D3E"/>
+        <w:spacing w:after="0" w:line="285" w:lineRule="atLeast"/>
+        <w:rPr>
+          <w:rFonts w:ascii="Consolas" w:eastAsia="Times New Roman" w:hAnsi="Consolas" w:cs="Times New Roman"/>
+          <w:color w:val="BFC7D5"/>
+          <w:sz w:val="21"/>
+          <w:szCs w:val="21"/>
+          <w:lang w:val="en-US" w:eastAsia="ru-RU"/>
+        </w:rPr>
+      </w:pPr>
+      <w:r>
+        <w:rPr>
+          <w:rFonts w:ascii="Consolas" w:eastAsia="Times New Roman" w:hAnsi="Consolas" w:cs="Times New Roman"/>
+          <w:color w:val="BFC7D5"/>
+          <w:sz w:val="21"/>
+          <w:szCs w:val="21"/>
+          <w:lang w:val="en-US" w:eastAsia="ru-RU"/>
+        </w:rPr>
+        <w:t xml:space="preserve">    </w:t>
+      </w:r>
+      <w:r>
+        <w:rPr>
+          <w:rFonts w:ascii="Consolas" w:eastAsia="Times New Roman" w:hAnsi="Consolas" w:cs="Times New Roman"/>
+          <w:color w:val="C792EA"/>
+          <w:sz w:val="21"/>
+          <w:szCs w:val="21"/>
+          <w:lang w:val="en-US" w:eastAsia="ru-RU"/>
+        </w:rPr>
+        <w:t>def</w:t>
+      </w:r>
+      <w:r>
+        <w:rPr>
+          <w:rFonts w:ascii="Consolas" w:eastAsia="Times New Roman" w:hAnsi="Consolas" w:cs="Times New Roman"/>
+          <w:color w:val="BFC7D5"/>
+          <w:sz w:val="21"/>
+          <w:szCs w:val="21"/>
+          <w:lang w:val="en-US" w:eastAsia="ru-RU"/>
+        </w:rPr>
+        <w:t xml:space="preserve"> </w:t>
+      </w:r>
+      <w:r>
+        <w:rPr>
+          <w:rFonts w:ascii="Consolas" w:eastAsia="Times New Roman" w:hAnsi="Consolas" w:cs="Times New Roman"/>
+          <w:color w:val="82AAFF"/>
+          <w:sz w:val="21"/>
+          <w:szCs w:val="21"/>
+          <w:lang w:val="en-US" w:eastAsia="ru-RU"/>
+        </w:rPr>
+        <w:t>square</w:t>
+      </w:r>
+      <w:r>
+        <w:rPr>
+          <w:rFonts w:ascii="Consolas" w:eastAsia="Times New Roman" w:hAnsi="Consolas" w:cs="Times New Roman"/>
+          <w:color w:val="D9F5DD"/>
+          <w:sz w:val="21"/>
+          <w:szCs w:val="21"/>
+          <w:lang w:val="en-US" w:eastAsia="ru-RU"/>
+        </w:rPr>
         <w:t>(</w:t>
       </w:r>
       <w:r>
@@ -7231,12 +6848,65 @@
       <w:r>
         <w:rPr>
           <w:rFonts w:ascii="Consolas" w:eastAsia="Times New Roman" w:hAnsi="Consolas" w:cs="Times New Roman"/>
-          <w:color w:val="BFC7D5"/>
-          <w:sz w:val="21"/>
-          <w:szCs w:val="21"/>
-          <w:lang w:val="en-US" w:eastAsia="ru-RU"/>
-        </w:rPr>
-        <w:t xml:space="preserve">, </w:t>
+          <w:color w:val="D9F5DD"/>
+          <w:sz w:val="21"/>
+          <w:szCs w:val="21"/>
+          <w:lang w:val="en-US" w:eastAsia="ru-RU"/>
+        </w:rPr>
+        <w:t>)</w:t>
+      </w:r>
+      <w:r>
+        <w:rPr>
+          <w:rFonts w:ascii="Consolas" w:eastAsia="Times New Roman" w:hAnsi="Consolas" w:cs="Times New Roman"/>
+          <w:color w:val="BFC7D5"/>
+          <w:sz w:val="21"/>
+          <w:szCs w:val="21"/>
+          <w:lang w:val="en-US" w:eastAsia="ru-RU"/>
+        </w:rPr>
+        <w:t>:</w:t>
+      </w:r>
+    </w:p>
+    <w:p>
+      <w:pPr>
+        <w:shd w:val="clear" w:color="auto" w:fill="292D3E"/>
+        <w:spacing w:after="0" w:line="285" w:lineRule="atLeast"/>
+        <w:rPr>
+          <w:rFonts w:ascii="Consolas" w:eastAsia="Times New Roman" w:hAnsi="Consolas" w:cs="Times New Roman"/>
+          <w:color w:val="BFC7D5"/>
+          <w:sz w:val="21"/>
+          <w:szCs w:val="21"/>
+          <w:lang w:val="en-US" w:eastAsia="ru-RU"/>
+        </w:rPr>
+      </w:pPr>
+      <w:r>
+        <w:rPr>
+          <w:rFonts w:ascii="Consolas" w:eastAsia="Times New Roman" w:hAnsi="Consolas" w:cs="Times New Roman"/>
+          <w:color w:val="BFC7D5"/>
+          <w:sz w:val="21"/>
+          <w:szCs w:val="21"/>
+          <w:lang w:val="en-US" w:eastAsia="ru-RU"/>
+        </w:rPr>
+        <w:t xml:space="preserve">        </w:t>
+      </w:r>
+      <w:r>
+        <w:rPr>
+          <w:rFonts w:ascii="Consolas" w:eastAsia="Times New Roman" w:hAnsi="Consolas" w:cs="Times New Roman"/>
+          <w:color w:val="C792EA"/>
+          <w:sz w:val="21"/>
+          <w:szCs w:val="21"/>
+          <w:lang w:val="en-US" w:eastAsia="ru-RU"/>
+        </w:rPr>
+        <w:t>return</w:t>
+      </w:r>
+      <w:r>
+        <w:rPr>
+          <w:rFonts w:ascii="Consolas" w:eastAsia="Times New Roman" w:hAnsi="Consolas" w:cs="Times New Roman"/>
+          <w:color w:val="BFC7D5"/>
+          <w:sz w:val="21"/>
+          <w:szCs w:val="21"/>
+          <w:lang w:val="en-US" w:eastAsia="ru-RU"/>
+        </w:rPr>
+        <w:t xml:space="preserve"> pi </w:t>
       </w:r>
       <w:r>
         <w:rPr>
@@ -7246,17 +6916,37 @@
           <w:szCs w:val="21"/>
           <w:lang w:val="en-US" w:eastAsia="ru-RU"/>
         </w:rPr>
-        <w:t>radios</w:t>
-      </w:r>
-      <w:r>
-        <w:rPr>
-          <w:rFonts w:ascii="Consolas" w:eastAsia="Times New Roman" w:hAnsi="Consolas" w:cs="Times New Roman"/>
-          <w:color w:val="BFC7D5"/>
-          <w:sz w:val="21"/>
-          <w:szCs w:val="21"/>
-          <w:lang w:val="en-US" w:eastAsia="ru-RU"/>
-        </w:rPr>
-        <w:t xml:space="preserve">, </w:t>
+        <w:t>*</w:t>
+      </w:r>
+      <w:r>
+        <w:rPr>
+          <w:rFonts w:ascii="Consolas" w:eastAsia="Times New Roman" w:hAnsi="Consolas" w:cs="Times New Roman"/>
+          <w:color w:val="BFC7D5"/>
+          <w:sz w:val="21"/>
+          <w:szCs w:val="21"/>
+          <w:lang w:val="en-US" w:eastAsia="ru-RU"/>
+        </w:rPr>
+        <w:t xml:space="preserve"> </w:t>
+      </w:r>
+      <w:r>
+        <w:rPr>
+          <w:rFonts w:ascii="Consolas" w:eastAsia="Times New Roman" w:hAnsi="Consolas" w:cs="Times New Roman"/>
+          <w:color w:val="8EACE3"/>
+          <w:sz w:val="21"/>
+          <w:szCs w:val="21"/>
+          <w:lang w:val="en-US" w:eastAsia="ru-RU"/>
+        </w:rPr>
+        <w:t>self</w:t>
+      </w:r>
+      <w:r>
+        <w:rPr>
+          <w:rFonts w:ascii="Consolas" w:eastAsia="Times New Roman" w:hAnsi="Consolas" w:cs="Times New Roman"/>
+          <w:color w:val="BFC7D5"/>
+          <w:sz w:val="21"/>
+          <w:szCs w:val="21"/>
+          <w:lang w:val="en-US" w:eastAsia="ru-RU"/>
+        </w:rPr>
+        <w:t xml:space="preserve">.radios </w:t>
       </w:r>
       <w:r>
         <w:rPr>
@@ -7266,7 +6956,103 @@
           <w:szCs w:val="21"/>
           <w:lang w:val="en-US" w:eastAsia="ru-RU"/>
         </w:rPr>
-        <w:t>color</w:t>
+        <w:t>*</w:t>
+      </w:r>
+      <w:r>
+        <w:rPr>
+          <w:rFonts w:ascii="Consolas" w:eastAsia="Times New Roman" w:hAnsi="Consolas" w:cs="Times New Roman"/>
+          <w:color w:val="BFC7D5"/>
+          <w:sz w:val="21"/>
+          <w:szCs w:val="21"/>
+          <w:lang w:val="en-US" w:eastAsia="ru-RU"/>
+        </w:rPr>
+        <w:t xml:space="preserve"> </w:t>
+      </w:r>
+      <w:r>
+        <w:rPr>
+          <w:rFonts w:ascii="Consolas" w:eastAsia="Times New Roman" w:hAnsi="Consolas" w:cs="Times New Roman"/>
+          <w:color w:val="8EACE3"/>
+          <w:sz w:val="21"/>
+          <w:szCs w:val="21"/>
+          <w:lang w:val="en-US" w:eastAsia="ru-RU"/>
+        </w:rPr>
+        <w:t>self</w:t>
+      </w:r>
+      <w:r>
+        <w:rPr>
+          <w:rFonts w:ascii="Consolas" w:eastAsia="Times New Roman" w:hAnsi="Consolas" w:cs="Times New Roman"/>
+          <w:color w:val="BFC7D5"/>
+          <w:sz w:val="21"/>
+          <w:szCs w:val="21"/>
+          <w:lang w:val="en-US" w:eastAsia="ru-RU"/>
+        </w:rPr>
+        <w:t>.radios</w:t>
+      </w:r>
+    </w:p>
+    <w:p>
+      <w:pPr>
+        <w:shd w:val="clear" w:color="auto" w:fill="292D3E"/>
+        <w:spacing w:after="0" w:line="285" w:lineRule="atLeast"/>
+        <w:rPr>
+          <w:rFonts w:ascii="Consolas" w:eastAsia="Times New Roman" w:hAnsi="Consolas" w:cs="Times New Roman"/>
+          <w:color w:val="BFC7D5"/>
+          <w:sz w:val="21"/>
+          <w:szCs w:val="21"/>
+          <w:lang w:val="en-US" w:eastAsia="ru-RU"/>
+        </w:rPr>
+      </w:pPr>
+    </w:p>
+    <w:p>
+      <w:pPr>
+        <w:shd w:val="clear" w:color="auto" w:fill="292D3E"/>
+        <w:spacing w:after="0" w:line="285" w:lineRule="atLeast"/>
+        <w:rPr>
+          <w:rFonts w:ascii="Consolas" w:eastAsia="Times New Roman" w:hAnsi="Consolas" w:cs="Times New Roman"/>
+          <w:color w:val="BFC7D5"/>
+          <w:sz w:val="21"/>
+          <w:szCs w:val="21"/>
+          <w:lang w:val="en-US" w:eastAsia="ru-RU"/>
+        </w:rPr>
+      </w:pPr>
+      <w:r>
+        <w:rPr>
+          <w:rFonts w:ascii="Consolas" w:eastAsia="Times New Roman" w:hAnsi="Consolas" w:cs="Times New Roman"/>
+          <w:color w:val="BFC7D5"/>
+          <w:sz w:val="21"/>
+          <w:szCs w:val="21"/>
+          <w:lang w:val="en-US" w:eastAsia="ru-RU"/>
+        </w:rPr>
+        <w:t xml:space="preserve">    </w:t>
+      </w:r>
+      <w:r>
+        <w:rPr>
+          <w:rFonts w:ascii="Consolas" w:eastAsia="Times New Roman" w:hAnsi="Consolas" w:cs="Times New Roman"/>
+          <w:color w:val="C792EA"/>
+          <w:sz w:val="21"/>
+          <w:szCs w:val="21"/>
+          <w:lang w:val="en-US" w:eastAsia="ru-RU"/>
+        </w:rPr>
+        <w:t>def</w:t>
+      </w:r>
+      <w:r>
+        <w:rPr>
+          <w:rFonts w:ascii="Consolas" w:eastAsia="Times New Roman" w:hAnsi="Consolas" w:cs="Times New Roman"/>
+          <w:color w:val="BFC7D5"/>
+          <w:sz w:val="21"/>
+          <w:szCs w:val="21"/>
+          <w:lang w:val="en-US" w:eastAsia="ru-RU"/>
+        </w:rPr>
+        <w:t xml:space="preserve"> </w:t>
+      </w:r>
+      <w:r>
+        <w:rPr>
+          <w:rFonts w:ascii="Consolas" w:eastAsia="Times New Roman" w:hAnsi="Consolas" w:cs="Times New Roman"/>
+          <w:color w:val="89DDFF"/>
+          <w:sz w:val="21"/>
+          <w:szCs w:val="21"/>
+          <w:lang w:val="en-US" w:eastAsia="ru-RU"/>
+        </w:rPr>
+        <w:t>__repr__</w:t>
       </w:r>
       <w:r>
         <w:rPr>
@@ -7276,6 +7062,26 @@
           <w:szCs w:val="21"/>
           <w:lang w:val="en-US" w:eastAsia="ru-RU"/>
         </w:rPr>
+        <w:t>(</w:t>
+      </w:r>
+      <w:r>
+        <w:rPr>
+          <w:rFonts w:ascii="Consolas" w:eastAsia="Times New Roman" w:hAnsi="Consolas" w:cs="Times New Roman"/>
+          <w:color w:val="89DDFF"/>
+          <w:sz w:val="21"/>
+          <w:szCs w:val="21"/>
+          <w:lang w:val="en-US" w:eastAsia="ru-RU"/>
+        </w:rPr>
+        <w:t>self</w:t>
+      </w:r>
+      <w:r>
+        <w:rPr>
+          <w:rFonts w:ascii="Consolas" w:eastAsia="Times New Roman" w:hAnsi="Consolas" w:cs="Times New Roman"/>
+          <w:color w:val="D9F5DD"/>
+          <w:sz w:val="21"/>
+          <w:szCs w:val="21"/>
+          <w:lang w:val="en-US" w:eastAsia="ru-RU"/>
+        </w:rPr>
         <w:t>)</w:t>
       </w:r>
       <w:r>
@@ -7311,7 +7117,312 @@
         </w:rPr>
         <w:t xml:space="preserve">        </w:t>
       </w:r>
-      <w:proofErr w:type="spellStart"/>
+      <w:r>
+        <w:rPr>
+          <w:rFonts w:ascii="Consolas" w:eastAsia="Times New Roman" w:hAnsi="Consolas" w:cs="Times New Roman"/>
+          <w:color w:val="C792EA"/>
+          <w:sz w:val="21"/>
+          <w:szCs w:val="21"/>
+          <w:lang w:val="en-US" w:eastAsia="ru-RU"/>
+        </w:rPr>
+        <w:t>return</w:t>
+      </w:r>
+      <w:r>
+        <w:rPr>
+          <w:rFonts w:ascii="Consolas" w:eastAsia="Times New Roman" w:hAnsi="Consolas" w:cs="Times New Roman"/>
+          <w:color w:val="BFC7D5"/>
+          <w:sz w:val="21"/>
+          <w:szCs w:val="21"/>
+          <w:lang w:val="en-US" w:eastAsia="ru-RU"/>
+        </w:rPr>
+        <w:t xml:space="preserve"> </w:t>
+      </w:r>
+      <w:r>
+        <w:rPr>
+          <w:rFonts w:ascii="Consolas" w:eastAsia="Times New Roman" w:hAnsi="Consolas" w:cs="Times New Roman"/>
+          <w:color w:val="D9F5DD"/>
+          <w:sz w:val="21"/>
+          <w:szCs w:val="21"/>
+          <w:lang w:val="en-US" w:eastAsia="ru-RU"/>
+        </w:rPr>
+        <w:t>'</w:t>
+      </w:r>
+      <w:r>
+        <w:rPr>
+          <w:rFonts w:ascii="Consolas" w:eastAsia="Times New Roman" w:hAnsi="Consolas" w:cs="Times New Roman"/>
+          <w:color w:val="82AAFF"/>
+          <w:sz w:val="21"/>
+          <w:szCs w:val="21"/>
+          <w:lang w:val="en-US" w:eastAsia="ru-RU"/>
+        </w:rPr>
+        <w:t>{}</w:t>
+      </w:r>
+      <w:r>
+        <w:rPr>
+          <w:rFonts w:ascii="Consolas" w:eastAsia="Times New Roman" w:hAnsi="Consolas" w:cs="Times New Roman"/>
+          <w:color w:val="C3E88D"/>
+          <w:sz w:val="21"/>
+          <w:szCs w:val="21"/>
+          <w:lang w:val="en-US" w:eastAsia="ru-RU"/>
+        </w:rPr>
+        <w:t xml:space="preserve"> </w:t>
+      </w:r>
+      <w:r>
+        <w:rPr>
+          <w:rFonts w:ascii="Consolas" w:eastAsia="Times New Roman" w:hAnsi="Consolas" w:cs="Times New Roman"/>
+          <w:color w:val="82AAFF"/>
+          <w:sz w:val="21"/>
+          <w:szCs w:val="21"/>
+          <w:lang w:val="en-US" w:eastAsia="ru-RU"/>
+        </w:rPr>
+        <w:t>{}</w:t>
+      </w:r>
+      <w:r>
+        <w:rPr>
+          <w:rFonts w:ascii="Consolas" w:eastAsia="Times New Roman" w:hAnsi="Consolas" w:cs="Times New Roman"/>
+          <w:color w:val="C3E88D"/>
+          <w:sz w:val="21"/>
+          <w:szCs w:val="21"/>
+          <w:lang w:val="en-US" w:eastAsia="ru-RU"/>
+        </w:rPr>
+        <w:t xml:space="preserve"> </w:t>
+      </w:r>
+      <w:r>
+        <w:rPr>
+          <w:rFonts w:ascii="Consolas" w:eastAsia="Times New Roman" w:hAnsi="Consolas" w:cs="Times New Roman"/>
+          <w:color w:val="C3E88D"/>
+          <w:sz w:val="21"/>
+          <w:szCs w:val="21"/>
+          <w:lang w:eastAsia="ru-RU"/>
+        </w:rPr>
+        <w:t>цвета</w:t>
+      </w:r>
+      <w:r>
+        <w:rPr>
+          <w:rFonts w:ascii="Consolas" w:eastAsia="Times New Roman" w:hAnsi="Consolas" w:cs="Times New Roman"/>
+          <w:color w:val="C3E88D"/>
+          <w:sz w:val="21"/>
+          <w:szCs w:val="21"/>
+          <w:lang w:val="en-US" w:eastAsia="ru-RU"/>
+        </w:rPr>
+        <w:t xml:space="preserve"> </w:t>
+      </w:r>
+      <w:r>
+        <w:rPr>
+          <w:rFonts w:ascii="Consolas" w:eastAsia="Times New Roman" w:hAnsi="Consolas" w:cs="Times New Roman"/>
+          <w:color w:val="C3E88D"/>
+          <w:sz w:val="21"/>
+          <w:szCs w:val="21"/>
+          <w:lang w:eastAsia="ru-RU"/>
+        </w:rPr>
+        <w:t>с</w:t>
+      </w:r>
+      <w:r>
+        <w:rPr>
+          <w:rFonts w:ascii="Consolas" w:eastAsia="Times New Roman" w:hAnsi="Consolas" w:cs="Times New Roman"/>
+          <w:color w:val="C3E88D"/>
+          <w:sz w:val="21"/>
+          <w:szCs w:val="21"/>
+          <w:lang w:val="en-US" w:eastAsia="ru-RU"/>
+        </w:rPr>
+        <w:t xml:space="preserve"> </w:t>
+      </w:r>
+      <w:r>
+        <w:rPr>
+          <w:rFonts w:ascii="Consolas" w:eastAsia="Times New Roman" w:hAnsi="Consolas" w:cs="Times New Roman"/>
+          <w:color w:val="C3E88D"/>
+          <w:sz w:val="21"/>
+          <w:szCs w:val="21"/>
+          <w:lang w:eastAsia="ru-RU"/>
+        </w:rPr>
+        <w:t>радиусом</w:t>
+      </w:r>
+      <w:r>
+        <w:rPr>
+          <w:rFonts w:ascii="Consolas" w:eastAsia="Times New Roman" w:hAnsi="Consolas" w:cs="Times New Roman"/>
+          <w:color w:val="C3E88D"/>
+          <w:sz w:val="21"/>
+          <w:szCs w:val="21"/>
+          <w:lang w:val="en-US" w:eastAsia="ru-RU"/>
+        </w:rPr>
+        <w:t xml:space="preserve"> </w:t>
+      </w:r>
+      <w:r>
+        <w:rPr>
+          <w:rFonts w:ascii="Consolas" w:eastAsia="Times New Roman" w:hAnsi="Consolas" w:cs="Times New Roman"/>
+          <w:color w:val="82AAFF"/>
+          <w:sz w:val="21"/>
+          <w:szCs w:val="21"/>
+          <w:lang w:val="en-US" w:eastAsia="ru-RU"/>
+        </w:rPr>
+        <w:t>{}</w:t>
+      </w:r>
+      <w:r>
+        <w:rPr>
+          <w:rFonts w:ascii="Consolas" w:eastAsia="Times New Roman" w:hAnsi="Consolas" w:cs="Times New Roman"/>
+          <w:color w:val="C3E88D"/>
+          <w:sz w:val="21"/>
+          <w:szCs w:val="21"/>
+          <w:lang w:val="en-US" w:eastAsia="ru-RU"/>
+        </w:rPr>
+        <w:t xml:space="preserve"> </w:t>
+      </w:r>
+      <w:r>
+        <w:rPr>
+          <w:rFonts w:ascii="Consolas" w:eastAsia="Times New Roman" w:hAnsi="Consolas" w:cs="Times New Roman"/>
+          <w:color w:val="C3E88D"/>
+          <w:sz w:val="21"/>
+          <w:szCs w:val="21"/>
+          <w:lang w:eastAsia="ru-RU"/>
+        </w:rPr>
+        <w:t>площадью</w:t>
+      </w:r>
+      <w:r>
+        <w:rPr>
+          <w:rFonts w:ascii="Consolas" w:eastAsia="Times New Roman" w:hAnsi="Consolas" w:cs="Times New Roman"/>
+          <w:color w:val="C3E88D"/>
+          <w:sz w:val="21"/>
+          <w:szCs w:val="21"/>
+          <w:lang w:val="en-US" w:eastAsia="ru-RU"/>
+        </w:rPr>
+        <w:t xml:space="preserve"> </w:t>
+      </w:r>
+      <w:r>
+        <w:rPr>
+          <w:rFonts w:ascii="Consolas" w:eastAsia="Times New Roman" w:hAnsi="Consolas" w:cs="Times New Roman"/>
+          <w:color w:val="82AAFF"/>
+          <w:sz w:val="21"/>
+          <w:szCs w:val="21"/>
+          <w:lang w:val="en-US" w:eastAsia="ru-RU"/>
+        </w:rPr>
+        <w:t>{}</w:t>
+      </w:r>
+      <w:r>
+        <w:rPr>
+          <w:rFonts w:ascii="Consolas" w:eastAsia="Times New Roman" w:hAnsi="Consolas" w:cs="Times New Roman"/>
+          <w:color w:val="C3E88D"/>
+          <w:sz w:val="21"/>
+          <w:szCs w:val="21"/>
+          <w:lang w:val="en-US" w:eastAsia="ru-RU"/>
+        </w:rPr>
+        <w:t>.</w:t>
+      </w:r>
+      <w:r>
+        <w:rPr>
+          <w:rFonts w:ascii="Consolas" w:eastAsia="Times New Roman" w:hAnsi="Consolas" w:cs="Times New Roman"/>
+          <w:color w:val="D9F5DD"/>
+          <w:sz w:val="21"/>
+          <w:szCs w:val="21"/>
+          <w:lang w:val="en-US" w:eastAsia="ru-RU"/>
+        </w:rPr>
+        <w:t>'</w:t>
+      </w:r>
+      <w:r>
+        <w:rPr>
+          <w:rFonts w:ascii="Consolas" w:eastAsia="Times New Roman" w:hAnsi="Consolas" w:cs="Times New Roman"/>
+          <w:color w:val="BFC7D5"/>
+          <w:sz w:val="21"/>
+          <w:szCs w:val="21"/>
+          <w:lang w:val="en-US" w:eastAsia="ru-RU"/>
+        </w:rPr>
+        <w:t>.</w:t>
+      </w:r>
+      <w:r>
+        <w:rPr>
+          <w:rFonts w:ascii="Consolas" w:eastAsia="Times New Roman" w:hAnsi="Consolas" w:cs="Times New Roman"/>
+          <w:color w:val="B2CCD6"/>
+          <w:sz w:val="21"/>
+          <w:szCs w:val="21"/>
+          <w:lang w:val="en-US" w:eastAsia="ru-RU"/>
+        </w:rPr>
+        <w:t>format</w:t>
+      </w:r>
+      <w:r>
+        <w:rPr>
+          <w:rFonts w:ascii="Consolas" w:eastAsia="Times New Roman" w:hAnsi="Consolas" w:cs="Times New Roman"/>
+          <w:color w:val="BFC7D5"/>
+          <w:sz w:val="21"/>
+          <w:szCs w:val="21"/>
+          <w:lang w:val="en-US" w:eastAsia="ru-RU"/>
+        </w:rPr>
+        <w:t>(</w:t>
+      </w:r>
+    </w:p>
+    <w:p>
+      <w:pPr>
+        <w:shd w:val="clear" w:color="auto" w:fill="292D3E"/>
+        <w:spacing w:after="0" w:line="285" w:lineRule="atLeast"/>
+        <w:rPr>
+          <w:rFonts w:ascii="Consolas" w:eastAsia="Times New Roman" w:hAnsi="Consolas" w:cs="Times New Roman"/>
+          <w:color w:val="BFC7D5"/>
+          <w:sz w:val="21"/>
+          <w:szCs w:val="21"/>
+          <w:lang w:val="en-US" w:eastAsia="ru-RU"/>
+        </w:rPr>
+      </w:pPr>
+      <w:r>
+        <w:rPr>
+          <w:rFonts w:ascii="Consolas" w:eastAsia="Times New Roman" w:hAnsi="Consolas" w:cs="Times New Roman"/>
+          <w:color w:val="7986E7"/>
+          <w:sz w:val="21"/>
+          <w:szCs w:val="21"/>
+          <w:lang w:val="en-US" w:eastAsia="ru-RU"/>
+        </w:rPr>
+        <w:t>            Circle.</w:t>
+      </w:r>
+      <w:r>
+        <w:rPr>
+          <w:rFonts w:ascii="Consolas" w:eastAsia="Times New Roman" w:hAnsi="Consolas" w:cs="Times New Roman"/>
+          <w:color w:val="B2CCD6"/>
+          <w:sz w:val="21"/>
+          <w:szCs w:val="21"/>
+          <w:lang w:val="en-US" w:eastAsia="ru-RU"/>
+        </w:rPr>
+        <w:t>get_figure_type</w:t>
+      </w:r>
+      <w:r>
+        <w:rPr>
+          <w:rFonts w:ascii="Consolas" w:eastAsia="Times New Roman" w:hAnsi="Consolas" w:cs="Times New Roman"/>
+          <w:color w:val="BFC7D5"/>
+          <w:sz w:val="21"/>
+          <w:szCs w:val="21"/>
+          <w:lang w:val="en-US" w:eastAsia="ru-RU"/>
+        </w:rPr>
+        <w:t>()</w:t>
+      </w:r>
+      <w:r>
+        <w:rPr>
+          <w:rFonts w:ascii="Consolas" w:eastAsia="Times New Roman" w:hAnsi="Consolas" w:cs="Times New Roman"/>
+          <w:color w:val="D9F5DD"/>
+          <w:sz w:val="21"/>
+          <w:szCs w:val="21"/>
+          <w:lang w:val="en-US" w:eastAsia="ru-RU"/>
+        </w:rPr>
+        <w:t>,</w:t>
+      </w:r>
+    </w:p>
+    <w:p>
+      <w:pPr>
+        <w:shd w:val="clear" w:color="auto" w:fill="292D3E"/>
+        <w:spacing w:after="0" w:line="285" w:lineRule="atLeast"/>
+        <w:rPr>
+          <w:rFonts w:ascii="Consolas" w:eastAsia="Times New Roman" w:hAnsi="Consolas" w:cs="Times New Roman"/>
+          <w:color w:val="BFC7D5"/>
+          <w:sz w:val="21"/>
+          <w:szCs w:val="21"/>
+          <w:lang w:val="en-US" w:eastAsia="ru-RU"/>
+        </w:rPr>
+      </w:pPr>
+      <w:r>
+        <w:rPr>
+          <w:rFonts w:ascii="Consolas" w:eastAsia="Times New Roman" w:hAnsi="Consolas" w:cs="Times New Roman"/>
+          <w:color w:val="7986E7"/>
+          <w:sz w:val="21"/>
+          <w:szCs w:val="21"/>
+          <w:lang w:val="en-US" w:eastAsia="ru-RU"/>
+        </w:rPr>
+        <w:t xml:space="preserve">            </w:t>
+      </w:r>
       <w:r>
         <w:rPr>
           <w:rFonts w:ascii="Consolas" w:eastAsia="Times New Roman" w:hAnsi="Consolas" w:cs="Times New Roman"/>
@@ -7325,1110 +7436,169 @@
       <w:r>
         <w:rPr>
           <w:rFonts w:ascii="Consolas" w:eastAsia="Times New Roman" w:hAnsi="Consolas" w:cs="Times New Roman"/>
-          <w:color w:val="BFC7D5"/>
+          <w:color w:val="7986E7"/>
+          <w:sz w:val="21"/>
+          <w:szCs w:val="21"/>
+          <w:lang w:val="en-US" w:eastAsia="ru-RU"/>
+        </w:rPr>
+        <w:t>.fc.colorproperty</w:t>
+      </w:r>
+      <w:r>
+        <w:rPr>
+          <w:rFonts w:ascii="Consolas" w:eastAsia="Times New Roman" w:hAnsi="Consolas" w:cs="Times New Roman"/>
+          <w:color w:val="D9F5DD"/>
+          <w:sz w:val="21"/>
+          <w:szCs w:val="21"/>
+          <w:lang w:val="en-US" w:eastAsia="ru-RU"/>
+        </w:rPr>
+        <w:t>,</w:t>
+      </w:r>
+    </w:p>
+    <w:p>
+      <w:pPr>
+        <w:shd w:val="clear" w:color="auto" w:fill="292D3E"/>
+        <w:spacing w:after="0" w:line="285" w:lineRule="atLeast"/>
+        <w:rPr>
+          <w:rFonts w:ascii="Consolas" w:eastAsia="Times New Roman" w:hAnsi="Consolas" w:cs="Times New Roman"/>
+          <w:color w:val="BFC7D5"/>
+          <w:sz w:val="21"/>
+          <w:szCs w:val="21"/>
+          <w:lang w:val="en-US" w:eastAsia="ru-RU"/>
+        </w:rPr>
+      </w:pPr>
+      <w:r>
+        <w:rPr>
+          <w:rFonts w:ascii="Consolas" w:eastAsia="Times New Roman" w:hAnsi="Consolas" w:cs="Times New Roman"/>
+          <w:color w:val="7986E7"/>
+          <w:sz w:val="21"/>
+          <w:szCs w:val="21"/>
+          <w:lang w:val="en-US" w:eastAsia="ru-RU"/>
+        </w:rPr>
+        <w:t xml:space="preserve">            </w:t>
+      </w:r>
+      <w:r>
+        <w:rPr>
+          <w:rFonts w:ascii="Consolas" w:eastAsia="Times New Roman" w:hAnsi="Consolas" w:cs="Times New Roman"/>
+          <w:color w:val="8EACE3"/>
+          <w:sz w:val="21"/>
+          <w:szCs w:val="21"/>
+          <w:lang w:val="en-US" w:eastAsia="ru-RU"/>
+        </w:rPr>
+        <w:t>self</w:t>
+      </w:r>
+      <w:r>
+        <w:rPr>
+          <w:rFonts w:ascii="Consolas" w:eastAsia="Times New Roman" w:hAnsi="Consolas" w:cs="Times New Roman"/>
+          <w:color w:val="7986E7"/>
           <w:sz w:val="21"/>
           <w:szCs w:val="21"/>
           <w:lang w:val="en-US" w:eastAsia="ru-RU"/>
         </w:rPr>
         <w:t>.radios</w:t>
       </w:r>
-      <w:proofErr w:type="spellEnd"/>
-      <w:r>
-        <w:rPr>
-          <w:rFonts w:ascii="Consolas" w:eastAsia="Times New Roman" w:hAnsi="Consolas" w:cs="Times New Roman"/>
-          <w:color w:val="BFC7D5"/>
-          <w:sz w:val="21"/>
-          <w:szCs w:val="21"/>
-          <w:lang w:val="en-US" w:eastAsia="ru-RU"/>
-        </w:rPr>
-        <w:t xml:space="preserve"> </w:t>
-      </w:r>
-      <w:r>
-        <w:rPr>
-          <w:rFonts w:ascii="Consolas" w:eastAsia="Times New Roman" w:hAnsi="Consolas" w:cs="Times New Roman"/>
-          <w:color w:val="C792EA"/>
-          <w:sz w:val="21"/>
-          <w:szCs w:val="21"/>
-          <w:lang w:val="en-US" w:eastAsia="ru-RU"/>
-        </w:rPr>
-        <w:t>=</w:t>
-      </w:r>
-      <w:r>
-        <w:rPr>
-          <w:rFonts w:ascii="Consolas" w:eastAsia="Times New Roman" w:hAnsi="Consolas" w:cs="Times New Roman"/>
-          <w:color w:val="BFC7D5"/>
-          <w:sz w:val="21"/>
-          <w:szCs w:val="21"/>
-          <w:lang w:val="en-US" w:eastAsia="ru-RU"/>
-        </w:rPr>
-        <w:t xml:space="preserve"> radios</w:t>
-      </w:r>
-    </w:p>
-    <w:p>
-      <w:pPr>
-        <w:shd w:val="clear" w:color="auto" w:fill="292D3E"/>
-        <w:spacing w:after="0" w:line="285" w:lineRule="atLeast"/>
-        <w:rPr>
-          <w:rFonts w:ascii="Consolas" w:eastAsia="Times New Roman" w:hAnsi="Consolas" w:cs="Times New Roman"/>
-          <w:color w:val="BFC7D5"/>
-          <w:sz w:val="21"/>
-          <w:szCs w:val="21"/>
-          <w:lang w:val="en-US" w:eastAsia="ru-RU"/>
-        </w:rPr>
-      </w:pPr>
-      <w:r>
-        <w:rPr>
-          <w:rFonts w:ascii="Consolas" w:eastAsia="Times New Roman" w:hAnsi="Consolas" w:cs="Times New Roman"/>
-          <w:color w:val="BFC7D5"/>
+      <w:r>
+        <w:rPr>
+          <w:rFonts w:ascii="Consolas" w:eastAsia="Times New Roman" w:hAnsi="Consolas" w:cs="Times New Roman"/>
+          <w:color w:val="D9F5DD"/>
+          <w:sz w:val="21"/>
+          <w:szCs w:val="21"/>
+          <w:lang w:val="en-US" w:eastAsia="ru-RU"/>
+        </w:rPr>
+        <w:t>,</w:t>
+      </w:r>
+    </w:p>
+    <w:p>
+      <w:pPr>
+        <w:shd w:val="clear" w:color="auto" w:fill="292D3E"/>
+        <w:spacing w:after="0" w:line="285" w:lineRule="atLeast"/>
+        <w:rPr>
+          <w:rFonts w:ascii="Consolas" w:eastAsia="Times New Roman" w:hAnsi="Consolas" w:cs="Times New Roman"/>
+          <w:color w:val="BFC7D5"/>
+          <w:sz w:val="21"/>
+          <w:szCs w:val="21"/>
+          <w:lang w:val="en-US" w:eastAsia="ru-RU"/>
+        </w:rPr>
+      </w:pPr>
+      <w:r>
+        <w:rPr>
+          <w:rFonts w:ascii="Consolas" w:eastAsia="Times New Roman" w:hAnsi="Consolas" w:cs="Times New Roman"/>
+          <w:color w:val="7986E7"/>
+          <w:sz w:val="21"/>
+          <w:szCs w:val="21"/>
+          <w:lang w:val="en-US" w:eastAsia="ru-RU"/>
+        </w:rPr>
+        <w:t xml:space="preserve">            </w:t>
+      </w:r>
+      <w:r>
+        <w:rPr>
+          <w:rFonts w:ascii="Consolas" w:eastAsia="Times New Roman" w:hAnsi="Consolas" w:cs="Times New Roman"/>
+          <w:color w:val="8EACE3"/>
+          <w:sz w:val="21"/>
+          <w:szCs w:val="21"/>
+          <w:lang w:val="en-US" w:eastAsia="ru-RU"/>
+        </w:rPr>
+        <w:t>self</w:t>
+      </w:r>
+      <w:r>
+        <w:rPr>
+          <w:rFonts w:ascii="Consolas" w:eastAsia="Times New Roman" w:hAnsi="Consolas" w:cs="Times New Roman"/>
+          <w:color w:val="7986E7"/>
+          <w:sz w:val="21"/>
+          <w:szCs w:val="21"/>
+          <w:lang w:val="en-US" w:eastAsia="ru-RU"/>
+        </w:rPr>
+        <w:t>.</w:t>
+      </w:r>
+      <w:r>
+        <w:rPr>
+          <w:rFonts w:ascii="Consolas" w:eastAsia="Times New Roman" w:hAnsi="Consolas" w:cs="Times New Roman"/>
+          <w:color w:val="B2CCD6"/>
+          <w:sz w:val="21"/>
+          <w:szCs w:val="21"/>
+          <w:lang w:val="en-US" w:eastAsia="ru-RU"/>
+        </w:rPr>
+        <w:t>square</w:t>
+      </w:r>
+      <w:r>
+        <w:rPr>
+          <w:rFonts w:ascii="Consolas" w:eastAsia="Times New Roman" w:hAnsi="Consolas" w:cs="Times New Roman"/>
+          <w:color w:val="BFC7D5"/>
+          <w:sz w:val="21"/>
+          <w:szCs w:val="21"/>
+          <w:lang w:val="en-US" w:eastAsia="ru-RU"/>
+        </w:rPr>
+        <w:t>()</w:t>
+      </w:r>
+    </w:p>
+    <w:p>
+      <w:pPr>
+        <w:shd w:val="clear" w:color="auto" w:fill="292D3E"/>
+        <w:spacing w:after="0" w:line="285" w:lineRule="atLeast"/>
+        <w:rPr>
+          <w:rFonts w:ascii="Consolas" w:eastAsia="Times New Roman" w:hAnsi="Consolas" w:cs="Times New Roman"/>
+          <w:color w:val="BFC7D5"/>
+          <w:sz w:val="21"/>
+          <w:szCs w:val="21"/>
+          <w:lang w:val="en-US" w:eastAsia="ru-RU"/>
+        </w:rPr>
+      </w:pPr>
+      <w:r>
+        <w:rPr>
+          <w:rFonts w:ascii="Consolas" w:eastAsia="Times New Roman" w:hAnsi="Consolas" w:cs="Times New Roman"/>
+          <w:color w:val="7986E7"/>
           <w:sz w:val="21"/>
           <w:szCs w:val="21"/>
           <w:lang w:val="en-US" w:eastAsia="ru-RU"/>
         </w:rPr>
         <w:t xml:space="preserve">        </w:t>
       </w:r>
-      <w:proofErr w:type="spellStart"/>
-      <w:r>
-        <w:rPr>
-          <w:rFonts w:ascii="Consolas" w:eastAsia="Times New Roman" w:hAnsi="Consolas" w:cs="Times New Roman"/>
-          <w:color w:val="8EACE3"/>
-          <w:sz w:val="21"/>
-          <w:szCs w:val="21"/>
-          <w:lang w:val="en-US" w:eastAsia="ru-RU"/>
-        </w:rPr>
-        <w:t>self</w:t>
-      </w:r>
-      <w:r>
-        <w:rPr>
-          <w:rFonts w:ascii="Consolas" w:eastAsia="Times New Roman" w:hAnsi="Consolas" w:cs="Times New Roman"/>
-          <w:color w:val="BFC7D5"/>
-          <w:sz w:val="21"/>
-          <w:szCs w:val="21"/>
-          <w:lang w:val="en-US" w:eastAsia="ru-RU"/>
-        </w:rPr>
-        <w:t>.fc</w:t>
-      </w:r>
-      <w:proofErr w:type="spellEnd"/>
-      <w:r>
-        <w:rPr>
-          <w:rFonts w:ascii="Consolas" w:eastAsia="Times New Roman" w:hAnsi="Consolas" w:cs="Times New Roman"/>
-          <w:color w:val="BFC7D5"/>
-          <w:sz w:val="21"/>
-          <w:szCs w:val="21"/>
-          <w:lang w:val="en-US" w:eastAsia="ru-RU"/>
-        </w:rPr>
-        <w:t xml:space="preserve"> </w:t>
-      </w:r>
-      <w:r>
-        <w:rPr>
-          <w:rFonts w:ascii="Consolas" w:eastAsia="Times New Roman" w:hAnsi="Consolas" w:cs="Times New Roman"/>
-          <w:color w:val="C792EA"/>
-          <w:sz w:val="21"/>
-          <w:szCs w:val="21"/>
-          <w:lang w:val="en-US" w:eastAsia="ru-RU"/>
-        </w:rPr>
-        <w:t>=</w:t>
-      </w:r>
-      <w:r>
-        <w:rPr>
-          <w:rFonts w:ascii="Consolas" w:eastAsia="Times New Roman" w:hAnsi="Consolas" w:cs="Times New Roman"/>
-          <w:color w:val="BFC7D5"/>
-          <w:sz w:val="21"/>
-          <w:szCs w:val="21"/>
-          <w:lang w:val="en-US" w:eastAsia="ru-RU"/>
-        </w:rPr>
-        <w:t xml:space="preserve"> </w:t>
-      </w:r>
-      <w:proofErr w:type="spellStart"/>
-      <w:r>
-        <w:rPr>
-          <w:rFonts w:ascii="Consolas" w:eastAsia="Times New Roman" w:hAnsi="Consolas" w:cs="Times New Roman"/>
-          <w:color w:val="B2CCD6"/>
-          <w:sz w:val="21"/>
-          <w:szCs w:val="21"/>
-          <w:lang w:val="en-US" w:eastAsia="ru-RU"/>
-        </w:rPr>
-        <w:t>FigureColor</w:t>
-      </w:r>
-      <w:proofErr w:type="spellEnd"/>
-      <w:r>
-        <w:rPr>
-          <w:rFonts w:ascii="Consolas" w:eastAsia="Times New Roman" w:hAnsi="Consolas" w:cs="Times New Roman"/>
-          <w:color w:val="BFC7D5"/>
-          <w:sz w:val="21"/>
-          <w:szCs w:val="21"/>
-          <w:lang w:val="en-US" w:eastAsia="ru-RU"/>
-        </w:rPr>
-        <w:t>()</w:t>
-      </w:r>
-    </w:p>
-    <w:p>
-      <w:pPr>
-        <w:shd w:val="clear" w:color="auto" w:fill="292D3E"/>
-        <w:spacing w:after="0" w:line="285" w:lineRule="atLeast"/>
-        <w:rPr>
-          <w:rFonts w:ascii="Consolas" w:eastAsia="Times New Roman" w:hAnsi="Consolas" w:cs="Times New Roman"/>
-          <w:color w:val="BFC7D5"/>
-          <w:sz w:val="21"/>
-          <w:szCs w:val="21"/>
-          <w:lang w:val="en-US" w:eastAsia="ru-RU"/>
-        </w:rPr>
-      </w:pPr>
-      <w:r>
-        <w:rPr>
-          <w:rFonts w:ascii="Consolas" w:eastAsia="Times New Roman" w:hAnsi="Consolas" w:cs="Times New Roman"/>
-          <w:color w:val="BFC7D5"/>
-          <w:sz w:val="21"/>
-          <w:szCs w:val="21"/>
-          <w:lang w:val="en-US" w:eastAsia="ru-RU"/>
-        </w:rPr>
-        <w:t xml:space="preserve">        </w:t>
-      </w:r>
-      <w:proofErr w:type="spellStart"/>
-      <w:r>
-        <w:rPr>
-          <w:rFonts w:ascii="Consolas" w:eastAsia="Times New Roman" w:hAnsi="Consolas" w:cs="Times New Roman"/>
-          <w:color w:val="8EACE3"/>
-          <w:sz w:val="21"/>
-          <w:szCs w:val="21"/>
-          <w:lang w:val="en-US" w:eastAsia="ru-RU"/>
-        </w:rPr>
-        <w:t>self</w:t>
-      </w:r>
-      <w:r>
-        <w:rPr>
-          <w:rFonts w:ascii="Consolas" w:eastAsia="Times New Roman" w:hAnsi="Consolas" w:cs="Times New Roman"/>
-          <w:color w:val="BFC7D5"/>
-          <w:sz w:val="21"/>
-          <w:szCs w:val="21"/>
-          <w:lang w:val="en-US" w:eastAsia="ru-RU"/>
-        </w:rPr>
-        <w:t>.fc.colorproperty</w:t>
-      </w:r>
-      <w:proofErr w:type="spellEnd"/>
-      <w:r>
-        <w:rPr>
-          <w:rFonts w:ascii="Consolas" w:eastAsia="Times New Roman" w:hAnsi="Consolas" w:cs="Times New Roman"/>
-          <w:color w:val="BFC7D5"/>
-          <w:sz w:val="21"/>
-          <w:szCs w:val="21"/>
-          <w:lang w:val="en-US" w:eastAsia="ru-RU"/>
-        </w:rPr>
-        <w:t xml:space="preserve"> </w:t>
-      </w:r>
-      <w:r>
-        <w:rPr>
-          <w:rFonts w:ascii="Consolas" w:eastAsia="Times New Roman" w:hAnsi="Consolas" w:cs="Times New Roman"/>
-          <w:color w:val="C792EA"/>
-          <w:sz w:val="21"/>
-          <w:szCs w:val="21"/>
-          <w:lang w:val="en-US" w:eastAsia="ru-RU"/>
-        </w:rPr>
-        <w:t>=</w:t>
-      </w:r>
-      <w:r>
-        <w:rPr>
-          <w:rFonts w:ascii="Consolas" w:eastAsia="Times New Roman" w:hAnsi="Consolas" w:cs="Times New Roman"/>
-          <w:color w:val="BFC7D5"/>
-          <w:sz w:val="21"/>
-          <w:szCs w:val="21"/>
-          <w:lang w:val="en-US" w:eastAsia="ru-RU"/>
-        </w:rPr>
-        <w:t xml:space="preserve"> color</w:t>
-      </w:r>
-    </w:p>
-    <w:p>
-      <w:pPr>
-        <w:shd w:val="clear" w:color="auto" w:fill="292D3E"/>
-        <w:spacing w:after="0" w:line="285" w:lineRule="atLeast"/>
-        <w:rPr>
-          <w:rFonts w:ascii="Consolas" w:eastAsia="Times New Roman" w:hAnsi="Consolas" w:cs="Times New Roman"/>
-          <w:color w:val="BFC7D5"/>
-          <w:sz w:val="21"/>
-          <w:szCs w:val="21"/>
-          <w:lang w:val="en-US" w:eastAsia="ru-RU"/>
-        </w:rPr>
-      </w:pPr>
-    </w:p>
-    <w:p>
-      <w:pPr>
-        <w:shd w:val="clear" w:color="auto" w:fill="292D3E"/>
-        <w:spacing w:after="0" w:line="285" w:lineRule="atLeast"/>
-        <w:rPr>
-          <w:rFonts w:ascii="Consolas" w:eastAsia="Times New Roman" w:hAnsi="Consolas" w:cs="Times New Roman"/>
-          <w:color w:val="BFC7D5"/>
-          <w:sz w:val="21"/>
-          <w:szCs w:val="21"/>
-          <w:lang w:val="en-US" w:eastAsia="ru-RU"/>
-        </w:rPr>
-      </w:pPr>
-      <w:r>
-        <w:rPr>
-          <w:rFonts w:ascii="Consolas" w:eastAsia="Times New Roman" w:hAnsi="Consolas" w:cs="Times New Roman"/>
-          <w:color w:val="BFC7D5"/>
-          <w:sz w:val="21"/>
-          <w:szCs w:val="21"/>
-          <w:lang w:val="en-US" w:eastAsia="ru-RU"/>
-        </w:rPr>
-        <w:t xml:space="preserve">    </w:t>
-      </w:r>
-      <w:r>
-        <w:rPr>
-          <w:rFonts w:ascii="Consolas" w:eastAsia="Times New Roman" w:hAnsi="Consolas" w:cs="Times New Roman"/>
-          <w:color w:val="C792EA"/>
-          <w:sz w:val="21"/>
-          <w:szCs w:val="21"/>
-          <w:lang w:val="en-US" w:eastAsia="ru-RU"/>
-        </w:rPr>
-        <w:t>def</w:t>
-      </w:r>
-      <w:r>
-        <w:rPr>
-          <w:rFonts w:ascii="Consolas" w:eastAsia="Times New Roman" w:hAnsi="Consolas" w:cs="Times New Roman"/>
-          <w:color w:val="BFC7D5"/>
-          <w:sz w:val="21"/>
-          <w:szCs w:val="21"/>
-          <w:lang w:val="en-US" w:eastAsia="ru-RU"/>
-        </w:rPr>
-        <w:t xml:space="preserve"> </w:t>
-      </w:r>
-      <w:r>
-        <w:rPr>
-          <w:rFonts w:ascii="Consolas" w:eastAsia="Times New Roman" w:hAnsi="Consolas" w:cs="Times New Roman"/>
-          <w:color w:val="82AAFF"/>
-          <w:sz w:val="21"/>
-          <w:szCs w:val="21"/>
-          <w:lang w:val="en-US" w:eastAsia="ru-RU"/>
-        </w:rPr>
-        <w:t>square</w:t>
-      </w:r>
-      <w:r>
-        <w:rPr>
-          <w:rFonts w:ascii="Consolas" w:eastAsia="Times New Roman" w:hAnsi="Consolas" w:cs="Times New Roman"/>
-          <w:color w:val="D9F5DD"/>
-          <w:sz w:val="21"/>
-          <w:szCs w:val="21"/>
-          <w:lang w:val="en-US" w:eastAsia="ru-RU"/>
-        </w:rPr>
-        <w:t>(</w:t>
-      </w:r>
-      <w:r>
-        <w:rPr>
-          <w:rFonts w:ascii="Consolas" w:eastAsia="Times New Roman" w:hAnsi="Consolas" w:cs="Times New Roman"/>
-          <w:color w:val="89DDFF"/>
-          <w:sz w:val="21"/>
-          <w:szCs w:val="21"/>
-          <w:lang w:val="en-US" w:eastAsia="ru-RU"/>
-        </w:rPr>
-        <w:t>self</w:t>
-      </w:r>
-      <w:r>
-        <w:rPr>
-          <w:rFonts w:ascii="Consolas" w:eastAsia="Times New Roman" w:hAnsi="Consolas" w:cs="Times New Roman"/>
-          <w:color w:val="D9F5DD"/>
-          <w:sz w:val="21"/>
-          <w:szCs w:val="21"/>
-          <w:lang w:val="en-US" w:eastAsia="ru-RU"/>
-        </w:rPr>
-        <w:t>)</w:t>
-      </w:r>
-      <w:r>
-        <w:rPr>
-          <w:rFonts w:ascii="Consolas" w:eastAsia="Times New Roman" w:hAnsi="Consolas" w:cs="Times New Roman"/>
-          <w:color w:val="BFC7D5"/>
-          <w:sz w:val="21"/>
-          <w:szCs w:val="21"/>
-          <w:lang w:val="en-US" w:eastAsia="ru-RU"/>
-        </w:rPr>
-        <w:t>:</w:t>
-      </w:r>
-    </w:p>
-    <w:p>
-      <w:pPr>
-        <w:shd w:val="clear" w:color="auto" w:fill="292D3E"/>
-        <w:spacing w:after="0" w:line="285" w:lineRule="atLeast"/>
-        <w:rPr>
-          <w:rFonts w:ascii="Consolas" w:eastAsia="Times New Roman" w:hAnsi="Consolas" w:cs="Times New Roman"/>
-          <w:color w:val="BFC7D5"/>
-          <w:sz w:val="21"/>
-          <w:szCs w:val="21"/>
-          <w:lang w:val="en-US" w:eastAsia="ru-RU"/>
-        </w:rPr>
-      </w:pPr>
-      <w:r>
-        <w:rPr>
-          <w:rFonts w:ascii="Consolas" w:eastAsia="Times New Roman" w:hAnsi="Consolas" w:cs="Times New Roman"/>
-          <w:color w:val="BFC7D5"/>
-          <w:sz w:val="21"/>
-          <w:szCs w:val="21"/>
-          <w:lang w:val="en-US" w:eastAsia="ru-RU"/>
-        </w:rPr>
-        <w:t xml:space="preserve">        </w:t>
-      </w:r>
-      <w:r>
-        <w:rPr>
-          <w:rFonts w:ascii="Consolas" w:eastAsia="Times New Roman" w:hAnsi="Consolas" w:cs="Times New Roman"/>
-          <w:color w:val="C792EA"/>
-          <w:sz w:val="21"/>
-          <w:szCs w:val="21"/>
-          <w:lang w:val="en-US" w:eastAsia="ru-RU"/>
-        </w:rPr>
-        <w:t>return</w:t>
-      </w:r>
-      <w:r>
-        <w:rPr>
-          <w:rFonts w:ascii="Consolas" w:eastAsia="Times New Roman" w:hAnsi="Consolas" w:cs="Times New Roman"/>
-          <w:color w:val="BFC7D5"/>
-          <w:sz w:val="21"/>
-          <w:szCs w:val="21"/>
-          <w:lang w:val="en-US" w:eastAsia="ru-RU"/>
-        </w:rPr>
-        <w:t xml:space="preserve"> pi </w:t>
-      </w:r>
-      <w:r>
-        <w:rPr>
-          <w:rFonts w:ascii="Consolas" w:eastAsia="Times New Roman" w:hAnsi="Consolas" w:cs="Times New Roman"/>
-          <w:color w:val="89DDFF"/>
-          <w:sz w:val="21"/>
-          <w:szCs w:val="21"/>
-          <w:lang w:val="en-US" w:eastAsia="ru-RU"/>
-        </w:rPr>
-        <w:t>*</w:t>
-      </w:r>
-      <w:r>
-        <w:rPr>
-          <w:rFonts w:ascii="Consolas" w:eastAsia="Times New Roman" w:hAnsi="Consolas" w:cs="Times New Roman"/>
-          <w:color w:val="BFC7D5"/>
-          <w:sz w:val="21"/>
-          <w:szCs w:val="21"/>
-          <w:lang w:val="en-US" w:eastAsia="ru-RU"/>
-        </w:rPr>
-        <w:t xml:space="preserve"> </w:t>
-      </w:r>
-      <w:proofErr w:type="spellStart"/>
-      <w:r>
-        <w:rPr>
-          <w:rFonts w:ascii="Consolas" w:eastAsia="Times New Roman" w:hAnsi="Consolas" w:cs="Times New Roman"/>
-          <w:color w:val="8EACE3"/>
-          <w:sz w:val="21"/>
-          <w:szCs w:val="21"/>
-          <w:lang w:val="en-US" w:eastAsia="ru-RU"/>
-        </w:rPr>
-        <w:t>self</w:t>
-      </w:r>
-      <w:r>
-        <w:rPr>
-          <w:rFonts w:ascii="Consolas" w:eastAsia="Times New Roman" w:hAnsi="Consolas" w:cs="Times New Roman"/>
-          <w:color w:val="BFC7D5"/>
-          <w:sz w:val="21"/>
-          <w:szCs w:val="21"/>
-          <w:lang w:val="en-US" w:eastAsia="ru-RU"/>
-        </w:rPr>
-        <w:t>.radios</w:t>
-      </w:r>
-      <w:proofErr w:type="spellEnd"/>
-      <w:r>
-        <w:rPr>
-          <w:rFonts w:ascii="Consolas" w:eastAsia="Times New Roman" w:hAnsi="Consolas" w:cs="Times New Roman"/>
-          <w:color w:val="BFC7D5"/>
-          <w:sz w:val="21"/>
-          <w:szCs w:val="21"/>
-          <w:lang w:val="en-US" w:eastAsia="ru-RU"/>
-        </w:rPr>
-        <w:t xml:space="preserve"> </w:t>
-      </w:r>
-      <w:r>
-        <w:rPr>
-          <w:rFonts w:ascii="Consolas" w:eastAsia="Times New Roman" w:hAnsi="Consolas" w:cs="Times New Roman"/>
-          <w:color w:val="89DDFF"/>
-          <w:sz w:val="21"/>
-          <w:szCs w:val="21"/>
-          <w:lang w:val="en-US" w:eastAsia="ru-RU"/>
-        </w:rPr>
-        <w:t>*</w:t>
-      </w:r>
-      <w:r>
-        <w:rPr>
-          <w:rFonts w:ascii="Consolas" w:eastAsia="Times New Roman" w:hAnsi="Consolas" w:cs="Times New Roman"/>
-          <w:color w:val="BFC7D5"/>
-          <w:sz w:val="21"/>
-          <w:szCs w:val="21"/>
-          <w:lang w:val="en-US" w:eastAsia="ru-RU"/>
-        </w:rPr>
-        <w:t xml:space="preserve"> </w:t>
-      </w:r>
-      <w:proofErr w:type="spellStart"/>
-      <w:r>
-        <w:rPr>
-          <w:rFonts w:ascii="Consolas" w:eastAsia="Times New Roman" w:hAnsi="Consolas" w:cs="Times New Roman"/>
-          <w:color w:val="8EACE3"/>
-          <w:sz w:val="21"/>
-          <w:szCs w:val="21"/>
-          <w:lang w:val="en-US" w:eastAsia="ru-RU"/>
-        </w:rPr>
-        <w:t>self</w:t>
-      </w:r>
-      <w:r>
-        <w:rPr>
-          <w:rFonts w:ascii="Consolas" w:eastAsia="Times New Roman" w:hAnsi="Consolas" w:cs="Times New Roman"/>
-          <w:color w:val="BFC7D5"/>
-          <w:sz w:val="21"/>
-          <w:szCs w:val="21"/>
-          <w:lang w:val="en-US" w:eastAsia="ru-RU"/>
-        </w:rPr>
-        <w:t>.radios</w:t>
-      </w:r>
-      <w:proofErr w:type="spellEnd"/>
-    </w:p>
-    <w:p>
-      <w:pPr>
-        <w:shd w:val="clear" w:color="auto" w:fill="292D3E"/>
-        <w:spacing w:after="0" w:line="285" w:lineRule="atLeast"/>
-        <w:rPr>
-          <w:rFonts w:ascii="Consolas" w:eastAsia="Times New Roman" w:hAnsi="Consolas" w:cs="Times New Roman"/>
-          <w:color w:val="BFC7D5"/>
-          <w:sz w:val="21"/>
-          <w:szCs w:val="21"/>
-          <w:lang w:val="en-US" w:eastAsia="ru-RU"/>
-        </w:rPr>
-      </w:pPr>
-    </w:p>
-    <w:p>
-      <w:pPr>
-        <w:shd w:val="clear" w:color="auto" w:fill="292D3E"/>
-        <w:spacing w:after="0" w:line="285" w:lineRule="atLeast"/>
-        <w:rPr>
-          <w:rFonts w:ascii="Consolas" w:eastAsia="Times New Roman" w:hAnsi="Consolas" w:cs="Times New Roman"/>
-          <w:color w:val="BFC7D5"/>
-          <w:sz w:val="21"/>
-          <w:szCs w:val="21"/>
-          <w:lang w:val="en-US" w:eastAsia="ru-RU"/>
-        </w:rPr>
-      </w:pPr>
-      <w:r>
-        <w:rPr>
-          <w:rFonts w:ascii="Consolas" w:eastAsia="Times New Roman" w:hAnsi="Consolas" w:cs="Times New Roman"/>
-          <w:color w:val="BFC7D5"/>
-          <w:sz w:val="21"/>
-          <w:szCs w:val="21"/>
-          <w:lang w:val="en-US" w:eastAsia="ru-RU"/>
-        </w:rPr>
-        <w:t xml:space="preserve">    </w:t>
-      </w:r>
-      <w:r>
-        <w:rPr>
-          <w:rFonts w:ascii="Consolas" w:eastAsia="Times New Roman" w:hAnsi="Consolas" w:cs="Times New Roman"/>
-          <w:color w:val="C792EA"/>
-          <w:sz w:val="21"/>
-          <w:szCs w:val="21"/>
-          <w:lang w:val="en-US" w:eastAsia="ru-RU"/>
-        </w:rPr>
-        <w:t>def</w:t>
-      </w:r>
-      <w:r>
-        <w:rPr>
-          <w:rFonts w:ascii="Consolas" w:eastAsia="Times New Roman" w:hAnsi="Consolas" w:cs="Times New Roman"/>
-          <w:color w:val="BFC7D5"/>
-          <w:sz w:val="21"/>
-          <w:szCs w:val="21"/>
-          <w:lang w:val="en-US" w:eastAsia="ru-RU"/>
-        </w:rPr>
-        <w:t xml:space="preserve"> </w:t>
-      </w:r>
-      <w:r>
-        <w:rPr>
-          <w:rFonts w:ascii="Consolas" w:eastAsia="Times New Roman" w:hAnsi="Consolas" w:cs="Times New Roman"/>
-          <w:color w:val="89DDFF"/>
-          <w:sz w:val="21"/>
-          <w:szCs w:val="21"/>
-          <w:lang w:val="en-US" w:eastAsia="ru-RU"/>
-        </w:rPr>
-        <w:t>__</w:t>
-      </w:r>
-      <w:proofErr w:type="spellStart"/>
-      <w:r>
-        <w:rPr>
-          <w:rFonts w:ascii="Consolas" w:eastAsia="Times New Roman" w:hAnsi="Consolas" w:cs="Times New Roman"/>
-          <w:color w:val="89DDFF"/>
-          <w:sz w:val="21"/>
-          <w:szCs w:val="21"/>
-          <w:lang w:val="en-US" w:eastAsia="ru-RU"/>
-        </w:rPr>
-        <w:t>repr</w:t>
-      </w:r>
-      <w:proofErr w:type="spellEnd"/>
-      <w:r>
-        <w:rPr>
-          <w:rFonts w:ascii="Consolas" w:eastAsia="Times New Roman" w:hAnsi="Consolas" w:cs="Times New Roman"/>
-          <w:color w:val="89DDFF"/>
-          <w:sz w:val="21"/>
-          <w:szCs w:val="21"/>
-          <w:lang w:val="en-US" w:eastAsia="ru-RU"/>
-        </w:rPr>
-        <w:t>__</w:t>
-      </w:r>
-      <w:r>
-        <w:rPr>
-          <w:rFonts w:ascii="Consolas" w:eastAsia="Times New Roman" w:hAnsi="Consolas" w:cs="Times New Roman"/>
-          <w:color w:val="D9F5DD"/>
-          <w:sz w:val="21"/>
-          <w:szCs w:val="21"/>
-          <w:lang w:val="en-US" w:eastAsia="ru-RU"/>
-        </w:rPr>
-        <w:t>(</w:t>
-      </w:r>
-      <w:r>
-        <w:rPr>
-          <w:rFonts w:ascii="Consolas" w:eastAsia="Times New Roman" w:hAnsi="Consolas" w:cs="Times New Roman"/>
-          <w:color w:val="89DDFF"/>
-          <w:sz w:val="21"/>
-          <w:szCs w:val="21"/>
-          <w:lang w:val="en-US" w:eastAsia="ru-RU"/>
-        </w:rPr>
-        <w:t>self</w:t>
-      </w:r>
-      <w:r>
-        <w:rPr>
-          <w:rFonts w:ascii="Consolas" w:eastAsia="Times New Roman" w:hAnsi="Consolas" w:cs="Times New Roman"/>
-          <w:color w:val="D9F5DD"/>
-          <w:sz w:val="21"/>
-          <w:szCs w:val="21"/>
-          <w:lang w:val="en-US" w:eastAsia="ru-RU"/>
-        </w:rPr>
-        <w:t>)</w:t>
-      </w:r>
-      <w:r>
-        <w:rPr>
-          <w:rFonts w:ascii="Consolas" w:eastAsia="Times New Roman" w:hAnsi="Consolas" w:cs="Times New Roman"/>
-          <w:color w:val="BFC7D5"/>
-          <w:sz w:val="21"/>
-          <w:szCs w:val="21"/>
-          <w:lang w:val="en-US" w:eastAsia="ru-RU"/>
-        </w:rPr>
-        <w:t>:</w:t>
-      </w:r>
-    </w:p>
-    <w:p>
-      <w:pPr>
-        <w:shd w:val="clear" w:color="auto" w:fill="292D3E"/>
-        <w:spacing w:after="0" w:line="285" w:lineRule="atLeast"/>
-        <w:rPr>
-          <w:rFonts w:ascii="Consolas" w:eastAsia="Times New Roman" w:hAnsi="Consolas" w:cs="Times New Roman"/>
-          <w:color w:val="BFC7D5"/>
-          <w:sz w:val="21"/>
-          <w:szCs w:val="21"/>
-          <w:lang w:val="en-US" w:eastAsia="ru-RU"/>
-        </w:rPr>
-      </w:pPr>
-      <w:r>
-        <w:rPr>
-          <w:rFonts w:ascii="Consolas" w:eastAsia="Times New Roman" w:hAnsi="Consolas" w:cs="Times New Roman"/>
-          <w:color w:val="BFC7D5"/>
-          <w:sz w:val="21"/>
-          <w:szCs w:val="21"/>
-          <w:lang w:val="en-US" w:eastAsia="ru-RU"/>
-        </w:rPr>
-        <w:t xml:space="preserve">        </w:t>
-      </w:r>
-      <w:r>
-        <w:rPr>
-          <w:rFonts w:ascii="Consolas" w:eastAsia="Times New Roman" w:hAnsi="Consolas" w:cs="Times New Roman"/>
-          <w:color w:val="C792EA"/>
-          <w:sz w:val="21"/>
-          <w:szCs w:val="21"/>
-          <w:lang w:val="en-US" w:eastAsia="ru-RU"/>
-        </w:rPr>
-        <w:t>return</w:t>
-      </w:r>
-      <w:r>
-        <w:rPr>
-          <w:rFonts w:ascii="Consolas" w:eastAsia="Times New Roman" w:hAnsi="Consolas" w:cs="Times New Roman"/>
-          <w:color w:val="BFC7D5"/>
-          <w:sz w:val="21"/>
-          <w:szCs w:val="21"/>
-          <w:lang w:val="en-US" w:eastAsia="ru-RU"/>
-        </w:rPr>
-        <w:t xml:space="preserve"> </w:t>
-      </w:r>
-      <w:r>
-        <w:rPr>
-          <w:rFonts w:ascii="Consolas" w:eastAsia="Times New Roman" w:hAnsi="Consolas" w:cs="Times New Roman"/>
-          <w:color w:val="D9F5DD"/>
-          <w:sz w:val="21"/>
-          <w:szCs w:val="21"/>
-          <w:lang w:val="en-US" w:eastAsia="ru-RU"/>
-        </w:rPr>
-        <w:t>'</w:t>
-      </w:r>
-      <w:r>
-        <w:rPr>
-          <w:rFonts w:ascii="Consolas" w:eastAsia="Times New Roman" w:hAnsi="Consolas" w:cs="Times New Roman"/>
-          <w:color w:val="82AAFF"/>
-          <w:sz w:val="21"/>
-          <w:szCs w:val="21"/>
-          <w:lang w:val="en-US" w:eastAsia="ru-RU"/>
-        </w:rPr>
-        <w:t>{}</w:t>
-      </w:r>
-      <w:r>
-        <w:rPr>
-          <w:rFonts w:ascii="Consolas" w:eastAsia="Times New Roman" w:hAnsi="Consolas" w:cs="Times New Roman"/>
-          <w:color w:val="C3E88D"/>
-          <w:sz w:val="21"/>
-          <w:szCs w:val="21"/>
-          <w:lang w:val="en-US" w:eastAsia="ru-RU"/>
-        </w:rPr>
-        <w:t xml:space="preserve"> </w:t>
-      </w:r>
-      <w:r>
-        <w:rPr>
-          <w:rFonts w:ascii="Consolas" w:eastAsia="Times New Roman" w:hAnsi="Consolas" w:cs="Times New Roman"/>
-          <w:color w:val="82AAFF"/>
-          <w:sz w:val="21"/>
-          <w:szCs w:val="21"/>
-          <w:lang w:val="en-US" w:eastAsia="ru-RU"/>
-        </w:rPr>
-        <w:t>{}</w:t>
-      </w:r>
-      <w:r>
-        <w:rPr>
-          <w:rFonts w:ascii="Consolas" w:eastAsia="Times New Roman" w:hAnsi="Consolas" w:cs="Times New Roman"/>
-          <w:color w:val="C3E88D"/>
-          <w:sz w:val="21"/>
-          <w:szCs w:val="21"/>
-          <w:lang w:val="en-US" w:eastAsia="ru-RU"/>
-        </w:rPr>
-        <w:t xml:space="preserve"> </w:t>
-      </w:r>
-      <w:r>
-        <w:rPr>
-          <w:rFonts w:ascii="Consolas" w:eastAsia="Times New Roman" w:hAnsi="Consolas" w:cs="Times New Roman"/>
-          <w:color w:val="C3E88D"/>
-          <w:sz w:val="21"/>
-          <w:szCs w:val="21"/>
-          <w:lang w:eastAsia="ru-RU"/>
-        </w:rPr>
-        <w:t>цвета</w:t>
-      </w:r>
-      <w:r>
-        <w:rPr>
-          <w:rFonts w:ascii="Consolas" w:eastAsia="Times New Roman" w:hAnsi="Consolas" w:cs="Times New Roman"/>
-          <w:color w:val="C3E88D"/>
-          <w:sz w:val="21"/>
-          <w:szCs w:val="21"/>
-          <w:lang w:val="en-US" w:eastAsia="ru-RU"/>
-        </w:rPr>
-        <w:t xml:space="preserve"> </w:t>
-      </w:r>
-      <w:r>
-        <w:rPr>
-          <w:rFonts w:ascii="Consolas" w:eastAsia="Times New Roman" w:hAnsi="Consolas" w:cs="Times New Roman"/>
-          <w:color w:val="C3E88D"/>
-          <w:sz w:val="21"/>
-          <w:szCs w:val="21"/>
-          <w:lang w:eastAsia="ru-RU"/>
-        </w:rPr>
-        <w:t>с</w:t>
-      </w:r>
-      <w:r>
-        <w:rPr>
-          <w:rFonts w:ascii="Consolas" w:eastAsia="Times New Roman" w:hAnsi="Consolas" w:cs="Times New Roman"/>
-          <w:color w:val="C3E88D"/>
-          <w:sz w:val="21"/>
-          <w:szCs w:val="21"/>
-          <w:lang w:val="en-US" w:eastAsia="ru-RU"/>
-        </w:rPr>
-        <w:t xml:space="preserve"> </w:t>
-      </w:r>
-      <w:r>
-        <w:rPr>
-          <w:rFonts w:ascii="Consolas" w:eastAsia="Times New Roman" w:hAnsi="Consolas" w:cs="Times New Roman"/>
-          <w:color w:val="C3E88D"/>
-          <w:sz w:val="21"/>
-          <w:szCs w:val="21"/>
-          <w:lang w:eastAsia="ru-RU"/>
-        </w:rPr>
-        <w:t>радиусом</w:t>
-      </w:r>
-      <w:r>
-        <w:rPr>
-          <w:rFonts w:ascii="Consolas" w:eastAsia="Times New Roman" w:hAnsi="Consolas" w:cs="Times New Roman"/>
-          <w:color w:val="C3E88D"/>
-          <w:sz w:val="21"/>
-          <w:szCs w:val="21"/>
-          <w:lang w:val="en-US" w:eastAsia="ru-RU"/>
-        </w:rPr>
-        <w:t xml:space="preserve"> </w:t>
-      </w:r>
-      <w:r>
-        <w:rPr>
-          <w:rFonts w:ascii="Consolas" w:eastAsia="Times New Roman" w:hAnsi="Consolas" w:cs="Times New Roman"/>
-          <w:color w:val="82AAFF"/>
-          <w:sz w:val="21"/>
-          <w:szCs w:val="21"/>
-          <w:lang w:val="en-US" w:eastAsia="ru-RU"/>
-        </w:rPr>
-        <w:t>{}</w:t>
-      </w:r>
-      <w:r>
-        <w:rPr>
-          <w:rFonts w:ascii="Consolas" w:eastAsia="Times New Roman" w:hAnsi="Consolas" w:cs="Times New Roman"/>
-          <w:color w:val="C3E88D"/>
-          <w:sz w:val="21"/>
-          <w:szCs w:val="21"/>
-          <w:lang w:val="en-US" w:eastAsia="ru-RU"/>
-        </w:rPr>
-        <w:t xml:space="preserve"> </w:t>
-      </w:r>
-      <w:r>
-        <w:rPr>
-          <w:rFonts w:ascii="Consolas" w:eastAsia="Times New Roman" w:hAnsi="Consolas" w:cs="Times New Roman"/>
-          <w:color w:val="C3E88D"/>
-          <w:sz w:val="21"/>
-          <w:szCs w:val="21"/>
-          <w:lang w:eastAsia="ru-RU"/>
-        </w:rPr>
-        <w:t>площадью</w:t>
-      </w:r>
-      <w:r>
-        <w:rPr>
-          <w:rFonts w:ascii="Consolas" w:eastAsia="Times New Roman" w:hAnsi="Consolas" w:cs="Times New Roman"/>
-          <w:color w:val="C3E88D"/>
-          <w:sz w:val="21"/>
-          <w:szCs w:val="21"/>
-          <w:lang w:val="en-US" w:eastAsia="ru-RU"/>
-        </w:rPr>
-        <w:t xml:space="preserve"> </w:t>
-      </w:r>
-      <w:r>
-        <w:rPr>
-          <w:rFonts w:ascii="Consolas" w:eastAsia="Times New Roman" w:hAnsi="Consolas" w:cs="Times New Roman"/>
-          <w:color w:val="82AAFF"/>
-          <w:sz w:val="21"/>
-          <w:szCs w:val="21"/>
-          <w:lang w:val="en-US" w:eastAsia="ru-RU"/>
-        </w:rPr>
-        <w:t>{}</w:t>
-      </w:r>
-      <w:r>
-        <w:rPr>
-          <w:rFonts w:ascii="Consolas" w:eastAsia="Times New Roman" w:hAnsi="Consolas" w:cs="Times New Roman"/>
-          <w:color w:val="C3E88D"/>
-          <w:sz w:val="21"/>
-          <w:szCs w:val="21"/>
-          <w:lang w:val="en-US" w:eastAsia="ru-RU"/>
-        </w:rPr>
-        <w:t>.</w:t>
-      </w:r>
-      <w:r>
-        <w:rPr>
-          <w:rFonts w:ascii="Consolas" w:eastAsia="Times New Roman" w:hAnsi="Consolas" w:cs="Times New Roman"/>
-          <w:color w:val="D9F5DD"/>
-          <w:sz w:val="21"/>
-          <w:szCs w:val="21"/>
-          <w:lang w:val="en-US" w:eastAsia="ru-RU"/>
-        </w:rPr>
-        <w:t>'</w:t>
-      </w:r>
-      <w:r>
-        <w:rPr>
-          <w:rFonts w:ascii="Consolas" w:eastAsia="Times New Roman" w:hAnsi="Consolas" w:cs="Times New Roman"/>
-          <w:color w:val="BFC7D5"/>
-          <w:sz w:val="21"/>
-          <w:szCs w:val="21"/>
-          <w:lang w:val="en-US" w:eastAsia="ru-RU"/>
-        </w:rPr>
-        <w:t>.</w:t>
-      </w:r>
-      <w:r>
-        <w:rPr>
-          <w:rFonts w:ascii="Consolas" w:eastAsia="Times New Roman" w:hAnsi="Consolas" w:cs="Times New Roman"/>
-          <w:color w:val="B2CCD6"/>
-          <w:sz w:val="21"/>
-          <w:szCs w:val="21"/>
-          <w:lang w:val="en-US" w:eastAsia="ru-RU"/>
-        </w:rPr>
-        <w:t>format</w:t>
-      </w:r>
-      <w:r>
-        <w:rPr>
-          <w:rFonts w:ascii="Consolas" w:eastAsia="Times New Roman" w:hAnsi="Consolas" w:cs="Times New Roman"/>
-          <w:color w:val="BFC7D5"/>
-          <w:sz w:val="21"/>
-          <w:szCs w:val="21"/>
-          <w:lang w:val="en-US" w:eastAsia="ru-RU"/>
-        </w:rPr>
-        <w:t>(</w:t>
-      </w:r>
-    </w:p>
-    <w:p>
-      <w:pPr>
-        <w:shd w:val="clear" w:color="auto" w:fill="292D3E"/>
-        <w:spacing w:after="0" w:line="285" w:lineRule="atLeast"/>
-        <w:rPr>
-          <w:rFonts w:ascii="Consolas" w:eastAsia="Times New Roman" w:hAnsi="Consolas" w:cs="Times New Roman"/>
-          <w:color w:val="BFC7D5"/>
-          <w:sz w:val="21"/>
-          <w:szCs w:val="21"/>
-          <w:lang w:val="en-US" w:eastAsia="ru-RU"/>
-        </w:rPr>
-      </w:pPr>
-      <w:r>
-        <w:rPr>
-          <w:rFonts w:ascii="Consolas" w:eastAsia="Times New Roman" w:hAnsi="Consolas" w:cs="Times New Roman"/>
-          <w:color w:val="7986E7"/>
-          <w:sz w:val="21"/>
-          <w:szCs w:val="21"/>
-          <w:lang w:val="en-US" w:eastAsia="ru-RU"/>
-        </w:rPr>
-        <w:t xml:space="preserve">            </w:t>
-      </w:r>
-      <w:proofErr w:type="spellStart"/>
-      <w:r>
-        <w:rPr>
-          <w:rFonts w:ascii="Consolas" w:eastAsia="Times New Roman" w:hAnsi="Consolas" w:cs="Times New Roman"/>
-          <w:color w:val="7986E7"/>
-          <w:sz w:val="21"/>
-          <w:szCs w:val="21"/>
-          <w:lang w:val="en-US" w:eastAsia="ru-RU"/>
-        </w:rPr>
-        <w:t>Circle.</w:t>
-      </w:r>
-      <w:r>
-        <w:rPr>
-          <w:rFonts w:ascii="Consolas" w:eastAsia="Times New Roman" w:hAnsi="Consolas" w:cs="Times New Roman"/>
-          <w:color w:val="B2CCD6"/>
-          <w:sz w:val="21"/>
-          <w:szCs w:val="21"/>
-          <w:lang w:val="en-US" w:eastAsia="ru-RU"/>
-        </w:rPr>
-        <w:t>get_figure_type</w:t>
-      </w:r>
-      <w:proofErr w:type="spellEnd"/>
-      <w:r>
-        <w:rPr>
-          <w:rFonts w:ascii="Consolas" w:eastAsia="Times New Roman" w:hAnsi="Consolas" w:cs="Times New Roman"/>
-          <w:color w:val="BFC7D5"/>
-          <w:sz w:val="21"/>
-          <w:szCs w:val="21"/>
-          <w:lang w:val="en-US" w:eastAsia="ru-RU"/>
-        </w:rPr>
-        <w:t>()</w:t>
-      </w:r>
-      <w:r>
-        <w:rPr>
-          <w:rFonts w:ascii="Consolas" w:eastAsia="Times New Roman" w:hAnsi="Consolas" w:cs="Times New Roman"/>
-          <w:color w:val="D9F5DD"/>
-          <w:sz w:val="21"/>
-          <w:szCs w:val="21"/>
-          <w:lang w:val="en-US" w:eastAsia="ru-RU"/>
-        </w:rPr>
-        <w:t>,</w:t>
-      </w:r>
-    </w:p>
-    <w:p>
-      <w:pPr>
-        <w:shd w:val="clear" w:color="auto" w:fill="292D3E"/>
-        <w:spacing w:after="0" w:line="285" w:lineRule="atLeast"/>
-        <w:rPr>
-          <w:rFonts w:ascii="Consolas" w:eastAsia="Times New Roman" w:hAnsi="Consolas" w:cs="Times New Roman"/>
-          <w:color w:val="BFC7D5"/>
-          <w:sz w:val="21"/>
-          <w:szCs w:val="21"/>
-          <w:lang w:val="en-US" w:eastAsia="ru-RU"/>
-        </w:rPr>
-      </w:pPr>
-      <w:r>
-        <w:rPr>
-          <w:rFonts w:ascii="Consolas" w:eastAsia="Times New Roman" w:hAnsi="Consolas" w:cs="Times New Roman"/>
-          <w:color w:val="7986E7"/>
-          <w:sz w:val="21"/>
-          <w:szCs w:val="21"/>
-          <w:lang w:val="en-US" w:eastAsia="ru-RU"/>
-        </w:rPr>
-        <w:t xml:space="preserve">            </w:t>
-      </w:r>
-      <w:proofErr w:type="spellStart"/>
-      <w:r>
-        <w:rPr>
-          <w:rFonts w:ascii="Consolas" w:eastAsia="Times New Roman" w:hAnsi="Consolas" w:cs="Times New Roman"/>
-          <w:color w:val="8EACE3"/>
-          <w:sz w:val="21"/>
-          <w:szCs w:val="21"/>
-          <w:lang w:val="en-US" w:eastAsia="ru-RU"/>
-        </w:rPr>
-        <w:t>self</w:t>
-      </w:r>
-      <w:r>
-        <w:rPr>
-          <w:rFonts w:ascii="Consolas" w:eastAsia="Times New Roman" w:hAnsi="Consolas" w:cs="Times New Roman"/>
-          <w:color w:val="7986E7"/>
-          <w:sz w:val="21"/>
-          <w:szCs w:val="21"/>
-          <w:lang w:val="en-US" w:eastAsia="ru-RU"/>
-        </w:rPr>
-        <w:t>.fc.colorproperty</w:t>
-      </w:r>
-      <w:proofErr w:type="spellEnd"/>
-      <w:r>
-        <w:rPr>
-          <w:rFonts w:ascii="Consolas" w:eastAsia="Times New Roman" w:hAnsi="Consolas" w:cs="Times New Roman"/>
-          <w:color w:val="D9F5DD"/>
-          <w:sz w:val="21"/>
-          <w:szCs w:val="21"/>
-          <w:lang w:val="en-US" w:eastAsia="ru-RU"/>
-        </w:rPr>
-        <w:t>,</w:t>
-      </w:r>
-    </w:p>
-    <w:p>
-      <w:pPr>
-        <w:shd w:val="clear" w:color="auto" w:fill="292D3E"/>
-        <w:spacing w:after="0" w:line="285" w:lineRule="atLeast"/>
-        <w:rPr>
-          <w:rFonts w:ascii="Consolas" w:eastAsia="Times New Roman" w:hAnsi="Consolas" w:cs="Times New Roman"/>
-          <w:color w:val="BFC7D5"/>
-          <w:sz w:val="21"/>
-          <w:szCs w:val="21"/>
-          <w:lang w:val="en-US" w:eastAsia="ru-RU"/>
-        </w:rPr>
-      </w:pPr>
-      <w:r>
-        <w:rPr>
-          <w:rFonts w:ascii="Consolas" w:eastAsia="Times New Roman" w:hAnsi="Consolas" w:cs="Times New Roman"/>
-          <w:color w:val="7986E7"/>
-          <w:sz w:val="21"/>
-          <w:szCs w:val="21"/>
-          <w:lang w:val="en-US" w:eastAsia="ru-RU"/>
-        </w:rPr>
-        <w:t xml:space="preserve">            </w:t>
-      </w:r>
-      <w:proofErr w:type="spellStart"/>
-      <w:r>
-        <w:rPr>
-          <w:rFonts w:ascii="Consolas" w:eastAsia="Times New Roman" w:hAnsi="Consolas" w:cs="Times New Roman"/>
-          <w:color w:val="8EACE3"/>
-          <w:sz w:val="21"/>
-          <w:szCs w:val="21"/>
-          <w:lang w:val="en-US" w:eastAsia="ru-RU"/>
-        </w:rPr>
-        <w:t>self</w:t>
-      </w:r>
-      <w:r>
-        <w:rPr>
-          <w:rFonts w:ascii="Consolas" w:eastAsia="Times New Roman" w:hAnsi="Consolas" w:cs="Times New Roman"/>
-          <w:color w:val="7986E7"/>
-          <w:sz w:val="21"/>
-          <w:szCs w:val="21"/>
-          <w:lang w:val="en-US" w:eastAsia="ru-RU"/>
-        </w:rPr>
-        <w:t>.radios</w:t>
-      </w:r>
-      <w:proofErr w:type="spellEnd"/>
-      <w:r>
-        <w:rPr>
-          <w:rFonts w:ascii="Consolas" w:eastAsia="Times New Roman" w:hAnsi="Consolas" w:cs="Times New Roman"/>
-          <w:color w:val="D9F5DD"/>
-          <w:sz w:val="21"/>
-          <w:szCs w:val="21"/>
-          <w:lang w:val="en-US" w:eastAsia="ru-RU"/>
-        </w:rPr>
-        <w:t>,</w:t>
-      </w:r>
-    </w:p>
-    <w:p>
-      <w:pPr>
-        <w:shd w:val="clear" w:color="auto" w:fill="292D3E"/>
-        <w:spacing w:after="0" w:line="285" w:lineRule="atLeast"/>
-        <w:rPr>
-          <w:rFonts w:ascii="Consolas" w:eastAsia="Times New Roman" w:hAnsi="Consolas" w:cs="Times New Roman"/>
-          <w:color w:val="BFC7D5"/>
-          <w:sz w:val="21"/>
-          <w:szCs w:val="21"/>
-          <w:lang w:eastAsia="ru-RU"/>
-        </w:rPr>
-      </w:pPr>
-      <w:r>
-        <w:rPr>
-          <w:rFonts w:ascii="Consolas" w:eastAsia="Times New Roman" w:hAnsi="Consolas" w:cs="Times New Roman"/>
-          <w:color w:val="7986E7"/>
-          <w:sz w:val="21"/>
-          <w:szCs w:val="21"/>
-          <w:lang w:val="en-US" w:eastAsia="ru-RU"/>
-        </w:rPr>
-        <w:t xml:space="preserve">            </w:t>
-      </w:r>
-      <w:proofErr w:type="spellStart"/>
-      <w:r>
-        <w:rPr>
-          <w:rFonts w:ascii="Consolas" w:eastAsia="Times New Roman" w:hAnsi="Consolas" w:cs="Times New Roman"/>
-          <w:color w:val="8EACE3"/>
-          <w:sz w:val="21"/>
-          <w:szCs w:val="21"/>
-          <w:lang w:eastAsia="ru-RU"/>
-        </w:rPr>
-        <w:t>self</w:t>
-      </w:r>
-      <w:r>
-        <w:rPr>
-          <w:rFonts w:ascii="Consolas" w:eastAsia="Times New Roman" w:hAnsi="Consolas" w:cs="Times New Roman"/>
-          <w:color w:val="7986E7"/>
-          <w:sz w:val="21"/>
-          <w:szCs w:val="21"/>
-          <w:lang w:eastAsia="ru-RU"/>
-        </w:rPr>
-        <w:t>.</w:t>
-      </w:r>
-      <w:r>
-        <w:rPr>
-          <w:rFonts w:ascii="Consolas" w:eastAsia="Times New Roman" w:hAnsi="Consolas" w:cs="Times New Roman"/>
-          <w:color w:val="B2CCD6"/>
-          <w:sz w:val="21"/>
-          <w:szCs w:val="21"/>
-          <w:lang w:eastAsia="ru-RU"/>
-        </w:rPr>
-        <w:t>square</w:t>
-      </w:r>
-      <w:proofErr w:type="spellEnd"/>
-      <w:r>
-        <w:rPr>
-          <w:rFonts w:ascii="Consolas" w:eastAsia="Times New Roman" w:hAnsi="Consolas" w:cs="Times New Roman"/>
-          <w:color w:val="BFC7D5"/>
-          <w:sz w:val="21"/>
-          <w:szCs w:val="21"/>
-          <w:lang w:eastAsia="ru-RU"/>
-        </w:rPr>
-        <w:t>()</w:t>
-      </w:r>
-    </w:p>
-    <w:p>
-      <w:pPr>
-        <w:shd w:val="clear" w:color="auto" w:fill="292D3E"/>
-        <w:spacing w:after="0" w:line="285" w:lineRule="atLeast"/>
-        <w:rPr>
-          <w:rFonts w:ascii="Consolas" w:eastAsia="Times New Roman" w:hAnsi="Consolas" w:cs="Times New Roman"/>
-          <w:color w:val="BFC7D5"/>
-          <w:sz w:val="21"/>
-          <w:szCs w:val="21"/>
-          <w:lang w:eastAsia="ru-RU"/>
-        </w:rPr>
-      </w:pPr>
-      <w:r>
-        <w:rPr>
-          <w:rFonts w:ascii="Consolas" w:eastAsia="Times New Roman" w:hAnsi="Consolas" w:cs="Times New Roman"/>
-          <w:color w:val="7986E7"/>
-          <w:sz w:val="21"/>
-          <w:szCs w:val="21"/>
-          <w:lang w:eastAsia="ru-RU"/>
-        </w:rPr>
-        <w:t xml:space="preserve">        </w:t>
-      </w:r>
-      <w:r>
-        <w:rPr>
-          <w:rFonts w:ascii="Consolas" w:eastAsia="Times New Roman" w:hAnsi="Consolas" w:cs="Times New Roman"/>
-          <w:color w:val="BFC7D5"/>
-          <w:sz w:val="21"/>
-          <w:szCs w:val="21"/>
-          <w:lang w:eastAsia="ru-RU"/>
+      <w:r>
+        <w:rPr>
+          <w:rFonts w:ascii="Consolas" w:eastAsia="Times New Roman" w:hAnsi="Consolas" w:cs="Times New Roman"/>
+          <w:color w:val="BFC7D5"/>
+          <w:sz w:val="21"/>
+          <w:szCs w:val="21"/>
+          <w:lang w:val="en-US" w:eastAsia="ru-RU"/>
         </w:rPr>
         <w:t>)</w:t>
       </w:r>
@@ -8490,29 +7660,7 @@
           <w:szCs w:val="21"/>
           <w:lang w:val="en-US" w:eastAsia="ru-RU"/>
         </w:rPr>
-        <w:t xml:space="preserve"> </w:t>
-      </w:r>
-      <w:proofErr w:type="spellStart"/>
-      <w:r>
-        <w:rPr>
-          <w:rFonts w:ascii="Consolas" w:eastAsia="Times New Roman" w:hAnsi="Consolas" w:cs="Times New Roman"/>
-          <w:color w:val="BFC7D5"/>
-          <w:sz w:val="21"/>
-          <w:szCs w:val="21"/>
-          <w:lang w:val="en-US" w:eastAsia="ru-RU"/>
-        </w:rPr>
-        <w:t>lab_python_oop.color</w:t>
-      </w:r>
-      <w:proofErr w:type="spellEnd"/>
-      <w:r>
-        <w:rPr>
-          <w:rFonts w:ascii="Consolas" w:eastAsia="Times New Roman" w:hAnsi="Consolas" w:cs="Times New Roman"/>
-          <w:color w:val="BFC7D5"/>
-          <w:sz w:val="21"/>
-          <w:szCs w:val="21"/>
-          <w:lang w:val="en-US" w:eastAsia="ru-RU"/>
-        </w:rPr>
-        <w:t xml:space="preserve"> </w:t>
+        <w:t xml:space="preserve"> lab_python_oop.color </w:t>
       </w:r>
       <w:r>
         <w:rPr>
@@ -8532,20 +7680,8 @@
           <w:szCs w:val="21"/>
           <w:lang w:val="en-US" w:eastAsia="ru-RU"/>
         </w:rPr>
-        <w:t xml:space="preserve"> </w:t>
-      </w:r>
-      <w:proofErr w:type="spellStart"/>
-      <w:r>
-        <w:rPr>
-          <w:rFonts w:ascii="Consolas" w:eastAsia="Times New Roman" w:hAnsi="Consolas" w:cs="Times New Roman"/>
-          <w:color w:val="BFC7D5"/>
-          <w:sz w:val="21"/>
-          <w:szCs w:val="21"/>
-          <w:lang w:val="en-US" w:eastAsia="ru-RU"/>
-        </w:rPr>
-        <w:t>FigureColor</w:t>
-      </w:r>
-      <w:proofErr w:type="spellEnd"/>
+        <w:t xml:space="preserve"> FigureColor</w:t>
+      </w:r>
     </w:p>
     <w:p>
       <w:pPr>
@@ -8582,29 +7718,7 @@
           <w:szCs w:val="21"/>
           <w:lang w:val="en-US" w:eastAsia="ru-RU"/>
         </w:rPr>
-        <w:t xml:space="preserve"> </w:t>
-      </w:r>
-      <w:proofErr w:type="spellStart"/>
-      <w:r>
-        <w:rPr>
-          <w:rFonts w:ascii="Consolas" w:eastAsia="Times New Roman" w:hAnsi="Consolas" w:cs="Times New Roman"/>
-          <w:color w:val="BFC7D5"/>
-          <w:sz w:val="21"/>
-          <w:szCs w:val="21"/>
-          <w:lang w:val="en-US" w:eastAsia="ru-RU"/>
-        </w:rPr>
-        <w:t>lab_python_oop.rectangle</w:t>
-      </w:r>
-      <w:proofErr w:type="spellEnd"/>
-      <w:r>
-        <w:rPr>
-          <w:rFonts w:ascii="Consolas" w:eastAsia="Times New Roman" w:hAnsi="Consolas" w:cs="Times New Roman"/>
-          <w:color w:val="BFC7D5"/>
-          <w:sz w:val="21"/>
-          <w:szCs w:val="21"/>
-          <w:lang w:val="en-US" w:eastAsia="ru-RU"/>
-        </w:rPr>
-        <w:t xml:space="preserve"> </w:t>
+        <w:t xml:space="preserve"> lab_python_oop.rectangle </w:t>
       </w:r>
       <w:r>
         <w:rPr>
@@ -8662,7 +7776,6 @@
           <w:lang w:eastAsia="ru-RU"/>
         </w:rPr>
       </w:pPr>
-      <w:proofErr w:type="spellStart"/>
       <w:r>
         <w:rPr>
           <w:rFonts w:ascii="Consolas" w:eastAsia="Times New Roman" w:hAnsi="Consolas" w:cs="Times New Roman"/>
@@ -8673,7 +7786,6 @@
         </w:rPr>
         <w:t>class</w:t>
       </w:r>
-      <w:proofErr w:type="spellEnd"/>
       <w:r>
         <w:rPr>
           <w:rFonts w:ascii="Consolas" w:eastAsia="Times New Roman" w:hAnsi="Consolas" w:cs="Times New Roman"/>
@@ -8704,7 +7816,6 @@
         </w:rPr>
         <w:t>(</w:t>
       </w:r>
-      <w:proofErr w:type="spellStart"/>
       <w:r>
         <w:rPr>
           <w:rFonts w:ascii="Consolas" w:eastAsia="Times New Roman" w:hAnsi="Consolas" w:cs="Times New Roman"/>
@@ -8715,7 +7826,6 @@
         </w:rPr>
         <w:t>Rectangle</w:t>
       </w:r>
-      <w:proofErr w:type="spellEnd"/>
       <w:r>
         <w:rPr>
           <w:rFonts w:ascii="Consolas" w:eastAsia="Times New Roman" w:hAnsi="Consolas" w:cs="Times New Roman"/>
@@ -8946,7 +8056,6 @@
         </w:rPr>
         <w:t xml:space="preserve"> </w:t>
       </w:r>
-      <w:proofErr w:type="spellStart"/>
       <w:r>
         <w:rPr>
           <w:rFonts w:ascii="Consolas" w:eastAsia="Times New Roman" w:hAnsi="Consolas" w:cs="Times New Roman"/>
@@ -8957,7 +8066,6 @@
         </w:rPr>
         <w:t>get_figure_type</w:t>
       </w:r>
-      <w:proofErr w:type="spellEnd"/>
       <w:r>
         <w:rPr>
           <w:rFonts w:ascii="Consolas" w:eastAsia="Times New Roman" w:hAnsi="Consolas" w:cs="Times New Roman"/>
@@ -8968,7 +8076,6 @@
         </w:rPr>
         <w:t>(</w:t>
       </w:r>
-      <w:proofErr w:type="spellStart"/>
       <w:r>
         <w:rPr>
           <w:rFonts w:ascii="Consolas" w:eastAsia="Times New Roman" w:hAnsi="Consolas" w:cs="Times New Roman"/>
@@ -8979,7 +8086,6 @@
         </w:rPr>
         <w:t>cls</w:t>
       </w:r>
-      <w:proofErr w:type="spellEnd"/>
       <w:r>
         <w:rPr>
           <w:rFonts w:ascii="Consolas" w:eastAsia="Times New Roman" w:hAnsi="Consolas" w:cs="Times New Roman"/>
@@ -9028,7 +8134,6 @@
         </w:rPr>
         <w:t xml:space="preserve">        </w:t>
       </w:r>
-      <w:proofErr w:type="spellStart"/>
       <w:r>
         <w:rPr>
           <w:rFonts w:ascii="Consolas" w:eastAsia="Times New Roman" w:hAnsi="Consolas" w:cs="Times New Roman"/>
@@ -9039,7 +8144,6 @@
         </w:rPr>
         <w:t>return</w:t>
       </w:r>
-      <w:proofErr w:type="spellEnd"/>
       <w:r>
         <w:rPr>
           <w:rFonts w:ascii="Consolas" w:eastAsia="Times New Roman" w:hAnsi="Consolas" w:cs="Times New Roman"/>
@@ -9050,7 +8154,6 @@
         </w:rPr>
         <w:t xml:space="preserve"> </w:t>
       </w:r>
-      <w:proofErr w:type="spellStart"/>
       <w:r>
         <w:rPr>
           <w:rFonts w:ascii="Consolas" w:eastAsia="Times New Roman" w:hAnsi="Consolas" w:cs="Times New Roman"/>
@@ -9081,7 +8184,6 @@
         </w:rPr>
         <w:t>FIGURE_TYPE</w:t>
       </w:r>
-      <w:proofErr w:type="spellEnd"/>
     </w:p>
     <w:p>
       <w:pPr>
@@ -9156,29 +8258,7 @@
           <w:szCs w:val="21"/>
           <w:lang w:val="en-US" w:eastAsia="ru-RU"/>
         </w:rPr>
-        <w:t>__</w:t>
-      </w:r>
-      <w:proofErr w:type="spellStart"/>
-      <w:r>
-        <w:rPr>
-          <w:rFonts w:ascii="Consolas" w:eastAsia="Times New Roman" w:hAnsi="Consolas" w:cs="Times New Roman"/>
-          <w:color w:val="89DDFF"/>
-          <w:sz w:val="21"/>
-          <w:szCs w:val="21"/>
-          <w:lang w:val="en-US" w:eastAsia="ru-RU"/>
-        </w:rPr>
-        <w:t>init</w:t>
-      </w:r>
-      <w:proofErr w:type="spellEnd"/>
-      <w:r>
-        <w:rPr>
-          <w:rFonts w:ascii="Consolas" w:eastAsia="Times New Roman" w:hAnsi="Consolas" w:cs="Times New Roman"/>
-          <w:color w:val="89DDFF"/>
-          <w:sz w:val="21"/>
-          <w:szCs w:val="21"/>
-          <w:lang w:val="en-US" w:eastAsia="ru-RU"/>
-        </w:rPr>
-        <w:t>__</w:t>
+        <w:t>__init__</w:t>
       </w:r>
       <w:r>
         <w:rPr>
@@ -9288,7 +8368,6 @@
         </w:rPr>
         <w:t xml:space="preserve">        </w:t>
       </w:r>
-      <w:proofErr w:type="spellStart"/>
       <w:r>
         <w:rPr>
           <w:rFonts w:ascii="Consolas" w:eastAsia="Times New Roman" w:hAnsi="Consolas" w:cs="Times New Roman"/>
@@ -9307,18 +8386,7 @@
           <w:szCs w:val="21"/>
           <w:lang w:eastAsia="ru-RU"/>
         </w:rPr>
-        <w:t>.side</w:t>
-      </w:r>
-      <w:proofErr w:type="spellEnd"/>
-      <w:r>
-        <w:rPr>
-          <w:rFonts w:ascii="Consolas" w:eastAsia="Times New Roman" w:hAnsi="Consolas" w:cs="Times New Roman"/>
-          <w:color w:val="BFC7D5"/>
-          <w:sz w:val="21"/>
-          <w:szCs w:val="21"/>
-          <w:lang w:eastAsia="ru-RU"/>
-        </w:rPr>
-        <w:t xml:space="preserve"> </w:t>
+        <w:t xml:space="preserve">.side </w:t>
       </w:r>
       <w:r>
         <w:rPr>
@@ -9338,20 +8406,8 @@
           <w:szCs w:val="21"/>
           <w:lang w:eastAsia="ru-RU"/>
         </w:rPr>
-        <w:t xml:space="preserve"> </w:t>
-      </w:r>
-      <w:proofErr w:type="spellStart"/>
-      <w:r>
-        <w:rPr>
-          <w:rFonts w:ascii="Consolas" w:eastAsia="Times New Roman" w:hAnsi="Consolas" w:cs="Times New Roman"/>
-          <w:color w:val="BFC7D5"/>
-          <w:sz w:val="21"/>
-          <w:szCs w:val="21"/>
-          <w:lang w:eastAsia="ru-RU"/>
-        </w:rPr>
-        <w:t>side</w:t>
-      </w:r>
-      <w:proofErr w:type="spellEnd"/>
+        <w:t xml:space="preserve"> side</w:t>
+      </w:r>
     </w:p>
     <w:p>
       <w:pPr>
@@ -9380,7 +8436,6 @@
         </w:rPr>
         <w:t xml:space="preserve">        </w:t>
       </w:r>
-      <w:proofErr w:type="spellStart"/>
       <w:r>
         <w:rPr>
           <w:rFonts w:ascii="Consolas" w:eastAsia="Times New Roman" w:hAnsi="Consolas" w:cs="Times New Roman"/>
@@ -9399,9 +8454,18 @@
           <w:szCs w:val="21"/>
           <w:lang w:eastAsia="ru-RU"/>
         </w:rPr>
-        <w:t>.fc</w:t>
-      </w:r>
-      <w:proofErr w:type="spellEnd"/>
+        <w:t xml:space="preserve">.fc </w:t>
+      </w:r>
+      <w:r>
+        <w:rPr>
+          <w:rFonts w:ascii="Consolas" w:eastAsia="Times New Roman" w:hAnsi="Consolas" w:cs="Times New Roman"/>
+          <w:color w:val="C792EA"/>
+          <w:sz w:val="21"/>
+          <w:szCs w:val="21"/>
+          <w:lang w:eastAsia="ru-RU"/>
+        </w:rPr>
+        <w:t>=</w:t>
+      </w:r>
       <w:r>
         <w:rPr>
           <w:rFonts w:ascii="Consolas" w:eastAsia="Times New Roman" w:hAnsi="Consolas" w:cs="Times New Roman"/>
@@ -9415,27 +8479,6 @@
       <w:r>
         <w:rPr>
           <w:rFonts w:ascii="Consolas" w:eastAsia="Times New Roman" w:hAnsi="Consolas" w:cs="Times New Roman"/>
-          <w:color w:val="C792EA"/>
-          <w:sz w:val="21"/>
-          <w:szCs w:val="21"/>
-          <w:lang w:eastAsia="ru-RU"/>
-        </w:rPr>
-        <w:t>=</w:t>
-      </w:r>
-      <w:r>
-        <w:rPr>
-          <w:rFonts w:ascii="Consolas" w:eastAsia="Times New Roman" w:hAnsi="Consolas" w:cs="Times New Roman"/>
-          <w:color w:val="BFC7D5"/>
-          <w:sz w:val="21"/>
-          <w:szCs w:val="21"/>
-          <w:lang w:eastAsia="ru-RU"/>
-        </w:rPr>
-        <w:t xml:space="preserve"> </w:t>
-      </w:r>
-      <w:proofErr w:type="spellStart"/>
-      <w:r>
-        <w:rPr>
-          <w:rFonts w:ascii="Consolas" w:eastAsia="Times New Roman" w:hAnsi="Consolas" w:cs="Times New Roman"/>
           <w:color w:val="B2CCD6"/>
           <w:sz w:val="21"/>
           <w:szCs w:val="21"/>
@@ -9443,7 +8486,6 @@
         </w:rPr>
         <w:t>FigureColor</w:t>
       </w:r>
-      <w:proofErr w:type="spellEnd"/>
       <w:r>
         <w:rPr>
           <w:rFonts w:ascii="Consolas" w:eastAsia="Times New Roman" w:hAnsi="Consolas" w:cs="Times New Roman"/>
@@ -9482,7 +8524,6 @@
         </w:rPr>
         <w:t xml:space="preserve">        </w:t>
       </w:r>
-      <w:proofErr w:type="spellStart"/>
       <w:r>
         <w:rPr>
           <w:rFonts w:ascii="Consolas" w:eastAsia="Times New Roman" w:hAnsi="Consolas" w:cs="Times New Roman"/>
@@ -9501,18 +8542,7 @@
           <w:szCs w:val="21"/>
           <w:lang w:eastAsia="ru-RU"/>
         </w:rPr>
-        <w:t>.fc.colorproperty</w:t>
-      </w:r>
-      <w:proofErr w:type="spellEnd"/>
-      <w:r>
-        <w:rPr>
-          <w:rFonts w:ascii="Consolas" w:eastAsia="Times New Roman" w:hAnsi="Consolas" w:cs="Times New Roman"/>
-          <w:color w:val="BFC7D5"/>
-          <w:sz w:val="21"/>
-          <w:szCs w:val="21"/>
-          <w:lang w:eastAsia="ru-RU"/>
-        </w:rPr>
-        <w:t xml:space="preserve"> </w:t>
+        <w:t xml:space="preserve">.fc.colorproperty </w:t>
       </w:r>
       <w:r>
         <w:rPr>
@@ -9532,20 +8562,8 @@
           <w:szCs w:val="21"/>
           <w:lang w:eastAsia="ru-RU"/>
         </w:rPr>
-        <w:t xml:space="preserve"> </w:t>
-      </w:r>
-      <w:proofErr w:type="spellStart"/>
-      <w:r>
-        <w:rPr>
-          <w:rFonts w:ascii="Consolas" w:eastAsia="Times New Roman" w:hAnsi="Consolas" w:cs="Times New Roman"/>
-          <w:color w:val="BFC7D5"/>
-          <w:sz w:val="21"/>
-          <w:szCs w:val="21"/>
-          <w:lang w:eastAsia="ru-RU"/>
-        </w:rPr>
-        <w:t>color</w:t>
-      </w:r>
-      <w:proofErr w:type="spellEnd"/>
+        <w:t xml:space="preserve"> color</w:t>
+      </w:r>
     </w:p>
     <w:p>
       <w:pPr>
@@ -9592,7 +8610,6 @@
         </w:rPr>
         <w:t xml:space="preserve">    </w:t>
       </w:r>
-      <w:proofErr w:type="spellStart"/>
       <w:r>
         <w:rPr>
           <w:rFonts w:ascii="Consolas" w:eastAsia="Times New Roman" w:hAnsi="Consolas" w:cs="Times New Roman"/>
@@ -9603,7 +8620,6 @@
         </w:rPr>
         <w:t>def</w:t>
       </w:r>
-      <w:proofErr w:type="spellEnd"/>
       <w:r>
         <w:rPr>
           <w:rFonts w:ascii="Consolas" w:eastAsia="Times New Roman" w:hAnsi="Consolas" w:cs="Times New Roman"/>
@@ -9614,7 +8630,6 @@
         </w:rPr>
         <w:t xml:space="preserve"> </w:t>
       </w:r>
-      <w:proofErr w:type="spellStart"/>
       <w:r>
         <w:rPr>
           <w:rFonts w:ascii="Consolas" w:eastAsia="Times New Roman" w:hAnsi="Consolas" w:cs="Times New Roman"/>
@@ -9625,7 +8640,6 @@
         </w:rPr>
         <w:t>square</w:t>
       </w:r>
-      <w:proofErr w:type="spellEnd"/>
       <w:r>
         <w:rPr>
           <w:rFonts w:ascii="Consolas" w:eastAsia="Times New Roman" w:hAnsi="Consolas" w:cs="Times New Roman"/>
@@ -9636,7 +8650,6 @@
         </w:rPr>
         <w:t>(</w:t>
       </w:r>
-      <w:proofErr w:type="spellStart"/>
       <w:r>
         <w:rPr>
           <w:rFonts w:ascii="Consolas" w:eastAsia="Times New Roman" w:hAnsi="Consolas" w:cs="Times New Roman"/>
@@ -9647,7 +8660,6 @@
         </w:rPr>
         <w:t>self</w:t>
       </w:r>
-      <w:proofErr w:type="spellEnd"/>
       <w:r>
         <w:rPr>
           <w:rFonts w:ascii="Consolas" w:eastAsia="Times New Roman" w:hAnsi="Consolas" w:cs="Times New Roman"/>
@@ -9696,7 +8708,6 @@
         </w:rPr>
         <w:t xml:space="preserve">        </w:t>
       </w:r>
-      <w:proofErr w:type="spellStart"/>
       <w:r>
         <w:rPr>
           <w:rFonts w:ascii="Consolas" w:eastAsia="Times New Roman" w:hAnsi="Consolas" w:cs="Times New Roman"/>
@@ -9707,7 +8718,6 @@
         </w:rPr>
         <w:t>return</w:t>
       </w:r>
-      <w:proofErr w:type="spellEnd"/>
       <w:r>
         <w:rPr>
           <w:rFonts w:ascii="Consolas" w:eastAsia="Times New Roman" w:hAnsi="Consolas" w:cs="Times New Roman"/>
@@ -9718,7 +8728,6 @@
         </w:rPr>
         <w:t xml:space="preserve"> </w:t>
       </w:r>
-      <w:proofErr w:type="spellStart"/>
       <w:r>
         <w:rPr>
           <w:rFonts w:ascii="Consolas" w:eastAsia="Times New Roman" w:hAnsi="Consolas" w:cs="Times New Roman"/>
@@ -9737,61 +8746,48 @@
           <w:szCs w:val="21"/>
           <w:lang w:eastAsia="ru-RU"/>
         </w:rPr>
+        <w:t xml:space="preserve">.side </w:t>
+      </w:r>
+      <w:r>
+        <w:rPr>
+          <w:rFonts w:ascii="Consolas" w:eastAsia="Times New Roman" w:hAnsi="Consolas" w:cs="Times New Roman"/>
+          <w:color w:val="89DDFF"/>
+          <w:sz w:val="21"/>
+          <w:szCs w:val="21"/>
+          <w:lang w:eastAsia="ru-RU"/>
+        </w:rPr>
+        <w:t>*</w:t>
+      </w:r>
+      <w:r>
+        <w:rPr>
+          <w:rFonts w:ascii="Consolas" w:eastAsia="Times New Roman" w:hAnsi="Consolas" w:cs="Times New Roman"/>
+          <w:color w:val="BFC7D5"/>
+          <w:sz w:val="21"/>
+          <w:szCs w:val="21"/>
+          <w:lang w:eastAsia="ru-RU"/>
+        </w:rPr>
+        <w:t xml:space="preserve"> </w:t>
+      </w:r>
+      <w:r>
+        <w:rPr>
+          <w:rFonts w:ascii="Consolas" w:eastAsia="Times New Roman" w:hAnsi="Consolas" w:cs="Times New Roman"/>
+          <w:color w:val="8EACE3"/>
+          <w:sz w:val="21"/>
+          <w:szCs w:val="21"/>
+          <w:lang w:eastAsia="ru-RU"/>
+        </w:rPr>
+        <w:t>self</w:t>
+      </w:r>
+      <w:r>
+        <w:rPr>
+          <w:rFonts w:ascii="Consolas" w:eastAsia="Times New Roman" w:hAnsi="Consolas" w:cs="Times New Roman"/>
+          <w:color w:val="BFC7D5"/>
+          <w:sz w:val="21"/>
+          <w:szCs w:val="21"/>
+          <w:lang w:eastAsia="ru-RU"/>
+        </w:rPr>
         <w:t>.side</w:t>
       </w:r>
-      <w:proofErr w:type="spellEnd"/>
-      <w:r>
-        <w:rPr>
-          <w:rFonts w:ascii="Consolas" w:eastAsia="Times New Roman" w:hAnsi="Consolas" w:cs="Times New Roman"/>
-          <w:color w:val="BFC7D5"/>
-          <w:sz w:val="21"/>
-          <w:szCs w:val="21"/>
-          <w:lang w:eastAsia="ru-RU"/>
-        </w:rPr>
-        <w:t xml:space="preserve"> </w:t>
-      </w:r>
-      <w:r>
-        <w:rPr>
-          <w:rFonts w:ascii="Consolas" w:eastAsia="Times New Roman" w:hAnsi="Consolas" w:cs="Times New Roman"/>
-          <w:color w:val="89DDFF"/>
-          <w:sz w:val="21"/>
-          <w:szCs w:val="21"/>
-          <w:lang w:eastAsia="ru-RU"/>
-        </w:rPr>
-        <w:t>*</w:t>
-      </w:r>
-      <w:r>
-        <w:rPr>
-          <w:rFonts w:ascii="Consolas" w:eastAsia="Times New Roman" w:hAnsi="Consolas" w:cs="Times New Roman"/>
-          <w:color w:val="BFC7D5"/>
-          <w:sz w:val="21"/>
-          <w:szCs w:val="21"/>
-          <w:lang w:eastAsia="ru-RU"/>
-        </w:rPr>
-        <w:t xml:space="preserve"> </w:t>
-      </w:r>
-      <w:proofErr w:type="spellStart"/>
-      <w:r>
-        <w:rPr>
-          <w:rFonts w:ascii="Consolas" w:eastAsia="Times New Roman" w:hAnsi="Consolas" w:cs="Times New Roman"/>
-          <w:color w:val="8EACE3"/>
-          <w:sz w:val="21"/>
-          <w:szCs w:val="21"/>
-          <w:lang w:eastAsia="ru-RU"/>
-        </w:rPr>
-        <w:t>self</w:t>
-      </w:r>
-      <w:r>
-        <w:rPr>
-          <w:rFonts w:ascii="Consolas" w:eastAsia="Times New Roman" w:hAnsi="Consolas" w:cs="Times New Roman"/>
-          <w:color w:val="BFC7D5"/>
-          <w:sz w:val="21"/>
-          <w:szCs w:val="21"/>
-          <w:lang w:eastAsia="ru-RU"/>
-        </w:rPr>
-        <w:t>.side</w:t>
-      </w:r>
-      <w:proofErr w:type="spellEnd"/>
     </w:p>
     <w:p>
       <w:pPr>
@@ -9838,7 +8834,6 @@
         </w:rPr>
         <w:t xml:space="preserve">    </w:t>
       </w:r>
-      <w:proofErr w:type="spellStart"/>
       <w:r>
         <w:rPr>
           <w:rFonts w:ascii="Consolas" w:eastAsia="Times New Roman" w:hAnsi="Consolas" w:cs="Times New Roman"/>
@@ -9849,7 +8844,6 @@
         </w:rPr>
         <w:t>def</w:t>
       </w:r>
-      <w:proofErr w:type="spellEnd"/>
       <w:r>
         <w:rPr>
           <w:rFonts w:ascii="Consolas" w:eastAsia="Times New Roman" w:hAnsi="Consolas" w:cs="Times New Roman"/>
@@ -9868,9 +8862,18 @@
           <w:szCs w:val="21"/>
           <w:lang w:eastAsia="ru-RU"/>
         </w:rPr>
-        <w:t>__</w:t>
-      </w:r>
-      <w:proofErr w:type="spellStart"/>
+        <w:t>__repr__</w:t>
+      </w:r>
+      <w:r>
+        <w:rPr>
+          <w:rFonts w:ascii="Consolas" w:eastAsia="Times New Roman" w:hAnsi="Consolas" w:cs="Times New Roman"/>
+          <w:color w:val="D9F5DD"/>
+          <w:sz w:val="21"/>
+          <w:szCs w:val="21"/>
+          <w:lang w:eastAsia="ru-RU"/>
+        </w:rPr>
+        <w:t>(</w:t>
+      </w:r>
       <w:r>
         <w:rPr>
           <w:rFonts w:ascii="Consolas" w:eastAsia="Times New Roman" w:hAnsi="Consolas" w:cs="Times New Roman"/>
@@ -9879,41 +8882,8 @@
           <w:szCs w:val="21"/>
           <w:lang w:eastAsia="ru-RU"/>
         </w:rPr>
-        <w:t>repr</w:t>
-      </w:r>
-      <w:proofErr w:type="spellEnd"/>
-      <w:r>
-        <w:rPr>
-          <w:rFonts w:ascii="Consolas" w:eastAsia="Times New Roman" w:hAnsi="Consolas" w:cs="Times New Roman"/>
-          <w:color w:val="89DDFF"/>
-          <w:sz w:val="21"/>
-          <w:szCs w:val="21"/>
-          <w:lang w:eastAsia="ru-RU"/>
-        </w:rPr>
-        <w:t>__</w:t>
-      </w:r>
-      <w:r>
-        <w:rPr>
-          <w:rFonts w:ascii="Consolas" w:eastAsia="Times New Roman" w:hAnsi="Consolas" w:cs="Times New Roman"/>
-          <w:color w:val="D9F5DD"/>
-          <w:sz w:val="21"/>
-          <w:szCs w:val="21"/>
-          <w:lang w:eastAsia="ru-RU"/>
-        </w:rPr>
-        <w:t>(</w:t>
-      </w:r>
-      <w:proofErr w:type="spellStart"/>
-      <w:r>
-        <w:rPr>
-          <w:rFonts w:ascii="Consolas" w:eastAsia="Times New Roman" w:hAnsi="Consolas" w:cs="Times New Roman"/>
-          <w:color w:val="89DDFF"/>
-          <w:sz w:val="21"/>
-          <w:szCs w:val="21"/>
-          <w:lang w:eastAsia="ru-RU"/>
-        </w:rPr>
         <w:t>self</w:t>
       </w:r>
-      <w:proofErr w:type="spellEnd"/>
       <w:r>
         <w:rPr>
           <w:rFonts w:ascii="Consolas" w:eastAsia="Times New Roman" w:hAnsi="Consolas" w:cs="Times New Roman"/>
@@ -9962,7 +8932,6 @@
         </w:rPr>
         <w:t xml:space="preserve">        </w:t>
       </w:r>
-      <w:proofErr w:type="spellStart"/>
       <w:r>
         <w:rPr>
           <w:rFonts w:ascii="Consolas" w:eastAsia="Times New Roman" w:hAnsi="Consolas" w:cs="Times New Roman"/>
@@ -9973,7 +8942,6 @@
         </w:rPr>
         <w:t>return</w:t>
       </w:r>
-      <w:proofErr w:type="spellEnd"/>
       <w:r>
         <w:rPr>
           <w:rFonts w:ascii="Consolas" w:eastAsia="Times New Roman" w:hAnsi="Consolas" w:cs="Times New Roman"/>
@@ -10094,7 +9062,6 @@
         </w:rPr>
         <w:t>.</w:t>
       </w:r>
-      <w:proofErr w:type="spellStart"/>
       <w:r>
         <w:rPr>
           <w:rFonts w:ascii="Consolas" w:eastAsia="Times New Roman" w:hAnsi="Consolas" w:cs="Times New Roman"/>
@@ -10105,7 +9072,6 @@
         </w:rPr>
         <w:t>format</w:t>
       </w:r>
-      <w:proofErr w:type="spellEnd"/>
       <w:r>
         <w:rPr>
           <w:rFonts w:ascii="Consolas" w:eastAsia="Times New Roman" w:hAnsi="Consolas" w:cs="Times New Roman"/>
@@ -10142,18 +9108,7 @@
           <w:szCs w:val="21"/>
           <w:lang w:eastAsia="ru-RU"/>
         </w:rPr>
-        <w:t xml:space="preserve">            </w:t>
-      </w:r>
-      <w:proofErr w:type="spellStart"/>
-      <w:r>
-        <w:rPr>
-          <w:rFonts w:ascii="Consolas" w:eastAsia="Times New Roman" w:hAnsi="Consolas" w:cs="Times New Roman"/>
-          <w:color w:val="7986E7"/>
-          <w:sz w:val="21"/>
-          <w:szCs w:val="21"/>
-          <w:lang w:eastAsia="ru-RU"/>
-        </w:rPr>
-        <w:t>Square.</w:t>
+        <w:t>            Square.</w:t>
       </w:r>
       <w:r>
         <w:rPr>
@@ -10165,7 +9120,6 @@
         </w:rPr>
         <w:t>get_figure_type</w:t>
       </w:r>
-      <w:proofErr w:type="spellEnd"/>
       <w:r>
         <w:rPr>
           <w:rFonts w:ascii="Consolas" w:eastAsia="Times New Roman" w:hAnsi="Consolas" w:cs="Times New Roman"/>
@@ -10214,7 +9168,6 @@
         </w:rPr>
         <w:t xml:space="preserve">            </w:t>
       </w:r>
-      <w:proofErr w:type="spellStart"/>
       <w:r>
         <w:rPr>
           <w:rFonts w:ascii="Consolas" w:eastAsia="Times New Roman" w:hAnsi="Consolas" w:cs="Times New Roman"/>
@@ -10235,7 +9188,6 @@
         </w:rPr>
         <w:t>.fc.colorproperty</w:t>
       </w:r>
-      <w:proofErr w:type="spellEnd"/>
       <w:r>
         <w:rPr>
           <w:rFonts w:ascii="Consolas" w:eastAsia="Times New Roman" w:hAnsi="Consolas" w:cs="Times New Roman"/>
@@ -10274,7 +9226,6 @@
         </w:rPr>
         <w:t xml:space="preserve">            </w:t>
       </w:r>
-      <w:proofErr w:type="spellStart"/>
       <w:r>
         <w:rPr>
           <w:rFonts w:ascii="Consolas" w:eastAsia="Times New Roman" w:hAnsi="Consolas" w:cs="Times New Roman"/>
@@ -10295,7 +9246,6 @@
         </w:rPr>
         <w:t>.side</w:t>
       </w:r>
-      <w:proofErr w:type="spellEnd"/>
       <w:r>
         <w:rPr>
           <w:rFonts w:ascii="Consolas" w:eastAsia="Times New Roman" w:hAnsi="Consolas" w:cs="Times New Roman"/>
@@ -10334,7 +9284,6 @@
         </w:rPr>
         <w:t xml:space="preserve">            </w:t>
       </w:r>
-      <w:proofErr w:type="spellStart"/>
       <w:r>
         <w:rPr>
           <w:rFonts w:ascii="Consolas" w:eastAsia="Times New Roman" w:hAnsi="Consolas" w:cs="Times New Roman"/>
@@ -10365,7 +9314,6 @@
         </w:rPr>
         <w:t>square</w:t>
       </w:r>
-      <w:proofErr w:type="spellEnd"/>
       <w:r>
         <w:rPr>
           <w:rFonts w:ascii="Consolas" w:eastAsia="Times New Roman" w:hAnsi="Consolas" w:cs="Times New Roman"/>
@@ -10535,7 +9483,7 @@
                     <pic:cNvPicPr/>
                   </pic:nvPicPr>
                   <pic:blipFill>
-                    <a:blip r:embed="rId10"/>
+                    <a:blip r:embed="rId11"/>
                     <a:stretch>
                       <a:fillRect/>
                     </a:stretch>
